--- a/POWER BI.docx
+++ b/POWER BI.docx
@@ -22,11 +22,20 @@
     </w:p>
     <w:p xmlns:wp14="http://schemas.microsoft.com/office/word/2010/wordml" wp14:paraId="09F26C40" wp14:textId="54D514B5">
       <w:pPr>
-        <w:pStyle w:val="Heading3"/>
+        <w:pStyle w:val="Heading2"/>
       </w:pPr>
       <w:r>
         <w:rPr/>
         <w:t>SEMANA 1</w:t>
+      </w:r>
+    </w:p>
+    <w:p>
+      <w:pPr>
+        <w:pStyle w:val="Heading3"/>
+      </w:pPr>
+      <w:r>
+        <w:rPr/>
+        <w:t>Início</w:t>
       </w:r>
     </w:p>
     <w:p xmlns:wp14="http://schemas.microsoft.com/office/word/2010/wordml" wp14:paraId="1E207724" wp14:textId="042A44E5">
@@ -4912,7 +4921,7 @@
         </w:rPr>
         <w:t xml:space="preserve">: Após se sentir preparado, agende o exame PL-300 através do </w:t>
       </w:r>
-      <w:hyperlink r:id="R9756c6e90ad64a16">
+      <w:hyperlink r:id="R5cb88f254fde46a9">
         <w:r>
           <w:rPr>
             <w:rStyle w:val="Hyperlink"/>
@@ -4935,7 +4944,787 @@
         </w:rPr>
         <w:t xml:space="preserve">. </w:t>
       </w:r>
-      <w:hyperlink r:id="R498cf80fe48146bd">
+    </w:p>
+    <w:p>
+      <w:pPr>
+        <w:pStyle w:val="Normal"/>
+        <w:spacing w:before="240" w:beforeAutospacing="off" w:after="240" w:afterAutospacing="off"/>
+        <w:rPr>
+          <w:rFonts w:ascii="Aptos" w:hAnsi="Aptos" w:eastAsia="Aptos" w:cs="Aptos"/>
+          <w:noProof w:val="0"/>
+          <w:sz w:val="24"/>
+          <w:szCs w:val="24"/>
+          <w:lang w:val="pt-BR"/>
+        </w:rPr>
+      </w:pPr>
+    </w:p>
+    <w:p>
+      <w:pPr>
+        <w:pStyle w:val="Heading3"/>
+        <w:spacing w:before="281" w:beforeAutospacing="off" w:after="281" w:afterAutospacing="off"/>
+      </w:pPr>
+      <w:r>
+        <w:rPr>
+          <w:rFonts w:ascii="Aptos" w:hAnsi="Aptos" w:eastAsia="Aptos" w:cs="Aptos"/>
+          <w:b w:val="1"/>
+          <w:bCs w:val="1"/>
+          <w:noProof w:val="0"/>
+          <w:sz w:val="28"/>
+          <w:szCs w:val="28"/>
+          <w:lang w:val="pt-BR"/>
+        </w:rPr>
+        <w:t>🔄 Unpivot (Despivotar)</w:t>
+      </w:r>
+    </w:p>
+    <w:p>
+      <w:pPr>
+        <w:spacing w:before="240" w:beforeAutospacing="off" w:after="240" w:afterAutospacing="off"/>
+      </w:pPr>
+      <w:r>
+        <w:rPr>
+          <w:rFonts w:ascii="Aptos" w:hAnsi="Aptos" w:eastAsia="Aptos" w:cs="Aptos"/>
+          <w:b w:val="1"/>
+          <w:bCs w:val="1"/>
+          <w:noProof w:val="0"/>
+          <w:sz w:val="24"/>
+          <w:szCs w:val="24"/>
+          <w:lang w:val="pt-BR"/>
+        </w:rPr>
+        <w:t>Unpivotar</w:t>
+      </w:r>
+      <w:r>
+        <w:rPr>
+          <w:rFonts w:ascii="Aptos" w:hAnsi="Aptos" w:eastAsia="Aptos" w:cs="Aptos"/>
+          <w:noProof w:val="0"/>
+          <w:sz w:val="24"/>
+          <w:szCs w:val="24"/>
+          <w:lang w:val="pt-BR"/>
+        </w:rPr>
+        <w:t xml:space="preserve"> significa transformar colunas em linhas. Esse processo é útil quando você possui dados distribuídos em várias colunas que representam categorias ou atributos, e deseja reorganizá-los em um formato mais adequado para análise. </w:t>
+      </w:r>
+    </w:p>
+    <w:p>
+      <w:pPr>
+        <w:pStyle w:val="Heading4"/>
+        <w:spacing w:before="319" w:beforeAutospacing="off" w:after="319" w:afterAutospacing="off"/>
+      </w:pPr>
+      <w:r>
+        <w:rPr>
+          <w:rFonts w:ascii="Aptos" w:hAnsi="Aptos" w:eastAsia="Aptos" w:cs="Aptos"/>
+          <w:b w:val="1"/>
+          <w:bCs w:val="1"/>
+          <w:noProof w:val="0"/>
+          <w:sz w:val="24"/>
+          <w:szCs w:val="24"/>
+          <w:lang w:val="pt-BR"/>
+        </w:rPr>
+        <w:t>Exemplo:</w:t>
+      </w:r>
+    </w:p>
+    <w:p>
+      <w:pPr>
+        <w:spacing w:before="240" w:beforeAutospacing="off" w:after="240" w:afterAutospacing="off"/>
+      </w:pPr>
+      <w:r>
+        <w:rPr>
+          <w:rFonts w:ascii="Aptos" w:hAnsi="Aptos" w:eastAsia="Aptos" w:cs="Aptos"/>
+          <w:b w:val="1"/>
+          <w:bCs w:val="1"/>
+          <w:noProof w:val="0"/>
+          <w:sz w:val="24"/>
+          <w:szCs w:val="24"/>
+          <w:lang w:val="pt-BR"/>
+        </w:rPr>
+        <w:t>Tabela Original:</w:t>
+      </w:r>
+    </w:p>
+    <w:tbl>
+      <w:tblPr>
+        <w:tblStyle w:val="TableNormal"/>
+        <w:tblW w:w="0" w:type="auto"/>
+        <w:tblLayout w:type="fixed"/>
+        <w:tblLook w:val="06A0" w:firstRow="1" w:lastRow="0" w:firstColumn="1" w:lastColumn="0" w:noHBand="1" w:noVBand="1"/>
+      </w:tblPr>
+      <w:tblGrid>
+        <w:gridCol w:w="1136"/>
+        <w:gridCol w:w="674"/>
+        <w:gridCol w:w="673"/>
+        <w:gridCol w:w="753"/>
+      </w:tblGrid>
+      <w:tr>
+        <w:trPr>
+          <w:trHeight w:val="300"/>
+        </w:trPr>
+        <w:tc>
+          <w:tcPr>
+            <w:tcW w:w="1136" w:type="dxa"/>
+            <w:tcMar/>
+            <w:vAlign w:val="center"/>
+          </w:tcPr>
+          <w:p>
+            <w:pPr>
+              <w:spacing w:before="0" w:beforeAutospacing="off" w:after="0" w:afterAutospacing="off"/>
+              <w:jc w:val="center"/>
+            </w:pPr>
+            <w:r>
+              <w:rPr>
+                <w:b w:val="1"/>
+                <w:bCs w:val="1"/>
+              </w:rPr>
+              <w:t>Produto</w:t>
+            </w:r>
+          </w:p>
+        </w:tc>
+        <w:tc>
+          <w:tcPr>
+            <w:tcW w:w="674" w:type="dxa"/>
+            <w:tcMar/>
+            <w:vAlign w:val="center"/>
+          </w:tcPr>
+          <w:p>
+            <w:pPr>
+              <w:spacing w:before="0" w:beforeAutospacing="off" w:after="0" w:afterAutospacing="off"/>
+              <w:jc w:val="center"/>
+            </w:pPr>
+            <w:r>
+              <w:rPr>
+                <w:b w:val="1"/>
+                <w:bCs w:val="1"/>
+              </w:rPr>
+              <w:t>Jan</w:t>
+            </w:r>
+          </w:p>
+        </w:tc>
+        <w:tc>
+          <w:tcPr>
+            <w:tcW w:w="673" w:type="dxa"/>
+            <w:tcMar/>
+            <w:vAlign w:val="center"/>
+          </w:tcPr>
+          <w:p>
+            <w:pPr>
+              <w:spacing w:before="0" w:beforeAutospacing="off" w:after="0" w:afterAutospacing="off"/>
+              <w:jc w:val="center"/>
+            </w:pPr>
+            <w:r>
+              <w:rPr>
+                <w:b w:val="1"/>
+                <w:bCs w:val="1"/>
+              </w:rPr>
+              <w:t>Fev</w:t>
+            </w:r>
+          </w:p>
+        </w:tc>
+        <w:tc>
+          <w:tcPr>
+            <w:tcW w:w="753" w:type="dxa"/>
+            <w:tcMar/>
+            <w:vAlign w:val="center"/>
+          </w:tcPr>
+          <w:p>
+            <w:pPr>
+              <w:spacing w:before="0" w:beforeAutospacing="off" w:after="0" w:afterAutospacing="off"/>
+              <w:jc w:val="center"/>
+            </w:pPr>
+            <w:r>
+              <w:rPr>
+                <w:b w:val="1"/>
+                <w:bCs w:val="1"/>
+              </w:rPr>
+              <w:t>Mar</w:t>
+            </w:r>
+          </w:p>
+        </w:tc>
+      </w:tr>
+      <w:tr>
+        <w:trPr>
+          <w:trHeight w:val="300"/>
+        </w:trPr>
+        <w:tc>
+          <w:tcPr>
+            <w:tcW w:w="1136" w:type="dxa"/>
+            <w:tcMar/>
+            <w:vAlign w:val="center"/>
+          </w:tcPr>
+          <w:p>
+            <w:pPr>
+              <w:spacing w:before="0" w:beforeAutospacing="off" w:after="0" w:afterAutospacing="off"/>
+            </w:pPr>
+            <w:r>
+              <w:rPr/>
+              <w:t>A</w:t>
+            </w:r>
+          </w:p>
+        </w:tc>
+        <w:tc>
+          <w:tcPr>
+            <w:tcW w:w="674" w:type="dxa"/>
+            <w:tcMar/>
+            <w:vAlign w:val="center"/>
+          </w:tcPr>
+          <w:p>
+            <w:pPr>
+              <w:spacing w:before="0" w:beforeAutospacing="off" w:after="0" w:afterAutospacing="off"/>
+            </w:pPr>
+            <w:r>
+              <w:rPr/>
+              <w:t>10</w:t>
+            </w:r>
+          </w:p>
+        </w:tc>
+        <w:tc>
+          <w:tcPr>
+            <w:tcW w:w="673" w:type="dxa"/>
+            <w:tcMar/>
+            <w:vAlign w:val="center"/>
+          </w:tcPr>
+          <w:p>
+            <w:pPr>
+              <w:spacing w:before="0" w:beforeAutospacing="off" w:after="0" w:afterAutospacing="off"/>
+            </w:pPr>
+            <w:r>
+              <w:rPr/>
+              <w:t>12</w:t>
+            </w:r>
+          </w:p>
+        </w:tc>
+        <w:tc>
+          <w:tcPr>
+            <w:tcW w:w="753" w:type="dxa"/>
+            <w:tcMar/>
+            <w:vAlign w:val="center"/>
+          </w:tcPr>
+          <w:p>
+            <w:pPr>
+              <w:spacing w:before="0" w:beforeAutospacing="off" w:after="0" w:afterAutospacing="off"/>
+            </w:pPr>
+            <w:r>
+              <w:rPr/>
+              <w:t>14</w:t>
+            </w:r>
+          </w:p>
+        </w:tc>
+      </w:tr>
+      <w:tr>
+        <w:trPr>
+          <w:trHeight w:val="300"/>
+        </w:trPr>
+        <w:tc>
+          <w:tcPr>
+            <w:tcW w:w="1136" w:type="dxa"/>
+            <w:tcMar/>
+            <w:vAlign w:val="center"/>
+          </w:tcPr>
+          <w:p>
+            <w:pPr>
+              <w:spacing w:before="0" w:beforeAutospacing="off" w:after="0" w:afterAutospacing="off"/>
+            </w:pPr>
+            <w:r>
+              <w:rPr/>
+              <w:t>B</w:t>
+            </w:r>
+          </w:p>
+        </w:tc>
+        <w:tc>
+          <w:tcPr>
+            <w:tcW w:w="674" w:type="dxa"/>
+            <w:tcMar/>
+            <w:vAlign w:val="center"/>
+          </w:tcPr>
+          <w:p>
+            <w:pPr>
+              <w:spacing w:before="0" w:beforeAutospacing="off" w:after="0" w:afterAutospacing="off"/>
+            </w:pPr>
+            <w:r>
+              <w:rPr/>
+              <w:t>8</w:t>
+            </w:r>
+          </w:p>
+        </w:tc>
+        <w:tc>
+          <w:tcPr>
+            <w:tcW w:w="673" w:type="dxa"/>
+            <w:tcMar/>
+            <w:vAlign w:val="center"/>
+          </w:tcPr>
+          <w:p>
+            <w:pPr>
+              <w:spacing w:before="0" w:beforeAutospacing="off" w:after="0" w:afterAutospacing="off"/>
+            </w:pPr>
+            <w:r>
+              <w:rPr/>
+              <w:t>9</w:t>
+            </w:r>
+          </w:p>
+        </w:tc>
+        <w:tc>
+          <w:tcPr>
+            <w:tcW w:w="753" w:type="dxa"/>
+            <w:tcMar/>
+            <w:vAlign w:val="center"/>
+          </w:tcPr>
+          <w:p>
+            <w:pPr>
+              <w:spacing w:before="0" w:beforeAutospacing="off" w:after="0" w:afterAutospacing="off"/>
+            </w:pPr>
+            <w:r>
+              <w:rPr/>
+              <w:t>11</w:t>
+            </w:r>
+          </w:p>
+        </w:tc>
+      </w:tr>
+    </w:tbl>
+    <w:p>
+      <w:pPr>
+        <w:spacing w:before="240" w:beforeAutospacing="off" w:after="240" w:afterAutospacing="off"/>
+      </w:pPr>
+      <w:r>
+        <w:rPr>
+          <w:rFonts w:ascii="Aptos" w:hAnsi="Aptos" w:eastAsia="Aptos" w:cs="Aptos"/>
+          <w:b w:val="1"/>
+          <w:bCs w:val="1"/>
+          <w:noProof w:val="0"/>
+          <w:sz w:val="24"/>
+          <w:szCs w:val="24"/>
+          <w:lang w:val="pt-BR"/>
+        </w:rPr>
+        <w:t>Após Unpivot:</w:t>
+      </w:r>
+    </w:p>
+    <w:tbl>
+      <w:tblPr>
+        <w:tblStyle w:val="TableNormal"/>
+        <w:tblW w:w="0" w:type="auto"/>
+        <w:tblLayout w:type="fixed"/>
+        <w:tblLook w:val="06A0" w:firstRow="1" w:lastRow="0" w:firstColumn="1" w:lastColumn="0" w:noHBand="1" w:noVBand="1"/>
+      </w:tblPr>
+      <w:tblGrid>
+        <w:gridCol w:w="1136"/>
+        <w:gridCol w:w="727"/>
+        <w:gridCol w:w="865"/>
+      </w:tblGrid>
+      <w:tr>
+        <w:trPr>
+          <w:trHeight w:val="300"/>
+        </w:trPr>
+        <w:tc>
+          <w:tcPr>
+            <w:tcW w:w="1136" w:type="dxa"/>
+            <w:tcMar/>
+            <w:vAlign w:val="center"/>
+          </w:tcPr>
+          <w:p>
+            <w:pPr>
+              <w:spacing w:before="0" w:beforeAutospacing="off" w:after="0" w:afterAutospacing="off"/>
+              <w:jc w:val="center"/>
+            </w:pPr>
+            <w:r>
+              <w:rPr>
+                <w:b w:val="1"/>
+                <w:bCs w:val="1"/>
+              </w:rPr>
+              <w:t>Produto</w:t>
+            </w:r>
+          </w:p>
+        </w:tc>
+        <w:tc>
+          <w:tcPr>
+            <w:tcW w:w="727" w:type="dxa"/>
+            <w:tcMar/>
+            <w:vAlign w:val="center"/>
+          </w:tcPr>
+          <w:p>
+            <w:pPr>
+              <w:spacing w:before="0" w:beforeAutospacing="off" w:after="0" w:afterAutospacing="off"/>
+              <w:jc w:val="center"/>
+            </w:pPr>
+            <w:r>
+              <w:rPr>
+                <w:b w:val="1"/>
+                <w:bCs w:val="1"/>
+              </w:rPr>
+              <w:t>Mês</w:t>
+            </w:r>
+          </w:p>
+        </w:tc>
+        <w:tc>
+          <w:tcPr>
+            <w:tcW w:w="865" w:type="dxa"/>
+            <w:tcMar/>
+            <w:vAlign w:val="center"/>
+          </w:tcPr>
+          <w:p>
+            <w:pPr>
+              <w:spacing w:before="0" w:beforeAutospacing="off" w:after="0" w:afterAutospacing="off"/>
+              <w:jc w:val="center"/>
+            </w:pPr>
+            <w:r>
+              <w:rPr>
+                <w:b w:val="1"/>
+                <w:bCs w:val="1"/>
+              </w:rPr>
+              <w:t>Valor</w:t>
+            </w:r>
+          </w:p>
+        </w:tc>
+      </w:tr>
+      <w:tr>
+        <w:trPr>
+          <w:trHeight w:val="300"/>
+        </w:trPr>
+        <w:tc>
+          <w:tcPr>
+            <w:tcW w:w="1136" w:type="dxa"/>
+            <w:tcMar/>
+            <w:vAlign w:val="center"/>
+          </w:tcPr>
+          <w:p>
+            <w:pPr>
+              <w:spacing w:before="0" w:beforeAutospacing="off" w:after="0" w:afterAutospacing="off"/>
+            </w:pPr>
+            <w:r>
+              <w:rPr/>
+              <w:t>A</w:t>
+            </w:r>
+          </w:p>
+        </w:tc>
+        <w:tc>
+          <w:tcPr>
+            <w:tcW w:w="727" w:type="dxa"/>
+            <w:tcMar/>
+            <w:vAlign w:val="center"/>
+          </w:tcPr>
+          <w:p>
+            <w:pPr>
+              <w:spacing w:before="0" w:beforeAutospacing="off" w:after="0" w:afterAutospacing="off"/>
+            </w:pPr>
+            <w:r>
+              <w:rPr/>
+              <w:t>Jan</w:t>
+            </w:r>
+          </w:p>
+        </w:tc>
+        <w:tc>
+          <w:tcPr>
+            <w:tcW w:w="865" w:type="dxa"/>
+            <w:tcMar/>
+            <w:vAlign w:val="center"/>
+          </w:tcPr>
+          <w:p>
+            <w:pPr>
+              <w:spacing w:before="0" w:beforeAutospacing="off" w:after="0" w:afterAutospacing="off"/>
+            </w:pPr>
+            <w:r>
+              <w:rPr/>
+              <w:t>10</w:t>
+            </w:r>
+          </w:p>
+        </w:tc>
+      </w:tr>
+      <w:tr>
+        <w:trPr>
+          <w:trHeight w:val="300"/>
+        </w:trPr>
+        <w:tc>
+          <w:tcPr>
+            <w:tcW w:w="1136" w:type="dxa"/>
+            <w:tcMar/>
+            <w:vAlign w:val="center"/>
+          </w:tcPr>
+          <w:p>
+            <w:pPr>
+              <w:spacing w:before="0" w:beforeAutospacing="off" w:after="0" w:afterAutospacing="off"/>
+            </w:pPr>
+            <w:r>
+              <w:rPr/>
+              <w:t>A</w:t>
+            </w:r>
+          </w:p>
+        </w:tc>
+        <w:tc>
+          <w:tcPr>
+            <w:tcW w:w="727" w:type="dxa"/>
+            <w:tcMar/>
+            <w:vAlign w:val="center"/>
+          </w:tcPr>
+          <w:p>
+            <w:pPr>
+              <w:spacing w:before="0" w:beforeAutospacing="off" w:after="0" w:afterAutospacing="off"/>
+            </w:pPr>
+            <w:r>
+              <w:rPr/>
+              <w:t>Fev</w:t>
+            </w:r>
+          </w:p>
+        </w:tc>
+        <w:tc>
+          <w:tcPr>
+            <w:tcW w:w="865" w:type="dxa"/>
+            <w:tcMar/>
+            <w:vAlign w:val="center"/>
+          </w:tcPr>
+          <w:p>
+            <w:pPr>
+              <w:spacing w:before="0" w:beforeAutospacing="off" w:after="0" w:afterAutospacing="off"/>
+            </w:pPr>
+            <w:r>
+              <w:rPr/>
+              <w:t>12</w:t>
+            </w:r>
+          </w:p>
+        </w:tc>
+      </w:tr>
+      <w:tr>
+        <w:trPr>
+          <w:trHeight w:val="300"/>
+        </w:trPr>
+        <w:tc>
+          <w:tcPr>
+            <w:tcW w:w="1136" w:type="dxa"/>
+            <w:tcMar/>
+            <w:vAlign w:val="center"/>
+          </w:tcPr>
+          <w:p>
+            <w:pPr>
+              <w:spacing w:before="0" w:beforeAutospacing="off" w:after="0" w:afterAutospacing="off"/>
+            </w:pPr>
+            <w:r>
+              <w:rPr/>
+              <w:t>A</w:t>
+            </w:r>
+          </w:p>
+        </w:tc>
+        <w:tc>
+          <w:tcPr>
+            <w:tcW w:w="727" w:type="dxa"/>
+            <w:tcMar/>
+            <w:vAlign w:val="center"/>
+          </w:tcPr>
+          <w:p>
+            <w:pPr>
+              <w:spacing w:before="0" w:beforeAutospacing="off" w:after="0" w:afterAutospacing="off"/>
+            </w:pPr>
+            <w:r>
+              <w:rPr/>
+              <w:t>Mar</w:t>
+            </w:r>
+          </w:p>
+        </w:tc>
+        <w:tc>
+          <w:tcPr>
+            <w:tcW w:w="865" w:type="dxa"/>
+            <w:tcMar/>
+            <w:vAlign w:val="center"/>
+          </w:tcPr>
+          <w:p>
+            <w:pPr>
+              <w:spacing w:before="0" w:beforeAutospacing="off" w:after="0" w:afterAutospacing="off"/>
+            </w:pPr>
+            <w:r>
+              <w:rPr/>
+              <w:t>14</w:t>
+            </w:r>
+          </w:p>
+        </w:tc>
+      </w:tr>
+      <w:tr>
+        <w:trPr>
+          <w:trHeight w:val="300"/>
+        </w:trPr>
+        <w:tc>
+          <w:tcPr>
+            <w:tcW w:w="1136" w:type="dxa"/>
+            <w:tcMar/>
+            <w:vAlign w:val="center"/>
+          </w:tcPr>
+          <w:p>
+            <w:pPr>
+              <w:spacing w:before="0" w:beforeAutospacing="off" w:after="0" w:afterAutospacing="off"/>
+            </w:pPr>
+            <w:r>
+              <w:rPr/>
+              <w:t>B</w:t>
+            </w:r>
+          </w:p>
+        </w:tc>
+        <w:tc>
+          <w:tcPr>
+            <w:tcW w:w="727" w:type="dxa"/>
+            <w:tcMar/>
+            <w:vAlign w:val="center"/>
+          </w:tcPr>
+          <w:p>
+            <w:pPr>
+              <w:spacing w:before="0" w:beforeAutospacing="off" w:after="0" w:afterAutospacing="off"/>
+            </w:pPr>
+            <w:r>
+              <w:rPr/>
+              <w:t>Jan</w:t>
+            </w:r>
+          </w:p>
+        </w:tc>
+        <w:tc>
+          <w:tcPr>
+            <w:tcW w:w="865" w:type="dxa"/>
+            <w:tcMar/>
+            <w:vAlign w:val="center"/>
+          </w:tcPr>
+          <w:p>
+            <w:pPr>
+              <w:spacing w:before="0" w:beforeAutospacing="off" w:after="0" w:afterAutospacing="off"/>
+            </w:pPr>
+            <w:r>
+              <w:rPr/>
+              <w:t>8</w:t>
+            </w:r>
+          </w:p>
+        </w:tc>
+      </w:tr>
+      <w:tr>
+        <w:trPr>
+          <w:trHeight w:val="300"/>
+        </w:trPr>
+        <w:tc>
+          <w:tcPr>
+            <w:tcW w:w="1136" w:type="dxa"/>
+            <w:tcMar/>
+            <w:vAlign w:val="center"/>
+          </w:tcPr>
+          <w:p>
+            <w:pPr>
+              <w:spacing w:before="0" w:beforeAutospacing="off" w:after="0" w:afterAutospacing="off"/>
+            </w:pPr>
+            <w:r>
+              <w:rPr/>
+              <w:t>B</w:t>
+            </w:r>
+          </w:p>
+        </w:tc>
+        <w:tc>
+          <w:tcPr>
+            <w:tcW w:w="727" w:type="dxa"/>
+            <w:tcMar/>
+            <w:vAlign w:val="center"/>
+          </w:tcPr>
+          <w:p>
+            <w:pPr>
+              <w:spacing w:before="0" w:beforeAutospacing="off" w:after="0" w:afterAutospacing="off"/>
+            </w:pPr>
+            <w:r>
+              <w:rPr/>
+              <w:t>Fev</w:t>
+            </w:r>
+          </w:p>
+        </w:tc>
+        <w:tc>
+          <w:tcPr>
+            <w:tcW w:w="865" w:type="dxa"/>
+            <w:tcMar/>
+            <w:vAlign w:val="center"/>
+          </w:tcPr>
+          <w:p>
+            <w:pPr>
+              <w:spacing w:before="0" w:beforeAutospacing="off" w:after="0" w:afterAutospacing="off"/>
+            </w:pPr>
+            <w:r>
+              <w:rPr/>
+              <w:t>9</w:t>
+            </w:r>
+          </w:p>
+        </w:tc>
+      </w:tr>
+      <w:tr>
+        <w:trPr>
+          <w:trHeight w:val="300"/>
+        </w:trPr>
+        <w:tc>
+          <w:tcPr>
+            <w:tcW w:w="1136" w:type="dxa"/>
+            <w:tcMar/>
+            <w:vAlign w:val="center"/>
+          </w:tcPr>
+          <w:p>
+            <w:pPr>
+              <w:spacing w:before="0" w:beforeAutospacing="off" w:after="0" w:afterAutospacing="off"/>
+            </w:pPr>
+            <w:r>
+              <w:rPr/>
+              <w:t>B</w:t>
+            </w:r>
+          </w:p>
+        </w:tc>
+        <w:tc>
+          <w:tcPr>
+            <w:tcW w:w="727" w:type="dxa"/>
+            <w:tcMar/>
+            <w:vAlign w:val="center"/>
+          </w:tcPr>
+          <w:p>
+            <w:pPr>
+              <w:spacing w:before="0" w:beforeAutospacing="off" w:after="0" w:afterAutospacing="off"/>
+            </w:pPr>
+            <w:r>
+              <w:rPr/>
+              <w:t>Mar</w:t>
+            </w:r>
+          </w:p>
+        </w:tc>
+        <w:tc>
+          <w:tcPr>
+            <w:tcW w:w="865" w:type="dxa"/>
+            <w:tcMar/>
+            <w:vAlign w:val="center"/>
+          </w:tcPr>
+          <w:p>
+            <w:pPr>
+              <w:spacing w:before="0" w:beforeAutospacing="off" w:after="0" w:afterAutospacing="off"/>
+            </w:pPr>
+            <w:r>
+              <w:rPr/>
+              <w:t>11</w:t>
+            </w:r>
+          </w:p>
+        </w:tc>
+      </w:tr>
+    </w:tbl>
+    <w:p>
+      <w:pPr>
+        <w:spacing w:before="240" w:beforeAutospacing="off" w:after="240" w:afterAutospacing="off"/>
+      </w:pPr>
+      <w:r>
+        <w:rPr>
+          <w:rFonts w:ascii="Aptos" w:hAnsi="Aptos" w:eastAsia="Aptos" w:cs="Aptos"/>
+          <w:noProof w:val="0"/>
+          <w:sz w:val="24"/>
+          <w:szCs w:val="24"/>
+          <w:lang w:val="pt-BR"/>
+        </w:rPr>
+        <w:t xml:space="preserve">No Power Query, você pode realizar essa transformação selecionando as colunas "Jan", "Fev" e "Mar", clicando com o botão direito e escolhendo </w:t>
+      </w:r>
+      <w:r>
+        <w:rPr>
+          <w:rFonts w:ascii="Aptos" w:hAnsi="Aptos" w:eastAsia="Aptos" w:cs="Aptos"/>
+          <w:b w:val="1"/>
+          <w:bCs w:val="1"/>
+          <w:noProof w:val="0"/>
+          <w:sz w:val="24"/>
+          <w:szCs w:val="24"/>
+          <w:lang w:val="pt-BR"/>
+        </w:rPr>
+        <w:t>"Despivotar Colunas"</w:t>
+      </w:r>
+      <w:r>
+        <w:rPr>
+          <w:rFonts w:ascii="Aptos" w:hAnsi="Aptos" w:eastAsia="Aptos" w:cs="Aptos"/>
+          <w:noProof w:val="0"/>
+          <w:sz w:val="24"/>
+          <w:szCs w:val="24"/>
+          <w:lang w:val="pt-BR"/>
+        </w:rPr>
+        <w:t xml:space="preserve">. </w:t>
+      </w:r>
+      <w:hyperlink r:id="Rcbb40758b8824e92">
         <w:r>
           <w:rPr>
             <w:rStyle w:val="Hyperlink"/>
@@ -4945,10 +5734,56 @@
             <w:szCs w:val="24"/>
             <w:lang w:val="pt-BR"/>
           </w:rPr>
-          <w:t>LinkedIn+2Microsoft Learn+2Microsoft Learn+2</w:t>
+          <w:t>Suporte Microsoft+14Microsoft Learn+14ornit.com.br+14</w:t>
         </w:r>
       </w:hyperlink>
-      <w:hyperlink r:id="R82dc6154e6794a43">
+    </w:p>
+    <w:p/>
+    <w:p>
+      <w:pPr>
+        <w:pStyle w:val="Heading3"/>
+        <w:spacing w:before="281" w:beforeAutospacing="off" w:after="281" w:afterAutospacing="off"/>
+      </w:pPr>
+      <w:r>
+        <w:rPr>
+          <w:rFonts w:ascii="Aptos" w:hAnsi="Aptos" w:eastAsia="Aptos" w:cs="Aptos"/>
+          <w:b w:val="1"/>
+          <w:bCs w:val="1"/>
+          <w:noProof w:val="0"/>
+          <w:sz w:val="28"/>
+          <w:szCs w:val="28"/>
+          <w:lang w:val="pt-BR"/>
+        </w:rPr>
+        <w:t>🔁 Pivot (Dinamizar)</w:t>
+      </w:r>
+    </w:p>
+    <w:p>
+      <w:pPr>
+        <w:spacing w:before="240" w:beforeAutospacing="off" w:after="240" w:afterAutospacing="off"/>
+      </w:pPr>
+      <w:r>
+        <w:rPr>
+          <w:rFonts w:ascii="Aptos" w:hAnsi="Aptos" w:eastAsia="Aptos" w:cs="Aptos"/>
+          <w:b w:val="1"/>
+          <w:bCs w:val="1"/>
+          <w:noProof w:val="0"/>
+          <w:sz w:val="24"/>
+          <w:szCs w:val="24"/>
+          <w:lang w:val="pt-BR"/>
+        </w:rPr>
+        <w:t>Pivotar</w:t>
+      </w:r>
+      <w:r>
+        <w:rPr>
+          <w:rFonts w:ascii="Aptos" w:hAnsi="Aptos" w:eastAsia="Aptos" w:cs="Aptos"/>
+          <w:noProof w:val="0"/>
+          <w:sz w:val="24"/>
+          <w:szCs w:val="24"/>
+          <w:lang w:val="pt-BR"/>
+        </w:rPr>
+        <w:t xml:space="preserve"> é o processo inverso: transforma linhas em colunas. É útil quando você deseja reorganizar dados categóricos em colunas para facilitar comparações ou análises específicas. </w:t>
+      </w:r>
+      <w:hyperlink r:id="R5cc50ade30fa4567">
         <w:r>
           <w:rPr>
             <w:rStyle w:val="Hyperlink"/>
@@ -4958,10 +5793,732 @@
             <w:szCs w:val="24"/>
             <w:lang w:val="pt-BR"/>
           </w:rPr>
-          <w:t>Microsoft Learn+1Microsoft Learn+1</w:t>
+          <w:t>Suporte Microsoft+15YouTube+15forum.xperiun.com+15</w:t>
         </w:r>
       </w:hyperlink>
-      <w:hyperlink r:id="R4adbdfc9b96f477a">
+    </w:p>
+    <w:p>
+      <w:pPr>
+        <w:pStyle w:val="Heading4"/>
+        <w:spacing w:before="319" w:beforeAutospacing="off" w:after="319" w:afterAutospacing="off"/>
+      </w:pPr>
+      <w:r>
+        <w:rPr>
+          <w:rFonts w:ascii="Aptos" w:hAnsi="Aptos" w:eastAsia="Aptos" w:cs="Aptos"/>
+          <w:b w:val="1"/>
+          <w:bCs w:val="1"/>
+          <w:noProof w:val="0"/>
+          <w:sz w:val="24"/>
+          <w:szCs w:val="24"/>
+          <w:lang w:val="pt-BR"/>
+        </w:rPr>
+        <w:t>Exemplo:</w:t>
+      </w:r>
+    </w:p>
+    <w:p>
+      <w:pPr>
+        <w:spacing w:before="240" w:beforeAutospacing="off" w:after="240" w:afterAutospacing="off"/>
+      </w:pPr>
+      <w:r>
+        <w:rPr>
+          <w:rFonts w:ascii="Aptos" w:hAnsi="Aptos" w:eastAsia="Aptos" w:cs="Aptos"/>
+          <w:b w:val="1"/>
+          <w:bCs w:val="1"/>
+          <w:noProof w:val="0"/>
+          <w:sz w:val="24"/>
+          <w:szCs w:val="24"/>
+          <w:lang w:val="pt-BR"/>
+        </w:rPr>
+        <w:t>Tabela Original:</w:t>
+      </w:r>
+    </w:p>
+    <w:tbl>
+      <w:tblPr>
+        <w:tblStyle w:val="TableNormal"/>
+        <w:tblW w:w="0" w:type="auto"/>
+        <w:tblLayout w:type="fixed"/>
+        <w:tblLook w:val="06A0" w:firstRow="1" w:lastRow="0" w:firstColumn="1" w:lastColumn="0" w:noHBand="1" w:noVBand="1"/>
+      </w:tblPr>
+      <w:tblGrid>
+        <w:gridCol w:w="1136"/>
+        <w:gridCol w:w="727"/>
+        <w:gridCol w:w="865"/>
+      </w:tblGrid>
+      <w:tr>
+        <w:trPr>
+          <w:trHeight w:val="300"/>
+        </w:trPr>
+        <w:tc>
+          <w:tcPr>
+            <w:tcW w:w="1136" w:type="dxa"/>
+            <w:tcMar/>
+            <w:vAlign w:val="center"/>
+          </w:tcPr>
+          <w:p>
+            <w:pPr>
+              <w:spacing w:before="0" w:beforeAutospacing="off" w:after="0" w:afterAutospacing="off"/>
+              <w:jc w:val="center"/>
+            </w:pPr>
+            <w:r>
+              <w:rPr>
+                <w:b w:val="1"/>
+                <w:bCs w:val="1"/>
+              </w:rPr>
+              <w:t>Produto</w:t>
+            </w:r>
+          </w:p>
+        </w:tc>
+        <w:tc>
+          <w:tcPr>
+            <w:tcW w:w="727" w:type="dxa"/>
+            <w:tcMar/>
+            <w:vAlign w:val="center"/>
+          </w:tcPr>
+          <w:p>
+            <w:pPr>
+              <w:spacing w:before="0" w:beforeAutospacing="off" w:after="0" w:afterAutospacing="off"/>
+              <w:jc w:val="center"/>
+            </w:pPr>
+            <w:r>
+              <w:rPr>
+                <w:b w:val="1"/>
+                <w:bCs w:val="1"/>
+              </w:rPr>
+              <w:t>Mês</w:t>
+            </w:r>
+          </w:p>
+        </w:tc>
+        <w:tc>
+          <w:tcPr>
+            <w:tcW w:w="865" w:type="dxa"/>
+            <w:tcMar/>
+            <w:vAlign w:val="center"/>
+          </w:tcPr>
+          <w:p>
+            <w:pPr>
+              <w:spacing w:before="0" w:beforeAutospacing="off" w:after="0" w:afterAutospacing="off"/>
+              <w:jc w:val="center"/>
+            </w:pPr>
+            <w:r>
+              <w:rPr>
+                <w:b w:val="1"/>
+                <w:bCs w:val="1"/>
+              </w:rPr>
+              <w:t>Valor</w:t>
+            </w:r>
+          </w:p>
+        </w:tc>
+      </w:tr>
+      <w:tr>
+        <w:trPr>
+          <w:trHeight w:val="300"/>
+        </w:trPr>
+        <w:tc>
+          <w:tcPr>
+            <w:tcW w:w="1136" w:type="dxa"/>
+            <w:tcMar/>
+            <w:vAlign w:val="center"/>
+          </w:tcPr>
+          <w:p>
+            <w:pPr>
+              <w:spacing w:before="0" w:beforeAutospacing="off" w:after="0" w:afterAutospacing="off"/>
+            </w:pPr>
+            <w:r>
+              <w:rPr/>
+              <w:t>A</w:t>
+            </w:r>
+          </w:p>
+        </w:tc>
+        <w:tc>
+          <w:tcPr>
+            <w:tcW w:w="727" w:type="dxa"/>
+            <w:tcMar/>
+            <w:vAlign w:val="center"/>
+          </w:tcPr>
+          <w:p>
+            <w:pPr>
+              <w:spacing w:before="0" w:beforeAutospacing="off" w:after="0" w:afterAutospacing="off"/>
+            </w:pPr>
+            <w:r>
+              <w:rPr/>
+              <w:t>Jan</w:t>
+            </w:r>
+          </w:p>
+        </w:tc>
+        <w:tc>
+          <w:tcPr>
+            <w:tcW w:w="865" w:type="dxa"/>
+            <w:tcMar/>
+            <w:vAlign w:val="center"/>
+          </w:tcPr>
+          <w:p>
+            <w:pPr>
+              <w:spacing w:before="0" w:beforeAutospacing="off" w:after="0" w:afterAutospacing="off"/>
+            </w:pPr>
+            <w:r>
+              <w:rPr/>
+              <w:t>10</w:t>
+            </w:r>
+          </w:p>
+        </w:tc>
+      </w:tr>
+      <w:tr>
+        <w:trPr>
+          <w:trHeight w:val="300"/>
+        </w:trPr>
+        <w:tc>
+          <w:tcPr>
+            <w:tcW w:w="1136" w:type="dxa"/>
+            <w:tcMar/>
+            <w:vAlign w:val="center"/>
+          </w:tcPr>
+          <w:p>
+            <w:pPr>
+              <w:spacing w:before="0" w:beforeAutospacing="off" w:after="0" w:afterAutospacing="off"/>
+            </w:pPr>
+            <w:r>
+              <w:rPr/>
+              <w:t>A</w:t>
+            </w:r>
+          </w:p>
+        </w:tc>
+        <w:tc>
+          <w:tcPr>
+            <w:tcW w:w="727" w:type="dxa"/>
+            <w:tcMar/>
+            <w:vAlign w:val="center"/>
+          </w:tcPr>
+          <w:p>
+            <w:pPr>
+              <w:spacing w:before="0" w:beforeAutospacing="off" w:after="0" w:afterAutospacing="off"/>
+            </w:pPr>
+            <w:r>
+              <w:rPr/>
+              <w:t>Fev</w:t>
+            </w:r>
+          </w:p>
+        </w:tc>
+        <w:tc>
+          <w:tcPr>
+            <w:tcW w:w="865" w:type="dxa"/>
+            <w:tcMar/>
+            <w:vAlign w:val="center"/>
+          </w:tcPr>
+          <w:p>
+            <w:pPr>
+              <w:spacing w:before="0" w:beforeAutospacing="off" w:after="0" w:afterAutospacing="off"/>
+            </w:pPr>
+            <w:r>
+              <w:rPr/>
+              <w:t>12</w:t>
+            </w:r>
+          </w:p>
+        </w:tc>
+      </w:tr>
+      <w:tr>
+        <w:trPr>
+          <w:trHeight w:val="300"/>
+        </w:trPr>
+        <w:tc>
+          <w:tcPr>
+            <w:tcW w:w="1136" w:type="dxa"/>
+            <w:tcMar/>
+            <w:vAlign w:val="center"/>
+          </w:tcPr>
+          <w:p>
+            <w:pPr>
+              <w:spacing w:before="0" w:beforeAutospacing="off" w:after="0" w:afterAutospacing="off"/>
+            </w:pPr>
+            <w:r>
+              <w:rPr/>
+              <w:t>A</w:t>
+            </w:r>
+          </w:p>
+        </w:tc>
+        <w:tc>
+          <w:tcPr>
+            <w:tcW w:w="727" w:type="dxa"/>
+            <w:tcMar/>
+            <w:vAlign w:val="center"/>
+          </w:tcPr>
+          <w:p>
+            <w:pPr>
+              <w:spacing w:before="0" w:beforeAutospacing="off" w:after="0" w:afterAutospacing="off"/>
+            </w:pPr>
+            <w:r>
+              <w:rPr/>
+              <w:t>Mar</w:t>
+            </w:r>
+          </w:p>
+        </w:tc>
+        <w:tc>
+          <w:tcPr>
+            <w:tcW w:w="865" w:type="dxa"/>
+            <w:tcMar/>
+            <w:vAlign w:val="center"/>
+          </w:tcPr>
+          <w:p>
+            <w:pPr>
+              <w:spacing w:before="0" w:beforeAutospacing="off" w:after="0" w:afterAutospacing="off"/>
+            </w:pPr>
+            <w:r>
+              <w:rPr/>
+              <w:t>14</w:t>
+            </w:r>
+          </w:p>
+        </w:tc>
+      </w:tr>
+      <w:tr>
+        <w:trPr>
+          <w:trHeight w:val="300"/>
+        </w:trPr>
+        <w:tc>
+          <w:tcPr>
+            <w:tcW w:w="1136" w:type="dxa"/>
+            <w:tcMar/>
+            <w:vAlign w:val="center"/>
+          </w:tcPr>
+          <w:p>
+            <w:pPr>
+              <w:spacing w:before="0" w:beforeAutospacing="off" w:after="0" w:afterAutospacing="off"/>
+            </w:pPr>
+            <w:r>
+              <w:rPr/>
+              <w:t>B</w:t>
+            </w:r>
+          </w:p>
+        </w:tc>
+        <w:tc>
+          <w:tcPr>
+            <w:tcW w:w="727" w:type="dxa"/>
+            <w:tcMar/>
+            <w:vAlign w:val="center"/>
+          </w:tcPr>
+          <w:p>
+            <w:pPr>
+              <w:spacing w:before="0" w:beforeAutospacing="off" w:after="0" w:afterAutospacing="off"/>
+            </w:pPr>
+            <w:r>
+              <w:rPr/>
+              <w:t>Jan</w:t>
+            </w:r>
+          </w:p>
+        </w:tc>
+        <w:tc>
+          <w:tcPr>
+            <w:tcW w:w="865" w:type="dxa"/>
+            <w:tcMar/>
+            <w:vAlign w:val="center"/>
+          </w:tcPr>
+          <w:p>
+            <w:pPr>
+              <w:spacing w:before="0" w:beforeAutospacing="off" w:after="0" w:afterAutospacing="off"/>
+            </w:pPr>
+            <w:r>
+              <w:rPr/>
+              <w:t>8</w:t>
+            </w:r>
+          </w:p>
+        </w:tc>
+      </w:tr>
+      <w:tr>
+        <w:trPr>
+          <w:trHeight w:val="300"/>
+        </w:trPr>
+        <w:tc>
+          <w:tcPr>
+            <w:tcW w:w="1136" w:type="dxa"/>
+            <w:tcMar/>
+            <w:vAlign w:val="center"/>
+          </w:tcPr>
+          <w:p>
+            <w:pPr>
+              <w:spacing w:before="0" w:beforeAutospacing="off" w:after="0" w:afterAutospacing="off"/>
+            </w:pPr>
+            <w:r>
+              <w:rPr/>
+              <w:t>B</w:t>
+            </w:r>
+          </w:p>
+        </w:tc>
+        <w:tc>
+          <w:tcPr>
+            <w:tcW w:w="727" w:type="dxa"/>
+            <w:tcMar/>
+            <w:vAlign w:val="center"/>
+          </w:tcPr>
+          <w:p>
+            <w:pPr>
+              <w:spacing w:before="0" w:beforeAutospacing="off" w:after="0" w:afterAutospacing="off"/>
+            </w:pPr>
+            <w:r>
+              <w:rPr/>
+              <w:t>Fev</w:t>
+            </w:r>
+          </w:p>
+        </w:tc>
+        <w:tc>
+          <w:tcPr>
+            <w:tcW w:w="865" w:type="dxa"/>
+            <w:tcMar/>
+            <w:vAlign w:val="center"/>
+          </w:tcPr>
+          <w:p>
+            <w:pPr>
+              <w:spacing w:before="0" w:beforeAutospacing="off" w:after="0" w:afterAutospacing="off"/>
+            </w:pPr>
+            <w:r>
+              <w:rPr/>
+              <w:t>9</w:t>
+            </w:r>
+          </w:p>
+        </w:tc>
+      </w:tr>
+      <w:tr>
+        <w:trPr>
+          <w:trHeight w:val="300"/>
+        </w:trPr>
+        <w:tc>
+          <w:tcPr>
+            <w:tcW w:w="1136" w:type="dxa"/>
+            <w:tcMar/>
+            <w:vAlign w:val="center"/>
+          </w:tcPr>
+          <w:p>
+            <w:pPr>
+              <w:spacing w:before="0" w:beforeAutospacing="off" w:after="0" w:afterAutospacing="off"/>
+            </w:pPr>
+            <w:r>
+              <w:rPr/>
+              <w:t>B</w:t>
+            </w:r>
+          </w:p>
+        </w:tc>
+        <w:tc>
+          <w:tcPr>
+            <w:tcW w:w="727" w:type="dxa"/>
+            <w:tcMar/>
+            <w:vAlign w:val="center"/>
+          </w:tcPr>
+          <w:p>
+            <w:pPr>
+              <w:spacing w:before="0" w:beforeAutospacing="off" w:after="0" w:afterAutospacing="off"/>
+            </w:pPr>
+            <w:r>
+              <w:rPr/>
+              <w:t>Mar</w:t>
+            </w:r>
+          </w:p>
+        </w:tc>
+        <w:tc>
+          <w:tcPr>
+            <w:tcW w:w="865" w:type="dxa"/>
+            <w:tcMar/>
+            <w:vAlign w:val="center"/>
+          </w:tcPr>
+          <w:p>
+            <w:pPr>
+              <w:spacing w:before="0" w:beforeAutospacing="off" w:after="0" w:afterAutospacing="off"/>
+            </w:pPr>
+            <w:r>
+              <w:rPr/>
+              <w:t>11</w:t>
+            </w:r>
+          </w:p>
+        </w:tc>
+      </w:tr>
+    </w:tbl>
+    <w:p>
+      <w:pPr>
+        <w:spacing w:before="240" w:beforeAutospacing="off" w:after="240" w:afterAutospacing="off"/>
+      </w:pPr>
+      <w:r>
+        <w:rPr>
+          <w:rFonts w:ascii="Aptos" w:hAnsi="Aptos" w:eastAsia="Aptos" w:cs="Aptos"/>
+          <w:b w:val="1"/>
+          <w:bCs w:val="1"/>
+          <w:noProof w:val="0"/>
+          <w:sz w:val="24"/>
+          <w:szCs w:val="24"/>
+          <w:lang w:val="pt-BR"/>
+        </w:rPr>
+        <w:t>Após Pivot:</w:t>
+      </w:r>
+    </w:p>
+    <w:tbl>
+      <w:tblPr>
+        <w:tblStyle w:val="TableNormal"/>
+        <w:tblW w:w="0" w:type="auto"/>
+        <w:tblLayout w:type="fixed"/>
+        <w:tblLook w:val="06A0" w:firstRow="1" w:lastRow="0" w:firstColumn="1" w:lastColumn="0" w:noHBand="1" w:noVBand="1"/>
+      </w:tblPr>
+      <w:tblGrid>
+        <w:gridCol w:w="1136"/>
+        <w:gridCol w:w="674"/>
+        <w:gridCol w:w="673"/>
+        <w:gridCol w:w="753"/>
+      </w:tblGrid>
+      <w:tr>
+        <w:trPr>
+          <w:trHeight w:val="300"/>
+        </w:trPr>
+        <w:tc>
+          <w:tcPr>
+            <w:tcW w:w="1136" w:type="dxa"/>
+            <w:tcMar/>
+            <w:vAlign w:val="center"/>
+          </w:tcPr>
+          <w:p>
+            <w:pPr>
+              <w:spacing w:before="0" w:beforeAutospacing="off" w:after="0" w:afterAutospacing="off"/>
+              <w:jc w:val="center"/>
+            </w:pPr>
+            <w:r>
+              <w:rPr>
+                <w:b w:val="1"/>
+                <w:bCs w:val="1"/>
+              </w:rPr>
+              <w:t>Produto</w:t>
+            </w:r>
+          </w:p>
+        </w:tc>
+        <w:tc>
+          <w:tcPr>
+            <w:tcW w:w="674" w:type="dxa"/>
+            <w:tcMar/>
+            <w:vAlign w:val="center"/>
+          </w:tcPr>
+          <w:p>
+            <w:pPr>
+              <w:spacing w:before="0" w:beforeAutospacing="off" w:after="0" w:afterAutospacing="off"/>
+              <w:jc w:val="center"/>
+            </w:pPr>
+            <w:r>
+              <w:rPr>
+                <w:b w:val="1"/>
+                <w:bCs w:val="1"/>
+              </w:rPr>
+              <w:t>Jan</w:t>
+            </w:r>
+          </w:p>
+        </w:tc>
+        <w:tc>
+          <w:tcPr>
+            <w:tcW w:w="673" w:type="dxa"/>
+            <w:tcMar/>
+            <w:vAlign w:val="center"/>
+          </w:tcPr>
+          <w:p>
+            <w:pPr>
+              <w:spacing w:before="0" w:beforeAutospacing="off" w:after="0" w:afterAutospacing="off"/>
+              <w:jc w:val="center"/>
+            </w:pPr>
+            <w:r>
+              <w:rPr>
+                <w:b w:val="1"/>
+                <w:bCs w:val="1"/>
+              </w:rPr>
+              <w:t>Fev</w:t>
+            </w:r>
+          </w:p>
+        </w:tc>
+        <w:tc>
+          <w:tcPr>
+            <w:tcW w:w="753" w:type="dxa"/>
+            <w:tcMar/>
+            <w:vAlign w:val="center"/>
+          </w:tcPr>
+          <w:p>
+            <w:pPr>
+              <w:spacing w:before="0" w:beforeAutospacing="off" w:after="0" w:afterAutospacing="off"/>
+              <w:jc w:val="center"/>
+            </w:pPr>
+            <w:r>
+              <w:rPr>
+                <w:b w:val="1"/>
+                <w:bCs w:val="1"/>
+              </w:rPr>
+              <w:t>Mar</w:t>
+            </w:r>
+          </w:p>
+        </w:tc>
+      </w:tr>
+      <w:tr>
+        <w:trPr>
+          <w:trHeight w:val="300"/>
+        </w:trPr>
+        <w:tc>
+          <w:tcPr>
+            <w:tcW w:w="1136" w:type="dxa"/>
+            <w:tcMar/>
+            <w:vAlign w:val="center"/>
+          </w:tcPr>
+          <w:p>
+            <w:pPr>
+              <w:spacing w:before="0" w:beforeAutospacing="off" w:after="0" w:afterAutospacing="off"/>
+            </w:pPr>
+            <w:r>
+              <w:rPr/>
+              <w:t>A</w:t>
+            </w:r>
+          </w:p>
+        </w:tc>
+        <w:tc>
+          <w:tcPr>
+            <w:tcW w:w="674" w:type="dxa"/>
+            <w:tcMar/>
+            <w:vAlign w:val="center"/>
+          </w:tcPr>
+          <w:p>
+            <w:pPr>
+              <w:spacing w:before="0" w:beforeAutospacing="off" w:after="0" w:afterAutospacing="off"/>
+            </w:pPr>
+            <w:r>
+              <w:rPr/>
+              <w:t>10</w:t>
+            </w:r>
+          </w:p>
+        </w:tc>
+        <w:tc>
+          <w:tcPr>
+            <w:tcW w:w="673" w:type="dxa"/>
+            <w:tcMar/>
+            <w:vAlign w:val="center"/>
+          </w:tcPr>
+          <w:p>
+            <w:pPr>
+              <w:spacing w:before="0" w:beforeAutospacing="off" w:after="0" w:afterAutospacing="off"/>
+            </w:pPr>
+            <w:r>
+              <w:rPr/>
+              <w:t>12</w:t>
+            </w:r>
+          </w:p>
+        </w:tc>
+        <w:tc>
+          <w:tcPr>
+            <w:tcW w:w="753" w:type="dxa"/>
+            <w:tcMar/>
+            <w:vAlign w:val="center"/>
+          </w:tcPr>
+          <w:p>
+            <w:pPr>
+              <w:spacing w:before="0" w:beforeAutospacing="off" w:after="0" w:afterAutospacing="off"/>
+            </w:pPr>
+            <w:r>
+              <w:rPr/>
+              <w:t>14</w:t>
+            </w:r>
+          </w:p>
+        </w:tc>
+      </w:tr>
+      <w:tr>
+        <w:trPr>
+          <w:trHeight w:val="300"/>
+        </w:trPr>
+        <w:tc>
+          <w:tcPr>
+            <w:tcW w:w="1136" w:type="dxa"/>
+            <w:tcMar/>
+            <w:vAlign w:val="center"/>
+          </w:tcPr>
+          <w:p>
+            <w:pPr>
+              <w:spacing w:before="0" w:beforeAutospacing="off" w:after="0" w:afterAutospacing="off"/>
+            </w:pPr>
+            <w:r>
+              <w:rPr/>
+              <w:t>B</w:t>
+            </w:r>
+          </w:p>
+        </w:tc>
+        <w:tc>
+          <w:tcPr>
+            <w:tcW w:w="674" w:type="dxa"/>
+            <w:tcMar/>
+            <w:vAlign w:val="center"/>
+          </w:tcPr>
+          <w:p>
+            <w:pPr>
+              <w:spacing w:before="0" w:beforeAutospacing="off" w:after="0" w:afterAutospacing="off"/>
+            </w:pPr>
+            <w:r>
+              <w:rPr/>
+              <w:t>8</w:t>
+            </w:r>
+          </w:p>
+        </w:tc>
+        <w:tc>
+          <w:tcPr>
+            <w:tcW w:w="673" w:type="dxa"/>
+            <w:tcMar/>
+            <w:vAlign w:val="center"/>
+          </w:tcPr>
+          <w:p>
+            <w:pPr>
+              <w:spacing w:before="0" w:beforeAutospacing="off" w:after="0" w:afterAutospacing="off"/>
+            </w:pPr>
+            <w:r>
+              <w:rPr/>
+              <w:t>9</w:t>
+            </w:r>
+          </w:p>
+        </w:tc>
+        <w:tc>
+          <w:tcPr>
+            <w:tcW w:w="753" w:type="dxa"/>
+            <w:tcMar/>
+            <w:vAlign w:val="center"/>
+          </w:tcPr>
+          <w:p>
+            <w:pPr>
+              <w:spacing w:before="0" w:beforeAutospacing="off" w:after="0" w:afterAutospacing="off"/>
+            </w:pPr>
+            <w:r>
+              <w:rPr/>
+              <w:t>11</w:t>
+            </w:r>
+          </w:p>
+        </w:tc>
+      </w:tr>
+    </w:tbl>
+    <w:p>
+      <w:pPr>
+        <w:spacing w:before="240" w:beforeAutospacing="off" w:after="240" w:afterAutospacing="off"/>
+      </w:pPr>
+      <w:r>
+        <w:rPr>
+          <w:rFonts w:ascii="Aptos" w:hAnsi="Aptos" w:eastAsia="Aptos" w:cs="Aptos"/>
+          <w:noProof w:val="0"/>
+          <w:sz w:val="24"/>
+          <w:szCs w:val="24"/>
+          <w:lang w:val="pt-BR"/>
+        </w:rPr>
+        <w:t xml:space="preserve">Para realizar essa transformação no Power Query, selecione a coluna "Mês" e, em seguida, escolha </w:t>
+      </w:r>
+      <w:r>
+        <w:rPr>
+          <w:rFonts w:ascii="Aptos" w:hAnsi="Aptos" w:eastAsia="Aptos" w:cs="Aptos"/>
+          <w:b w:val="1"/>
+          <w:bCs w:val="1"/>
+          <w:noProof w:val="0"/>
+          <w:sz w:val="24"/>
+          <w:szCs w:val="24"/>
+          <w:lang w:val="pt-BR"/>
+        </w:rPr>
+        <w:t>"Dinamizar Colunas"</w:t>
+      </w:r>
+      <w:r>
+        <w:rPr>
+          <w:rFonts w:ascii="Aptos" w:hAnsi="Aptos" w:eastAsia="Aptos" w:cs="Aptos"/>
+          <w:noProof w:val="0"/>
+          <w:sz w:val="24"/>
+          <w:szCs w:val="24"/>
+          <w:lang w:val="pt-BR"/>
+        </w:rPr>
+        <w:t xml:space="preserve"> no menu de transformação. </w:t>
+      </w:r>
+      <w:hyperlink r:id="R74856882d95c4ae6">
         <w:r>
           <w:rPr>
             <w:rStyle w:val="Hyperlink"/>
@@ -4971,9 +6528,187 @@
             <w:szCs w:val="24"/>
             <w:lang w:val="pt-BR"/>
           </w:rPr>
-          <w:t>trainning.com.br+3Microsoft Learn+3Microsoft Learn+3</w:t>
+          <w:t>Microsoft Learn</w:t>
         </w:r>
       </w:hyperlink>
+      <w:r>
+        <w:rPr>
+          <w:rFonts w:ascii="Aptos" w:hAnsi="Aptos" w:eastAsia="Aptos" w:cs="Aptos"/>
+          <w:noProof w:val="0"/>
+          <w:sz w:val="24"/>
+          <w:szCs w:val="24"/>
+          <w:lang w:val="pt-BR"/>
+        </w:rPr>
+        <w:t xml:space="preserve"> </w:t>
+      </w:r>
+    </w:p>
+    <w:p/>
+    <w:p>
+      <w:pPr>
+        <w:pStyle w:val="Heading3"/>
+        <w:spacing w:before="281" w:beforeAutospacing="off" w:after="281" w:afterAutospacing="off"/>
+        <w:rPr>
+          <w:rFonts w:ascii="Aptos" w:hAnsi="Aptos" w:eastAsia="Aptos" w:cs="Aptos"/>
+          <w:b w:val="1"/>
+          <w:bCs w:val="1"/>
+          <w:noProof w:val="0"/>
+          <w:sz w:val="28"/>
+          <w:szCs w:val="28"/>
+          <w:lang w:val="pt-BR"/>
+        </w:rPr>
+      </w:pPr>
+      <w:r>
+        <w:rPr>
+          <w:rFonts w:ascii="Aptos" w:hAnsi="Aptos" w:eastAsia="Aptos" w:cs="Aptos"/>
+          <w:b w:val="1"/>
+          <w:bCs w:val="1"/>
+          <w:noProof w:val="0"/>
+          <w:sz w:val="28"/>
+          <w:szCs w:val="28"/>
+          <w:lang w:val="pt-BR"/>
+        </w:rPr>
+        <w:t>📌 Dicas Importantes (UNPIVOT – PIVOT)</w:t>
+      </w:r>
+    </w:p>
+    <w:p>
+      <w:pPr>
+        <w:pStyle w:val="ListParagraph"/>
+        <w:numPr>
+          <w:ilvl w:val="0"/>
+          <w:numId w:val="2"/>
+        </w:numPr>
+        <w:spacing w:before="240" w:beforeAutospacing="off" w:after="240" w:afterAutospacing="off"/>
+        <w:rPr>
+          <w:rFonts w:ascii="Aptos" w:hAnsi="Aptos" w:eastAsia="Aptos" w:cs="Aptos"/>
+          <w:noProof w:val="0"/>
+          <w:sz w:val="24"/>
+          <w:szCs w:val="24"/>
+          <w:lang w:val="pt-BR"/>
+        </w:rPr>
+      </w:pPr>
+      <w:r>
+        <w:rPr>
+          <w:rFonts w:ascii="Aptos" w:hAnsi="Aptos" w:eastAsia="Aptos" w:cs="Aptos"/>
+          <w:b w:val="1"/>
+          <w:bCs w:val="1"/>
+          <w:noProof w:val="0"/>
+          <w:sz w:val="24"/>
+          <w:szCs w:val="24"/>
+          <w:lang w:val="pt-BR"/>
+        </w:rPr>
+        <w:t>Unpivot</w:t>
+      </w:r>
+      <w:r>
+        <w:rPr>
+          <w:rFonts w:ascii="Aptos" w:hAnsi="Aptos" w:eastAsia="Aptos" w:cs="Aptos"/>
+          <w:noProof w:val="0"/>
+          <w:sz w:val="24"/>
+          <w:szCs w:val="24"/>
+          <w:lang w:val="pt-BR"/>
+        </w:rPr>
+        <w:t xml:space="preserve"> é ideal para transformar dados de formato largo para longo, facilitando análises temporais ou categóricas.</w:t>
+      </w:r>
+    </w:p>
+    <w:p>
+      <w:pPr>
+        <w:pStyle w:val="ListParagraph"/>
+        <w:numPr>
+          <w:ilvl w:val="0"/>
+          <w:numId w:val="2"/>
+        </w:numPr>
+        <w:spacing w:before="240" w:beforeAutospacing="off" w:after="240" w:afterAutospacing="off"/>
+        <w:rPr>
+          <w:rFonts w:ascii="Aptos" w:hAnsi="Aptos" w:eastAsia="Aptos" w:cs="Aptos"/>
+          <w:noProof w:val="0"/>
+          <w:sz w:val="24"/>
+          <w:szCs w:val="24"/>
+          <w:lang w:val="pt-BR"/>
+        </w:rPr>
+      </w:pPr>
+      <w:r>
+        <w:rPr>
+          <w:rFonts w:ascii="Aptos" w:hAnsi="Aptos" w:eastAsia="Aptos" w:cs="Aptos"/>
+          <w:b w:val="1"/>
+          <w:bCs w:val="1"/>
+          <w:noProof w:val="0"/>
+          <w:sz w:val="24"/>
+          <w:szCs w:val="24"/>
+          <w:lang w:val="pt-BR"/>
+        </w:rPr>
+        <w:t>Pivot</w:t>
+      </w:r>
+      <w:r>
+        <w:rPr>
+          <w:rFonts w:ascii="Aptos" w:hAnsi="Aptos" w:eastAsia="Aptos" w:cs="Aptos"/>
+          <w:noProof w:val="0"/>
+          <w:sz w:val="24"/>
+          <w:szCs w:val="24"/>
+          <w:lang w:val="pt-BR"/>
+        </w:rPr>
+        <w:t xml:space="preserve"> é útil para criar tabelas resumo, onde categorias se tornam colunas.</w:t>
+      </w:r>
+    </w:p>
+    <w:p>
+      <w:pPr>
+        <w:pStyle w:val="ListParagraph"/>
+        <w:numPr>
+          <w:ilvl w:val="0"/>
+          <w:numId w:val="2"/>
+        </w:numPr>
+        <w:spacing w:before="240" w:beforeAutospacing="off" w:after="240" w:afterAutospacing="off"/>
+        <w:rPr>
+          <w:rFonts w:ascii="Aptos" w:hAnsi="Aptos" w:eastAsia="Aptos" w:cs="Aptos"/>
+          <w:noProof w:val="0"/>
+          <w:sz w:val="24"/>
+          <w:szCs w:val="24"/>
+          <w:lang w:val="pt-BR"/>
+        </w:rPr>
+      </w:pPr>
+      <w:r>
+        <w:rPr>
+          <w:rFonts w:ascii="Aptos" w:hAnsi="Aptos" w:eastAsia="Aptos" w:cs="Aptos"/>
+          <w:noProof w:val="0"/>
+          <w:sz w:val="24"/>
+          <w:szCs w:val="24"/>
+          <w:lang w:val="pt-BR"/>
+        </w:rPr>
+        <w:t xml:space="preserve">Essas operações são acessíveis no Power Query através do menu </w:t>
+      </w:r>
+      <w:r>
+        <w:rPr>
+          <w:rFonts w:ascii="Aptos" w:hAnsi="Aptos" w:eastAsia="Aptos" w:cs="Aptos"/>
+          <w:b w:val="1"/>
+          <w:bCs w:val="1"/>
+          <w:noProof w:val="0"/>
+          <w:sz w:val="24"/>
+          <w:szCs w:val="24"/>
+          <w:lang w:val="pt-BR"/>
+        </w:rPr>
+        <w:t>Transformar</w:t>
+      </w:r>
+      <w:r>
+        <w:rPr>
+          <w:rFonts w:ascii="Aptos" w:hAnsi="Aptos" w:eastAsia="Aptos" w:cs="Aptos"/>
+          <w:noProof w:val="0"/>
+          <w:sz w:val="24"/>
+          <w:szCs w:val="24"/>
+          <w:lang w:val="pt-BR"/>
+        </w:rPr>
+        <w:t>.</w:t>
+      </w:r>
+    </w:p>
+    <w:p>
+      <w:pPr>
+        <w:pStyle w:val="Normal"/>
+        <w:spacing w:before="240" w:beforeAutospacing="off" w:after="240" w:afterAutospacing="off"/>
+        <w:rPr>
+          <w:rFonts w:ascii="Aptos" w:hAnsi="Aptos" w:eastAsia="Aptos" w:cs="Aptos"/>
+          <w:noProof w:val="0"/>
+          <w:sz w:val="24"/>
+          <w:szCs w:val="24"/>
+          <w:lang w:val="pt-BR"/>
+        </w:rPr>
+      </w:pPr>
     </w:p>
     <w:p/>
     <w:sectPr>
@@ -4988,6 +6723,118 @@
 
 <file path=word/numbering.xml><?xml version="1.0" encoding="utf-8"?>
 <w:numbering xmlns:w="http://schemas.openxmlformats.org/wordprocessingml/2006/main">
+  <w:abstractNum xmlns:w="http://schemas.openxmlformats.org/wordprocessingml/2006/main" w:abstractNumId="2">
+    <w:nsid w:val="744173c1"/>
+    <w:multiLevelType xmlns:w="http://schemas.openxmlformats.org/wordprocessingml/2006/main" w:val="hybridMultilevel"/>
+    <w:lvl xmlns:w="http://schemas.openxmlformats.org/wordprocessingml/2006/main" w:ilvl="0">
+      <w:start w:val="1"/>
+      <w:numFmt w:val="bullet"/>
+      <w:lvlText w:val=""/>
+      <w:lvlJc w:val="left"/>
+      <w:pPr>
+        <w:ind w:left="720" w:hanging="360"/>
+      </w:pPr>
+      <w:rPr>
+        <w:rFonts w:hint="default" w:ascii="Symbol" w:hAnsi="Symbol"/>
+      </w:rPr>
+    </w:lvl>
+    <w:lvl xmlns:w="http://schemas.openxmlformats.org/wordprocessingml/2006/main" w:ilvl="1">
+      <w:start w:val="1"/>
+      <w:numFmt w:val="bullet"/>
+      <w:lvlText w:val="o"/>
+      <w:lvlJc w:val="left"/>
+      <w:pPr>
+        <w:ind w:left="1440" w:hanging="360"/>
+      </w:pPr>
+      <w:rPr>
+        <w:rFonts w:hint="default" w:ascii="Courier New" w:hAnsi="Courier New"/>
+      </w:rPr>
+    </w:lvl>
+    <w:lvl xmlns:w="http://schemas.openxmlformats.org/wordprocessingml/2006/main" w:ilvl="2">
+      <w:start w:val="1"/>
+      <w:numFmt w:val="bullet"/>
+      <w:lvlText w:val=""/>
+      <w:lvlJc w:val="left"/>
+      <w:pPr>
+        <w:ind w:left="2160" w:hanging="360"/>
+      </w:pPr>
+      <w:rPr>
+        <w:rFonts w:hint="default" w:ascii="Wingdings" w:hAnsi="Wingdings"/>
+      </w:rPr>
+    </w:lvl>
+    <w:lvl xmlns:w="http://schemas.openxmlformats.org/wordprocessingml/2006/main" w:ilvl="3">
+      <w:start w:val="1"/>
+      <w:numFmt w:val="bullet"/>
+      <w:lvlText w:val=""/>
+      <w:lvlJc w:val="left"/>
+      <w:pPr>
+        <w:ind w:left="2880" w:hanging="360"/>
+      </w:pPr>
+      <w:rPr>
+        <w:rFonts w:hint="default" w:ascii="Symbol" w:hAnsi="Symbol"/>
+      </w:rPr>
+    </w:lvl>
+    <w:lvl xmlns:w="http://schemas.openxmlformats.org/wordprocessingml/2006/main" w:ilvl="4">
+      <w:start w:val="1"/>
+      <w:numFmt w:val="bullet"/>
+      <w:lvlText w:val="o"/>
+      <w:lvlJc w:val="left"/>
+      <w:pPr>
+        <w:ind w:left="3600" w:hanging="360"/>
+      </w:pPr>
+      <w:rPr>
+        <w:rFonts w:hint="default" w:ascii="Courier New" w:hAnsi="Courier New"/>
+      </w:rPr>
+    </w:lvl>
+    <w:lvl xmlns:w="http://schemas.openxmlformats.org/wordprocessingml/2006/main" w:ilvl="5">
+      <w:start w:val="1"/>
+      <w:numFmt w:val="bullet"/>
+      <w:lvlText w:val=""/>
+      <w:lvlJc w:val="left"/>
+      <w:pPr>
+        <w:ind w:left="4320" w:hanging="360"/>
+      </w:pPr>
+      <w:rPr>
+        <w:rFonts w:hint="default" w:ascii="Wingdings" w:hAnsi="Wingdings"/>
+      </w:rPr>
+    </w:lvl>
+    <w:lvl xmlns:w="http://schemas.openxmlformats.org/wordprocessingml/2006/main" w:ilvl="6">
+      <w:start w:val="1"/>
+      <w:numFmt w:val="bullet"/>
+      <w:lvlText w:val=""/>
+      <w:lvlJc w:val="left"/>
+      <w:pPr>
+        <w:ind w:left="5040" w:hanging="360"/>
+      </w:pPr>
+      <w:rPr>
+        <w:rFonts w:hint="default" w:ascii="Symbol" w:hAnsi="Symbol"/>
+      </w:rPr>
+    </w:lvl>
+    <w:lvl xmlns:w="http://schemas.openxmlformats.org/wordprocessingml/2006/main" w:ilvl="7">
+      <w:start w:val="1"/>
+      <w:numFmt w:val="bullet"/>
+      <w:lvlText w:val="o"/>
+      <w:lvlJc w:val="left"/>
+      <w:pPr>
+        <w:ind w:left="5760" w:hanging="360"/>
+      </w:pPr>
+      <w:rPr>
+        <w:rFonts w:hint="default" w:ascii="Courier New" w:hAnsi="Courier New"/>
+      </w:rPr>
+    </w:lvl>
+    <w:lvl xmlns:w="http://schemas.openxmlformats.org/wordprocessingml/2006/main" w:ilvl="8">
+      <w:start w:val="1"/>
+      <w:numFmt w:val="bullet"/>
+      <w:lvlText w:val=""/>
+      <w:lvlJc w:val="left"/>
+      <w:pPr>
+        <w:ind w:left="6480" w:hanging="360"/>
+      </w:pPr>
+      <w:rPr>
+        <w:rFonts w:hint="default" w:ascii="Wingdings" w:hAnsi="Wingdings"/>
+      </w:rPr>
+    </w:lvl>
+  </w:abstractNum>
   <w:abstractNum xmlns:w="http://schemas.openxmlformats.org/wordprocessingml/2006/main" w:abstractNumId="1">
     <w:nsid w:val="5bbfb9a6"/>
     <w:multiLevelType xmlns:w="http://schemas.openxmlformats.org/wordprocessingml/2006/main" w:val="hybridMultilevel"/>
@@ -5073,6 +6920,9 @@
       </w:pPr>
     </w:lvl>
   </w:abstractNum>
+  <w:num w:numId="2">
+    <w:abstractNumId w:val="2"/>
+  </w:num>
   <w:num w:numId="1">
     <w:abstractNumId w:val="1"/>
   </w:num>
@@ -5585,6 +7435,53 @@
       <w:contextualSpacing/>
     </w:pPr>
   </w:style>
+  <w:style w:type="paragraph" w:styleId="Heading4">
+    <w:uiPriority w:val="9"/>
+    <w:name w:val="heading 4"/>
+    <w:basedOn w:val="Normal"/>
+    <w:next w:val="Normal"/>
+    <w:unhideWhenUsed/>
+    <w:qFormat/>
+    <w:rsid w:val="05216818"/>
+    <w:rPr>
+      <w:rFonts w:eastAsia="Aptos Display" w:cs="" w:eastAsiaTheme="minorAscii" w:cstheme="majorEastAsia"/>
+      <w:i w:val="1"/>
+      <w:iCs w:val="1"/>
+      <w:color w:val="0F4761" w:themeColor="accent1" w:themeTint="FF" w:themeShade="BF"/>
+    </w:rPr>
+    <w:pPr>
+      <w:keepNext w:val="1"/>
+      <w:keepLines w:val="1"/>
+      <w:spacing w:before="80" w:after="40"/>
+      <w:outlineLvl w:val="3"/>
+    </w:pPr>
+  </w:style>
+  <w:style xmlns:w="http://schemas.openxmlformats.org/wordprocessingml/2006/main" w:type="table" w:styleId="TableGrid">
+    <w:name xmlns:w="http://schemas.openxmlformats.org/wordprocessingml/2006/main" w:val="Table Grid"/>
+    <w:basedOn xmlns:w="http://schemas.openxmlformats.org/wordprocessingml/2006/main" w:val="TableNormal"/>
+    <w:uiPriority xmlns:w="http://schemas.openxmlformats.org/wordprocessingml/2006/main" w:val="59"/>
+    <w:rsid xmlns:w="http://schemas.openxmlformats.org/wordprocessingml/2006/main" w:val="00FB4123"/>
+    <w:pPr xmlns:w="http://schemas.openxmlformats.org/wordprocessingml/2006/main">
+      <w:spacing w:after="0" w:line="240" w:lineRule="auto"/>
+    </w:pPr>
+    <w:tblPr xmlns:w="http://schemas.openxmlformats.org/wordprocessingml/2006/main">
+      <w:tblInd w:w="0" w:type="dxa"/>
+      <w:tblBorders>
+        <w:top w:val="single" w:color="000000" w:themeColor="text1" w:sz="4" w:space="0"/>
+        <w:left w:val="single" w:color="000000" w:themeColor="text1" w:sz="4" w:space="0"/>
+        <w:bottom w:val="single" w:color="000000" w:themeColor="text1" w:sz="4" w:space="0"/>
+        <w:right w:val="single" w:color="000000" w:themeColor="text1" w:sz="4" w:space="0"/>
+        <w:insideH w:val="single" w:color="000000" w:themeColor="text1" w:sz="4" w:space="0"/>
+        <w:insideV w:val="single" w:color="000000" w:themeColor="text1" w:sz="4" w:space="0"/>
+      </w:tblBorders>
+      <w:tblCellMar>
+        <w:top w:w="0" w:type="dxa"/>
+        <w:left w:w="108" w:type="dxa"/>
+        <w:bottom w:w="0" w:type="dxa"/>
+        <w:right w:w="108" w:type="dxa"/>
+      </w:tblCellMar>
+    </w:tblPr>
+  </w:style>
 </w:styles>
 </file>
 

--- a/POWER BI.docx
+++ b/POWER BI.docx
@@ -6696,6 +6696,698 @@
         </w:rPr>
         <w:t>.</w:t>
       </w:r>
+    </w:p>
+    <w:p>
+      <w:pPr>
+        <w:pStyle w:val="Heading3"/>
+        <w:rPr>
+          <w:rFonts w:ascii="Aptos" w:hAnsi="Aptos" w:eastAsia="Aptos" w:cs="Aptos"/>
+          <w:noProof w:val="0"/>
+          <w:sz w:val="24"/>
+          <w:szCs w:val="24"/>
+          <w:lang w:val="pt-BR"/>
+        </w:rPr>
+      </w:pPr>
+      <w:r>
+        <w:rPr>
+          <w:noProof w:val="0"/>
+          <w:lang w:val="pt-BR"/>
+        </w:rPr>
+        <w:t>DAX</w:t>
+      </w:r>
+    </w:p>
+    <w:p>
+      <w:pPr>
+        <w:pStyle w:val="Normal"/>
+        <w:rPr>
+          <w:noProof w:val="0"/>
+          <w:lang w:val="pt-BR"/>
+        </w:rPr>
+      </w:pPr>
+      <w:r>
+        <w:rPr>
+          <w:noProof w:val="0"/>
+          <w:lang w:val="pt-BR"/>
+        </w:rPr>
+        <w:t>Diferenças entre CALCULATED COLUMNS AND MEASURES</w:t>
+      </w:r>
+    </w:p>
+    <w:p>
+      <w:pPr>
+        <w:shd w:val="clear" w:color="auto" w:fill="292929"/>
+        <w:spacing w:before="0" w:beforeAutospacing="off" w:after="0" w:afterAutospacing="off" w:line="270" w:lineRule="auto"/>
+      </w:pPr>
+      <w:r>
+        <w:rPr>
+          <w:rFonts w:ascii="Consolas" w:hAnsi="Consolas" w:eastAsia="Consolas" w:cs="Consolas"/>
+          <w:b w:val="0"/>
+          <w:bCs w:val="0"/>
+          <w:noProof w:val="0"/>
+          <w:color w:val="FFFFFF" w:themeColor="background1" w:themeTint="FF" w:themeShade="FF"/>
+          <w:sz w:val="18"/>
+          <w:szCs w:val="18"/>
+          <w:lang w:val="pt-BR"/>
+        </w:rPr>
+        <w:t>2015 Population =</w:t>
+      </w:r>
+      <w:r>
+        <w:rPr>
+          <w:rFonts w:ascii="Consolas" w:hAnsi="Consolas" w:eastAsia="Consolas" w:cs="Consolas"/>
+          <w:b w:val="0"/>
+          <w:bCs w:val="0"/>
+          <w:noProof w:val="0"/>
+          <w:color w:val="D4D4D4"/>
+          <w:sz w:val="18"/>
+          <w:szCs w:val="18"/>
+          <w:lang w:val="pt-BR"/>
+        </w:rPr>
+        <w:t xml:space="preserve"> </w:t>
+      </w:r>
+    </w:p>
+    <w:p>
+      <w:pPr>
+        <w:shd w:val="clear" w:color="auto" w:fill="292929"/>
+        <w:spacing w:before="0" w:beforeAutospacing="off" w:after="0" w:afterAutospacing="off" w:line="270" w:lineRule="auto"/>
+      </w:pPr>
+      <w:r>
+        <w:rPr>
+          <w:rFonts w:ascii="Consolas" w:hAnsi="Consolas" w:eastAsia="Consolas" w:cs="Consolas"/>
+          <w:b w:val="0"/>
+          <w:bCs w:val="0"/>
+          <w:noProof w:val="0"/>
+          <w:color w:val="569CD6"/>
+          <w:sz w:val="18"/>
+          <w:szCs w:val="18"/>
+          <w:lang w:val="pt-BR"/>
+        </w:rPr>
+        <w:t>CALCULATE</w:t>
+      </w:r>
+      <w:r>
+        <w:rPr>
+          <w:rFonts w:ascii="Consolas" w:hAnsi="Consolas" w:eastAsia="Consolas" w:cs="Consolas"/>
+          <w:b w:val="0"/>
+          <w:bCs w:val="0"/>
+          <w:noProof w:val="0"/>
+          <w:color w:val="D4D4D4"/>
+          <w:sz w:val="18"/>
+          <w:szCs w:val="18"/>
+          <w:lang w:val="pt-BR"/>
+        </w:rPr>
+        <w:t>(</w:t>
+      </w:r>
+    </w:p>
+    <w:p>
+      <w:pPr>
+        <w:shd w:val="clear" w:color="auto" w:fill="292929"/>
+        <w:spacing w:before="0" w:beforeAutospacing="off" w:after="0" w:afterAutospacing="off" w:line="270" w:lineRule="auto"/>
+      </w:pPr>
+      <w:r>
+        <w:rPr>
+          <w:rFonts w:ascii="Consolas" w:hAnsi="Consolas" w:eastAsia="Consolas" w:cs="Consolas"/>
+          <w:b w:val="0"/>
+          <w:bCs w:val="0"/>
+          <w:noProof w:val="0"/>
+          <w:color w:val="D4D4D4"/>
+          <w:sz w:val="18"/>
+          <w:szCs w:val="18"/>
+          <w:lang w:val="pt-BR"/>
+        </w:rPr>
+        <w:t xml:space="preserve">    </w:t>
+      </w:r>
+      <w:r>
+        <w:rPr>
+          <w:rFonts w:ascii="Consolas" w:hAnsi="Consolas" w:eastAsia="Consolas" w:cs="Consolas"/>
+          <w:b w:val="0"/>
+          <w:bCs w:val="0"/>
+          <w:noProof w:val="0"/>
+          <w:color w:val="569CD6"/>
+          <w:sz w:val="18"/>
+          <w:szCs w:val="18"/>
+          <w:lang w:val="pt-BR"/>
+        </w:rPr>
+        <w:t>SUM</w:t>
+      </w:r>
+      <w:r>
+        <w:rPr>
+          <w:rFonts w:ascii="Consolas" w:hAnsi="Consolas" w:eastAsia="Consolas" w:cs="Consolas"/>
+          <w:b w:val="0"/>
+          <w:bCs w:val="0"/>
+          <w:noProof w:val="0"/>
+          <w:color w:val="D4D4D4"/>
+          <w:sz w:val="18"/>
+          <w:szCs w:val="18"/>
+          <w:lang w:val="pt-BR"/>
+        </w:rPr>
+        <w:t xml:space="preserve"> (</w:t>
+      </w:r>
+      <w:r>
+        <w:rPr>
+          <w:rFonts w:ascii="Consolas" w:hAnsi="Consolas" w:eastAsia="Consolas" w:cs="Consolas"/>
+          <w:b w:val="0"/>
+          <w:bCs w:val="0"/>
+          <w:noProof w:val="0"/>
+          <w:color w:val="9CDCFE"/>
+          <w:sz w:val="18"/>
+          <w:szCs w:val="18"/>
+          <w:lang w:val="pt-BR"/>
+        </w:rPr>
+        <w:t>TAB_US_States_Pop[Population]</w:t>
+      </w:r>
+      <w:r>
+        <w:rPr>
+          <w:rFonts w:ascii="Consolas" w:hAnsi="Consolas" w:eastAsia="Consolas" w:cs="Consolas"/>
+          <w:b w:val="0"/>
+          <w:bCs w:val="0"/>
+          <w:noProof w:val="0"/>
+          <w:color w:val="D4D4D4"/>
+          <w:sz w:val="18"/>
+          <w:szCs w:val="18"/>
+          <w:lang w:val="pt-BR"/>
+        </w:rPr>
+        <w:t>),</w:t>
+      </w:r>
+    </w:p>
+    <w:p>
+      <w:pPr>
+        <w:shd w:val="clear" w:color="auto" w:fill="292929"/>
+        <w:spacing w:before="0" w:beforeAutospacing="off" w:after="0" w:afterAutospacing="off" w:line="270" w:lineRule="auto"/>
+      </w:pPr>
+      <w:r>
+        <w:rPr>
+          <w:rFonts w:ascii="Consolas" w:hAnsi="Consolas" w:eastAsia="Consolas" w:cs="Consolas"/>
+          <w:b w:val="0"/>
+          <w:bCs w:val="0"/>
+          <w:noProof w:val="0"/>
+          <w:color w:val="D4D4D4"/>
+          <w:sz w:val="18"/>
+          <w:szCs w:val="18"/>
+          <w:lang w:val="pt-BR"/>
+        </w:rPr>
+        <w:t xml:space="preserve">    </w:t>
+      </w:r>
+      <w:r>
+        <w:rPr>
+          <w:rFonts w:ascii="Consolas" w:hAnsi="Consolas" w:eastAsia="Consolas" w:cs="Consolas"/>
+          <w:b w:val="0"/>
+          <w:bCs w:val="0"/>
+          <w:noProof w:val="0"/>
+          <w:color w:val="9CDCFE"/>
+          <w:sz w:val="18"/>
+          <w:szCs w:val="18"/>
+          <w:lang w:val="pt-BR"/>
+        </w:rPr>
+        <w:t>'TAB_US_States_Pop'[Year]</w:t>
+      </w:r>
+      <w:r>
+        <w:rPr>
+          <w:rFonts w:ascii="Consolas" w:hAnsi="Consolas" w:eastAsia="Consolas" w:cs="Consolas"/>
+          <w:b w:val="0"/>
+          <w:bCs w:val="0"/>
+          <w:noProof w:val="0"/>
+          <w:color w:val="D4D4D4"/>
+          <w:sz w:val="18"/>
+          <w:szCs w:val="18"/>
+          <w:lang w:val="pt-BR"/>
+        </w:rPr>
+        <w:t xml:space="preserve"> = </w:t>
+      </w:r>
+      <w:r>
+        <w:rPr>
+          <w:rFonts w:ascii="Consolas" w:hAnsi="Consolas" w:eastAsia="Consolas" w:cs="Consolas"/>
+          <w:b w:val="0"/>
+          <w:bCs w:val="0"/>
+          <w:noProof w:val="0"/>
+          <w:color w:val="B5CEA8"/>
+          <w:sz w:val="18"/>
+          <w:szCs w:val="18"/>
+          <w:lang w:val="pt-BR"/>
+        </w:rPr>
+        <w:t>2015</w:t>
+      </w:r>
+    </w:p>
+    <w:p>
+      <w:pPr>
+        <w:shd w:val="clear" w:color="auto" w:fill="292929"/>
+        <w:spacing w:before="0" w:beforeAutospacing="off" w:after="0" w:afterAutospacing="off" w:line="270" w:lineRule="auto"/>
+      </w:pPr>
+      <w:r>
+        <w:rPr>
+          <w:rFonts w:ascii="Consolas" w:hAnsi="Consolas" w:eastAsia="Consolas" w:cs="Consolas"/>
+          <w:b w:val="0"/>
+          <w:bCs w:val="0"/>
+          <w:noProof w:val="0"/>
+          <w:color w:val="D4D4D4"/>
+          <w:sz w:val="18"/>
+          <w:szCs w:val="18"/>
+          <w:lang w:val="pt-BR"/>
+        </w:rPr>
+        <w:t>)</w:t>
+      </w:r>
+    </w:p>
+    <w:p>
+      <w:pPr>
+        <w:pStyle w:val="Normal"/>
+        <w:rPr>
+          <w:noProof w:val="0"/>
+          <w:lang w:val="pt-BR"/>
+        </w:rPr>
+      </w:pPr>
+    </w:p>
+    <w:p>
+      <w:pPr>
+        <w:pStyle w:val="Normal"/>
+        <w:suppressLineNumbers w:val="0"/>
+        <w:bidi w:val="0"/>
+        <w:spacing w:before="0" w:beforeAutospacing="off" w:after="160" w:afterAutospacing="off" w:line="279" w:lineRule="auto"/>
+        <w:ind w:left="0" w:right="0"/>
+        <w:jc w:val="left"/>
+        <w:rPr>
+          <w:noProof w:val="0"/>
+          <w:lang w:val="pt-BR"/>
+        </w:rPr>
+      </w:pPr>
+      <w:r>
+        <w:rPr>
+          <w:noProof w:val="0"/>
+          <w:lang w:val="pt-BR"/>
+        </w:rPr>
+        <w:t>CALCULATE CAN APPLIES FILTERS TO DAX CALCULATIONS.</w:t>
+      </w:r>
+    </w:p>
+    <w:p>
+      <w:pPr>
+        <w:pStyle w:val="Normal"/>
+        <w:suppressLineNumbers w:val="0"/>
+        <w:bidi w:val="0"/>
+        <w:spacing w:before="0" w:beforeAutospacing="off" w:after="160" w:afterAutospacing="off" w:line="279" w:lineRule="auto"/>
+        <w:ind w:left="0" w:right="0"/>
+        <w:jc w:val="left"/>
+        <w:rPr>
+          <w:noProof w:val="0"/>
+          <w:lang w:val="pt-BR"/>
+        </w:rPr>
+      </w:pPr>
+      <w:r>
+        <w:rPr>
+          <w:noProof w:val="0"/>
+          <w:lang w:val="pt-BR"/>
+        </w:rPr>
+        <w:t>DAX PARAMETERS = ARGUMENTS = SYNONYMOUS</w:t>
+      </w:r>
+    </w:p>
+    <w:p>
+      <w:pPr>
+        <w:pStyle w:val="Normal"/>
+        <w:suppressLineNumbers w:val="0"/>
+        <w:bidi w:val="0"/>
+        <w:spacing w:before="0" w:beforeAutospacing="off" w:after="160" w:afterAutospacing="off" w:line="279" w:lineRule="auto"/>
+        <w:ind w:left="0" w:right="0"/>
+        <w:jc w:val="left"/>
+        <w:rPr>
+          <w:noProof w:val="0"/>
+          <w:lang w:val="pt-BR"/>
+        </w:rPr>
+      </w:pPr>
+      <w:r>
+        <w:rPr>
+          <w:noProof w:val="0"/>
+          <w:lang w:val="pt-BR"/>
+        </w:rPr>
+        <w:t xml:space="preserve">I use </w:t>
+      </w:r>
+      <w:r>
+        <w:rPr>
+          <w:noProof w:val="0"/>
+          <w:lang w:val="pt-BR"/>
+        </w:rPr>
+        <w:t>commas</w:t>
+      </w:r>
+      <w:r>
+        <w:rPr>
+          <w:noProof w:val="0"/>
+          <w:lang w:val="pt-BR"/>
+        </w:rPr>
+        <w:t xml:space="preserve"> </w:t>
+      </w:r>
+      <w:r>
+        <w:rPr>
+          <w:noProof w:val="0"/>
+          <w:lang w:val="pt-BR"/>
+        </w:rPr>
+        <w:t>to</w:t>
+      </w:r>
+      <w:r>
+        <w:rPr>
+          <w:noProof w:val="0"/>
+          <w:lang w:val="pt-BR"/>
+        </w:rPr>
+        <w:t xml:space="preserve"> </w:t>
+      </w:r>
+      <w:r>
+        <w:rPr>
+          <w:noProof w:val="0"/>
+          <w:lang w:val="pt-BR"/>
+        </w:rPr>
+        <w:t>separate</w:t>
+      </w:r>
+      <w:r>
+        <w:rPr>
+          <w:noProof w:val="0"/>
+          <w:lang w:val="pt-BR"/>
+        </w:rPr>
+        <w:t xml:space="preserve"> </w:t>
+      </w:r>
+      <w:r>
+        <w:rPr>
+          <w:noProof w:val="0"/>
+          <w:lang w:val="pt-BR"/>
+        </w:rPr>
+        <w:t>the</w:t>
+      </w:r>
+      <w:r>
+        <w:rPr>
+          <w:noProof w:val="0"/>
+          <w:lang w:val="pt-BR"/>
+        </w:rPr>
+        <w:t xml:space="preserve"> </w:t>
+      </w:r>
+      <w:r>
+        <w:rPr>
+          <w:noProof w:val="0"/>
+          <w:lang w:val="pt-BR"/>
+        </w:rPr>
+        <w:t>parameters</w:t>
+      </w:r>
+    </w:p>
+    <w:p>
+      <w:pPr>
+        <w:pStyle w:val="Normal"/>
+        <w:suppressLineNumbers w:val="0"/>
+        <w:bidi w:val="0"/>
+        <w:spacing w:before="0" w:beforeAutospacing="off" w:after="160" w:afterAutospacing="off" w:line="279" w:lineRule="auto"/>
+        <w:ind w:left="0" w:right="0"/>
+        <w:jc w:val="left"/>
+        <w:rPr>
+          <w:noProof w:val="0"/>
+          <w:lang w:val="pt-BR"/>
+        </w:rPr>
+      </w:pPr>
+    </w:p>
+    <w:p>
+      <w:pPr>
+        <w:pStyle w:val="Normal"/>
+        <w:suppressLineNumbers w:val="0"/>
+        <w:bidi w:val="0"/>
+        <w:spacing w:before="0" w:beforeAutospacing="off" w:after="160" w:afterAutospacing="off" w:line="279" w:lineRule="auto"/>
+        <w:ind w:left="0" w:right="0"/>
+        <w:jc w:val="left"/>
+        <w:rPr>
+          <w:noProof w:val="0"/>
+          <w:lang w:val="pt-BR"/>
+        </w:rPr>
+      </w:pPr>
+      <w:hyperlink r:id="R5dcbdf4c474d4abd">
+        <w:r>
+          <w:rPr>
+            <w:rStyle w:val="Hyperlink"/>
+            <w:noProof w:val="0"/>
+            <w:lang w:val="pt-BR"/>
+          </w:rPr>
+          <w:t>CALCULATE FUNCTION</w:t>
+        </w:r>
+      </w:hyperlink>
+    </w:p>
+    <w:p>
+      <w:pPr>
+        <w:pStyle w:val="Heading2"/>
+        <w:shd w:val="clear" w:color="auto" w:fill="1A1A1A"/>
+        <w:bidi w:val="0"/>
+        <w:spacing w:before="480" w:beforeAutospacing="off" w:after="180" w:afterAutospacing="off"/>
+        <w:ind w:left="-450" w:right="0"/>
+        <w:jc w:val="left"/>
+      </w:pPr>
+      <w:r>
+        <w:rPr>
+          <w:rFonts w:ascii="Segoe UI" w:hAnsi="Segoe UI" w:eastAsia="Segoe UI" w:cs="Segoe UI"/>
+          <w:b w:val="1"/>
+          <w:bCs w:val="1"/>
+          <w:i w:val="0"/>
+          <w:iCs w:val="0"/>
+          <w:caps w:val="0"/>
+          <w:smallCaps w:val="0"/>
+          <w:noProof w:val="0"/>
+          <w:color w:val="E6E6E6"/>
+          <w:sz w:val="24"/>
+          <w:szCs w:val="24"/>
+          <w:lang w:val="pt-BR"/>
+        </w:rPr>
+        <w:t>Syntax</w:t>
+      </w:r>
+    </w:p>
+    <w:p>
+      <w:pPr>
+        <w:pBdr>
+          <w:top w:val="single" w:color="404040" w:sz="5" w:space="4"/>
+          <w:left w:val="single" w:color="404040" w:sz="5" w:space="4"/>
+          <w:right w:val="single" w:color="404040" w:sz="5" w:space="4"/>
+        </w:pBdr>
+        <w:shd w:val="clear" w:color="auto" w:fill="404040" w:themeFill="text1" w:themeFillTint="BF"/>
+        <w:bidi w:val="0"/>
+        <w:spacing w:before="240" w:beforeAutospacing="off" w:after="0" w:afterAutospacing="off"/>
+        <w:jc w:val="left"/>
+        <w:rPr>
+          <w:rFonts w:ascii="Segoe UI" w:hAnsi="Segoe UI" w:eastAsia="Segoe UI" w:cs="Segoe UI"/>
+          <w:b w:val="0"/>
+          <w:bCs w:val="0"/>
+          <w:i w:val="0"/>
+          <w:iCs w:val="0"/>
+          <w:caps w:val="0"/>
+          <w:smallCaps w:val="0"/>
+          <w:noProof w:val="0"/>
+          <w:color w:val="E6E6E6"/>
+          <w:sz w:val="19"/>
+          <w:szCs w:val="19"/>
+          <w:lang w:val="pt-BR"/>
+        </w:rPr>
+      </w:pPr>
+      <w:r>
+        <w:rPr>
+          <w:rFonts w:ascii="Segoe UI" w:hAnsi="Segoe UI" w:eastAsia="Segoe UI" w:cs="Segoe UI"/>
+          <w:b w:val="0"/>
+          <w:bCs w:val="0"/>
+          <w:i w:val="0"/>
+          <w:iCs w:val="0"/>
+          <w:caps w:val="0"/>
+          <w:smallCaps w:val="0"/>
+          <w:noProof w:val="0"/>
+          <w:color w:val="E6E6E6"/>
+          <w:sz w:val="24"/>
+          <w:szCs w:val="24"/>
+          <w:lang w:val="pt-BR"/>
+        </w:rPr>
+        <w:t>DAX</w:t>
+      </w:r>
+    </w:p>
+    <w:p>
+      <w:pPr>
+        <w:pBdr>
+          <w:top w:val="single" w:color="404040" w:sz="5" w:space="4"/>
+          <w:left w:val="single" w:color="404040" w:sz="5" w:space="4"/>
+          <w:right w:val="single" w:color="404040" w:sz="5" w:space="4"/>
+        </w:pBdr>
+        <w:shd w:val="clear" w:color="auto" w:fill="404040" w:themeFill="text1" w:themeFillTint="BF"/>
+        <w:bidi w:val="0"/>
+        <w:spacing w:before="240" w:beforeAutospacing="off" w:after="0" w:afterAutospacing="off"/>
+        <w:jc w:val="left"/>
+        <w:rPr>
+          <w:rFonts w:ascii="Segoe UI" w:hAnsi="Segoe UI" w:eastAsia="Segoe UI" w:cs="Segoe UI"/>
+          <w:b w:val="0"/>
+          <w:bCs w:val="0"/>
+          <w:i w:val="0"/>
+          <w:iCs w:val="0"/>
+          <w:caps w:val="0"/>
+          <w:smallCaps w:val="0"/>
+          <w:noProof w:val="0"/>
+          <w:color w:val="E6E6E6"/>
+          <w:sz w:val="19"/>
+          <w:szCs w:val="19"/>
+          <w:lang w:val="pt-BR"/>
+        </w:rPr>
+      </w:pPr>
+    </w:p>
+    <w:p>
+      <w:pPr>
+        <w:bidi w:val="0"/>
+        <w:spacing w:before="0" w:beforeAutospacing="off" w:after="160" w:afterAutospacing="off" w:line="279" w:lineRule="auto"/>
+        <w:ind w:left="0" w:right="0"/>
+        <w:jc w:val="left"/>
+        <w:rPr>
+          <w:rFonts w:ascii="Aptos" w:hAnsi="Aptos" w:eastAsia="Aptos" w:cs="Aptos"/>
+          <w:noProof w:val="0"/>
+          <w:sz w:val="24"/>
+          <w:szCs w:val="24"/>
+          <w:lang w:val="en-US"/>
+        </w:rPr>
+      </w:pPr>
+      <w:r>
+        <w:rPr>
+          <w:rFonts w:ascii="Consolas" w:hAnsi="Consolas" w:eastAsia="Consolas" w:cs="Consolas"/>
+          <w:b w:val="0"/>
+          <w:bCs w:val="0"/>
+          <w:i w:val="0"/>
+          <w:iCs w:val="0"/>
+          <w:caps w:val="0"/>
+          <w:smallCaps w:val="0"/>
+          <w:noProof w:val="0"/>
+          <w:color w:val="569CD6"/>
+          <w:sz w:val="24"/>
+          <w:szCs w:val="24"/>
+          <w:lang w:val="en-US"/>
+        </w:rPr>
+        <w:t>CALCULATE</w:t>
+      </w:r>
+      <w:r>
+        <w:rPr>
+          <w:rFonts w:ascii="Consolas" w:hAnsi="Consolas" w:eastAsia="Consolas" w:cs="Consolas"/>
+          <w:b w:val="0"/>
+          <w:bCs w:val="0"/>
+          <w:i w:val="0"/>
+          <w:iCs w:val="0"/>
+          <w:caps w:val="0"/>
+          <w:smallCaps w:val="0"/>
+          <w:noProof w:val="0"/>
+          <w:color w:val="FF0000"/>
+          <w:sz w:val="24"/>
+          <w:szCs w:val="24"/>
+          <w:lang w:val="en-US"/>
+        </w:rPr>
+        <w:t>(&lt;expression</w:t>
+      </w:r>
+      <w:r>
+        <w:rPr>
+          <w:rFonts w:ascii="Consolas" w:hAnsi="Consolas" w:eastAsia="Consolas" w:cs="Consolas"/>
+          <w:b w:val="0"/>
+          <w:bCs w:val="0"/>
+          <w:i w:val="0"/>
+          <w:iCs w:val="0"/>
+          <w:caps w:val="0"/>
+          <w:smallCaps w:val="0"/>
+          <w:noProof w:val="0"/>
+          <w:color w:val="FF0000"/>
+          <w:sz w:val="24"/>
+          <w:szCs w:val="24"/>
+          <w:lang w:val="en-US"/>
+        </w:rPr>
+        <w:t>&gt;[</w:t>
+      </w:r>
+      <w:r>
+        <w:rPr>
+          <w:rFonts w:ascii="Consolas" w:hAnsi="Consolas" w:eastAsia="Consolas" w:cs="Consolas"/>
+          <w:b w:val="0"/>
+          <w:bCs w:val="0"/>
+          <w:i w:val="0"/>
+          <w:iCs w:val="0"/>
+          <w:caps w:val="0"/>
+          <w:smallCaps w:val="0"/>
+          <w:noProof w:val="0"/>
+          <w:color w:val="FF0000"/>
+          <w:sz w:val="24"/>
+          <w:szCs w:val="24"/>
+          <w:lang w:val="en-US"/>
+        </w:rPr>
+        <w:t>, &lt;filter1&gt; [, &lt;filter2&gt; [, …</w:t>
+      </w:r>
+      <w:r>
+        <w:rPr>
+          <w:rFonts w:ascii="Consolas" w:hAnsi="Consolas" w:eastAsia="Consolas" w:cs="Consolas"/>
+          <w:b w:val="0"/>
+          <w:bCs w:val="0"/>
+          <w:i w:val="0"/>
+          <w:iCs w:val="0"/>
+          <w:caps w:val="0"/>
+          <w:smallCaps w:val="0"/>
+          <w:noProof w:val="0"/>
+          <w:color w:val="FF0000"/>
+          <w:sz w:val="24"/>
+          <w:szCs w:val="24"/>
+          <w:lang w:val="en-US"/>
+        </w:rPr>
+        <w:t>]]]</w:t>
+      </w:r>
+      <w:r>
+        <w:rPr>
+          <w:rFonts w:ascii="Consolas" w:hAnsi="Consolas" w:eastAsia="Consolas" w:cs="Consolas"/>
+          <w:b w:val="0"/>
+          <w:bCs w:val="0"/>
+          <w:i w:val="0"/>
+          <w:iCs w:val="0"/>
+          <w:caps w:val="0"/>
+          <w:smallCaps w:val="0"/>
+          <w:noProof w:val="0"/>
+          <w:color w:val="FF0000"/>
+          <w:sz w:val="24"/>
+          <w:szCs w:val="24"/>
+          <w:lang w:val="en-US"/>
+        </w:rPr>
+        <w:t>)</w:t>
+      </w:r>
+    </w:p>
+    <w:p>
+      <w:pPr>
+        <w:bidi w:val="0"/>
+        <w:spacing w:before="0" w:beforeAutospacing="off" w:after="160" w:afterAutospacing="off" w:line="279" w:lineRule="auto"/>
+        <w:ind w:left="0" w:right="0"/>
+        <w:jc w:val="left"/>
+        <w:rPr>
+          <w:rFonts w:ascii="Consolas" w:hAnsi="Consolas" w:eastAsia="Consolas" w:cs="Consolas"/>
+          <w:b w:val="0"/>
+          <w:bCs w:val="0"/>
+          <w:i w:val="0"/>
+          <w:iCs w:val="0"/>
+          <w:caps w:val="0"/>
+          <w:smallCaps w:val="0"/>
+          <w:noProof w:val="0"/>
+          <w:color w:val="FF0000"/>
+          <w:sz w:val="24"/>
+          <w:szCs w:val="24"/>
+          <w:lang w:val="en-US"/>
+        </w:rPr>
+      </w:pPr>
+    </w:p>
+    <w:p>
+      <w:pPr>
+        <w:bidi w:val="0"/>
+        <w:spacing w:before="0" w:beforeAutospacing="off" w:after="160" w:afterAutospacing="off" w:line="279" w:lineRule="auto"/>
+        <w:ind w:left="0" w:right="0"/>
+        <w:jc w:val="left"/>
+        <w:rPr>
+          <w:rFonts w:ascii="Consolas" w:hAnsi="Consolas" w:eastAsia="Consolas" w:cs="Consolas"/>
+          <w:b w:val="0"/>
+          <w:bCs w:val="0"/>
+          <w:i w:val="0"/>
+          <w:iCs w:val="0"/>
+          <w:caps w:val="0"/>
+          <w:smallCaps w:val="0"/>
+          <w:noProof w:val="0"/>
+          <w:color w:val="FF0000"/>
+          <w:sz w:val="24"/>
+          <w:szCs w:val="24"/>
+          <w:lang w:val="en-US"/>
+        </w:rPr>
+      </w:pPr>
+    </w:p>
+    <w:p>
+      <w:pPr>
+        <w:pStyle w:val="Normal"/>
+        <w:spacing w:before="240" w:beforeAutospacing="off" w:after="240" w:afterAutospacing="off"/>
+        <w:rPr>
+          <w:rFonts w:ascii="Aptos" w:hAnsi="Aptos" w:eastAsia="Aptos" w:cs="Aptos"/>
+          <w:noProof w:val="0"/>
+          <w:sz w:val="24"/>
+          <w:szCs w:val="24"/>
+          <w:lang w:val="pt-BR"/>
+        </w:rPr>
+      </w:pPr>
     </w:p>
     <w:p>
       <w:pPr>

--- a/POWER BI.docx
+++ b/POWER BI.docx
@@ -7106,7 +7106,7 @@
           <w:lang w:val="pt-BR"/>
         </w:rPr>
       </w:pPr>
-      <w:hyperlink r:id="R5dcbdf4c474d4abd">
+      <w:hyperlink r:id="Rfb6d4e5a364d4c0f">
         <w:r>
           <w:rPr>
             <w:rStyle w:val="Hyperlink"/>
@@ -7356,25 +7356,210 @@
     </w:p>
     <w:p>
       <w:pPr>
+        <w:pStyle w:val="Normal"/>
+        <w:suppressLineNumbers w:val="0"/>
         <w:bidi w:val="0"/>
         <w:spacing w:before="0" w:beforeAutospacing="off" w:after="160" w:afterAutospacing="off" w:line="279" w:lineRule="auto"/>
         <w:ind w:left="0" w:right="0"/>
         <w:jc w:val="left"/>
         <w:rPr>
-          <w:rFonts w:ascii="Consolas" w:hAnsi="Consolas" w:eastAsia="Consolas" w:cs="Consolas"/>
-          <w:b w:val="0"/>
-          <w:bCs w:val="0"/>
-          <w:i w:val="0"/>
-          <w:iCs w:val="0"/>
-          <w:caps w:val="0"/>
-          <w:smallCaps w:val="0"/>
-          <w:noProof w:val="0"/>
-          <w:color w:val="FF0000"/>
+          <w:b w:val="1"/>
+          <w:bCs w:val="1"/>
+          <w:noProof w:val="0"/>
+          <w:lang w:val="pt-BR"/>
+        </w:rPr>
+      </w:pPr>
+      <w:r>
+        <w:rPr>
+          <w:rFonts w:ascii="Aptos" w:hAnsi="Aptos" w:eastAsia="Aptos" w:cs="" w:asciiTheme="minorAscii" w:hAnsiTheme="minorAscii" w:eastAsiaTheme="minorAscii" w:cstheme="minorBidi"/>
+          <w:noProof w:val="0"/>
+          <w:color w:val="auto"/>
           <w:sz w:val="24"/>
           <w:szCs w:val="24"/>
-          <w:lang w:val="en-US"/>
-        </w:rPr>
-      </w:pPr>
+          <w:lang w:val="pt-BR" w:eastAsia="en-US" w:bidi="ar-SA"/>
+        </w:rPr>
+        <w:t xml:space="preserve">Usamos DAX </w:t>
+      </w:r>
+      <w:r>
+        <w:rPr>
+          <w:rFonts w:ascii="Aptos" w:hAnsi="Aptos" w:eastAsia="Aptos" w:cs="" w:asciiTheme="minorAscii" w:hAnsiTheme="minorAscii" w:eastAsiaTheme="minorAscii" w:cstheme="minorBidi"/>
+          <w:noProof w:val="0"/>
+          <w:color w:val="auto"/>
+          <w:sz w:val="24"/>
+          <w:szCs w:val="24"/>
+          <w:lang w:val="pt-BR" w:eastAsia="en-US" w:bidi="ar-SA"/>
+        </w:rPr>
+        <w:t>pra</w:t>
+      </w:r>
+      <w:r>
+        <w:rPr>
+          <w:rFonts w:ascii="Aptos" w:hAnsi="Aptos" w:eastAsia="Aptos" w:cs="" w:asciiTheme="minorAscii" w:hAnsiTheme="minorAscii" w:eastAsiaTheme="minorAscii" w:cstheme="minorBidi"/>
+          <w:noProof w:val="0"/>
+          <w:color w:val="auto"/>
+          <w:sz w:val="24"/>
+          <w:szCs w:val="24"/>
+          <w:lang w:val="pt-BR" w:eastAsia="en-US" w:bidi="ar-SA"/>
+        </w:rPr>
+        <w:t xml:space="preserve"> criar a CALCULATED COLUMN e a MEASURE, mas a </w:t>
+      </w:r>
+      <w:r>
+        <w:rPr>
+          <w:rFonts w:ascii="Aptos" w:hAnsi="Aptos" w:eastAsia="Aptos" w:cs="" w:asciiTheme="minorAscii" w:hAnsiTheme="minorAscii" w:eastAsiaTheme="minorAscii" w:cstheme="minorBidi"/>
+          <w:b w:val="1"/>
+          <w:bCs w:val="1"/>
+          <w:noProof w:val="0"/>
+          <w:color w:val="auto"/>
+          <w:sz w:val="24"/>
+          <w:szCs w:val="24"/>
+          <w:lang w:val="pt-BR" w:eastAsia="en-US" w:bidi="ar-SA"/>
+        </w:rPr>
+        <w:t>MEASURE não</w:t>
+      </w:r>
+      <w:r>
+        <w:rPr>
+          <w:rFonts w:ascii="Aptos" w:hAnsi="Aptos" w:eastAsia="Aptos" w:cs="" w:asciiTheme="minorAscii" w:hAnsiTheme="minorAscii" w:eastAsiaTheme="minorAscii" w:cstheme="minorBidi"/>
+          <w:noProof w:val="0"/>
+          <w:color w:val="auto"/>
+          <w:sz w:val="24"/>
+          <w:szCs w:val="24"/>
+          <w:lang w:val="pt-BR" w:eastAsia="en-US" w:bidi="ar-SA"/>
+        </w:rPr>
+        <w:t xml:space="preserve"> foi </w:t>
+      </w:r>
+      <w:r>
+        <w:rPr>
+          <w:rFonts w:ascii="Aptos" w:hAnsi="Aptos" w:eastAsia="Aptos" w:cs="" w:asciiTheme="minorAscii" w:hAnsiTheme="minorAscii" w:eastAsiaTheme="minorAscii" w:cstheme="minorBidi"/>
+          <w:b w:val="1"/>
+          <w:bCs w:val="1"/>
+          <w:noProof w:val="0"/>
+          <w:color w:val="auto"/>
+          <w:sz w:val="24"/>
+          <w:szCs w:val="24"/>
+          <w:lang w:val="pt-BR" w:eastAsia="en-US" w:bidi="ar-SA"/>
+        </w:rPr>
+        <w:t>adicionada à tabela, a</w:t>
+      </w:r>
+      <w:r>
+        <w:rPr>
+          <w:rFonts w:ascii="Aptos" w:hAnsi="Aptos" w:eastAsia="Aptos" w:cs="" w:asciiTheme="minorAscii" w:hAnsiTheme="minorAscii" w:eastAsiaTheme="minorAscii" w:cstheme="minorBidi"/>
+          <w:b w:val="1"/>
+          <w:bCs w:val="1"/>
+          <w:noProof w:val="0"/>
+          <w:color w:val="auto"/>
+          <w:sz w:val="24"/>
+          <w:szCs w:val="24"/>
+          <w:lang w:val="pt-BR" w:eastAsia="en-US" w:bidi="ar-SA"/>
+        </w:rPr>
+        <w:t xml:space="preserve"> </w:t>
+      </w:r>
+      <w:r>
+        <w:rPr>
+          <w:rFonts w:ascii="Aptos" w:hAnsi="Aptos" w:eastAsia="Aptos" w:cs="" w:asciiTheme="minorAscii" w:hAnsiTheme="minorAscii" w:eastAsiaTheme="minorAscii" w:cstheme="minorBidi"/>
+          <w:b w:val="1"/>
+          <w:bCs w:val="1"/>
+          <w:noProof w:val="0"/>
+          <w:color w:val="auto"/>
+          <w:sz w:val="24"/>
+          <w:szCs w:val="24"/>
+          <w:lang w:val="pt-BR" w:eastAsia="en-US" w:bidi="ar-SA"/>
+        </w:rPr>
+        <w:t>CALCULATED COLUMN foi.</w:t>
+      </w:r>
+    </w:p>
+    <w:p>
+      <w:pPr>
+        <w:pStyle w:val="Normal"/>
+        <w:suppressLineNumbers w:val="0"/>
+        <w:bidi w:val="0"/>
+        <w:spacing w:before="0" w:beforeAutospacing="off" w:after="160" w:afterAutospacing="off" w:line="279" w:lineRule="auto"/>
+        <w:ind w:left="0" w:right="0"/>
+        <w:jc w:val="left"/>
+        <w:rPr>
+          <w:rFonts w:ascii="Aptos" w:hAnsi="Aptos" w:eastAsia="Aptos" w:cs="" w:asciiTheme="minorAscii" w:hAnsiTheme="minorAscii" w:eastAsiaTheme="minorAscii" w:cstheme="minorBidi"/>
+          <w:b w:val="1"/>
+          <w:bCs w:val="1"/>
+          <w:noProof w:val="0"/>
+          <w:color w:val="auto"/>
+          <w:sz w:val="24"/>
+          <w:szCs w:val="24"/>
+          <w:lang w:val="pt-BR" w:eastAsia="en-US" w:bidi="ar-SA"/>
+        </w:rPr>
+      </w:pPr>
+    </w:p>
+    <w:p>
+      <w:pPr>
+        <w:bidi w:val="0"/>
+        <w:spacing w:before="0" w:beforeAutospacing="off" w:after="160" w:afterAutospacing="off" w:line="279" w:lineRule="auto"/>
+        <w:ind w:left="0" w:right="0"/>
+        <w:jc w:val="left"/>
+      </w:pPr>
+      <w:r>
+        <w:drawing>
+          <wp:inline wp14:editId="49D60326" wp14:anchorId="4D076520">
+            <wp:extent cx="5724524" cy="3676650"/>
+            <wp:effectExtent l="0" t="0" r="0" b="0"/>
+            <wp:docPr id="1927081935" name="" title=""/>
+            <wp:cNvGraphicFramePr>
+              <a:graphicFrameLocks noChangeAspect="1"/>
+            </wp:cNvGraphicFramePr>
+            <a:graphic>
+              <a:graphicData uri="http://schemas.openxmlformats.org/drawingml/2006/picture">
+                <pic:pic>
+                  <pic:nvPicPr>
+                    <pic:cNvPr id="0" name=""/>
+                    <pic:cNvPicPr/>
+                  </pic:nvPicPr>
+                  <pic:blipFill>
+                    <a:blip r:embed="R29ca756eb28c4c71">
+                      <a:extLst>
+                        <a:ext xmlns:a="http://schemas.openxmlformats.org/drawingml/2006/main" uri="{28A0092B-C50C-407E-A947-70E740481C1C}">
+                          <a14:useLocalDpi val="0"/>
+                        </a:ext>
+                      </a:extLst>
+                    </a:blip>
+                    <a:stretch>
+                      <a:fillRect/>
+                    </a:stretch>
+                  </pic:blipFill>
+                  <pic:spPr>
+                    <a:xfrm>
+                      <a:off x="0" y="0"/>
+                      <a:ext cx="5724524" cy="3676650"/>
+                    </a:xfrm>
+                    <a:prstGeom prst="rect">
+                      <a:avLst/>
+                    </a:prstGeom>
+                  </pic:spPr>
+                </pic:pic>
+              </a:graphicData>
+            </a:graphic>
+          </wp:inline>
+        </w:drawing>
+      </w:r>
+    </w:p>
+    <w:p>
+      <w:pPr>
+        <w:bidi w:val="0"/>
+        <w:spacing w:before="0" w:beforeAutospacing="off" w:after="160" w:afterAutospacing="off" w:line="279" w:lineRule="auto"/>
+        <w:ind w:left="0" w:right="0"/>
+        <w:jc w:val="left"/>
+      </w:pPr>
+      <w:r>
+        <w:rPr/>
+        <w:t>GRANULARITY</w:t>
+      </w:r>
+    </w:p>
+    <w:p>
+      <w:pPr>
+        <w:bidi w:val="0"/>
+        <w:spacing w:before="0" w:beforeAutospacing="off" w:after="160" w:afterAutospacing="off" w:line="279" w:lineRule="auto"/>
+        <w:ind w:left="0" w:right="0"/>
+        <w:jc w:val="left"/>
+      </w:pPr>
+      <w:r>
+        <w:rPr/>
+        <w:t>CARDINALITY</w:t>
+      </w:r>
     </w:p>
     <w:p>
       <w:pPr>

--- a/POWER BI.docx
+++ b/POWER BI.docx
@@ -7106,7 +7106,7 @@
           <w:lang w:val="pt-BR"/>
         </w:rPr>
       </w:pPr>
-      <w:hyperlink r:id="Rfb6d4e5a364d4c0f">
+      <w:hyperlink r:id="R831917dabced4333">
         <w:r>
           <w:rPr>
             <w:rStyle w:val="Hyperlink"/>
@@ -7495,7 +7495,7 @@
       </w:pPr>
       <w:r>
         <w:drawing>
-          <wp:inline wp14:editId="49D60326" wp14:anchorId="4D076520">
+          <wp:inline wp14:editId="043311B2" wp14:anchorId="4D076520">
             <wp:extent cx="5724524" cy="3676650"/>
             <wp:effectExtent l="0" t="0" r="0" b="0"/>
             <wp:docPr id="1927081935" name="" title=""/>
@@ -7510,7 +7510,7 @@
                     <pic:cNvPicPr/>
                   </pic:nvPicPr>
                   <pic:blipFill>
-                    <a:blip r:embed="R29ca756eb28c4c71">
+                    <a:blip r:embed="R01ccd2bd097c4903">
                       <a:extLst>
                         <a:ext xmlns:a="http://schemas.openxmlformats.org/drawingml/2006/main" uri="{28A0092B-C50C-407E-A947-70E740481C1C}">
                           <a14:useLocalDpi val="0"/>
@@ -7547,6 +7547,10 @@
       <w:r>
         <w:rPr/>
         <w:t>GRANULARITY</w:t>
+      </w:r>
+      <w:r>
+        <w:rPr/>
+        <w:t xml:space="preserve"> = </w:t>
       </w:r>
     </w:p>
     <w:p>

--- a/POWER BI.docx
+++ b/POWER BI.docx
@@ -7567,6 +7567,5230 @@
     </w:p>
     <w:p>
       <w:pPr>
+        <w:bidi w:val="0"/>
+        <w:spacing w:before="0" w:beforeAutospacing="off" w:after="160" w:afterAutospacing="off" w:line="279" w:lineRule="auto"/>
+        <w:ind w:left="0" w:right="0"/>
+        <w:jc w:val="left"/>
+      </w:pPr>
+    </w:p>
+    <w:p>
+      <w:pPr>
+        <w:pStyle w:val="Heading1"/>
+        <w:bidi w:val="0"/>
+      </w:pPr>
+      <w:r>
+        <w:rPr/>
+        <w:t xml:space="preserve">SEMANA 2 - </w:t>
+      </w:r>
+    </w:p>
+    <w:p>
+      <w:pPr>
+        <w:pStyle w:val="Normal"/>
+        <w:bidi w:val="0"/>
+      </w:pPr>
+    </w:p>
+    <w:p>
+      <w:pPr>
+        <w:pStyle w:val="Normal"/>
+        <w:bidi w:val="0"/>
+      </w:pPr>
+      <w:r>
+        <w:rPr/>
+        <w:t>Estou tentando fazer um título dinâmico que me retorne o país selecionado, e o intervalo de tempo entre o menor e maior ano, correspondente com a coluna de série GDP.</w:t>
+      </w:r>
+    </w:p>
+    <w:p>
+      <w:pPr>
+        <w:pStyle w:val="Normal"/>
+        <w:bidi w:val="0"/>
+      </w:pPr>
+    </w:p>
+    <w:p>
+      <w:pPr>
+        <w:shd w:val="clear" w:color="auto" w:fill="292929"/>
+        <w:bidi w:val="0"/>
+        <w:spacing w:before="0" w:beforeAutospacing="off" w:after="0" w:afterAutospacing="off" w:line="270" w:lineRule="auto"/>
+      </w:pPr>
+      <w:r>
+        <w:rPr>
+          <w:rFonts w:ascii="Consolas" w:hAnsi="Consolas" w:eastAsia="Consolas" w:cs="Consolas"/>
+          <w:b w:val="0"/>
+          <w:bCs w:val="0"/>
+          <w:noProof w:val="0"/>
+          <w:color w:val="FFFFFF" w:themeColor="background1" w:themeTint="FF" w:themeShade="FF"/>
+          <w:sz w:val="18"/>
+          <w:szCs w:val="18"/>
+          <w:lang w:val="pt-BR"/>
+        </w:rPr>
+        <w:t>M_Country =</w:t>
+      </w:r>
+      <w:r>
+        <w:rPr>
+          <w:rFonts w:ascii="Consolas" w:hAnsi="Consolas" w:eastAsia="Consolas" w:cs="Consolas"/>
+          <w:b w:val="0"/>
+          <w:bCs w:val="0"/>
+          <w:noProof w:val="0"/>
+          <w:color w:val="D4D4D4"/>
+          <w:sz w:val="18"/>
+          <w:szCs w:val="18"/>
+          <w:lang w:val="pt-BR"/>
+        </w:rPr>
+        <w:t xml:space="preserve"> </w:t>
+      </w:r>
+      <w:r>
+        <w:rPr>
+          <w:rFonts w:ascii="Consolas" w:hAnsi="Consolas" w:eastAsia="Consolas" w:cs="Consolas"/>
+          <w:b w:val="0"/>
+          <w:bCs w:val="0"/>
+          <w:noProof w:val="0"/>
+          <w:color w:val="569CD6"/>
+          <w:sz w:val="18"/>
+          <w:szCs w:val="18"/>
+          <w:lang w:val="pt-BR"/>
+        </w:rPr>
+        <w:t>SELECTEDVALUE</w:t>
+      </w:r>
+      <w:r>
+        <w:rPr>
+          <w:rFonts w:ascii="Consolas" w:hAnsi="Consolas" w:eastAsia="Consolas" w:cs="Consolas"/>
+          <w:b w:val="0"/>
+          <w:bCs w:val="0"/>
+          <w:noProof w:val="0"/>
+          <w:color w:val="D4D4D4"/>
+          <w:sz w:val="18"/>
+          <w:szCs w:val="18"/>
+          <w:lang w:val="pt-BR"/>
+        </w:rPr>
+        <w:t>(</w:t>
+      </w:r>
+      <w:r>
+        <w:rPr>
+          <w:rFonts w:ascii="Consolas" w:hAnsi="Consolas" w:eastAsia="Consolas" w:cs="Consolas"/>
+          <w:b w:val="0"/>
+          <w:bCs w:val="0"/>
+          <w:noProof w:val="0"/>
+          <w:color w:val="9CDCFE"/>
+          <w:sz w:val="18"/>
+          <w:szCs w:val="18"/>
+          <w:lang w:val="pt-BR"/>
+        </w:rPr>
+        <w:t>Countries[CountryName]</w:t>
+      </w:r>
+      <w:r>
+        <w:rPr>
+          <w:rFonts w:ascii="Consolas" w:hAnsi="Consolas" w:eastAsia="Consolas" w:cs="Consolas"/>
+          <w:b w:val="0"/>
+          <w:bCs w:val="0"/>
+          <w:noProof w:val="0"/>
+          <w:color w:val="D4D4D4"/>
+          <w:sz w:val="18"/>
+          <w:szCs w:val="18"/>
+          <w:lang w:val="pt-BR"/>
+        </w:rPr>
+        <w:t>)</w:t>
+      </w:r>
+    </w:p>
+    <w:p>
+      <w:pPr>
+        <w:pStyle w:val="Normal"/>
+        <w:bidi w:val="0"/>
+      </w:pPr>
+    </w:p>
+    <w:p>
+      <w:pPr>
+        <w:shd w:val="clear" w:color="auto" w:fill="292929"/>
+        <w:bidi w:val="0"/>
+        <w:spacing w:before="0" w:beforeAutospacing="off" w:after="0" w:afterAutospacing="off" w:line="270" w:lineRule="auto"/>
+      </w:pPr>
+      <w:r>
+        <w:rPr>
+          <w:rFonts w:ascii="Consolas" w:hAnsi="Consolas" w:eastAsia="Consolas" w:cs="Consolas"/>
+          <w:b w:val="0"/>
+          <w:bCs w:val="0"/>
+          <w:noProof w:val="0"/>
+          <w:color w:val="FFFFFF" w:themeColor="background1" w:themeTint="FF" w:themeShade="FF"/>
+          <w:sz w:val="18"/>
+          <w:szCs w:val="18"/>
+          <w:lang w:val="pt-BR"/>
+        </w:rPr>
+        <w:t>ToolTip Title =</w:t>
+      </w:r>
+      <w:r>
+        <w:rPr>
+          <w:rFonts w:ascii="Consolas" w:hAnsi="Consolas" w:eastAsia="Consolas" w:cs="Consolas"/>
+          <w:b w:val="0"/>
+          <w:bCs w:val="0"/>
+          <w:noProof w:val="0"/>
+          <w:color w:val="D4D4D4"/>
+          <w:sz w:val="18"/>
+          <w:szCs w:val="18"/>
+          <w:lang w:val="pt-BR"/>
+        </w:rPr>
+        <w:t xml:space="preserve"> </w:t>
+      </w:r>
+    </w:p>
+    <w:p>
+      <w:pPr>
+        <w:shd w:val="clear" w:color="auto" w:fill="292929"/>
+        <w:bidi w:val="0"/>
+        <w:spacing w:before="0" w:beforeAutospacing="off" w:after="0" w:afterAutospacing="off" w:line="270" w:lineRule="auto"/>
+      </w:pPr>
+      <w:r>
+        <w:rPr>
+          <w:rFonts w:ascii="Consolas" w:hAnsi="Consolas" w:eastAsia="Consolas" w:cs="Consolas"/>
+          <w:b w:val="0"/>
+          <w:bCs w:val="0"/>
+          <w:noProof w:val="0"/>
+          <w:color w:val="C586C0"/>
+          <w:sz w:val="18"/>
+          <w:szCs w:val="18"/>
+          <w:lang w:val="pt-BR"/>
+        </w:rPr>
+        <w:t>[M_Country]</w:t>
+      </w:r>
+      <w:r>
+        <w:rPr>
+          <w:rFonts w:ascii="Consolas" w:hAnsi="Consolas" w:eastAsia="Consolas" w:cs="Consolas"/>
+          <w:b w:val="0"/>
+          <w:bCs w:val="0"/>
+          <w:noProof w:val="0"/>
+          <w:color w:val="D4D4D4"/>
+          <w:sz w:val="18"/>
+          <w:szCs w:val="18"/>
+          <w:lang w:val="pt-BR"/>
+        </w:rPr>
+        <w:t xml:space="preserve"> &amp; </w:t>
+      </w:r>
+      <w:r>
+        <w:rPr>
+          <w:rFonts w:ascii="Consolas" w:hAnsi="Consolas" w:eastAsia="Consolas" w:cs="Consolas"/>
+          <w:b w:val="0"/>
+          <w:bCs w:val="0"/>
+          <w:noProof w:val="0"/>
+          <w:color w:val="D16989"/>
+          <w:sz w:val="18"/>
+          <w:szCs w:val="18"/>
+          <w:lang w:val="pt-BR"/>
+        </w:rPr>
+        <w:t>"'s GDP - Years "</w:t>
+      </w:r>
+      <w:r>
+        <w:rPr>
+          <w:rFonts w:ascii="Consolas" w:hAnsi="Consolas" w:eastAsia="Consolas" w:cs="Consolas"/>
+          <w:b w:val="0"/>
+          <w:bCs w:val="0"/>
+          <w:noProof w:val="0"/>
+          <w:color w:val="D4D4D4"/>
+          <w:sz w:val="18"/>
+          <w:szCs w:val="18"/>
+          <w:lang w:val="pt-BR"/>
+        </w:rPr>
+        <w:t xml:space="preserve"> </w:t>
+      </w:r>
+    </w:p>
+    <w:p>
+      <w:pPr>
+        <w:shd w:val="clear" w:color="auto" w:fill="292929"/>
+        <w:bidi w:val="0"/>
+        <w:spacing w:before="0" w:beforeAutospacing="off" w:after="0" w:afterAutospacing="off" w:line="270" w:lineRule="auto"/>
+      </w:pPr>
+      <w:r>
+        <w:rPr>
+          <w:rFonts w:ascii="Consolas" w:hAnsi="Consolas" w:eastAsia="Consolas" w:cs="Consolas"/>
+          <w:b w:val="0"/>
+          <w:bCs w:val="0"/>
+          <w:noProof w:val="0"/>
+          <w:color w:val="D4D4D4"/>
+          <w:sz w:val="18"/>
+          <w:szCs w:val="18"/>
+          <w:lang w:val="pt-BR"/>
+        </w:rPr>
+        <w:t xml:space="preserve">&amp; </w:t>
+      </w:r>
+      <w:r>
+        <w:rPr>
+          <w:rFonts w:ascii="Consolas" w:hAnsi="Consolas" w:eastAsia="Consolas" w:cs="Consolas"/>
+          <w:b w:val="0"/>
+          <w:bCs w:val="0"/>
+          <w:noProof w:val="0"/>
+          <w:color w:val="569CD6"/>
+          <w:sz w:val="18"/>
+          <w:szCs w:val="18"/>
+          <w:lang w:val="pt-BR"/>
+        </w:rPr>
+        <w:t>CALCULATE</w:t>
+      </w:r>
+      <w:r>
+        <w:rPr>
+          <w:rFonts w:ascii="Consolas" w:hAnsi="Consolas" w:eastAsia="Consolas" w:cs="Consolas"/>
+          <w:b w:val="0"/>
+          <w:bCs w:val="0"/>
+          <w:noProof w:val="0"/>
+          <w:color w:val="D4D4D4"/>
+          <w:sz w:val="18"/>
+          <w:szCs w:val="18"/>
+          <w:lang w:val="pt-BR"/>
+        </w:rPr>
+        <w:t>(</w:t>
+      </w:r>
+      <w:r>
+        <w:rPr>
+          <w:rFonts w:ascii="Consolas" w:hAnsi="Consolas" w:eastAsia="Consolas" w:cs="Consolas"/>
+          <w:b w:val="0"/>
+          <w:bCs w:val="0"/>
+          <w:noProof w:val="0"/>
+          <w:color w:val="569CD6"/>
+          <w:sz w:val="18"/>
+          <w:szCs w:val="18"/>
+          <w:lang w:val="pt-BR"/>
+        </w:rPr>
+        <w:t>MIN</w:t>
+      </w:r>
+      <w:r>
+        <w:rPr>
+          <w:rFonts w:ascii="Consolas" w:hAnsi="Consolas" w:eastAsia="Consolas" w:cs="Consolas"/>
+          <w:b w:val="0"/>
+          <w:bCs w:val="0"/>
+          <w:noProof w:val="0"/>
+          <w:color w:val="D4D4D4"/>
+          <w:sz w:val="18"/>
+          <w:szCs w:val="18"/>
+          <w:lang w:val="pt-BR"/>
+        </w:rPr>
+        <w:t>(</w:t>
+      </w:r>
+      <w:r>
+        <w:rPr>
+          <w:rFonts w:ascii="Consolas" w:hAnsi="Consolas" w:eastAsia="Consolas" w:cs="Consolas"/>
+          <w:b w:val="0"/>
+          <w:bCs w:val="0"/>
+          <w:noProof w:val="0"/>
+          <w:color w:val="9CDCFE"/>
+          <w:sz w:val="18"/>
+          <w:szCs w:val="18"/>
+          <w:lang w:val="pt-BR"/>
+        </w:rPr>
+        <w:t>'Indicatos(GDP&amp;POP)'[Year]</w:t>
+      </w:r>
+      <w:r>
+        <w:rPr>
+          <w:rFonts w:ascii="Consolas" w:hAnsi="Consolas" w:eastAsia="Consolas" w:cs="Consolas"/>
+          <w:b w:val="0"/>
+          <w:bCs w:val="0"/>
+          <w:noProof w:val="0"/>
+          <w:color w:val="D4D4D4"/>
+          <w:sz w:val="18"/>
+          <w:szCs w:val="18"/>
+          <w:lang w:val="pt-BR"/>
+        </w:rPr>
+        <w:t xml:space="preserve">), </w:t>
+      </w:r>
+      <w:r>
+        <w:rPr>
+          <w:rFonts w:ascii="Consolas" w:hAnsi="Consolas" w:eastAsia="Consolas" w:cs="Consolas"/>
+          <w:b w:val="0"/>
+          <w:bCs w:val="0"/>
+          <w:noProof w:val="0"/>
+          <w:color w:val="9CDCFE"/>
+          <w:sz w:val="18"/>
+          <w:szCs w:val="18"/>
+          <w:lang w:val="pt-BR"/>
+        </w:rPr>
+        <w:t>'Indicatos(GDP&amp;POP)'[Series Name]</w:t>
+      </w:r>
+      <w:r>
+        <w:rPr>
+          <w:rFonts w:ascii="Consolas" w:hAnsi="Consolas" w:eastAsia="Consolas" w:cs="Consolas"/>
+          <w:b w:val="0"/>
+          <w:bCs w:val="0"/>
+          <w:noProof w:val="0"/>
+          <w:color w:val="D4D4D4"/>
+          <w:sz w:val="18"/>
+          <w:szCs w:val="18"/>
+          <w:lang w:val="pt-BR"/>
+        </w:rPr>
+        <w:t xml:space="preserve"> = </w:t>
+      </w:r>
+      <w:r>
+        <w:rPr>
+          <w:rFonts w:ascii="Consolas" w:hAnsi="Consolas" w:eastAsia="Consolas" w:cs="Consolas"/>
+          <w:b w:val="0"/>
+          <w:bCs w:val="0"/>
+          <w:noProof w:val="0"/>
+          <w:color w:val="D16989"/>
+          <w:sz w:val="18"/>
+          <w:szCs w:val="18"/>
+          <w:lang w:val="pt-BR"/>
+        </w:rPr>
+        <w:t>"NY.GDP.MKTP.KD"</w:t>
+      </w:r>
+      <w:r>
+        <w:rPr>
+          <w:rFonts w:ascii="Consolas" w:hAnsi="Consolas" w:eastAsia="Consolas" w:cs="Consolas"/>
+          <w:b w:val="0"/>
+          <w:bCs w:val="0"/>
+          <w:noProof w:val="0"/>
+          <w:color w:val="D4D4D4"/>
+          <w:sz w:val="18"/>
+          <w:szCs w:val="18"/>
+          <w:lang w:val="pt-BR"/>
+        </w:rPr>
+        <w:t xml:space="preserve">) &amp; </w:t>
+      </w:r>
+      <w:r>
+        <w:rPr>
+          <w:rFonts w:ascii="Consolas" w:hAnsi="Consolas" w:eastAsia="Consolas" w:cs="Consolas"/>
+          <w:b w:val="0"/>
+          <w:bCs w:val="0"/>
+          <w:noProof w:val="0"/>
+          <w:color w:val="D16989"/>
+          <w:sz w:val="18"/>
+          <w:szCs w:val="18"/>
+          <w:lang w:val="pt-BR"/>
+        </w:rPr>
+        <w:t>"-"</w:t>
+      </w:r>
+    </w:p>
+    <w:p>
+      <w:pPr>
+        <w:shd w:val="clear" w:color="auto" w:fill="292929"/>
+        <w:bidi w:val="0"/>
+        <w:spacing w:before="0" w:beforeAutospacing="off" w:after="0" w:afterAutospacing="off" w:line="270" w:lineRule="auto"/>
+      </w:pPr>
+      <w:r>
+        <w:rPr>
+          <w:rFonts w:ascii="Consolas" w:hAnsi="Consolas" w:eastAsia="Consolas" w:cs="Consolas"/>
+          <w:b w:val="0"/>
+          <w:bCs w:val="0"/>
+          <w:noProof w:val="0"/>
+          <w:color w:val="D4D4D4"/>
+          <w:sz w:val="18"/>
+          <w:szCs w:val="18"/>
+          <w:lang w:val="pt-BR"/>
+        </w:rPr>
+        <w:t xml:space="preserve">&amp; </w:t>
+      </w:r>
+      <w:r>
+        <w:rPr>
+          <w:rFonts w:ascii="Consolas" w:hAnsi="Consolas" w:eastAsia="Consolas" w:cs="Consolas"/>
+          <w:b w:val="0"/>
+          <w:bCs w:val="0"/>
+          <w:noProof w:val="0"/>
+          <w:color w:val="569CD6"/>
+          <w:sz w:val="18"/>
+          <w:szCs w:val="18"/>
+          <w:lang w:val="pt-BR"/>
+        </w:rPr>
+        <w:t>CALCULATE</w:t>
+      </w:r>
+      <w:r>
+        <w:rPr>
+          <w:rFonts w:ascii="Consolas" w:hAnsi="Consolas" w:eastAsia="Consolas" w:cs="Consolas"/>
+          <w:b w:val="0"/>
+          <w:bCs w:val="0"/>
+          <w:noProof w:val="0"/>
+          <w:color w:val="D4D4D4"/>
+          <w:sz w:val="18"/>
+          <w:szCs w:val="18"/>
+          <w:lang w:val="pt-BR"/>
+        </w:rPr>
+        <w:t>(</w:t>
+      </w:r>
+      <w:r>
+        <w:rPr>
+          <w:rFonts w:ascii="Consolas" w:hAnsi="Consolas" w:eastAsia="Consolas" w:cs="Consolas"/>
+          <w:b w:val="0"/>
+          <w:bCs w:val="0"/>
+          <w:noProof w:val="0"/>
+          <w:color w:val="569CD6"/>
+          <w:sz w:val="18"/>
+          <w:szCs w:val="18"/>
+          <w:lang w:val="pt-BR"/>
+        </w:rPr>
+        <w:t>MAX</w:t>
+      </w:r>
+      <w:r>
+        <w:rPr>
+          <w:rFonts w:ascii="Consolas" w:hAnsi="Consolas" w:eastAsia="Consolas" w:cs="Consolas"/>
+          <w:b w:val="0"/>
+          <w:bCs w:val="0"/>
+          <w:noProof w:val="0"/>
+          <w:color w:val="D4D4D4"/>
+          <w:sz w:val="18"/>
+          <w:szCs w:val="18"/>
+          <w:lang w:val="pt-BR"/>
+        </w:rPr>
+        <w:t>(</w:t>
+      </w:r>
+      <w:r>
+        <w:rPr>
+          <w:rFonts w:ascii="Consolas" w:hAnsi="Consolas" w:eastAsia="Consolas" w:cs="Consolas"/>
+          <w:b w:val="0"/>
+          <w:bCs w:val="0"/>
+          <w:noProof w:val="0"/>
+          <w:color w:val="9CDCFE"/>
+          <w:sz w:val="18"/>
+          <w:szCs w:val="18"/>
+          <w:lang w:val="pt-BR"/>
+        </w:rPr>
+        <w:t>'Indicatos(GDP&amp;POP)'[Year]</w:t>
+      </w:r>
+      <w:r>
+        <w:rPr>
+          <w:rFonts w:ascii="Consolas" w:hAnsi="Consolas" w:eastAsia="Consolas" w:cs="Consolas"/>
+          <w:b w:val="0"/>
+          <w:bCs w:val="0"/>
+          <w:noProof w:val="0"/>
+          <w:color w:val="D4D4D4"/>
+          <w:sz w:val="18"/>
+          <w:szCs w:val="18"/>
+          <w:lang w:val="pt-BR"/>
+        </w:rPr>
+        <w:t xml:space="preserve">), </w:t>
+      </w:r>
+      <w:r>
+        <w:rPr>
+          <w:rFonts w:ascii="Consolas" w:hAnsi="Consolas" w:eastAsia="Consolas" w:cs="Consolas"/>
+          <w:b w:val="0"/>
+          <w:bCs w:val="0"/>
+          <w:noProof w:val="0"/>
+          <w:color w:val="9CDCFE"/>
+          <w:sz w:val="18"/>
+          <w:szCs w:val="18"/>
+          <w:lang w:val="pt-BR"/>
+        </w:rPr>
+        <w:t>'Indicatos(GDP&amp;POP)'[Series Name]</w:t>
+      </w:r>
+      <w:r>
+        <w:rPr>
+          <w:rFonts w:ascii="Consolas" w:hAnsi="Consolas" w:eastAsia="Consolas" w:cs="Consolas"/>
+          <w:b w:val="0"/>
+          <w:bCs w:val="0"/>
+          <w:noProof w:val="0"/>
+          <w:color w:val="D4D4D4"/>
+          <w:sz w:val="18"/>
+          <w:szCs w:val="18"/>
+          <w:lang w:val="pt-BR"/>
+        </w:rPr>
+        <w:t xml:space="preserve"> = </w:t>
+      </w:r>
+      <w:r>
+        <w:rPr>
+          <w:rFonts w:ascii="Consolas" w:hAnsi="Consolas" w:eastAsia="Consolas" w:cs="Consolas"/>
+          <w:b w:val="0"/>
+          <w:bCs w:val="0"/>
+          <w:noProof w:val="0"/>
+          <w:color w:val="D16989"/>
+          <w:sz w:val="18"/>
+          <w:szCs w:val="18"/>
+          <w:lang w:val="pt-BR"/>
+        </w:rPr>
+        <w:t>"NY.GDP.MKTP.KD"</w:t>
+      </w:r>
+      <w:r>
+        <w:rPr>
+          <w:rFonts w:ascii="Consolas" w:hAnsi="Consolas" w:eastAsia="Consolas" w:cs="Consolas"/>
+          <w:b w:val="0"/>
+          <w:bCs w:val="0"/>
+          <w:noProof w:val="0"/>
+          <w:color w:val="D4D4D4"/>
+          <w:sz w:val="18"/>
+          <w:szCs w:val="18"/>
+          <w:lang w:val="pt-BR"/>
+        </w:rPr>
+        <w:t>)</w:t>
+      </w:r>
+    </w:p>
+    <w:p>
+      <w:pPr>
+        <w:pStyle w:val="Normal"/>
+        <w:bidi w:val="0"/>
+      </w:pPr>
+    </w:p>
+    <w:p>
+      <w:pPr>
+        <w:pStyle w:val="Normal"/>
+        <w:spacing w:before="240" w:beforeAutospacing="off" w:after="240" w:afterAutospacing="off"/>
+        <w:rPr>
+          <w:rFonts w:ascii="Aptos" w:hAnsi="Aptos" w:eastAsia="Aptos" w:cs="Aptos"/>
+          <w:noProof w:val="0"/>
+          <w:sz w:val="24"/>
+          <w:szCs w:val="24"/>
+          <w:lang w:val="pt-BR"/>
+        </w:rPr>
+      </w:pPr>
+      <w:r>
+        <w:rPr>
+          <w:rFonts w:ascii="Aptos" w:hAnsi="Aptos" w:eastAsia="Aptos" w:cs="Aptos"/>
+          <w:noProof w:val="0"/>
+          <w:sz w:val="24"/>
+          <w:szCs w:val="24"/>
+          <w:lang w:val="pt-BR"/>
+        </w:rPr>
+        <w:t>_______________________________</w:t>
+      </w:r>
+    </w:p>
+    <w:p>
+      <w:pPr>
+        <w:pStyle w:val="Heading3"/>
+        <w:spacing w:before="281" w:beforeAutospacing="off" w:after="281" w:afterAutospacing="off"/>
+      </w:pPr>
+      <w:r>
+        <w:rPr>
+          <w:rFonts w:ascii="Aptos" w:hAnsi="Aptos" w:eastAsia="Aptos" w:cs="Aptos"/>
+          <w:b w:val="1"/>
+          <w:bCs w:val="1"/>
+          <w:noProof w:val="0"/>
+          <w:sz w:val="28"/>
+          <w:szCs w:val="28"/>
+          <w:lang w:val="pt-BR"/>
+        </w:rPr>
+        <w:t>🎯 Objetivo</w:t>
+      </w:r>
+    </w:p>
+    <w:p>
+      <w:pPr>
+        <w:spacing w:before="240" w:beforeAutospacing="off" w:after="240" w:afterAutospacing="off"/>
+      </w:pPr>
+      <w:r>
+        <w:rPr>
+          <w:rFonts w:ascii="Aptos" w:hAnsi="Aptos" w:eastAsia="Aptos" w:cs="Aptos"/>
+          <w:noProof w:val="0"/>
+          <w:sz w:val="24"/>
+          <w:szCs w:val="24"/>
+          <w:lang w:val="pt-BR"/>
+        </w:rPr>
+        <w:t>Você possui uma tabela com as seguintes colunas:</w:t>
+      </w:r>
+    </w:p>
+    <w:p>
+      <w:pPr>
+        <w:pStyle w:val="ListParagraph"/>
+        <w:numPr>
+          <w:ilvl w:val="0"/>
+          <w:numId w:val="3"/>
+        </w:numPr>
+        <w:spacing w:before="240" w:beforeAutospacing="off" w:after="240" w:afterAutospacing="off"/>
+        <w:rPr>
+          <w:rFonts w:ascii="Aptos" w:hAnsi="Aptos" w:eastAsia="Aptos" w:cs="Aptos"/>
+          <w:b w:val="1"/>
+          <w:bCs w:val="1"/>
+          <w:noProof w:val="0"/>
+          <w:sz w:val="24"/>
+          <w:szCs w:val="24"/>
+          <w:lang w:val="pt-BR"/>
+        </w:rPr>
+      </w:pPr>
+      <w:r>
+        <w:rPr>
+          <w:rFonts w:ascii="Aptos" w:hAnsi="Aptos" w:eastAsia="Aptos" w:cs="Aptos"/>
+          <w:b w:val="1"/>
+          <w:bCs w:val="1"/>
+          <w:noProof w:val="0"/>
+          <w:sz w:val="24"/>
+          <w:szCs w:val="24"/>
+          <w:lang w:val="pt-BR"/>
+        </w:rPr>
+        <w:t>País</w:t>
+      </w:r>
+    </w:p>
+    <w:p>
+      <w:pPr>
+        <w:pStyle w:val="ListParagraph"/>
+        <w:numPr>
+          <w:ilvl w:val="0"/>
+          <w:numId w:val="3"/>
+        </w:numPr>
+        <w:spacing w:before="240" w:beforeAutospacing="off" w:after="240" w:afterAutospacing="off"/>
+        <w:rPr>
+          <w:rFonts w:ascii="Aptos" w:hAnsi="Aptos" w:eastAsia="Aptos" w:cs="Aptos"/>
+          <w:noProof w:val="0"/>
+          <w:sz w:val="24"/>
+          <w:szCs w:val="24"/>
+          <w:lang w:val="pt-BR"/>
+        </w:rPr>
+      </w:pPr>
+      <w:r>
+        <w:rPr>
+          <w:rFonts w:ascii="Aptos" w:hAnsi="Aptos" w:eastAsia="Aptos" w:cs="Aptos"/>
+          <w:b w:val="1"/>
+          <w:bCs w:val="1"/>
+          <w:noProof w:val="0"/>
+          <w:sz w:val="24"/>
+          <w:szCs w:val="24"/>
+          <w:lang w:val="pt-BR"/>
+        </w:rPr>
+        <w:t>Série</w:t>
+      </w:r>
+      <w:r>
+        <w:rPr>
+          <w:rFonts w:ascii="Aptos" w:hAnsi="Aptos" w:eastAsia="Aptos" w:cs="Aptos"/>
+          <w:noProof w:val="0"/>
+          <w:sz w:val="24"/>
+          <w:szCs w:val="24"/>
+          <w:lang w:val="pt-BR"/>
+        </w:rPr>
+        <w:t xml:space="preserve"> (valores possíveis: "GDP" e "População")</w:t>
+      </w:r>
+    </w:p>
+    <w:p>
+      <w:pPr>
+        <w:pStyle w:val="ListParagraph"/>
+        <w:numPr>
+          <w:ilvl w:val="0"/>
+          <w:numId w:val="3"/>
+        </w:numPr>
+        <w:spacing w:before="240" w:beforeAutospacing="off" w:after="240" w:afterAutospacing="off"/>
+        <w:rPr>
+          <w:rFonts w:ascii="Aptos" w:hAnsi="Aptos" w:eastAsia="Aptos" w:cs="Aptos"/>
+          <w:b w:val="1"/>
+          <w:bCs w:val="1"/>
+          <w:noProof w:val="0"/>
+          <w:sz w:val="24"/>
+          <w:szCs w:val="24"/>
+          <w:lang w:val="pt-BR"/>
+        </w:rPr>
+      </w:pPr>
+      <w:r>
+        <w:rPr>
+          <w:rFonts w:ascii="Aptos" w:hAnsi="Aptos" w:eastAsia="Aptos" w:cs="Aptos"/>
+          <w:b w:val="1"/>
+          <w:bCs w:val="1"/>
+          <w:noProof w:val="0"/>
+          <w:sz w:val="24"/>
+          <w:szCs w:val="24"/>
+          <w:lang w:val="pt-BR"/>
+        </w:rPr>
+        <w:t>Ano</w:t>
+      </w:r>
+    </w:p>
+    <w:p>
+      <w:pPr>
+        <w:spacing w:before="240" w:beforeAutospacing="off" w:after="240" w:afterAutospacing="off"/>
+      </w:pPr>
+      <w:r>
+        <w:rPr>
+          <w:rFonts w:ascii="Aptos" w:hAnsi="Aptos" w:eastAsia="Aptos" w:cs="Aptos"/>
+          <w:noProof w:val="0"/>
+          <w:sz w:val="24"/>
+          <w:szCs w:val="24"/>
+          <w:lang w:val="pt-BR"/>
+        </w:rPr>
+        <w:t>Deseja criar um título dinâmico que, ao selecionar um país, exiba algo como:</w:t>
+      </w:r>
+    </w:p>
+    <w:p>
+      <w:pPr>
+        <w:spacing w:before="240" w:beforeAutospacing="off" w:after="240" w:afterAutospacing="off"/>
+      </w:pPr>
+      <w:r>
+        <w:rPr>
+          <w:rFonts w:ascii="Aptos" w:hAnsi="Aptos" w:eastAsia="Aptos" w:cs="Aptos"/>
+          <w:b w:val="1"/>
+          <w:bCs w:val="1"/>
+          <w:noProof w:val="0"/>
+          <w:sz w:val="24"/>
+          <w:szCs w:val="24"/>
+          <w:lang w:val="pt-BR"/>
+        </w:rPr>
+        <w:t>Brasil – 1973 a 2020</w:t>
+      </w:r>
+    </w:p>
+    <w:p>
+      <w:pPr>
+        <w:spacing w:before="240" w:beforeAutospacing="off" w:after="240" w:afterAutospacing="off"/>
+      </w:pPr>
+      <w:r>
+        <w:rPr>
+          <w:rFonts w:ascii="Aptos" w:hAnsi="Aptos" w:eastAsia="Aptos" w:cs="Aptos"/>
+          <w:noProof w:val="0"/>
+          <w:sz w:val="24"/>
+          <w:szCs w:val="24"/>
+          <w:lang w:val="pt-BR"/>
+        </w:rPr>
+        <w:t xml:space="preserve">Onde </w:t>
+      </w:r>
+      <w:r>
+        <w:rPr>
+          <w:rFonts w:ascii="Aptos" w:hAnsi="Aptos" w:eastAsia="Aptos" w:cs="Aptos"/>
+          <w:b w:val="1"/>
+          <w:bCs w:val="1"/>
+          <w:noProof w:val="0"/>
+          <w:sz w:val="24"/>
+          <w:szCs w:val="24"/>
+          <w:lang w:val="pt-BR"/>
+        </w:rPr>
+        <w:t>1973</w:t>
+      </w:r>
+      <w:r>
+        <w:rPr>
+          <w:rFonts w:ascii="Aptos" w:hAnsi="Aptos" w:eastAsia="Aptos" w:cs="Aptos"/>
+          <w:noProof w:val="0"/>
+          <w:sz w:val="24"/>
+          <w:szCs w:val="24"/>
+          <w:lang w:val="pt-BR"/>
+        </w:rPr>
+        <w:t xml:space="preserve"> é o menor ano e </w:t>
+      </w:r>
+      <w:r>
+        <w:rPr>
+          <w:rFonts w:ascii="Aptos" w:hAnsi="Aptos" w:eastAsia="Aptos" w:cs="Aptos"/>
+          <w:b w:val="1"/>
+          <w:bCs w:val="1"/>
+          <w:noProof w:val="0"/>
+          <w:sz w:val="24"/>
+          <w:szCs w:val="24"/>
+          <w:lang w:val="pt-BR"/>
+        </w:rPr>
+        <w:t>2020</w:t>
+      </w:r>
+      <w:r>
+        <w:rPr>
+          <w:rFonts w:ascii="Aptos" w:hAnsi="Aptos" w:eastAsia="Aptos" w:cs="Aptos"/>
+          <w:noProof w:val="0"/>
+          <w:sz w:val="24"/>
+          <w:szCs w:val="24"/>
+          <w:lang w:val="pt-BR"/>
+        </w:rPr>
+        <w:t xml:space="preserve"> o maior ano disponíveis para a série "GDP" do país selecionado.</w:t>
+      </w:r>
+    </w:p>
+    <w:p>
+      <w:pPr>
+        <w:spacing w:before="0" w:beforeAutospacing="off" w:after="0" w:afterAutospacing="off"/>
+      </w:pPr>
+    </w:p>
+    <w:p>
+      <w:pPr>
+        <w:pStyle w:val="Heading3"/>
+        <w:spacing w:before="281" w:beforeAutospacing="off" w:after="281" w:afterAutospacing="off"/>
+      </w:pPr>
+      <w:r>
+        <w:rPr>
+          <w:rFonts w:ascii="Aptos" w:hAnsi="Aptos" w:eastAsia="Aptos" w:cs="Aptos"/>
+          <w:b w:val="1"/>
+          <w:bCs w:val="1"/>
+          <w:noProof w:val="0"/>
+          <w:sz w:val="28"/>
+          <w:szCs w:val="28"/>
+          <w:lang w:val="pt-BR"/>
+        </w:rPr>
+        <w:t>🧠 Solução com DAX</w:t>
+      </w:r>
+    </w:p>
+    <w:p>
+      <w:pPr>
+        <w:pStyle w:val="ListParagraph"/>
+        <w:numPr>
+          <w:ilvl w:val="0"/>
+          <w:numId w:val="4"/>
+        </w:numPr>
+        <w:spacing w:before="240" w:beforeAutospacing="off" w:after="240" w:afterAutospacing="off"/>
+        <w:rPr>
+          <w:rFonts w:ascii="Aptos" w:hAnsi="Aptos" w:eastAsia="Aptos" w:cs="Aptos"/>
+          <w:noProof w:val="0"/>
+          <w:sz w:val="24"/>
+          <w:szCs w:val="24"/>
+          <w:lang w:val="pt-BR"/>
+        </w:rPr>
+      </w:pPr>
+      <w:r>
+        <w:rPr>
+          <w:rFonts w:ascii="Aptos" w:hAnsi="Aptos" w:eastAsia="Aptos" w:cs="Aptos"/>
+          <w:b w:val="1"/>
+          <w:bCs w:val="1"/>
+          <w:noProof w:val="0"/>
+          <w:sz w:val="24"/>
+          <w:szCs w:val="24"/>
+          <w:lang w:val="pt-BR"/>
+        </w:rPr>
+        <w:t>Crie uma nova medida</w:t>
+      </w:r>
+      <w:r>
+        <w:rPr>
+          <w:rFonts w:ascii="Aptos" w:hAnsi="Aptos" w:eastAsia="Aptos" w:cs="Aptos"/>
+          <w:noProof w:val="0"/>
+          <w:sz w:val="24"/>
+          <w:szCs w:val="24"/>
+          <w:lang w:val="pt-BR"/>
+        </w:rPr>
+        <w:t xml:space="preserve"> no Power BI com a fórmula DAX abaixo:</w:t>
+      </w:r>
+    </w:p>
+    <w:p>
+      <w:pPr>
+        <w:spacing w:before="0" w:beforeAutospacing="off" w:after="0" w:afterAutospacing="off"/>
+      </w:pPr>
+      <w:r>
+        <w:rPr>
+          <w:rFonts w:ascii="Consolas" w:hAnsi="Consolas" w:eastAsia="Consolas" w:cs="Consolas"/>
+          <w:noProof w:val="0"/>
+          <w:sz w:val="24"/>
+          <w:szCs w:val="24"/>
+          <w:lang w:val="pt-BR"/>
+        </w:rPr>
+        <w:t>DAX</w:t>
+      </w:r>
+    </w:p>
+    <w:p>
+      <w:pPr>
+        <w:spacing w:before="0" w:beforeAutospacing="off" w:after="0" w:afterAutospacing="off"/>
+      </w:pPr>
+      <w:r>
+        <w:rPr>
+          <w:rFonts w:ascii="Consolas" w:hAnsi="Consolas" w:eastAsia="Consolas" w:cs="Consolas"/>
+          <w:noProof w:val="0"/>
+          <w:sz w:val="24"/>
+          <w:szCs w:val="24"/>
+          <w:lang w:val="pt-BR"/>
+        </w:rPr>
+        <w:t>Copiar código</w:t>
+      </w:r>
+    </w:p>
+    <w:p>
+      <w:pPr>
+        <w:spacing w:before="0" w:beforeAutospacing="off" w:after="0" w:afterAutospacing="off"/>
+        <w:rPr>
+          <w:rFonts w:ascii="Consolas" w:hAnsi="Consolas" w:eastAsia="Consolas" w:cs="Consolas"/>
+          <w:noProof w:val="0"/>
+          <w:sz w:val="24"/>
+          <w:szCs w:val="24"/>
+          <w:lang w:val="pt-BR"/>
+        </w:rPr>
+      </w:pPr>
+      <w:r>
+        <w:rPr>
+          <w:rFonts w:ascii="Consolas" w:hAnsi="Consolas" w:eastAsia="Consolas" w:cs="Consolas"/>
+          <w:noProof w:val="0"/>
+          <w:sz w:val="24"/>
+          <w:szCs w:val="24"/>
+          <w:lang w:val="pt-BR"/>
+        </w:rPr>
+        <w:t xml:space="preserve">Título Dinâmico = </w:t>
+      </w:r>
+      <w:r>
+        <w:br/>
+      </w:r>
+      <w:r>
+        <w:rPr>
+          <w:rFonts w:ascii="Consolas" w:hAnsi="Consolas" w:eastAsia="Consolas" w:cs="Consolas"/>
+          <w:noProof w:val="0"/>
+          <w:sz w:val="24"/>
+          <w:szCs w:val="24"/>
+          <w:lang w:val="pt-BR"/>
+        </w:rPr>
+        <w:t>VAR PaisSelecionado = SELECTEDVALUE('SuaTabela'[País])</w:t>
+      </w:r>
+      <w:r>
+        <w:br/>
+      </w:r>
+      <w:r>
+        <w:rPr>
+          <w:rFonts w:ascii="Consolas" w:hAnsi="Consolas" w:eastAsia="Consolas" w:cs="Consolas"/>
+          <w:noProof w:val="0"/>
+          <w:sz w:val="24"/>
+          <w:szCs w:val="24"/>
+          <w:lang w:val="pt-BR"/>
+        </w:rPr>
+        <w:t>VAR MinAnoGDP = CALCULATE(</w:t>
+      </w:r>
+      <w:r>
+        <w:br/>
+      </w:r>
+      <w:r>
+        <w:rPr>
+          <w:rFonts w:ascii="Consolas" w:hAnsi="Consolas" w:eastAsia="Consolas" w:cs="Consolas"/>
+          <w:noProof w:val="0"/>
+          <w:sz w:val="24"/>
+          <w:szCs w:val="24"/>
+          <w:lang w:val="pt-BR"/>
+        </w:rPr>
+        <w:t xml:space="preserve">    MIN('SuaTabela'[Ano]),</w:t>
+      </w:r>
+      <w:r>
+        <w:br/>
+      </w:r>
+      <w:r>
+        <w:rPr>
+          <w:rFonts w:ascii="Consolas" w:hAnsi="Consolas" w:eastAsia="Consolas" w:cs="Consolas"/>
+          <w:noProof w:val="0"/>
+          <w:sz w:val="24"/>
+          <w:szCs w:val="24"/>
+          <w:lang w:val="pt-BR"/>
+        </w:rPr>
+        <w:t xml:space="preserve">    'SuaTabela'[Série] = "GDP"</w:t>
+      </w:r>
+      <w:r>
+        <w:br/>
+      </w:r>
+      <w:r>
+        <w:rPr>
+          <w:rFonts w:ascii="Consolas" w:hAnsi="Consolas" w:eastAsia="Consolas" w:cs="Consolas"/>
+          <w:noProof w:val="0"/>
+          <w:sz w:val="24"/>
+          <w:szCs w:val="24"/>
+          <w:lang w:val="pt-BR"/>
+        </w:rPr>
+        <w:t>)</w:t>
+      </w:r>
+      <w:r>
+        <w:br/>
+      </w:r>
+      <w:r>
+        <w:rPr>
+          <w:rFonts w:ascii="Consolas" w:hAnsi="Consolas" w:eastAsia="Consolas" w:cs="Consolas"/>
+          <w:noProof w:val="0"/>
+          <w:sz w:val="24"/>
+          <w:szCs w:val="24"/>
+          <w:lang w:val="pt-BR"/>
+        </w:rPr>
+        <w:t>VAR MaxAnoGDP = CALCULATE(</w:t>
+      </w:r>
+      <w:r>
+        <w:br/>
+      </w:r>
+      <w:r>
+        <w:rPr>
+          <w:rFonts w:ascii="Consolas" w:hAnsi="Consolas" w:eastAsia="Consolas" w:cs="Consolas"/>
+          <w:noProof w:val="0"/>
+          <w:sz w:val="24"/>
+          <w:szCs w:val="24"/>
+          <w:lang w:val="pt-BR"/>
+        </w:rPr>
+        <w:t xml:space="preserve">    MAX('SuaTabela'[Ano]),</w:t>
+      </w:r>
+      <w:r>
+        <w:br/>
+      </w:r>
+      <w:r>
+        <w:rPr>
+          <w:rFonts w:ascii="Consolas" w:hAnsi="Consolas" w:eastAsia="Consolas" w:cs="Consolas"/>
+          <w:noProof w:val="0"/>
+          <w:sz w:val="24"/>
+          <w:szCs w:val="24"/>
+          <w:lang w:val="pt-BR"/>
+        </w:rPr>
+        <w:t xml:space="preserve">    'SuaTabela'[Série] = "GDP"</w:t>
+      </w:r>
+      <w:r>
+        <w:br/>
+      </w:r>
+      <w:r>
+        <w:rPr>
+          <w:rFonts w:ascii="Consolas" w:hAnsi="Consolas" w:eastAsia="Consolas" w:cs="Consolas"/>
+          <w:noProof w:val="0"/>
+          <w:sz w:val="24"/>
+          <w:szCs w:val="24"/>
+          <w:lang w:val="pt-BR"/>
+        </w:rPr>
+        <w:t>)</w:t>
+      </w:r>
+      <w:r>
+        <w:br/>
+      </w:r>
+      <w:r>
+        <w:rPr>
+          <w:rFonts w:ascii="Consolas" w:hAnsi="Consolas" w:eastAsia="Consolas" w:cs="Consolas"/>
+          <w:noProof w:val="0"/>
+          <w:sz w:val="24"/>
+          <w:szCs w:val="24"/>
+          <w:lang w:val="pt-BR"/>
+        </w:rPr>
+        <w:t>RETURN</w:t>
+      </w:r>
+      <w:r>
+        <w:br/>
+      </w:r>
+      <w:r>
+        <w:rPr>
+          <w:rFonts w:ascii="Consolas" w:hAnsi="Consolas" w:eastAsia="Consolas" w:cs="Consolas"/>
+          <w:noProof w:val="0"/>
+          <w:sz w:val="24"/>
+          <w:szCs w:val="24"/>
+          <w:lang w:val="pt-BR"/>
+        </w:rPr>
+        <w:t>PaisSelecionado &amp; " – " &amp; MinAnoGDP &amp; " a " &amp; MaxAnoGDP</w:t>
+      </w:r>
+      <w:r>
+        <w:br/>
+      </w:r>
+    </w:p>
+    <w:p>
+      <w:pPr>
+        <w:spacing w:before="240" w:beforeAutospacing="off" w:after="240" w:afterAutospacing="off"/>
+      </w:pPr>
+      <w:r>
+        <w:rPr>
+          <w:rFonts w:ascii="Aptos" w:hAnsi="Aptos" w:eastAsia="Aptos" w:cs="Aptos"/>
+          <w:noProof w:val="0"/>
+          <w:sz w:val="24"/>
+          <w:szCs w:val="24"/>
+          <w:lang w:val="pt-BR"/>
+        </w:rPr>
+        <w:t xml:space="preserve">🔍 </w:t>
+      </w:r>
+      <w:r>
+        <w:rPr>
+          <w:rFonts w:ascii="Aptos" w:hAnsi="Aptos" w:eastAsia="Aptos" w:cs="Aptos"/>
+          <w:b w:val="1"/>
+          <w:bCs w:val="1"/>
+          <w:noProof w:val="0"/>
+          <w:sz w:val="24"/>
+          <w:szCs w:val="24"/>
+          <w:lang w:val="pt-BR"/>
+        </w:rPr>
+        <w:t>Nota</w:t>
+      </w:r>
+      <w:r>
+        <w:rPr>
+          <w:rFonts w:ascii="Aptos" w:hAnsi="Aptos" w:eastAsia="Aptos" w:cs="Aptos"/>
+          <w:noProof w:val="0"/>
+          <w:sz w:val="24"/>
+          <w:szCs w:val="24"/>
+          <w:lang w:val="pt-BR"/>
+        </w:rPr>
+        <w:t xml:space="preserve">: Substitua </w:t>
+      </w:r>
+      <w:r>
+        <w:rPr>
+          <w:rFonts w:ascii="Consolas" w:hAnsi="Consolas" w:eastAsia="Consolas" w:cs="Consolas"/>
+          <w:noProof w:val="0"/>
+          <w:sz w:val="24"/>
+          <w:szCs w:val="24"/>
+          <w:lang w:val="pt-BR"/>
+        </w:rPr>
+        <w:t>'SuaTabela'</w:t>
+      </w:r>
+      <w:r>
+        <w:rPr>
+          <w:rFonts w:ascii="Aptos" w:hAnsi="Aptos" w:eastAsia="Aptos" w:cs="Aptos"/>
+          <w:noProof w:val="0"/>
+          <w:sz w:val="24"/>
+          <w:szCs w:val="24"/>
+          <w:lang w:val="pt-BR"/>
+        </w:rPr>
+        <w:t xml:space="preserve"> pelo nome real da sua tabela no Power BI.</w:t>
+      </w:r>
+    </w:p>
+    <w:p>
+      <w:pPr>
+        <w:pStyle w:val="ListParagraph"/>
+        <w:numPr>
+          <w:ilvl w:val="0"/>
+          <w:numId w:val="5"/>
+        </w:numPr>
+        <w:spacing w:before="240" w:beforeAutospacing="off" w:after="240" w:afterAutospacing="off"/>
+        <w:rPr>
+          <w:rFonts w:ascii="Aptos" w:hAnsi="Aptos" w:eastAsia="Aptos" w:cs="Aptos"/>
+          <w:noProof w:val="0"/>
+          <w:sz w:val="24"/>
+          <w:szCs w:val="24"/>
+          <w:lang w:val="pt-BR"/>
+        </w:rPr>
+      </w:pPr>
+      <w:r>
+        <w:rPr>
+          <w:rFonts w:ascii="Aptos" w:hAnsi="Aptos" w:eastAsia="Aptos" w:cs="Aptos"/>
+          <w:b w:val="1"/>
+          <w:bCs w:val="1"/>
+          <w:noProof w:val="0"/>
+          <w:sz w:val="24"/>
+          <w:szCs w:val="24"/>
+          <w:lang w:val="pt-BR"/>
+        </w:rPr>
+        <w:t>Adicione essa medida</w:t>
+      </w:r>
+      <w:r>
+        <w:rPr>
+          <w:rFonts w:ascii="Aptos" w:hAnsi="Aptos" w:eastAsia="Aptos" w:cs="Aptos"/>
+          <w:noProof w:val="0"/>
+          <w:sz w:val="24"/>
+          <w:szCs w:val="24"/>
+          <w:lang w:val="pt-BR"/>
+        </w:rPr>
+        <w:t xml:space="preserve"> a um cartão ou utilize-a como título de um visual. Para isso:</w:t>
+      </w:r>
+    </w:p>
+    <w:p>
+      <w:pPr>
+        <w:pStyle w:val="ListParagraph"/>
+        <w:numPr>
+          <w:ilvl w:val="1"/>
+          <w:numId w:val="5"/>
+        </w:numPr>
+        <w:spacing w:before="240" w:beforeAutospacing="off" w:after="240" w:afterAutospacing="off"/>
+        <w:rPr>
+          <w:rFonts w:ascii="Aptos" w:hAnsi="Aptos" w:eastAsia="Aptos" w:cs="Aptos"/>
+          <w:noProof w:val="0"/>
+          <w:sz w:val="24"/>
+          <w:szCs w:val="24"/>
+          <w:lang w:val="pt-BR"/>
+        </w:rPr>
+      </w:pPr>
+      <w:r>
+        <w:rPr>
+          <w:rFonts w:ascii="Aptos" w:hAnsi="Aptos" w:eastAsia="Aptos" w:cs="Aptos"/>
+          <w:noProof w:val="0"/>
+          <w:sz w:val="24"/>
+          <w:szCs w:val="24"/>
+          <w:lang w:val="pt-BR"/>
+        </w:rPr>
+        <w:t>Selecione o visual desejado.</w:t>
+      </w:r>
+    </w:p>
+    <w:p>
+      <w:pPr>
+        <w:pStyle w:val="ListParagraph"/>
+        <w:numPr>
+          <w:ilvl w:val="1"/>
+          <w:numId w:val="5"/>
+        </w:numPr>
+        <w:spacing w:before="240" w:beforeAutospacing="off" w:after="240" w:afterAutospacing="off"/>
+        <w:rPr>
+          <w:rFonts w:ascii="Aptos" w:hAnsi="Aptos" w:eastAsia="Aptos" w:cs="Aptos"/>
+          <w:noProof w:val="0"/>
+          <w:sz w:val="24"/>
+          <w:szCs w:val="24"/>
+          <w:lang w:val="pt-BR"/>
+        </w:rPr>
+      </w:pPr>
+      <w:r>
+        <w:rPr>
+          <w:rFonts w:ascii="Aptos" w:hAnsi="Aptos" w:eastAsia="Aptos" w:cs="Aptos"/>
+          <w:noProof w:val="0"/>
+          <w:sz w:val="24"/>
+          <w:szCs w:val="24"/>
+          <w:lang w:val="pt-BR"/>
+        </w:rPr>
+        <w:t>Vá até o painel de formatação.</w:t>
+      </w:r>
+    </w:p>
+    <w:p>
+      <w:pPr>
+        <w:pStyle w:val="ListParagraph"/>
+        <w:numPr>
+          <w:ilvl w:val="1"/>
+          <w:numId w:val="5"/>
+        </w:numPr>
+        <w:spacing w:before="240" w:beforeAutospacing="off" w:after="240" w:afterAutospacing="off"/>
+        <w:rPr>
+          <w:rFonts w:ascii="Aptos" w:hAnsi="Aptos" w:eastAsia="Aptos" w:cs="Aptos"/>
+          <w:noProof w:val="0"/>
+          <w:sz w:val="24"/>
+          <w:szCs w:val="24"/>
+          <w:lang w:val="pt-BR"/>
+        </w:rPr>
+      </w:pPr>
+      <w:r>
+        <w:rPr>
+          <w:rFonts w:ascii="Aptos" w:hAnsi="Aptos" w:eastAsia="Aptos" w:cs="Aptos"/>
+          <w:noProof w:val="0"/>
+          <w:sz w:val="24"/>
+          <w:szCs w:val="24"/>
+          <w:lang w:val="pt-BR"/>
+        </w:rPr>
+        <w:t>Expanda a seção "Título".</w:t>
+      </w:r>
+    </w:p>
+    <w:p>
+      <w:pPr>
+        <w:pStyle w:val="ListParagraph"/>
+        <w:numPr>
+          <w:ilvl w:val="1"/>
+          <w:numId w:val="5"/>
+        </w:numPr>
+        <w:spacing w:before="240" w:beforeAutospacing="off" w:after="240" w:afterAutospacing="off"/>
+        <w:rPr>
+          <w:rFonts w:ascii="Aptos" w:hAnsi="Aptos" w:eastAsia="Aptos" w:cs="Aptos"/>
+          <w:noProof w:val="0"/>
+          <w:sz w:val="24"/>
+          <w:szCs w:val="24"/>
+          <w:lang w:val="pt-BR"/>
+        </w:rPr>
+      </w:pPr>
+      <w:r>
+        <w:rPr>
+          <w:rFonts w:ascii="Aptos" w:hAnsi="Aptos" w:eastAsia="Aptos" w:cs="Aptos"/>
+          <w:noProof w:val="0"/>
+          <w:sz w:val="24"/>
+          <w:szCs w:val="24"/>
+          <w:lang w:val="pt-BR"/>
+        </w:rPr>
+        <w:t>Ative o título, clique no botão fx (formatação condicional).</w:t>
+      </w:r>
+    </w:p>
+    <w:p>
+      <w:pPr>
+        <w:pStyle w:val="ListParagraph"/>
+        <w:numPr>
+          <w:ilvl w:val="1"/>
+          <w:numId w:val="5"/>
+        </w:numPr>
+        <w:spacing w:before="240" w:beforeAutospacing="off" w:after="240" w:afterAutospacing="off"/>
+        <w:rPr>
+          <w:rFonts w:ascii="Aptos" w:hAnsi="Aptos" w:eastAsia="Aptos" w:cs="Aptos"/>
+          <w:noProof w:val="0"/>
+          <w:sz w:val="24"/>
+          <w:szCs w:val="24"/>
+          <w:lang w:val="pt-BR"/>
+        </w:rPr>
+      </w:pPr>
+      <w:r>
+        <w:rPr>
+          <w:rFonts w:ascii="Aptos" w:hAnsi="Aptos" w:eastAsia="Aptos" w:cs="Aptos"/>
+          <w:noProof w:val="0"/>
+          <w:sz w:val="24"/>
+          <w:szCs w:val="24"/>
+          <w:lang w:val="pt-BR"/>
+        </w:rPr>
+        <w:t xml:space="preserve">Escolha "Valor do campo" e selecione a medida </w:t>
+      </w:r>
+      <w:r>
+        <w:rPr>
+          <w:rFonts w:ascii="Consolas" w:hAnsi="Consolas" w:eastAsia="Consolas" w:cs="Consolas"/>
+          <w:noProof w:val="0"/>
+          <w:sz w:val="24"/>
+          <w:szCs w:val="24"/>
+          <w:lang w:val="pt-BR"/>
+        </w:rPr>
+        <w:t>Título Dinâmico</w:t>
+      </w:r>
+      <w:r>
+        <w:rPr>
+          <w:rFonts w:ascii="Aptos" w:hAnsi="Aptos" w:eastAsia="Aptos" w:cs="Aptos"/>
+          <w:noProof w:val="0"/>
+          <w:sz w:val="24"/>
+          <w:szCs w:val="24"/>
+          <w:lang w:val="pt-BR"/>
+        </w:rPr>
+        <w:t>.</w:t>
+      </w:r>
+    </w:p>
+    <w:p>
+      <w:pPr>
+        <w:spacing w:before="0" w:beforeAutospacing="off" w:after="0" w:afterAutospacing="off"/>
+      </w:pPr>
+    </w:p>
+    <w:p>
+      <w:pPr>
+        <w:pStyle w:val="Heading3"/>
+        <w:spacing w:before="281" w:beforeAutospacing="off" w:after="281" w:afterAutospacing="off"/>
+      </w:pPr>
+      <w:r>
+        <w:rPr>
+          <w:rFonts w:ascii="Aptos" w:hAnsi="Aptos" w:eastAsia="Aptos" w:cs="Aptos"/>
+          <w:b w:val="1"/>
+          <w:bCs w:val="1"/>
+          <w:noProof w:val="0"/>
+          <w:sz w:val="28"/>
+          <w:szCs w:val="28"/>
+          <w:lang w:val="pt-BR"/>
+        </w:rPr>
+        <w:t>✅ Resultado Esperado</w:t>
+      </w:r>
+    </w:p>
+    <w:p>
+      <w:pPr>
+        <w:spacing w:before="240" w:beforeAutospacing="off" w:after="240" w:afterAutospacing="off"/>
+      </w:pPr>
+      <w:r>
+        <w:rPr>
+          <w:rFonts w:ascii="Aptos" w:hAnsi="Aptos" w:eastAsia="Aptos" w:cs="Aptos"/>
+          <w:noProof w:val="0"/>
+          <w:sz w:val="24"/>
+          <w:szCs w:val="24"/>
+          <w:lang w:val="pt-BR"/>
+        </w:rPr>
+        <w:t>Ao selecionar um país, o título exibirá:</w:t>
+      </w:r>
+    </w:p>
+    <w:p>
+      <w:pPr>
+        <w:spacing w:before="240" w:beforeAutospacing="off" w:after="240" w:afterAutospacing="off"/>
+      </w:pPr>
+      <w:r>
+        <w:rPr>
+          <w:rFonts w:ascii="Aptos" w:hAnsi="Aptos" w:eastAsia="Aptos" w:cs="Aptos"/>
+          <w:b w:val="1"/>
+          <w:bCs w:val="1"/>
+          <w:noProof w:val="0"/>
+          <w:sz w:val="24"/>
+          <w:szCs w:val="24"/>
+          <w:lang w:val="pt-BR"/>
+        </w:rPr>
+        <w:t>Brasil – 1973 a 2020</w:t>
+      </w:r>
+    </w:p>
+    <w:p>
+      <w:pPr>
+        <w:spacing w:before="240" w:beforeAutospacing="off" w:after="240" w:afterAutospacing="off"/>
+      </w:pPr>
+      <w:r>
+        <w:rPr>
+          <w:rFonts w:ascii="Aptos" w:hAnsi="Aptos" w:eastAsia="Aptos" w:cs="Aptos"/>
+          <w:noProof w:val="0"/>
+          <w:sz w:val="24"/>
+          <w:szCs w:val="24"/>
+          <w:lang w:val="pt-BR"/>
+        </w:rPr>
+        <w:t>Se nenhum país for selecionado, o título mostrará:</w:t>
+      </w:r>
+    </w:p>
+    <w:p>
+      <w:pPr>
+        <w:spacing w:before="240" w:beforeAutospacing="off" w:after="240" w:afterAutospacing="off"/>
+      </w:pPr>
+      <w:r>
+        <w:rPr>
+          <w:rFonts w:ascii="Aptos" w:hAnsi="Aptos" w:eastAsia="Aptos" w:cs="Aptos"/>
+          <w:b w:val="1"/>
+          <w:bCs w:val="1"/>
+          <w:noProof w:val="0"/>
+          <w:sz w:val="24"/>
+          <w:szCs w:val="24"/>
+          <w:lang w:val="pt-BR"/>
+        </w:rPr>
+        <w:t>Todos os países – 1973 a 2020</w:t>
+      </w:r>
+    </w:p>
+    <w:p>
+      <w:pPr>
+        <w:spacing w:before="0" w:beforeAutospacing="off" w:after="0" w:afterAutospacing="off"/>
+      </w:pPr>
+    </w:p>
+    <w:p>
+      <w:pPr>
+        <w:pStyle w:val="Heading3"/>
+        <w:spacing w:before="281" w:beforeAutospacing="off" w:after="281" w:afterAutospacing="off"/>
+      </w:pPr>
+      <w:r>
+        <w:rPr>
+          <w:rFonts w:ascii="Aptos" w:hAnsi="Aptos" w:eastAsia="Aptos" w:cs="Aptos"/>
+          <w:b w:val="1"/>
+          <w:bCs w:val="1"/>
+          <w:noProof w:val="0"/>
+          <w:sz w:val="28"/>
+          <w:szCs w:val="28"/>
+          <w:lang w:val="pt-BR"/>
+        </w:rPr>
+        <w:t>💡 Dicas Adicionais</w:t>
+      </w:r>
+    </w:p>
+    <w:p>
+      <w:pPr>
+        <w:pStyle w:val="ListParagraph"/>
+        <w:numPr>
+          <w:ilvl w:val="0"/>
+          <w:numId w:val="6"/>
+        </w:numPr>
+        <w:spacing w:before="240" w:beforeAutospacing="off" w:after="240" w:afterAutospacing="off"/>
+        <w:rPr>
+          <w:rFonts w:ascii="Aptos" w:hAnsi="Aptos" w:eastAsia="Aptos" w:cs="Aptos"/>
+          <w:noProof w:val="0"/>
+          <w:sz w:val="24"/>
+          <w:szCs w:val="24"/>
+          <w:lang w:val="pt-BR"/>
+        </w:rPr>
+      </w:pPr>
+      <w:r>
+        <w:rPr>
+          <w:rFonts w:ascii="Aptos" w:hAnsi="Aptos" w:eastAsia="Aptos" w:cs="Aptos"/>
+          <w:noProof w:val="0"/>
+          <w:sz w:val="24"/>
+          <w:szCs w:val="24"/>
+          <w:lang w:val="pt-BR"/>
+        </w:rPr>
+        <w:t>Para evitar erros quando nenhum país estiver selecionado, você pode ajustar a medida para:</w:t>
+      </w:r>
+    </w:p>
+    <w:p>
+      <w:pPr>
+        <w:spacing w:before="0" w:beforeAutospacing="off" w:after="0" w:afterAutospacing="off"/>
+      </w:pPr>
+      <w:r>
+        <w:rPr>
+          <w:rFonts w:ascii="Consolas" w:hAnsi="Consolas" w:eastAsia="Consolas" w:cs="Consolas"/>
+          <w:noProof w:val="0"/>
+          <w:sz w:val="24"/>
+          <w:szCs w:val="24"/>
+          <w:lang w:val="pt-BR"/>
+        </w:rPr>
+        <w:t>DAX</w:t>
+      </w:r>
+    </w:p>
+    <w:p>
+      <w:pPr>
+        <w:spacing w:before="0" w:beforeAutospacing="off" w:after="0" w:afterAutospacing="off"/>
+      </w:pPr>
+      <w:r>
+        <w:rPr>
+          <w:rFonts w:ascii="Consolas" w:hAnsi="Consolas" w:eastAsia="Consolas" w:cs="Consolas"/>
+          <w:noProof w:val="0"/>
+          <w:sz w:val="24"/>
+          <w:szCs w:val="24"/>
+          <w:lang w:val="pt-BR"/>
+        </w:rPr>
+        <w:t>Copiar código</w:t>
+      </w:r>
+    </w:p>
+    <w:p>
+      <w:pPr>
+        <w:spacing w:before="0" w:beforeAutospacing="off" w:after="0" w:afterAutospacing="off"/>
+        <w:rPr>
+          <w:rFonts w:ascii="Consolas" w:hAnsi="Consolas" w:eastAsia="Consolas" w:cs="Consolas"/>
+          <w:noProof w:val="0"/>
+          <w:sz w:val="24"/>
+          <w:szCs w:val="24"/>
+          <w:lang w:val="pt-BR"/>
+        </w:rPr>
+      </w:pPr>
+      <w:r>
+        <w:rPr>
+          <w:rFonts w:ascii="Consolas" w:hAnsi="Consolas" w:eastAsia="Consolas" w:cs="Consolas"/>
+          <w:noProof w:val="0"/>
+          <w:sz w:val="24"/>
+          <w:szCs w:val="24"/>
+          <w:lang w:val="pt-BR"/>
+        </w:rPr>
+        <w:t xml:space="preserve">Título Dinâmico = </w:t>
+      </w:r>
+      <w:r>
+        <w:br/>
+      </w:r>
+      <w:r>
+        <w:rPr>
+          <w:rFonts w:ascii="Consolas" w:hAnsi="Consolas" w:eastAsia="Consolas" w:cs="Consolas"/>
+          <w:noProof w:val="0"/>
+          <w:sz w:val="24"/>
+          <w:szCs w:val="24"/>
+          <w:lang w:val="pt-BR"/>
+        </w:rPr>
+        <w:t>VAR PaisSelecionado = SELECTEDVALUE('SuaTabela'[País], "Todos os países")</w:t>
+      </w:r>
+      <w:r>
+        <w:br/>
+      </w:r>
+      <w:r>
+        <w:rPr>
+          <w:rFonts w:ascii="Consolas" w:hAnsi="Consolas" w:eastAsia="Consolas" w:cs="Consolas"/>
+          <w:noProof w:val="0"/>
+          <w:sz w:val="24"/>
+          <w:szCs w:val="24"/>
+          <w:lang w:val="pt-BR"/>
+        </w:rPr>
+        <w:t>VAR MinAnoGDP = CALCULATE(</w:t>
+      </w:r>
+      <w:r>
+        <w:br/>
+      </w:r>
+      <w:r>
+        <w:rPr>
+          <w:rFonts w:ascii="Consolas" w:hAnsi="Consolas" w:eastAsia="Consolas" w:cs="Consolas"/>
+          <w:noProof w:val="0"/>
+          <w:sz w:val="24"/>
+          <w:szCs w:val="24"/>
+          <w:lang w:val="pt-BR"/>
+        </w:rPr>
+        <w:t xml:space="preserve">    MIN('SuaTabela'[Ano]),</w:t>
+      </w:r>
+      <w:r>
+        <w:br/>
+      </w:r>
+      <w:r>
+        <w:rPr>
+          <w:rFonts w:ascii="Consolas" w:hAnsi="Consolas" w:eastAsia="Consolas" w:cs="Consolas"/>
+          <w:noProof w:val="0"/>
+          <w:sz w:val="24"/>
+          <w:szCs w:val="24"/>
+          <w:lang w:val="pt-BR"/>
+        </w:rPr>
+        <w:t xml:space="preserve">    'SuaTabela'[Série] = "GDP"</w:t>
+      </w:r>
+      <w:r>
+        <w:br/>
+      </w:r>
+      <w:r>
+        <w:rPr>
+          <w:rFonts w:ascii="Consolas" w:hAnsi="Consolas" w:eastAsia="Consolas" w:cs="Consolas"/>
+          <w:noProof w:val="0"/>
+          <w:sz w:val="24"/>
+          <w:szCs w:val="24"/>
+          <w:lang w:val="pt-BR"/>
+        </w:rPr>
+        <w:t>)</w:t>
+      </w:r>
+      <w:r>
+        <w:br/>
+      </w:r>
+      <w:r>
+        <w:rPr>
+          <w:rFonts w:ascii="Consolas" w:hAnsi="Consolas" w:eastAsia="Consolas" w:cs="Consolas"/>
+          <w:noProof w:val="0"/>
+          <w:sz w:val="24"/>
+          <w:szCs w:val="24"/>
+          <w:lang w:val="pt-BR"/>
+        </w:rPr>
+        <w:t>VAR MaxAnoGDP = CALCULATE(</w:t>
+      </w:r>
+      <w:r>
+        <w:br/>
+      </w:r>
+      <w:r>
+        <w:rPr>
+          <w:rFonts w:ascii="Consolas" w:hAnsi="Consolas" w:eastAsia="Consolas" w:cs="Consolas"/>
+          <w:noProof w:val="0"/>
+          <w:sz w:val="24"/>
+          <w:szCs w:val="24"/>
+          <w:lang w:val="pt-BR"/>
+        </w:rPr>
+        <w:t xml:space="preserve">    MAX('SuaTabela'[Ano]),</w:t>
+      </w:r>
+      <w:r>
+        <w:br/>
+      </w:r>
+      <w:r>
+        <w:rPr>
+          <w:rFonts w:ascii="Consolas" w:hAnsi="Consolas" w:eastAsia="Consolas" w:cs="Consolas"/>
+          <w:noProof w:val="0"/>
+          <w:sz w:val="24"/>
+          <w:szCs w:val="24"/>
+          <w:lang w:val="pt-BR"/>
+        </w:rPr>
+        <w:t xml:space="preserve">    'SuaTabela'[Série] = "GDP"</w:t>
+      </w:r>
+      <w:r>
+        <w:br/>
+      </w:r>
+      <w:r>
+        <w:rPr>
+          <w:rFonts w:ascii="Consolas" w:hAnsi="Consolas" w:eastAsia="Consolas" w:cs="Consolas"/>
+          <w:noProof w:val="0"/>
+          <w:sz w:val="24"/>
+          <w:szCs w:val="24"/>
+          <w:lang w:val="pt-BR"/>
+        </w:rPr>
+        <w:t>)</w:t>
+      </w:r>
+      <w:r>
+        <w:br/>
+      </w:r>
+      <w:r>
+        <w:rPr>
+          <w:rFonts w:ascii="Consolas" w:hAnsi="Consolas" w:eastAsia="Consolas" w:cs="Consolas"/>
+          <w:noProof w:val="0"/>
+          <w:sz w:val="24"/>
+          <w:szCs w:val="24"/>
+          <w:lang w:val="pt-BR"/>
+        </w:rPr>
+        <w:t>RETURN</w:t>
+      </w:r>
+      <w:r>
+        <w:br/>
+      </w:r>
+      <w:r>
+        <w:rPr>
+          <w:rFonts w:ascii="Consolas" w:hAnsi="Consolas" w:eastAsia="Consolas" w:cs="Consolas"/>
+          <w:noProof w:val="0"/>
+          <w:sz w:val="24"/>
+          <w:szCs w:val="24"/>
+          <w:lang w:val="pt-BR"/>
+        </w:rPr>
+        <w:t>PaisSelecionado &amp; " – " &amp; MinAnoGDP &amp; " a " &amp; MaxAnoGDP</w:t>
+      </w:r>
+      <w:r>
+        <w:br/>
+      </w:r>
+    </w:p>
+    <w:p>
+      <w:pPr>
+        <w:pStyle w:val="ListParagraph"/>
+        <w:numPr>
+          <w:ilvl w:val="0"/>
+          <w:numId w:val="7"/>
+        </w:numPr>
+        <w:spacing w:before="240" w:beforeAutospacing="off" w:after="240" w:afterAutospacing="off"/>
+        <w:rPr>
+          <w:rFonts w:ascii="Aptos" w:hAnsi="Aptos" w:eastAsia="Aptos" w:cs="Aptos"/>
+          <w:noProof w:val="0"/>
+          <w:sz w:val="24"/>
+          <w:szCs w:val="24"/>
+          <w:lang w:val="pt-BR"/>
+        </w:rPr>
+      </w:pPr>
+      <w:r>
+        <w:rPr>
+          <w:rFonts w:ascii="Aptos" w:hAnsi="Aptos" w:eastAsia="Aptos" w:cs="Aptos"/>
+          <w:noProof w:val="0"/>
+          <w:sz w:val="24"/>
+          <w:szCs w:val="24"/>
+          <w:lang w:val="pt-BR"/>
+        </w:rPr>
+        <w:t>Certifique-se de que a segmentação de dados (slicer) para o país permita apenas uma seleção para evitar ambiguidade no título.</w:t>
+      </w:r>
+    </w:p>
+    <w:p>
+      <w:pPr>
+        <w:spacing w:before="0" w:beforeAutospacing="off" w:after="0" w:afterAutospacing="off"/>
+      </w:pPr>
+    </w:p>
+    <w:p>
+      <w:pPr>
+        <w:spacing w:before="240" w:beforeAutospacing="off" w:after="240" w:afterAutospacing="off"/>
+      </w:pPr>
+      <w:r>
+        <w:rPr>
+          <w:rFonts w:ascii="Aptos" w:hAnsi="Aptos" w:eastAsia="Aptos" w:cs="Aptos"/>
+          <w:noProof w:val="0"/>
+          <w:sz w:val="24"/>
+          <w:szCs w:val="24"/>
+          <w:lang w:val="pt-BR"/>
+        </w:rPr>
+        <w:t>Caso precise de assistência adicional ou deseje expandir essa lógica para múltiplas seleções de países, estou à disposição para ajudar!</w:t>
+      </w:r>
+    </w:p>
+    <w:p>
+      <w:pPr>
+        <w:spacing w:before="0" w:beforeAutospacing="off" w:after="0" w:afterAutospacing="off"/>
+      </w:pPr>
+      <w:r>
+        <w:rPr>
+          <w:rFonts w:ascii="Aptos" w:hAnsi="Aptos" w:eastAsia="Aptos" w:cs="Aptos"/>
+          <w:noProof w:val="0"/>
+          <w:sz w:val="24"/>
+          <w:szCs w:val="24"/>
+          <w:lang w:val="pt-BR"/>
+        </w:rPr>
+        <w:t>Fontes</w:t>
+      </w:r>
+    </w:p>
+    <w:p>
+      <w:pPr>
+        <w:spacing w:before="0" w:beforeAutospacing="off" w:after="0" w:afterAutospacing="off"/>
+      </w:pPr>
+      <w:r>
+        <w:rPr>
+          <w:rFonts w:ascii="Aptos" w:hAnsi="Aptos" w:eastAsia="Aptos" w:cs="Aptos"/>
+          <w:noProof w:val="0"/>
+          <w:sz w:val="24"/>
+          <w:szCs w:val="24"/>
+          <w:lang w:val="pt-BR"/>
+        </w:rPr>
+        <w:t>4o</w:t>
+      </w:r>
+    </w:p>
+    <w:p>
+      <w:pPr>
+        <w:pStyle w:val="Heading5"/>
+        <w:spacing w:before="333" w:beforeAutospacing="off" w:after="333" w:afterAutospacing="off"/>
+      </w:pPr>
+      <w:r>
+        <w:rPr>
+          <w:rFonts w:ascii="Aptos" w:hAnsi="Aptos" w:eastAsia="Aptos" w:cs="Aptos"/>
+          <w:b w:val="1"/>
+          <w:bCs w:val="1"/>
+          <w:noProof w:val="0"/>
+          <w:sz w:val="19"/>
+          <w:szCs w:val="19"/>
+          <w:lang w:val="pt-BR"/>
+        </w:rPr>
+        <w:t>Você disse:</w:t>
+      </w:r>
+    </w:p>
+    <w:p>
+      <w:pPr>
+        <w:spacing w:before="0" w:beforeAutospacing="off" w:after="0" w:afterAutospacing="off"/>
+      </w:pPr>
+      <w:r>
+        <w:rPr>
+          <w:rFonts w:ascii="Aptos" w:hAnsi="Aptos" w:eastAsia="Aptos" w:cs="Aptos"/>
+          <w:noProof w:val="0"/>
+          <w:sz w:val="24"/>
+          <w:szCs w:val="24"/>
+          <w:lang w:val="pt-BR"/>
+        </w:rPr>
+        <w:t>estou fazendo ToolTip Title = [M_Country] &amp; "'s GDP - Years " &amp; CALCULATE(MIN('Indicatos(GDP&amp;POP)'[Year]), 'Indicatos(GDP&amp;POP)'[Series Name] = "NY.GDP.MKTP.KD") &amp; "-" &amp; CALCULATE(MAX('Indicatos(GDP&amp;POP)'[Year]), 'Indicatos(GDP&amp;POP)'[Series Name] = "NY.GDP.MKTP.KD") onde a medida M_Country = M_Country = SELECTEDVALUE(Countries[CountryName]) PORÉM me retorna o nome do país mas os anos não possuem um retorno. Está ficando assim, por exemplo: Brazil's GDP - Years</w:t>
+      </w:r>
+    </w:p>
+    <w:p>
+      <w:pPr>
+        <w:pStyle w:val="Heading6"/>
+        <w:spacing w:before="375" w:beforeAutospacing="off" w:after="375" w:afterAutospacing="off"/>
+      </w:pPr>
+      <w:r>
+        <w:rPr>
+          <w:rFonts w:ascii="Aptos" w:hAnsi="Aptos" w:eastAsia="Aptos" w:cs="Aptos"/>
+          <w:b w:val="1"/>
+          <w:bCs w:val="1"/>
+          <w:noProof w:val="0"/>
+          <w:sz w:val="16"/>
+          <w:szCs w:val="16"/>
+          <w:lang w:val="pt-BR"/>
+        </w:rPr>
+        <w:t>O ChatGPT disse:</w:t>
+      </w:r>
+    </w:p>
+    <w:p>
+      <w:pPr>
+        <w:spacing w:before="240" w:beforeAutospacing="off" w:after="240" w:afterAutospacing="off"/>
+      </w:pPr>
+      <w:r>
+        <w:rPr>
+          <w:rFonts w:ascii="Aptos" w:hAnsi="Aptos" w:eastAsia="Aptos" w:cs="Aptos"/>
+          <w:noProof w:val="0"/>
+          <w:sz w:val="24"/>
+          <w:szCs w:val="24"/>
+          <w:lang w:val="pt-BR"/>
+        </w:rPr>
+        <w:t xml:space="preserve">O problema que você está enfrentando ocorre porque as funções </w:t>
+      </w:r>
+      <w:r>
+        <w:rPr>
+          <w:rFonts w:ascii="Consolas" w:hAnsi="Consolas" w:eastAsia="Consolas" w:cs="Consolas"/>
+          <w:noProof w:val="0"/>
+          <w:sz w:val="24"/>
+          <w:szCs w:val="24"/>
+          <w:lang w:val="pt-BR"/>
+        </w:rPr>
+        <w:t>MIN</w:t>
+      </w:r>
+      <w:r>
+        <w:rPr>
+          <w:rFonts w:ascii="Aptos" w:hAnsi="Aptos" w:eastAsia="Aptos" w:cs="Aptos"/>
+          <w:noProof w:val="0"/>
+          <w:sz w:val="24"/>
+          <w:szCs w:val="24"/>
+          <w:lang w:val="pt-BR"/>
+        </w:rPr>
+        <w:t xml:space="preserve"> e </w:t>
+      </w:r>
+      <w:r>
+        <w:rPr>
+          <w:rFonts w:ascii="Consolas" w:hAnsi="Consolas" w:eastAsia="Consolas" w:cs="Consolas"/>
+          <w:noProof w:val="0"/>
+          <w:sz w:val="24"/>
+          <w:szCs w:val="24"/>
+          <w:lang w:val="pt-BR"/>
+        </w:rPr>
+        <w:t>MAX</w:t>
+      </w:r>
+      <w:r>
+        <w:rPr>
+          <w:rFonts w:ascii="Aptos" w:hAnsi="Aptos" w:eastAsia="Aptos" w:cs="Aptos"/>
+          <w:noProof w:val="0"/>
+          <w:sz w:val="24"/>
+          <w:szCs w:val="24"/>
+          <w:lang w:val="pt-BR"/>
+        </w:rPr>
+        <w:t xml:space="preserve"> não estão considerando o contexto de filtro corretamente para a série "GDP". Para garantir que os anos mínimos e máximos sejam calculados apenas para a série "GDP" e para o país selecionado, é necessário ajustar a fórmula utilizando a função </w:t>
+      </w:r>
+      <w:r>
+        <w:rPr>
+          <w:rFonts w:ascii="Consolas" w:hAnsi="Consolas" w:eastAsia="Consolas" w:cs="Consolas"/>
+          <w:noProof w:val="0"/>
+          <w:sz w:val="24"/>
+          <w:szCs w:val="24"/>
+          <w:lang w:val="pt-BR"/>
+        </w:rPr>
+        <w:t>FILTER</w:t>
+      </w:r>
+      <w:r>
+        <w:rPr>
+          <w:rFonts w:ascii="Aptos" w:hAnsi="Aptos" w:eastAsia="Aptos" w:cs="Aptos"/>
+          <w:noProof w:val="0"/>
+          <w:sz w:val="24"/>
+          <w:szCs w:val="24"/>
+          <w:lang w:val="pt-BR"/>
+        </w:rPr>
+        <w:t xml:space="preserve"> dentro do </w:t>
+      </w:r>
+      <w:r>
+        <w:rPr>
+          <w:rFonts w:ascii="Consolas" w:hAnsi="Consolas" w:eastAsia="Consolas" w:cs="Consolas"/>
+          <w:noProof w:val="0"/>
+          <w:sz w:val="24"/>
+          <w:szCs w:val="24"/>
+          <w:lang w:val="pt-BR"/>
+        </w:rPr>
+        <w:t>CALCULATE</w:t>
+      </w:r>
+      <w:r>
+        <w:rPr>
+          <w:rFonts w:ascii="Aptos" w:hAnsi="Aptos" w:eastAsia="Aptos" w:cs="Aptos"/>
+          <w:noProof w:val="0"/>
+          <w:sz w:val="24"/>
+          <w:szCs w:val="24"/>
+          <w:lang w:val="pt-BR"/>
+        </w:rPr>
+        <w:t>.</w:t>
+      </w:r>
+    </w:p>
+    <w:p>
+      <w:pPr>
+        <w:spacing w:before="240" w:beforeAutospacing="off" w:after="240" w:afterAutospacing="off"/>
+      </w:pPr>
+      <w:r>
+        <w:rPr>
+          <w:rFonts w:ascii="Aptos" w:hAnsi="Aptos" w:eastAsia="Aptos" w:cs="Aptos"/>
+          <w:noProof w:val="0"/>
+          <w:sz w:val="24"/>
+          <w:szCs w:val="24"/>
+          <w:lang w:val="pt-BR"/>
+        </w:rPr>
+        <w:t>Aqui está como você pode modificar sua medida:</w:t>
+      </w:r>
+    </w:p>
+    <w:p>
+      <w:pPr>
+        <w:spacing w:before="0" w:beforeAutospacing="off" w:after="0" w:afterAutospacing="off"/>
+      </w:pPr>
+      <w:r>
+        <w:rPr>
+          <w:rFonts w:ascii="Consolas" w:hAnsi="Consolas" w:eastAsia="Consolas" w:cs="Consolas"/>
+          <w:noProof w:val="0"/>
+          <w:sz w:val="24"/>
+          <w:szCs w:val="24"/>
+          <w:lang w:val="pt-BR"/>
+        </w:rPr>
+        <w:t>DAX</w:t>
+      </w:r>
+    </w:p>
+    <w:p>
+      <w:pPr>
+        <w:spacing w:before="0" w:beforeAutospacing="off" w:after="0" w:afterAutospacing="off"/>
+      </w:pPr>
+      <w:r>
+        <w:rPr>
+          <w:rFonts w:ascii="Consolas" w:hAnsi="Consolas" w:eastAsia="Consolas" w:cs="Consolas"/>
+          <w:noProof w:val="0"/>
+          <w:sz w:val="24"/>
+          <w:szCs w:val="24"/>
+          <w:lang w:val="pt-BR"/>
+        </w:rPr>
+        <w:t>Copiar código</w:t>
+      </w:r>
+    </w:p>
+    <w:p>
+      <w:pPr>
+        <w:spacing w:before="0" w:beforeAutospacing="off" w:after="0" w:afterAutospacing="off"/>
+        <w:rPr>
+          <w:rFonts w:ascii="Consolas" w:hAnsi="Consolas" w:eastAsia="Consolas" w:cs="Consolas"/>
+          <w:noProof w:val="0"/>
+          <w:sz w:val="24"/>
+          <w:szCs w:val="24"/>
+          <w:lang w:val="pt-BR"/>
+        </w:rPr>
+      </w:pPr>
+      <w:r>
+        <w:rPr>
+          <w:rFonts w:ascii="Consolas" w:hAnsi="Consolas" w:eastAsia="Consolas" w:cs="Consolas"/>
+          <w:noProof w:val="0"/>
+          <w:sz w:val="24"/>
+          <w:szCs w:val="24"/>
+          <w:lang w:val="pt-BR"/>
+        </w:rPr>
+        <w:t>ToolTip Title =</w:t>
+      </w:r>
+      <w:r>
+        <w:br/>
+      </w:r>
+      <w:r>
+        <w:rPr>
+          <w:rFonts w:ascii="Consolas" w:hAnsi="Consolas" w:eastAsia="Consolas" w:cs="Consolas"/>
+          <w:noProof w:val="0"/>
+          <w:sz w:val="24"/>
+          <w:szCs w:val="24"/>
+          <w:lang w:val="pt-BR"/>
+        </w:rPr>
+        <w:t>VAR PaisSelecionado = SELECTEDVALUE(Countries[CountryName], "Todos os países")</w:t>
+      </w:r>
+      <w:r>
+        <w:br/>
+      </w:r>
+      <w:r>
+        <w:rPr>
+          <w:rFonts w:ascii="Consolas" w:hAnsi="Consolas" w:eastAsia="Consolas" w:cs="Consolas"/>
+          <w:noProof w:val="0"/>
+          <w:sz w:val="24"/>
+          <w:szCs w:val="24"/>
+          <w:lang w:val="pt-BR"/>
+        </w:rPr>
+        <w:t>VAR MinAnoGDP = CALCULATE(</w:t>
+      </w:r>
+      <w:r>
+        <w:br/>
+      </w:r>
+      <w:r>
+        <w:rPr>
+          <w:rFonts w:ascii="Consolas" w:hAnsi="Consolas" w:eastAsia="Consolas" w:cs="Consolas"/>
+          <w:noProof w:val="0"/>
+          <w:sz w:val="24"/>
+          <w:szCs w:val="24"/>
+          <w:lang w:val="pt-BR"/>
+        </w:rPr>
+        <w:t xml:space="preserve">    MIN('Indicatos(GDP&amp;POP)'[Year]),</w:t>
+      </w:r>
+      <w:r>
+        <w:br/>
+      </w:r>
+      <w:r>
+        <w:rPr>
+          <w:rFonts w:ascii="Consolas" w:hAnsi="Consolas" w:eastAsia="Consolas" w:cs="Consolas"/>
+          <w:noProof w:val="0"/>
+          <w:sz w:val="24"/>
+          <w:szCs w:val="24"/>
+          <w:lang w:val="pt-BR"/>
+        </w:rPr>
+        <w:t xml:space="preserve">    FILTER(</w:t>
+      </w:r>
+      <w:r>
+        <w:br/>
+      </w:r>
+      <w:r>
+        <w:rPr>
+          <w:rFonts w:ascii="Consolas" w:hAnsi="Consolas" w:eastAsia="Consolas" w:cs="Consolas"/>
+          <w:noProof w:val="0"/>
+          <w:sz w:val="24"/>
+          <w:szCs w:val="24"/>
+          <w:lang w:val="pt-BR"/>
+        </w:rPr>
+        <w:t xml:space="preserve">        'Indicatos(GDP&amp;POP)',</w:t>
+      </w:r>
+      <w:r>
+        <w:br/>
+      </w:r>
+      <w:r>
+        <w:rPr>
+          <w:rFonts w:ascii="Consolas" w:hAnsi="Consolas" w:eastAsia="Consolas" w:cs="Consolas"/>
+          <w:noProof w:val="0"/>
+          <w:sz w:val="24"/>
+          <w:szCs w:val="24"/>
+          <w:lang w:val="pt-BR"/>
+        </w:rPr>
+        <w:t xml:space="preserve">        'Indicatos(GDP&amp;POP)'[Series Name] = "NY.GDP.MKTP.KD"</w:t>
+      </w:r>
+      <w:r>
+        <w:br/>
+      </w:r>
+      <w:r>
+        <w:rPr>
+          <w:rFonts w:ascii="Consolas" w:hAnsi="Consolas" w:eastAsia="Consolas" w:cs="Consolas"/>
+          <w:noProof w:val="0"/>
+          <w:sz w:val="24"/>
+          <w:szCs w:val="24"/>
+          <w:lang w:val="pt-BR"/>
+        </w:rPr>
+        <w:t xml:space="preserve">            &amp;&amp; 'Indicatos(GDP&amp;POP)'[Country Name] = PaisSelecionado</w:t>
+      </w:r>
+      <w:r>
+        <w:br/>
+      </w:r>
+      <w:r>
+        <w:rPr>
+          <w:rFonts w:ascii="Consolas" w:hAnsi="Consolas" w:eastAsia="Consolas" w:cs="Consolas"/>
+          <w:noProof w:val="0"/>
+          <w:sz w:val="24"/>
+          <w:szCs w:val="24"/>
+          <w:lang w:val="pt-BR"/>
+        </w:rPr>
+        <w:t xml:space="preserve">    )</w:t>
+      </w:r>
+      <w:r>
+        <w:br/>
+      </w:r>
+      <w:r>
+        <w:rPr>
+          <w:rFonts w:ascii="Consolas" w:hAnsi="Consolas" w:eastAsia="Consolas" w:cs="Consolas"/>
+          <w:noProof w:val="0"/>
+          <w:sz w:val="24"/>
+          <w:szCs w:val="24"/>
+          <w:lang w:val="pt-BR"/>
+        </w:rPr>
+        <w:t>)</w:t>
+      </w:r>
+      <w:r>
+        <w:br/>
+      </w:r>
+      <w:r>
+        <w:rPr>
+          <w:rFonts w:ascii="Consolas" w:hAnsi="Consolas" w:eastAsia="Consolas" w:cs="Consolas"/>
+          <w:noProof w:val="0"/>
+          <w:sz w:val="24"/>
+          <w:szCs w:val="24"/>
+          <w:lang w:val="pt-BR"/>
+        </w:rPr>
+        <w:t>VAR MaxAnoGDP = CALCULATE(</w:t>
+      </w:r>
+      <w:r>
+        <w:br/>
+      </w:r>
+      <w:r>
+        <w:rPr>
+          <w:rFonts w:ascii="Consolas" w:hAnsi="Consolas" w:eastAsia="Consolas" w:cs="Consolas"/>
+          <w:noProof w:val="0"/>
+          <w:sz w:val="24"/>
+          <w:szCs w:val="24"/>
+          <w:lang w:val="pt-BR"/>
+        </w:rPr>
+        <w:t xml:space="preserve">    MAX('Indicatos(GDP&amp;POP)'[Year]),</w:t>
+      </w:r>
+      <w:r>
+        <w:br/>
+      </w:r>
+      <w:r>
+        <w:rPr>
+          <w:rFonts w:ascii="Consolas" w:hAnsi="Consolas" w:eastAsia="Consolas" w:cs="Consolas"/>
+          <w:noProof w:val="0"/>
+          <w:sz w:val="24"/>
+          <w:szCs w:val="24"/>
+          <w:lang w:val="pt-BR"/>
+        </w:rPr>
+        <w:t xml:space="preserve">    FILTER(</w:t>
+      </w:r>
+      <w:r>
+        <w:br/>
+      </w:r>
+      <w:r>
+        <w:rPr>
+          <w:rFonts w:ascii="Consolas" w:hAnsi="Consolas" w:eastAsia="Consolas" w:cs="Consolas"/>
+          <w:noProof w:val="0"/>
+          <w:sz w:val="24"/>
+          <w:szCs w:val="24"/>
+          <w:lang w:val="pt-BR"/>
+        </w:rPr>
+        <w:t xml:space="preserve">        'Indicatos(GDP&amp;POP)',</w:t>
+      </w:r>
+      <w:r>
+        <w:br/>
+      </w:r>
+      <w:r>
+        <w:rPr>
+          <w:rFonts w:ascii="Consolas" w:hAnsi="Consolas" w:eastAsia="Consolas" w:cs="Consolas"/>
+          <w:noProof w:val="0"/>
+          <w:sz w:val="24"/>
+          <w:szCs w:val="24"/>
+          <w:lang w:val="pt-BR"/>
+        </w:rPr>
+        <w:t xml:space="preserve">        'Indicatos(GDP&amp;POP)'[Series Name] = "NY.GDP.MKTP.KD"</w:t>
+      </w:r>
+      <w:r>
+        <w:br/>
+      </w:r>
+      <w:r>
+        <w:rPr>
+          <w:rFonts w:ascii="Consolas" w:hAnsi="Consolas" w:eastAsia="Consolas" w:cs="Consolas"/>
+          <w:noProof w:val="0"/>
+          <w:sz w:val="24"/>
+          <w:szCs w:val="24"/>
+          <w:lang w:val="pt-BR"/>
+        </w:rPr>
+        <w:t xml:space="preserve">            &amp;&amp; 'Indicatos(GDP&amp;POP)'[Country Name] = PaisSelecionado</w:t>
+      </w:r>
+      <w:r>
+        <w:br/>
+      </w:r>
+      <w:r>
+        <w:rPr>
+          <w:rFonts w:ascii="Consolas" w:hAnsi="Consolas" w:eastAsia="Consolas" w:cs="Consolas"/>
+          <w:noProof w:val="0"/>
+          <w:sz w:val="24"/>
+          <w:szCs w:val="24"/>
+          <w:lang w:val="pt-BR"/>
+        </w:rPr>
+        <w:t xml:space="preserve">    )</w:t>
+      </w:r>
+      <w:r>
+        <w:br/>
+      </w:r>
+      <w:r>
+        <w:rPr>
+          <w:rFonts w:ascii="Consolas" w:hAnsi="Consolas" w:eastAsia="Consolas" w:cs="Consolas"/>
+          <w:noProof w:val="0"/>
+          <w:sz w:val="24"/>
+          <w:szCs w:val="24"/>
+          <w:lang w:val="pt-BR"/>
+        </w:rPr>
+        <w:t>)</w:t>
+      </w:r>
+      <w:r>
+        <w:br/>
+      </w:r>
+      <w:r>
+        <w:rPr>
+          <w:rFonts w:ascii="Consolas" w:hAnsi="Consolas" w:eastAsia="Consolas" w:cs="Consolas"/>
+          <w:noProof w:val="0"/>
+          <w:sz w:val="24"/>
+          <w:szCs w:val="24"/>
+          <w:lang w:val="pt-BR"/>
+        </w:rPr>
+        <w:t>RETURN</w:t>
+      </w:r>
+      <w:r>
+        <w:br/>
+      </w:r>
+      <w:r>
+        <w:rPr>
+          <w:rFonts w:ascii="Consolas" w:hAnsi="Consolas" w:eastAsia="Consolas" w:cs="Consolas"/>
+          <w:noProof w:val="0"/>
+          <w:sz w:val="24"/>
+          <w:szCs w:val="24"/>
+          <w:lang w:val="pt-BR"/>
+        </w:rPr>
+        <w:t>PaisSelecionado &amp; "'s GDP - Years " &amp; MinAnoGDP &amp; " - " &amp; MaxAnoGDP</w:t>
+      </w:r>
+      <w:r>
+        <w:br/>
+      </w:r>
+    </w:p>
+    <w:p>
+      <w:pPr>
+        <w:spacing w:before="240" w:beforeAutospacing="off" w:after="240" w:afterAutospacing="off"/>
+      </w:pPr>
+      <w:r>
+        <w:rPr>
+          <w:rFonts w:ascii="Aptos" w:hAnsi="Aptos" w:eastAsia="Aptos" w:cs="Aptos"/>
+          <w:b w:val="1"/>
+          <w:bCs w:val="1"/>
+          <w:noProof w:val="0"/>
+          <w:sz w:val="24"/>
+          <w:szCs w:val="24"/>
+          <w:lang w:val="pt-BR"/>
+        </w:rPr>
+        <w:t>Explicação:</w:t>
+      </w:r>
+    </w:p>
+    <w:p>
+      <w:pPr>
+        <w:pStyle w:val="ListParagraph"/>
+        <w:numPr>
+          <w:ilvl w:val="0"/>
+          <w:numId w:val="8"/>
+        </w:numPr>
+        <w:spacing w:before="240" w:beforeAutospacing="off" w:after="240" w:afterAutospacing="off"/>
+        <w:rPr>
+          <w:rFonts w:ascii="Aptos" w:hAnsi="Aptos" w:eastAsia="Aptos" w:cs="Aptos"/>
+          <w:noProof w:val="0"/>
+          <w:sz w:val="24"/>
+          <w:szCs w:val="24"/>
+          <w:lang w:val="pt-BR"/>
+        </w:rPr>
+      </w:pPr>
+      <w:r>
+        <w:rPr>
+          <w:rFonts w:ascii="Consolas" w:hAnsi="Consolas" w:eastAsia="Consolas" w:cs="Consolas"/>
+          <w:noProof w:val="0"/>
+          <w:sz w:val="24"/>
+          <w:szCs w:val="24"/>
+          <w:lang w:val="pt-BR"/>
+        </w:rPr>
+        <w:t>SELECTEDVALUE(Countries[CountryName], "Todos os países")</w:t>
+      </w:r>
+      <w:r>
+        <w:rPr>
+          <w:rFonts w:ascii="Aptos" w:hAnsi="Aptos" w:eastAsia="Aptos" w:cs="Aptos"/>
+          <w:noProof w:val="0"/>
+          <w:sz w:val="24"/>
+          <w:szCs w:val="24"/>
+          <w:lang w:val="pt-BR"/>
+        </w:rPr>
+        <w:t xml:space="preserve"> retorna o país selecionado ou "Todos os países" se nenhum for selecionado.</w:t>
+      </w:r>
+    </w:p>
+    <w:p>
+      <w:pPr>
+        <w:pStyle w:val="ListParagraph"/>
+        <w:numPr>
+          <w:ilvl w:val="0"/>
+          <w:numId w:val="8"/>
+        </w:numPr>
+        <w:spacing w:before="240" w:beforeAutospacing="off" w:after="240" w:afterAutospacing="off"/>
+        <w:rPr>
+          <w:rFonts w:ascii="Aptos" w:hAnsi="Aptos" w:eastAsia="Aptos" w:cs="Aptos"/>
+          <w:noProof w:val="0"/>
+          <w:sz w:val="24"/>
+          <w:szCs w:val="24"/>
+          <w:lang w:val="pt-BR"/>
+        </w:rPr>
+      </w:pPr>
+      <w:r>
+        <w:rPr>
+          <w:rFonts w:ascii="Aptos" w:hAnsi="Aptos" w:eastAsia="Aptos" w:cs="Aptos"/>
+          <w:noProof w:val="0"/>
+          <w:sz w:val="24"/>
+          <w:szCs w:val="24"/>
+          <w:lang w:val="pt-BR"/>
+        </w:rPr>
+        <w:t xml:space="preserve">Dentro do </w:t>
+      </w:r>
+      <w:r>
+        <w:rPr>
+          <w:rFonts w:ascii="Consolas" w:hAnsi="Consolas" w:eastAsia="Consolas" w:cs="Consolas"/>
+          <w:noProof w:val="0"/>
+          <w:sz w:val="24"/>
+          <w:szCs w:val="24"/>
+          <w:lang w:val="pt-BR"/>
+        </w:rPr>
+        <w:t>CALCULATE</w:t>
+      </w:r>
+      <w:r>
+        <w:rPr>
+          <w:rFonts w:ascii="Aptos" w:hAnsi="Aptos" w:eastAsia="Aptos" w:cs="Aptos"/>
+          <w:noProof w:val="0"/>
+          <w:sz w:val="24"/>
+          <w:szCs w:val="24"/>
+          <w:lang w:val="pt-BR"/>
+        </w:rPr>
+        <w:t xml:space="preserve">, a função </w:t>
+      </w:r>
+      <w:r>
+        <w:rPr>
+          <w:rFonts w:ascii="Consolas" w:hAnsi="Consolas" w:eastAsia="Consolas" w:cs="Consolas"/>
+          <w:noProof w:val="0"/>
+          <w:sz w:val="24"/>
+          <w:szCs w:val="24"/>
+          <w:lang w:val="pt-BR"/>
+        </w:rPr>
+        <w:t>FILTER</w:t>
+      </w:r>
+      <w:r>
+        <w:rPr>
+          <w:rFonts w:ascii="Aptos" w:hAnsi="Aptos" w:eastAsia="Aptos" w:cs="Aptos"/>
+          <w:noProof w:val="0"/>
+          <w:sz w:val="24"/>
+          <w:szCs w:val="24"/>
+          <w:lang w:val="pt-BR"/>
+        </w:rPr>
+        <w:t xml:space="preserve"> é usada para restringir os dados àqueles que correspondem à série "GDP" e ao país selecionado. Isso garante que </w:t>
+      </w:r>
+      <w:r>
+        <w:rPr>
+          <w:rFonts w:ascii="Consolas" w:hAnsi="Consolas" w:eastAsia="Consolas" w:cs="Consolas"/>
+          <w:noProof w:val="0"/>
+          <w:sz w:val="24"/>
+          <w:szCs w:val="24"/>
+          <w:lang w:val="pt-BR"/>
+        </w:rPr>
+        <w:t>MIN</w:t>
+      </w:r>
+      <w:r>
+        <w:rPr>
+          <w:rFonts w:ascii="Aptos" w:hAnsi="Aptos" w:eastAsia="Aptos" w:cs="Aptos"/>
+          <w:noProof w:val="0"/>
+          <w:sz w:val="24"/>
+          <w:szCs w:val="24"/>
+          <w:lang w:val="pt-BR"/>
+        </w:rPr>
+        <w:t xml:space="preserve"> e </w:t>
+      </w:r>
+      <w:r>
+        <w:rPr>
+          <w:rFonts w:ascii="Consolas" w:hAnsi="Consolas" w:eastAsia="Consolas" w:cs="Consolas"/>
+          <w:noProof w:val="0"/>
+          <w:sz w:val="24"/>
+          <w:szCs w:val="24"/>
+          <w:lang w:val="pt-BR"/>
+        </w:rPr>
+        <w:t>MAX</w:t>
+      </w:r>
+      <w:r>
+        <w:rPr>
+          <w:rFonts w:ascii="Aptos" w:hAnsi="Aptos" w:eastAsia="Aptos" w:cs="Aptos"/>
+          <w:noProof w:val="0"/>
+          <w:sz w:val="24"/>
+          <w:szCs w:val="24"/>
+          <w:lang w:val="pt-BR"/>
+        </w:rPr>
+        <w:t xml:space="preserve"> operem apenas sobre os dados relevantes.</w:t>
+      </w:r>
+    </w:p>
+    <w:p>
+      <w:pPr>
+        <w:spacing w:before="240" w:beforeAutospacing="off" w:after="240" w:afterAutospacing="off"/>
+      </w:pPr>
+      <w:r>
+        <w:rPr>
+          <w:rFonts w:ascii="Aptos" w:hAnsi="Aptos" w:eastAsia="Aptos" w:cs="Aptos"/>
+          <w:b w:val="1"/>
+          <w:bCs w:val="1"/>
+          <w:noProof w:val="0"/>
+          <w:sz w:val="24"/>
+          <w:szCs w:val="24"/>
+          <w:lang w:val="pt-BR"/>
+        </w:rPr>
+        <w:t>Dicas adicionais:</w:t>
+      </w:r>
+    </w:p>
+    <w:p>
+      <w:pPr>
+        <w:pStyle w:val="ListParagraph"/>
+        <w:numPr>
+          <w:ilvl w:val="0"/>
+          <w:numId w:val="9"/>
+        </w:numPr>
+        <w:spacing w:before="240" w:beforeAutospacing="off" w:after="240" w:afterAutospacing="off"/>
+        <w:rPr>
+          <w:rFonts w:ascii="Aptos" w:hAnsi="Aptos" w:eastAsia="Aptos" w:cs="Aptos"/>
+          <w:noProof w:val="0"/>
+          <w:sz w:val="24"/>
+          <w:szCs w:val="24"/>
+          <w:lang w:val="pt-BR"/>
+        </w:rPr>
+      </w:pPr>
+      <w:r>
+        <w:rPr>
+          <w:rFonts w:ascii="Aptos" w:hAnsi="Aptos" w:eastAsia="Aptos" w:cs="Aptos"/>
+          <w:noProof w:val="0"/>
+          <w:sz w:val="24"/>
+          <w:szCs w:val="24"/>
+          <w:lang w:val="pt-BR"/>
+        </w:rPr>
+        <w:t xml:space="preserve">Certifique-se de que a tabela </w:t>
+      </w:r>
+      <w:r>
+        <w:rPr>
+          <w:rFonts w:ascii="Consolas" w:hAnsi="Consolas" w:eastAsia="Consolas" w:cs="Consolas"/>
+          <w:noProof w:val="0"/>
+          <w:sz w:val="24"/>
+          <w:szCs w:val="24"/>
+          <w:lang w:val="pt-BR"/>
+        </w:rPr>
+        <w:t>'Indicatos(GDP&amp;POP)'</w:t>
+      </w:r>
+      <w:r>
+        <w:rPr>
+          <w:rFonts w:ascii="Aptos" w:hAnsi="Aptos" w:eastAsia="Aptos" w:cs="Aptos"/>
+          <w:noProof w:val="0"/>
+          <w:sz w:val="24"/>
+          <w:szCs w:val="24"/>
+          <w:lang w:val="pt-BR"/>
+        </w:rPr>
+        <w:t xml:space="preserve"> contenha a coluna </w:t>
+      </w:r>
+      <w:r>
+        <w:rPr>
+          <w:rFonts w:ascii="Consolas" w:hAnsi="Consolas" w:eastAsia="Consolas" w:cs="Consolas"/>
+          <w:noProof w:val="0"/>
+          <w:sz w:val="24"/>
+          <w:szCs w:val="24"/>
+          <w:lang w:val="pt-BR"/>
+        </w:rPr>
+        <w:t>[Country Name]</w:t>
+      </w:r>
+      <w:r>
+        <w:rPr>
+          <w:rFonts w:ascii="Aptos" w:hAnsi="Aptos" w:eastAsia="Aptos" w:cs="Aptos"/>
+          <w:noProof w:val="0"/>
+          <w:sz w:val="24"/>
+          <w:szCs w:val="24"/>
+          <w:lang w:val="pt-BR"/>
+        </w:rPr>
+        <w:t xml:space="preserve"> com os nomes dos países correspondentes à tabela </w:t>
+      </w:r>
+      <w:r>
+        <w:rPr>
+          <w:rFonts w:ascii="Consolas" w:hAnsi="Consolas" w:eastAsia="Consolas" w:cs="Consolas"/>
+          <w:noProof w:val="0"/>
+          <w:sz w:val="24"/>
+          <w:szCs w:val="24"/>
+          <w:lang w:val="pt-BR"/>
+        </w:rPr>
+        <w:t>Countries</w:t>
+      </w:r>
+      <w:r>
+        <w:rPr>
+          <w:rFonts w:ascii="Aptos" w:hAnsi="Aptos" w:eastAsia="Aptos" w:cs="Aptos"/>
+          <w:noProof w:val="0"/>
+          <w:sz w:val="24"/>
+          <w:szCs w:val="24"/>
+          <w:lang w:val="pt-BR"/>
+        </w:rPr>
+        <w:t>.</w:t>
+      </w:r>
+    </w:p>
+    <w:p>
+      <w:pPr>
+        <w:pStyle w:val="ListParagraph"/>
+        <w:numPr>
+          <w:ilvl w:val="0"/>
+          <w:numId w:val="9"/>
+        </w:numPr>
+        <w:spacing w:before="240" w:beforeAutospacing="off" w:after="240" w:afterAutospacing="off"/>
+        <w:rPr>
+          <w:rFonts w:ascii="Aptos" w:hAnsi="Aptos" w:eastAsia="Aptos" w:cs="Aptos"/>
+          <w:noProof w:val="0"/>
+          <w:sz w:val="24"/>
+          <w:szCs w:val="24"/>
+          <w:lang w:val="pt-BR"/>
+        </w:rPr>
+      </w:pPr>
+      <w:r>
+        <w:rPr>
+          <w:rFonts w:ascii="Aptos" w:hAnsi="Aptos" w:eastAsia="Aptos" w:cs="Aptos"/>
+          <w:noProof w:val="0"/>
+          <w:sz w:val="24"/>
+          <w:szCs w:val="24"/>
+          <w:lang w:val="pt-BR"/>
+        </w:rPr>
+        <w:t xml:space="preserve">Se houver discrepâncias nos nomes dos países entre as tabelas, considere criar uma relação entre elas ou utilizar funções como </w:t>
+      </w:r>
+      <w:r>
+        <w:rPr>
+          <w:rFonts w:ascii="Consolas" w:hAnsi="Consolas" w:eastAsia="Consolas" w:cs="Consolas"/>
+          <w:noProof w:val="0"/>
+          <w:sz w:val="24"/>
+          <w:szCs w:val="24"/>
+          <w:lang w:val="pt-BR"/>
+        </w:rPr>
+        <w:t>LOOKUPVALUE</w:t>
+      </w:r>
+      <w:r>
+        <w:rPr>
+          <w:rFonts w:ascii="Aptos" w:hAnsi="Aptos" w:eastAsia="Aptos" w:cs="Aptos"/>
+          <w:noProof w:val="0"/>
+          <w:sz w:val="24"/>
+          <w:szCs w:val="24"/>
+          <w:lang w:val="pt-BR"/>
+        </w:rPr>
+        <w:t xml:space="preserve"> para mapear corretamente os nomes.</w:t>
+      </w:r>
+      <w:hyperlink r:id="Rcb0a06eb2e7e4673">
+        <w:r>
+          <w:rPr>
+            <w:rStyle w:val="Hyperlink"/>
+            <w:rFonts w:ascii="Aptos" w:hAnsi="Aptos" w:eastAsia="Aptos" w:cs="Aptos"/>
+            <w:noProof w:val="0"/>
+            <w:sz w:val="24"/>
+            <w:szCs w:val="24"/>
+            <w:lang w:val="pt-BR"/>
+          </w:rPr>
+          <w:t>Microsoft Learn</w:t>
+        </w:r>
+      </w:hyperlink>
+    </w:p>
+    <w:p>
+      <w:pPr>
+        <w:pStyle w:val="ListParagraph"/>
+        <w:numPr>
+          <w:ilvl w:val="0"/>
+          <w:numId w:val="9"/>
+        </w:numPr>
+        <w:spacing w:before="240" w:beforeAutospacing="off" w:after="240" w:afterAutospacing="off"/>
+        <w:rPr>
+          <w:rFonts w:ascii="Aptos" w:hAnsi="Aptos" w:eastAsia="Aptos" w:cs="Aptos"/>
+          <w:noProof w:val="0"/>
+          <w:sz w:val="24"/>
+          <w:szCs w:val="24"/>
+          <w:lang w:val="pt-BR"/>
+        </w:rPr>
+      </w:pPr>
+      <w:r>
+        <w:rPr>
+          <w:rFonts w:ascii="Aptos" w:hAnsi="Aptos" w:eastAsia="Aptos" w:cs="Aptos"/>
+          <w:noProof w:val="0"/>
+          <w:sz w:val="24"/>
+          <w:szCs w:val="24"/>
+          <w:lang w:val="pt-BR"/>
+        </w:rPr>
+        <w:t xml:space="preserve">Caso deseje que a medida funcione mesmo quando múltiplos países são selecionados, será necessário ajustar a lógica para lidar com múltiplas seleções, possivelmente utilizando funções como </w:t>
+      </w:r>
+      <w:r>
+        <w:rPr>
+          <w:rFonts w:ascii="Consolas" w:hAnsi="Consolas" w:eastAsia="Consolas" w:cs="Consolas"/>
+          <w:noProof w:val="0"/>
+          <w:sz w:val="24"/>
+          <w:szCs w:val="24"/>
+          <w:lang w:val="pt-BR"/>
+        </w:rPr>
+        <w:t>CONCATENATEX</w:t>
+      </w:r>
+      <w:r>
+        <w:rPr>
+          <w:rFonts w:ascii="Aptos" w:hAnsi="Aptos" w:eastAsia="Aptos" w:cs="Aptos"/>
+          <w:noProof w:val="0"/>
+          <w:sz w:val="24"/>
+          <w:szCs w:val="24"/>
+          <w:lang w:val="pt-BR"/>
+        </w:rPr>
+        <w:t xml:space="preserve"> para listar os países selecionados.</w:t>
+      </w:r>
+    </w:p>
+    <w:p>
+      <w:pPr>
+        <w:spacing w:before="240" w:beforeAutospacing="off" w:after="240" w:afterAutospacing="off"/>
+      </w:pPr>
+      <w:r>
+        <w:rPr>
+          <w:rFonts w:ascii="Aptos" w:hAnsi="Aptos" w:eastAsia="Aptos" w:cs="Aptos"/>
+          <w:noProof w:val="0"/>
+          <w:sz w:val="24"/>
+          <w:szCs w:val="24"/>
+          <w:lang w:val="pt-BR"/>
+        </w:rPr>
+        <w:t>Se precisar de assistência adicional para adaptar a medida a múltiplas seleções ou para outros ajustes, estou à disposição para ajudar!</w:t>
+      </w:r>
+    </w:p>
+    <w:p>
+      <w:pPr>
+        <w:spacing w:before="0" w:beforeAutospacing="off" w:after="0" w:afterAutospacing="off"/>
+      </w:pPr>
+      <w:r>
+        <w:drawing>
+          <wp:inline wp14:editId="37B40439" wp14:anchorId="57DA3DE0">
+            <wp:extent cx="304800" cy="304800"/>
+            <wp:effectExtent l="0" t="0" r="0" b="0"/>
+            <wp:docPr id="1683501828" name="" descr="Favicon" title=""/>
+            <wp:cNvGraphicFramePr>
+              <a:graphicFrameLocks noChangeAspect="1"/>
+            </wp:cNvGraphicFramePr>
+            <a:graphic>
+              <a:graphicData uri="http://schemas.openxmlformats.org/drawingml/2006/picture">
+                <pic:pic>
+                  <pic:nvPicPr>
+                    <pic:cNvPr id="0" name=""/>
+                    <pic:cNvPicPr/>
+                  </pic:nvPicPr>
+                  <pic:blipFill>
+                    <a:blip r:embed="R65a1430fe6ee49f3">
+                      <a:extLst>
+                        <a:ext xmlns:a="http://schemas.openxmlformats.org/drawingml/2006/main" uri="{28A0092B-C50C-407E-A947-70E740481C1C}">
+                          <a14:useLocalDpi val="0"/>
+                        </a:ext>
+                      </a:extLst>
+                    </a:blip>
+                    <a:stretch>
+                      <a:fillRect/>
+                    </a:stretch>
+                  </pic:blipFill>
+                  <pic:spPr>
+                    <a:xfrm>
+                      <a:off x="0" y="0"/>
+                      <a:ext cx="304800" cy="304800"/>
+                    </a:xfrm>
+                    <a:prstGeom prst="rect">
+                      <a:avLst/>
+                    </a:prstGeom>
+                  </pic:spPr>
+                </pic:pic>
+              </a:graphicData>
+            </a:graphic>
+          </wp:inline>
+        </w:drawing>
+      </w:r>
+    </w:p>
+    <w:p>
+      <w:pPr>
+        <w:spacing w:before="0" w:beforeAutospacing="off" w:after="0" w:afterAutospacing="off"/>
+      </w:pPr>
+      <w:r>
+        <w:rPr>
+          <w:rFonts w:ascii="Aptos" w:hAnsi="Aptos" w:eastAsia="Aptos" w:cs="Aptos"/>
+          <w:noProof w:val="0"/>
+          <w:sz w:val="24"/>
+          <w:szCs w:val="24"/>
+          <w:lang w:val="pt-BR"/>
+        </w:rPr>
+        <w:t>Fontes</w:t>
+      </w:r>
+    </w:p>
+    <w:p>
+      <w:pPr>
+        <w:spacing w:before="0" w:beforeAutospacing="off" w:after="0" w:afterAutospacing="off"/>
+      </w:pPr>
+      <w:r>
+        <w:rPr>
+          <w:rFonts w:ascii="Aptos" w:hAnsi="Aptos" w:eastAsia="Aptos" w:cs="Aptos"/>
+          <w:noProof w:val="0"/>
+          <w:sz w:val="24"/>
+          <w:szCs w:val="24"/>
+          <w:lang w:val="pt-BR"/>
+        </w:rPr>
+        <w:t>4o</w:t>
+      </w:r>
+    </w:p>
+    <w:p>
+      <w:pPr>
+        <w:pStyle w:val="Heading5"/>
+        <w:spacing w:before="333" w:beforeAutospacing="off" w:after="333" w:afterAutospacing="off"/>
+      </w:pPr>
+      <w:r>
+        <w:rPr>
+          <w:rFonts w:ascii="Aptos" w:hAnsi="Aptos" w:eastAsia="Aptos" w:cs="Aptos"/>
+          <w:b w:val="1"/>
+          <w:bCs w:val="1"/>
+          <w:noProof w:val="0"/>
+          <w:sz w:val="19"/>
+          <w:szCs w:val="19"/>
+          <w:lang w:val="pt-BR"/>
+        </w:rPr>
+        <w:t>Você disse:</w:t>
+      </w:r>
+    </w:p>
+    <w:p>
+      <w:pPr>
+        <w:spacing w:before="0" w:beforeAutospacing="off" w:after="0" w:afterAutospacing="off"/>
+      </w:pPr>
+      <w:r>
+        <w:rPr>
+          <w:rFonts w:ascii="Aptos" w:hAnsi="Aptos" w:eastAsia="Aptos" w:cs="Aptos"/>
+          <w:noProof w:val="0"/>
+          <w:sz w:val="24"/>
+          <w:szCs w:val="24"/>
+          <w:lang w:val="pt-BR"/>
+        </w:rPr>
+        <w:t>e por que no primeiro código que você apresentou "Título Dinâmico = VAR PaisSelecionado = SELECTEDVALUE('SuaTabela'[País]) VAR MinAnoGDP = CALCULATE( MIN('SuaTabela'[Ano]), 'SuaTabela'[Série] = "GDP" ) VAR MaxAnoGDP = CALCULATE( MAX('SuaTabela'[Ano]), 'SuaTabela'[Série] = "GDP" ) RETURN PaisSelecionado &amp; " – " &amp; MinAnoGDP &amp; " a " &amp; MaxAnoGDP" ele filtra pelo país selecionado e no meu não?</w:t>
+      </w:r>
+    </w:p>
+    <w:p>
+      <w:pPr>
+        <w:pStyle w:val="Heading6"/>
+        <w:spacing w:before="375" w:beforeAutospacing="off" w:after="375" w:afterAutospacing="off"/>
+      </w:pPr>
+      <w:r>
+        <w:rPr>
+          <w:rFonts w:ascii="Aptos" w:hAnsi="Aptos" w:eastAsia="Aptos" w:cs="Aptos"/>
+          <w:b w:val="1"/>
+          <w:bCs w:val="1"/>
+          <w:noProof w:val="0"/>
+          <w:sz w:val="16"/>
+          <w:szCs w:val="16"/>
+          <w:lang w:val="pt-BR"/>
+        </w:rPr>
+        <w:t>O ChatGPT disse:</w:t>
+      </w:r>
+    </w:p>
+    <w:p>
+      <w:pPr>
+        <w:spacing w:before="240" w:beforeAutospacing="off" w:after="240" w:afterAutospacing="off"/>
+      </w:pPr>
+      <w:r>
+        <w:rPr>
+          <w:rFonts w:ascii="Aptos" w:hAnsi="Aptos" w:eastAsia="Aptos" w:cs="Aptos"/>
+          <w:noProof w:val="0"/>
+          <w:sz w:val="24"/>
+          <w:szCs w:val="24"/>
+          <w:lang w:val="pt-BR"/>
+        </w:rPr>
+        <w:t xml:space="preserve">A razão pela qual o primeiro código que apresentei funciona corretamente ao filtrar pelo país selecionado, enquanto o seu não, está relacionada à forma como o contexto de filtro é aplicado dentro da função </w:t>
+      </w:r>
+      <w:r>
+        <w:rPr>
+          <w:rFonts w:ascii="Consolas" w:hAnsi="Consolas" w:eastAsia="Consolas" w:cs="Consolas"/>
+          <w:noProof w:val="0"/>
+          <w:sz w:val="24"/>
+          <w:szCs w:val="24"/>
+          <w:lang w:val="pt-BR"/>
+        </w:rPr>
+        <w:t>CALCULATE</w:t>
+      </w:r>
+      <w:r>
+        <w:rPr>
+          <w:rFonts w:ascii="Aptos" w:hAnsi="Aptos" w:eastAsia="Aptos" w:cs="Aptos"/>
+          <w:noProof w:val="0"/>
+          <w:sz w:val="24"/>
+          <w:szCs w:val="24"/>
+          <w:lang w:val="pt-BR"/>
+        </w:rPr>
+        <w:t xml:space="preserve"> no DAX.</w:t>
+      </w:r>
+    </w:p>
+    <w:p>
+      <w:pPr>
+        <w:pStyle w:val="Heading3"/>
+        <w:spacing w:before="281" w:beforeAutospacing="off" w:after="281" w:afterAutospacing="off"/>
+      </w:pPr>
+      <w:r>
+        <w:rPr>
+          <w:rFonts w:ascii="Aptos" w:hAnsi="Aptos" w:eastAsia="Aptos" w:cs="Aptos"/>
+          <w:b w:val="1"/>
+          <w:bCs w:val="1"/>
+          <w:noProof w:val="0"/>
+          <w:sz w:val="28"/>
+          <w:szCs w:val="28"/>
+          <w:lang w:val="pt-BR"/>
+        </w:rPr>
+        <w:t>🧠 Entendendo o Contexto de Filtro no DAX</w:t>
+      </w:r>
+    </w:p>
+    <w:p>
+      <w:pPr>
+        <w:spacing w:before="240" w:beforeAutospacing="off" w:after="240" w:afterAutospacing="off"/>
+      </w:pPr>
+      <w:r>
+        <w:rPr>
+          <w:rFonts w:ascii="Aptos" w:hAnsi="Aptos" w:eastAsia="Aptos" w:cs="Aptos"/>
+          <w:noProof w:val="0"/>
+          <w:sz w:val="24"/>
+          <w:szCs w:val="24"/>
+          <w:lang w:val="pt-BR"/>
+        </w:rPr>
+        <w:t xml:space="preserve">No DAX, o </w:t>
+      </w:r>
+      <w:r>
+        <w:rPr>
+          <w:rFonts w:ascii="Consolas" w:hAnsi="Consolas" w:eastAsia="Consolas" w:cs="Consolas"/>
+          <w:noProof w:val="0"/>
+          <w:sz w:val="24"/>
+          <w:szCs w:val="24"/>
+          <w:lang w:val="pt-BR"/>
+        </w:rPr>
+        <w:t>CALCULATE</w:t>
+      </w:r>
+      <w:r>
+        <w:rPr>
+          <w:rFonts w:ascii="Aptos" w:hAnsi="Aptos" w:eastAsia="Aptos" w:cs="Aptos"/>
+          <w:noProof w:val="0"/>
+          <w:sz w:val="24"/>
+          <w:szCs w:val="24"/>
+          <w:lang w:val="pt-BR"/>
+        </w:rPr>
+        <w:t xml:space="preserve"> avalia todos os argumentos de filtro no contexto de avaliação original, cada um independentemente dos outros. Isso inclui tanto os contextos de linha originais (se houver) quanto o contexto de filtro original. Após essa avaliação, o </w:t>
+      </w:r>
+      <w:r>
+        <w:rPr>
+          <w:rFonts w:ascii="Consolas" w:hAnsi="Consolas" w:eastAsia="Consolas" w:cs="Consolas"/>
+          <w:noProof w:val="0"/>
+          <w:sz w:val="24"/>
+          <w:szCs w:val="24"/>
+          <w:lang w:val="pt-BR"/>
+        </w:rPr>
+        <w:t>CALCULATE</w:t>
+      </w:r>
+      <w:r>
+        <w:rPr>
+          <w:rFonts w:ascii="Aptos" w:hAnsi="Aptos" w:eastAsia="Aptos" w:cs="Aptos"/>
+          <w:noProof w:val="0"/>
+          <w:sz w:val="24"/>
+          <w:szCs w:val="24"/>
+          <w:lang w:val="pt-BR"/>
+        </w:rPr>
+        <w:t xml:space="preserve"> começa a construir o novo contexto de filtro, fazendo uma cópia do contexto de filtro original para preparar o novo contexto de filtro. </w:t>
+      </w:r>
+      <w:hyperlink r:id="R4dd5c6cfdb4340d6">
+        <w:r>
+          <w:rPr>
+            <w:rStyle w:val="Hyperlink"/>
+            <w:rFonts w:ascii="Aptos" w:hAnsi="Aptos" w:eastAsia="Aptos" w:cs="Aptos"/>
+            <w:noProof w:val="0"/>
+            <w:sz w:val="24"/>
+            <w:szCs w:val="24"/>
+            <w:lang w:val="pt-BR"/>
+          </w:rPr>
+          <w:t>dax.guide</w:t>
+        </w:r>
+      </w:hyperlink>
+    </w:p>
+    <w:p>
+      <w:pPr>
+        <w:spacing w:before="240" w:beforeAutospacing="off" w:after="240" w:afterAutospacing="off"/>
+      </w:pPr>
+      <w:r>
+        <w:rPr>
+          <w:rFonts w:ascii="Aptos" w:hAnsi="Aptos" w:eastAsia="Aptos" w:cs="Aptos"/>
+          <w:noProof w:val="0"/>
+          <w:sz w:val="24"/>
+          <w:szCs w:val="24"/>
+          <w:lang w:val="pt-BR"/>
+        </w:rPr>
+        <w:t xml:space="preserve">No primeiro código, a função </w:t>
+      </w:r>
+      <w:r>
+        <w:rPr>
+          <w:rFonts w:ascii="Consolas" w:hAnsi="Consolas" w:eastAsia="Consolas" w:cs="Consolas"/>
+          <w:noProof w:val="0"/>
+          <w:sz w:val="24"/>
+          <w:szCs w:val="24"/>
+          <w:lang w:val="pt-BR"/>
+        </w:rPr>
+        <w:t>CALCULATE</w:t>
+      </w:r>
+      <w:r>
+        <w:rPr>
+          <w:rFonts w:ascii="Aptos" w:hAnsi="Aptos" w:eastAsia="Aptos" w:cs="Aptos"/>
+          <w:noProof w:val="0"/>
+          <w:sz w:val="24"/>
+          <w:szCs w:val="24"/>
+          <w:lang w:val="pt-BR"/>
+        </w:rPr>
+        <w:t xml:space="preserve"> é utilizada com um filtro direto:</w:t>
+      </w:r>
+    </w:p>
+    <w:p>
+      <w:pPr>
+        <w:spacing w:before="0" w:beforeAutospacing="off" w:after="0" w:afterAutospacing="off"/>
+      </w:pPr>
+      <w:r>
+        <w:rPr>
+          <w:rFonts w:ascii="Consolas" w:hAnsi="Consolas" w:eastAsia="Consolas" w:cs="Consolas"/>
+          <w:noProof w:val="0"/>
+          <w:sz w:val="24"/>
+          <w:szCs w:val="24"/>
+          <w:lang w:val="pt-BR"/>
+        </w:rPr>
+        <w:t>DAX</w:t>
+      </w:r>
+    </w:p>
+    <w:p>
+      <w:pPr>
+        <w:spacing w:before="0" w:beforeAutospacing="off" w:after="0" w:afterAutospacing="off"/>
+      </w:pPr>
+      <w:r>
+        <w:rPr>
+          <w:rFonts w:ascii="Consolas" w:hAnsi="Consolas" w:eastAsia="Consolas" w:cs="Consolas"/>
+          <w:noProof w:val="0"/>
+          <w:sz w:val="24"/>
+          <w:szCs w:val="24"/>
+          <w:lang w:val="pt-BR"/>
+        </w:rPr>
+        <w:t>Copiar código</w:t>
+      </w:r>
+    </w:p>
+    <w:p>
+      <w:pPr>
+        <w:spacing w:before="0" w:beforeAutospacing="off" w:after="0" w:afterAutospacing="off"/>
+        <w:rPr>
+          <w:rFonts w:ascii="Consolas" w:hAnsi="Consolas" w:eastAsia="Consolas" w:cs="Consolas"/>
+          <w:noProof w:val="0"/>
+          <w:sz w:val="24"/>
+          <w:szCs w:val="24"/>
+          <w:lang w:val="pt-BR"/>
+        </w:rPr>
+      </w:pPr>
+      <w:r>
+        <w:rPr>
+          <w:rFonts w:ascii="Consolas" w:hAnsi="Consolas" w:eastAsia="Consolas" w:cs="Consolas"/>
+          <w:noProof w:val="0"/>
+          <w:sz w:val="24"/>
+          <w:szCs w:val="24"/>
+          <w:lang w:val="pt-BR"/>
+        </w:rPr>
+        <w:t>CALCULATE(</w:t>
+      </w:r>
+      <w:r>
+        <w:br/>
+      </w:r>
+      <w:r>
+        <w:rPr>
+          <w:rFonts w:ascii="Consolas" w:hAnsi="Consolas" w:eastAsia="Consolas" w:cs="Consolas"/>
+          <w:noProof w:val="0"/>
+          <w:sz w:val="24"/>
+          <w:szCs w:val="24"/>
+          <w:lang w:val="pt-BR"/>
+        </w:rPr>
+        <w:t xml:space="preserve">    MIN('SuaTabela'[Ano]),</w:t>
+      </w:r>
+      <w:r>
+        <w:br/>
+      </w:r>
+      <w:r>
+        <w:rPr>
+          <w:rFonts w:ascii="Consolas" w:hAnsi="Consolas" w:eastAsia="Consolas" w:cs="Consolas"/>
+          <w:noProof w:val="0"/>
+          <w:sz w:val="24"/>
+          <w:szCs w:val="24"/>
+          <w:lang w:val="pt-BR"/>
+        </w:rPr>
+        <w:t xml:space="preserve">    'SuaTabela'[Série] = "GDP"</w:t>
+      </w:r>
+      <w:r>
+        <w:br/>
+      </w:r>
+      <w:r>
+        <w:rPr>
+          <w:rFonts w:ascii="Consolas" w:hAnsi="Consolas" w:eastAsia="Consolas" w:cs="Consolas"/>
+          <w:noProof w:val="0"/>
+          <w:sz w:val="24"/>
+          <w:szCs w:val="24"/>
+          <w:lang w:val="pt-BR"/>
+        </w:rPr>
+        <w:t>)</w:t>
+      </w:r>
+      <w:r>
+        <w:br/>
+      </w:r>
+    </w:p>
+    <w:p>
+      <w:pPr>
+        <w:spacing w:before="240" w:beforeAutospacing="off" w:after="240" w:afterAutospacing="off"/>
+      </w:pPr>
+      <w:r>
+        <w:rPr>
+          <w:rFonts w:ascii="Aptos" w:hAnsi="Aptos" w:eastAsia="Aptos" w:cs="Aptos"/>
+          <w:noProof w:val="0"/>
+          <w:sz w:val="24"/>
+          <w:szCs w:val="24"/>
+          <w:lang w:val="pt-BR"/>
+        </w:rPr>
+        <w:t xml:space="preserve">Aqui, o filtro </w:t>
+      </w:r>
+      <w:r>
+        <w:rPr>
+          <w:rFonts w:ascii="Consolas" w:hAnsi="Consolas" w:eastAsia="Consolas" w:cs="Consolas"/>
+          <w:noProof w:val="0"/>
+          <w:sz w:val="24"/>
+          <w:szCs w:val="24"/>
+          <w:lang w:val="pt-BR"/>
+        </w:rPr>
+        <w:t>'SuaTabela'[Série] = "GDP"</w:t>
+      </w:r>
+      <w:r>
+        <w:rPr>
+          <w:rFonts w:ascii="Aptos" w:hAnsi="Aptos" w:eastAsia="Aptos" w:cs="Aptos"/>
+          <w:noProof w:val="0"/>
+          <w:sz w:val="24"/>
+          <w:szCs w:val="24"/>
+          <w:lang w:val="pt-BR"/>
+        </w:rPr>
+        <w:t xml:space="preserve"> é aplicado diretamente, e o </w:t>
+      </w:r>
+      <w:r>
+        <w:rPr>
+          <w:rFonts w:ascii="Consolas" w:hAnsi="Consolas" w:eastAsia="Consolas" w:cs="Consolas"/>
+          <w:noProof w:val="0"/>
+          <w:sz w:val="24"/>
+          <w:szCs w:val="24"/>
+          <w:lang w:val="pt-BR"/>
+        </w:rPr>
+        <w:t>CALCULATE</w:t>
+      </w:r>
+      <w:r>
+        <w:rPr>
+          <w:rFonts w:ascii="Aptos" w:hAnsi="Aptos" w:eastAsia="Aptos" w:cs="Aptos"/>
+          <w:noProof w:val="0"/>
+          <w:sz w:val="24"/>
+          <w:szCs w:val="24"/>
+          <w:lang w:val="pt-BR"/>
+        </w:rPr>
+        <w:t xml:space="preserve"> avalia o </w:t>
+      </w:r>
+      <w:r>
+        <w:rPr>
+          <w:rFonts w:ascii="Consolas" w:hAnsi="Consolas" w:eastAsia="Consolas" w:cs="Consolas"/>
+          <w:noProof w:val="0"/>
+          <w:sz w:val="24"/>
+          <w:szCs w:val="24"/>
+          <w:lang w:val="pt-BR"/>
+        </w:rPr>
+        <w:t>MIN</w:t>
+      </w:r>
+      <w:r>
+        <w:rPr>
+          <w:rFonts w:ascii="Aptos" w:hAnsi="Aptos" w:eastAsia="Aptos" w:cs="Aptos"/>
+          <w:noProof w:val="0"/>
+          <w:sz w:val="24"/>
+          <w:szCs w:val="24"/>
+          <w:lang w:val="pt-BR"/>
+        </w:rPr>
+        <w:t xml:space="preserve"> considerando esse filtro adicional ao contexto já existente, que inclui o país selecionado.</w:t>
+      </w:r>
+    </w:p>
+    <w:p>
+      <w:pPr>
+        <w:spacing w:before="240" w:beforeAutospacing="off" w:after="240" w:afterAutospacing="off"/>
+      </w:pPr>
+      <w:r>
+        <w:rPr>
+          <w:rFonts w:ascii="Aptos" w:hAnsi="Aptos" w:eastAsia="Aptos" w:cs="Aptos"/>
+          <w:noProof w:val="0"/>
+          <w:sz w:val="24"/>
+          <w:szCs w:val="24"/>
+          <w:lang w:val="pt-BR"/>
+        </w:rPr>
+        <w:t xml:space="preserve">No seu código, você utiliza </w:t>
+      </w:r>
+      <w:r>
+        <w:rPr>
+          <w:rFonts w:ascii="Consolas" w:hAnsi="Consolas" w:eastAsia="Consolas" w:cs="Consolas"/>
+          <w:noProof w:val="0"/>
+          <w:sz w:val="24"/>
+          <w:szCs w:val="24"/>
+          <w:lang w:val="pt-BR"/>
+        </w:rPr>
+        <w:t>SELECTEDVALUE</w:t>
+      </w:r>
+      <w:r>
+        <w:rPr>
+          <w:rFonts w:ascii="Aptos" w:hAnsi="Aptos" w:eastAsia="Aptos" w:cs="Aptos"/>
+          <w:noProof w:val="0"/>
+          <w:sz w:val="24"/>
+          <w:szCs w:val="24"/>
+          <w:lang w:val="pt-BR"/>
+        </w:rPr>
+        <w:t xml:space="preserve"> para determinar o país selecionado:</w:t>
+      </w:r>
+    </w:p>
+    <w:p>
+      <w:pPr>
+        <w:spacing w:before="0" w:beforeAutospacing="off" w:after="0" w:afterAutospacing="off"/>
+      </w:pPr>
+      <w:r>
+        <w:rPr>
+          <w:rFonts w:ascii="Consolas" w:hAnsi="Consolas" w:eastAsia="Consolas" w:cs="Consolas"/>
+          <w:noProof w:val="0"/>
+          <w:sz w:val="24"/>
+          <w:szCs w:val="24"/>
+          <w:lang w:val="pt-BR"/>
+        </w:rPr>
+        <w:t>DAX</w:t>
+      </w:r>
+    </w:p>
+    <w:p>
+      <w:pPr>
+        <w:spacing w:before="0" w:beforeAutospacing="off" w:after="0" w:afterAutospacing="off"/>
+      </w:pPr>
+      <w:r>
+        <w:rPr>
+          <w:rFonts w:ascii="Consolas" w:hAnsi="Consolas" w:eastAsia="Consolas" w:cs="Consolas"/>
+          <w:noProof w:val="0"/>
+          <w:sz w:val="24"/>
+          <w:szCs w:val="24"/>
+          <w:lang w:val="pt-BR"/>
+        </w:rPr>
+        <w:t>Copiar código</w:t>
+      </w:r>
+    </w:p>
+    <w:p>
+      <w:pPr>
+        <w:spacing w:before="0" w:beforeAutospacing="off" w:after="0" w:afterAutospacing="off"/>
+        <w:rPr>
+          <w:rFonts w:ascii="Consolas" w:hAnsi="Consolas" w:eastAsia="Consolas" w:cs="Consolas"/>
+          <w:noProof w:val="0"/>
+          <w:sz w:val="24"/>
+          <w:szCs w:val="24"/>
+          <w:lang w:val="pt-BR"/>
+        </w:rPr>
+      </w:pPr>
+      <w:r>
+        <w:rPr>
+          <w:rFonts w:ascii="Consolas" w:hAnsi="Consolas" w:eastAsia="Consolas" w:cs="Consolas"/>
+          <w:noProof w:val="0"/>
+          <w:sz w:val="24"/>
+          <w:szCs w:val="24"/>
+          <w:lang w:val="pt-BR"/>
+        </w:rPr>
+        <w:t>VAR PaisSelecionado = SELECTEDVALUE(Countries[CountryName])</w:t>
+      </w:r>
+      <w:r>
+        <w:br/>
+      </w:r>
+    </w:p>
+    <w:p>
+      <w:pPr>
+        <w:spacing w:before="240" w:beforeAutospacing="off" w:after="240" w:afterAutospacing="off"/>
+      </w:pPr>
+      <w:r>
+        <w:rPr>
+          <w:rFonts w:ascii="Aptos" w:hAnsi="Aptos" w:eastAsia="Aptos" w:cs="Aptos"/>
+          <w:noProof w:val="0"/>
+          <w:sz w:val="24"/>
+          <w:szCs w:val="24"/>
+          <w:lang w:val="pt-BR"/>
+        </w:rPr>
+        <w:t xml:space="preserve">E então tenta aplicar esse valor dentro do </w:t>
+      </w:r>
+      <w:r>
+        <w:rPr>
+          <w:rFonts w:ascii="Consolas" w:hAnsi="Consolas" w:eastAsia="Consolas" w:cs="Consolas"/>
+          <w:noProof w:val="0"/>
+          <w:sz w:val="24"/>
+          <w:szCs w:val="24"/>
+          <w:lang w:val="pt-BR"/>
+        </w:rPr>
+        <w:t>CALCULATE</w:t>
+      </w:r>
+      <w:r>
+        <w:rPr>
+          <w:rFonts w:ascii="Aptos" w:hAnsi="Aptos" w:eastAsia="Aptos" w:cs="Aptos"/>
+          <w:noProof w:val="0"/>
+          <w:sz w:val="24"/>
+          <w:szCs w:val="24"/>
+          <w:lang w:val="pt-BR"/>
+        </w:rPr>
+        <w:t>:</w:t>
+      </w:r>
+    </w:p>
+    <w:p>
+      <w:pPr>
+        <w:spacing w:before="0" w:beforeAutospacing="off" w:after="0" w:afterAutospacing="off"/>
+      </w:pPr>
+      <w:r>
+        <w:rPr>
+          <w:rFonts w:ascii="Consolas" w:hAnsi="Consolas" w:eastAsia="Consolas" w:cs="Consolas"/>
+          <w:noProof w:val="0"/>
+          <w:sz w:val="24"/>
+          <w:szCs w:val="24"/>
+          <w:lang w:val="pt-BR"/>
+        </w:rPr>
+        <w:t>DAX</w:t>
+      </w:r>
+    </w:p>
+    <w:p>
+      <w:pPr>
+        <w:spacing w:before="0" w:beforeAutospacing="off" w:after="0" w:afterAutospacing="off"/>
+      </w:pPr>
+      <w:r>
+        <w:rPr>
+          <w:rFonts w:ascii="Consolas" w:hAnsi="Consolas" w:eastAsia="Consolas" w:cs="Consolas"/>
+          <w:noProof w:val="0"/>
+          <w:sz w:val="24"/>
+          <w:szCs w:val="24"/>
+          <w:lang w:val="pt-BR"/>
+        </w:rPr>
+        <w:t>Copiar código</w:t>
+      </w:r>
+    </w:p>
+    <w:p>
+      <w:pPr>
+        <w:spacing w:before="0" w:beforeAutospacing="off" w:after="0" w:afterAutospacing="off"/>
+        <w:rPr>
+          <w:rFonts w:ascii="Consolas" w:hAnsi="Consolas" w:eastAsia="Consolas" w:cs="Consolas"/>
+          <w:noProof w:val="0"/>
+          <w:sz w:val="24"/>
+          <w:szCs w:val="24"/>
+          <w:lang w:val="pt-BR"/>
+        </w:rPr>
+      </w:pPr>
+      <w:r>
+        <w:rPr>
+          <w:rFonts w:ascii="Consolas" w:hAnsi="Consolas" w:eastAsia="Consolas" w:cs="Consolas"/>
+          <w:noProof w:val="0"/>
+          <w:sz w:val="24"/>
+          <w:szCs w:val="24"/>
+          <w:lang w:val="pt-BR"/>
+        </w:rPr>
+        <w:t>CALCULATE(</w:t>
+      </w:r>
+      <w:r>
+        <w:br/>
+      </w:r>
+      <w:r>
+        <w:rPr>
+          <w:rFonts w:ascii="Consolas" w:hAnsi="Consolas" w:eastAsia="Consolas" w:cs="Consolas"/>
+          <w:noProof w:val="0"/>
+          <w:sz w:val="24"/>
+          <w:szCs w:val="24"/>
+          <w:lang w:val="pt-BR"/>
+        </w:rPr>
+        <w:t xml:space="preserve">    MIN('Indicatos(GDP&amp;POP)'[Year]),</w:t>
+      </w:r>
+      <w:r>
+        <w:br/>
+      </w:r>
+      <w:r>
+        <w:rPr>
+          <w:rFonts w:ascii="Consolas" w:hAnsi="Consolas" w:eastAsia="Consolas" w:cs="Consolas"/>
+          <w:noProof w:val="0"/>
+          <w:sz w:val="24"/>
+          <w:szCs w:val="24"/>
+          <w:lang w:val="pt-BR"/>
+        </w:rPr>
+        <w:t xml:space="preserve">    'Indicatos(GDP&amp;POP)'[Series Name] = "NY.GDP.MKTP.KD"</w:t>
+      </w:r>
+      <w:r>
+        <w:br/>
+      </w:r>
+      <w:r>
+        <w:rPr>
+          <w:rFonts w:ascii="Consolas" w:hAnsi="Consolas" w:eastAsia="Consolas" w:cs="Consolas"/>
+          <w:noProof w:val="0"/>
+          <w:sz w:val="24"/>
+          <w:szCs w:val="24"/>
+          <w:lang w:val="pt-BR"/>
+        </w:rPr>
+        <w:t>)</w:t>
+      </w:r>
+      <w:r>
+        <w:br/>
+      </w:r>
+    </w:p>
+    <w:p>
+      <w:pPr>
+        <w:spacing w:before="240" w:beforeAutospacing="off" w:after="240" w:afterAutospacing="off"/>
+      </w:pPr>
+      <w:r>
+        <w:rPr>
+          <w:rFonts w:ascii="Aptos" w:hAnsi="Aptos" w:eastAsia="Aptos" w:cs="Aptos"/>
+          <w:noProof w:val="0"/>
+          <w:sz w:val="24"/>
+          <w:szCs w:val="24"/>
+          <w:lang w:val="pt-BR"/>
+        </w:rPr>
+        <w:t xml:space="preserve">No entanto, esse </w:t>
+      </w:r>
+      <w:r>
+        <w:rPr>
+          <w:rFonts w:ascii="Consolas" w:hAnsi="Consolas" w:eastAsia="Consolas" w:cs="Consolas"/>
+          <w:noProof w:val="0"/>
+          <w:sz w:val="24"/>
+          <w:szCs w:val="24"/>
+          <w:lang w:val="pt-BR"/>
+        </w:rPr>
+        <w:t>CALCULATE</w:t>
+      </w:r>
+      <w:r>
+        <w:rPr>
+          <w:rFonts w:ascii="Aptos" w:hAnsi="Aptos" w:eastAsia="Aptos" w:cs="Aptos"/>
+          <w:noProof w:val="0"/>
+          <w:sz w:val="24"/>
+          <w:szCs w:val="24"/>
+          <w:lang w:val="pt-BR"/>
+        </w:rPr>
+        <w:t xml:space="preserve"> não está considerando o </w:t>
+      </w:r>
+      <w:r>
+        <w:rPr>
+          <w:rFonts w:ascii="Consolas" w:hAnsi="Consolas" w:eastAsia="Consolas" w:cs="Consolas"/>
+          <w:noProof w:val="0"/>
+          <w:sz w:val="24"/>
+          <w:szCs w:val="24"/>
+          <w:lang w:val="pt-BR"/>
+        </w:rPr>
+        <w:t>PaisSelecionado</w:t>
+      </w:r>
+      <w:r>
+        <w:rPr>
+          <w:rFonts w:ascii="Aptos" w:hAnsi="Aptos" w:eastAsia="Aptos" w:cs="Aptos"/>
+          <w:noProof w:val="0"/>
+          <w:sz w:val="24"/>
+          <w:szCs w:val="24"/>
+          <w:lang w:val="pt-BR"/>
+        </w:rPr>
+        <w:t xml:space="preserve"> como parte do contexto de filtro. Para que o </w:t>
+      </w:r>
+      <w:r>
+        <w:rPr>
+          <w:rFonts w:ascii="Consolas" w:hAnsi="Consolas" w:eastAsia="Consolas" w:cs="Consolas"/>
+          <w:noProof w:val="0"/>
+          <w:sz w:val="24"/>
+          <w:szCs w:val="24"/>
+          <w:lang w:val="pt-BR"/>
+        </w:rPr>
+        <w:t>CALCULATE</w:t>
+      </w:r>
+      <w:r>
+        <w:rPr>
+          <w:rFonts w:ascii="Aptos" w:hAnsi="Aptos" w:eastAsia="Aptos" w:cs="Aptos"/>
+          <w:noProof w:val="0"/>
+          <w:sz w:val="24"/>
+          <w:szCs w:val="24"/>
+          <w:lang w:val="pt-BR"/>
+        </w:rPr>
+        <w:t xml:space="preserve"> avalie o </w:t>
+      </w:r>
+      <w:r>
+        <w:rPr>
+          <w:rFonts w:ascii="Consolas" w:hAnsi="Consolas" w:eastAsia="Consolas" w:cs="Consolas"/>
+          <w:noProof w:val="0"/>
+          <w:sz w:val="24"/>
+          <w:szCs w:val="24"/>
+          <w:lang w:val="pt-BR"/>
+        </w:rPr>
+        <w:t>MIN</w:t>
+      </w:r>
+      <w:r>
+        <w:rPr>
+          <w:rFonts w:ascii="Aptos" w:hAnsi="Aptos" w:eastAsia="Aptos" w:cs="Aptos"/>
+          <w:noProof w:val="0"/>
+          <w:sz w:val="24"/>
+          <w:szCs w:val="24"/>
+          <w:lang w:val="pt-BR"/>
+        </w:rPr>
+        <w:t xml:space="preserve"> considerando tanto a série "GDP" quanto o país selecionado, é necessário incluir ambos os filtros explicitamente.</w:t>
+      </w:r>
+    </w:p>
+    <w:p>
+      <w:pPr>
+        <w:pStyle w:val="Heading3"/>
+        <w:spacing w:before="281" w:beforeAutospacing="off" w:after="281" w:afterAutospacing="off"/>
+      </w:pPr>
+      <w:r>
+        <w:rPr>
+          <w:rFonts w:ascii="Aptos" w:hAnsi="Aptos" w:eastAsia="Aptos" w:cs="Aptos"/>
+          <w:b w:val="1"/>
+          <w:bCs w:val="1"/>
+          <w:noProof w:val="0"/>
+          <w:sz w:val="28"/>
+          <w:szCs w:val="28"/>
+          <w:lang w:val="pt-BR"/>
+        </w:rPr>
+        <w:t>✅ Solução Recomendada</w:t>
+      </w:r>
+    </w:p>
+    <w:p>
+      <w:pPr>
+        <w:spacing w:before="240" w:beforeAutospacing="off" w:after="240" w:afterAutospacing="off"/>
+      </w:pPr>
+      <w:r>
+        <w:rPr>
+          <w:rFonts w:ascii="Aptos" w:hAnsi="Aptos" w:eastAsia="Aptos" w:cs="Aptos"/>
+          <w:noProof w:val="0"/>
+          <w:sz w:val="24"/>
+          <w:szCs w:val="24"/>
+          <w:lang w:val="pt-BR"/>
+        </w:rPr>
+        <w:t xml:space="preserve">Para garantir que o </w:t>
+      </w:r>
+      <w:r>
+        <w:rPr>
+          <w:rFonts w:ascii="Consolas" w:hAnsi="Consolas" w:eastAsia="Consolas" w:cs="Consolas"/>
+          <w:noProof w:val="0"/>
+          <w:sz w:val="24"/>
+          <w:szCs w:val="24"/>
+          <w:lang w:val="pt-BR"/>
+        </w:rPr>
+        <w:t>CALCULATE</w:t>
+      </w:r>
+      <w:r>
+        <w:rPr>
+          <w:rFonts w:ascii="Aptos" w:hAnsi="Aptos" w:eastAsia="Aptos" w:cs="Aptos"/>
+          <w:noProof w:val="0"/>
+          <w:sz w:val="24"/>
+          <w:szCs w:val="24"/>
+          <w:lang w:val="pt-BR"/>
+        </w:rPr>
+        <w:t xml:space="preserve"> avalie o </w:t>
+      </w:r>
+      <w:r>
+        <w:rPr>
+          <w:rFonts w:ascii="Consolas" w:hAnsi="Consolas" w:eastAsia="Consolas" w:cs="Consolas"/>
+          <w:noProof w:val="0"/>
+          <w:sz w:val="24"/>
+          <w:szCs w:val="24"/>
+          <w:lang w:val="pt-BR"/>
+        </w:rPr>
+        <w:t>MIN</w:t>
+      </w:r>
+      <w:r>
+        <w:rPr>
+          <w:rFonts w:ascii="Aptos" w:hAnsi="Aptos" w:eastAsia="Aptos" w:cs="Aptos"/>
+          <w:noProof w:val="0"/>
+          <w:sz w:val="24"/>
+          <w:szCs w:val="24"/>
+          <w:lang w:val="pt-BR"/>
+        </w:rPr>
+        <w:t xml:space="preserve"> e o </w:t>
+      </w:r>
+      <w:r>
+        <w:rPr>
+          <w:rFonts w:ascii="Consolas" w:hAnsi="Consolas" w:eastAsia="Consolas" w:cs="Consolas"/>
+          <w:noProof w:val="0"/>
+          <w:sz w:val="24"/>
+          <w:szCs w:val="24"/>
+          <w:lang w:val="pt-BR"/>
+        </w:rPr>
+        <w:t>MAX</w:t>
+      </w:r>
+      <w:r>
+        <w:rPr>
+          <w:rFonts w:ascii="Aptos" w:hAnsi="Aptos" w:eastAsia="Aptos" w:cs="Aptos"/>
+          <w:noProof w:val="0"/>
+          <w:sz w:val="24"/>
+          <w:szCs w:val="24"/>
+          <w:lang w:val="pt-BR"/>
+        </w:rPr>
+        <w:t xml:space="preserve"> considerando tanto a série "GDP" quanto o país selecionado, você pode ajustar sua medida da seguinte forma:</w:t>
+      </w:r>
+    </w:p>
+    <w:p>
+      <w:pPr>
+        <w:spacing w:before="0" w:beforeAutospacing="off" w:after="0" w:afterAutospacing="off"/>
+      </w:pPr>
+      <w:r>
+        <w:rPr>
+          <w:rFonts w:ascii="Consolas" w:hAnsi="Consolas" w:eastAsia="Consolas" w:cs="Consolas"/>
+          <w:noProof w:val="0"/>
+          <w:sz w:val="24"/>
+          <w:szCs w:val="24"/>
+          <w:lang w:val="pt-BR"/>
+        </w:rPr>
+        <w:t>DAX</w:t>
+      </w:r>
+    </w:p>
+    <w:p>
+      <w:pPr>
+        <w:spacing w:before="0" w:beforeAutospacing="off" w:after="0" w:afterAutospacing="off"/>
+      </w:pPr>
+      <w:r>
+        <w:rPr>
+          <w:rFonts w:ascii="Consolas" w:hAnsi="Consolas" w:eastAsia="Consolas" w:cs="Consolas"/>
+          <w:noProof w:val="0"/>
+          <w:sz w:val="24"/>
+          <w:szCs w:val="24"/>
+          <w:lang w:val="pt-BR"/>
+        </w:rPr>
+        <w:t>Copiar código</w:t>
+      </w:r>
+    </w:p>
+    <w:p>
+      <w:pPr>
+        <w:spacing w:before="0" w:beforeAutospacing="off" w:after="0" w:afterAutospacing="off"/>
+        <w:rPr>
+          <w:rFonts w:ascii="Consolas" w:hAnsi="Consolas" w:eastAsia="Consolas" w:cs="Consolas"/>
+          <w:noProof w:val="0"/>
+          <w:sz w:val="24"/>
+          <w:szCs w:val="24"/>
+          <w:lang w:val="pt-BR"/>
+        </w:rPr>
+      </w:pPr>
+      <w:r>
+        <w:rPr>
+          <w:rFonts w:ascii="Consolas" w:hAnsi="Consolas" w:eastAsia="Consolas" w:cs="Consolas"/>
+          <w:noProof w:val="0"/>
+          <w:sz w:val="24"/>
+          <w:szCs w:val="24"/>
+          <w:lang w:val="pt-BR"/>
+        </w:rPr>
+        <w:t>ToolTip Title =</w:t>
+      </w:r>
+      <w:r>
+        <w:br/>
+      </w:r>
+      <w:r>
+        <w:rPr>
+          <w:rFonts w:ascii="Consolas" w:hAnsi="Consolas" w:eastAsia="Consolas" w:cs="Consolas"/>
+          <w:noProof w:val="0"/>
+          <w:sz w:val="24"/>
+          <w:szCs w:val="24"/>
+          <w:lang w:val="pt-BR"/>
+        </w:rPr>
+        <w:t>VAR PaisSelecionado = SELECTEDVALUE(Countries[CountryName], "Todos os países")</w:t>
+      </w:r>
+      <w:r>
+        <w:br/>
+      </w:r>
+      <w:r>
+        <w:rPr>
+          <w:rFonts w:ascii="Consolas" w:hAnsi="Consolas" w:eastAsia="Consolas" w:cs="Consolas"/>
+          <w:noProof w:val="0"/>
+          <w:sz w:val="24"/>
+          <w:szCs w:val="24"/>
+          <w:lang w:val="pt-BR"/>
+        </w:rPr>
+        <w:t>VAR MinAnoGDP = CALCULATE(</w:t>
+      </w:r>
+      <w:r>
+        <w:br/>
+      </w:r>
+      <w:r>
+        <w:rPr>
+          <w:rFonts w:ascii="Consolas" w:hAnsi="Consolas" w:eastAsia="Consolas" w:cs="Consolas"/>
+          <w:noProof w:val="0"/>
+          <w:sz w:val="24"/>
+          <w:szCs w:val="24"/>
+          <w:lang w:val="pt-BR"/>
+        </w:rPr>
+        <w:t xml:space="preserve">    MIN('Indicatos(GDP&amp;POP)'[Year]),</w:t>
+      </w:r>
+      <w:r>
+        <w:br/>
+      </w:r>
+      <w:r>
+        <w:rPr>
+          <w:rFonts w:ascii="Consolas" w:hAnsi="Consolas" w:eastAsia="Consolas" w:cs="Consolas"/>
+          <w:noProof w:val="0"/>
+          <w:sz w:val="24"/>
+          <w:szCs w:val="24"/>
+          <w:lang w:val="pt-BR"/>
+        </w:rPr>
+        <w:t xml:space="preserve">    FILTER(</w:t>
+      </w:r>
+      <w:r>
+        <w:br/>
+      </w:r>
+      <w:r>
+        <w:rPr>
+          <w:rFonts w:ascii="Consolas" w:hAnsi="Consolas" w:eastAsia="Consolas" w:cs="Consolas"/>
+          <w:noProof w:val="0"/>
+          <w:sz w:val="24"/>
+          <w:szCs w:val="24"/>
+          <w:lang w:val="pt-BR"/>
+        </w:rPr>
+        <w:t xml:space="preserve">        'Indicatos(GDP&amp;POP)',</w:t>
+      </w:r>
+      <w:r>
+        <w:br/>
+      </w:r>
+      <w:r>
+        <w:rPr>
+          <w:rFonts w:ascii="Consolas" w:hAnsi="Consolas" w:eastAsia="Consolas" w:cs="Consolas"/>
+          <w:noProof w:val="0"/>
+          <w:sz w:val="24"/>
+          <w:szCs w:val="24"/>
+          <w:lang w:val="pt-BR"/>
+        </w:rPr>
+        <w:t xml:space="preserve">        'Indicatos(GDP&amp;POP)'[Series Name] = "NY.GDP.MKTP.KD"</w:t>
+      </w:r>
+      <w:r>
+        <w:br/>
+      </w:r>
+      <w:r>
+        <w:rPr>
+          <w:rFonts w:ascii="Consolas" w:hAnsi="Consolas" w:eastAsia="Consolas" w:cs="Consolas"/>
+          <w:noProof w:val="0"/>
+          <w:sz w:val="24"/>
+          <w:szCs w:val="24"/>
+          <w:lang w:val="pt-BR"/>
+        </w:rPr>
+        <w:t xml:space="preserve">            &amp;&amp; 'Indicatos(GDP&amp;POP)'[Country Name] = PaisSelecionado</w:t>
+      </w:r>
+      <w:r>
+        <w:br/>
+      </w:r>
+      <w:r>
+        <w:rPr>
+          <w:rFonts w:ascii="Consolas" w:hAnsi="Consolas" w:eastAsia="Consolas" w:cs="Consolas"/>
+          <w:noProof w:val="0"/>
+          <w:sz w:val="24"/>
+          <w:szCs w:val="24"/>
+          <w:lang w:val="pt-BR"/>
+        </w:rPr>
+        <w:t xml:space="preserve">    )</w:t>
+      </w:r>
+      <w:r>
+        <w:br/>
+      </w:r>
+      <w:r>
+        <w:rPr>
+          <w:rFonts w:ascii="Consolas" w:hAnsi="Consolas" w:eastAsia="Consolas" w:cs="Consolas"/>
+          <w:noProof w:val="0"/>
+          <w:sz w:val="24"/>
+          <w:szCs w:val="24"/>
+          <w:lang w:val="pt-BR"/>
+        </w:rPr>
+        <w:t>)</w:t>
+      </w:r>
+      <w:r>
+        <w:br/>
+      </w:r>
+      <w:r>
+        <w:rPr>
+          <w:rFonts w:ascii="Consolas" w:hAnsi="Consolas" w:eastAsia="Consolas" w:cs="Consolas"/>
+          <w:noProof w:val="0"/>
+          <w:sz w:val="24"/>
+          <w:szCs w:val="24"/>
+          <w:lang w:val="pt-BR"/>
+        </w:rPr>
+        <w:t>VAR MaxAnoGDP = CALCULATE(</w:t>
+      </w:r>
+      <w:r>
+        <w:br/>
+      </w:r>
+      <w:r>
+        <w:rPr>
+          <w:rFonts w:ascii="Consolas" w:hAnsi="Consolas" w:eastAsia="Consolas" w:cs="Consolas"/>
+          <w:noProof w:val="0"/>
+          <w:sz w:val="24"/>
+          <w:szCs w:val="24"/>
+          <w:lang w:val="pt-BR"/>
+        </w:rPr>
+        <w:t xml:space="preserve">    MAX('Indicatos(GDP&amp;POP)'[Year]),</w:t>
+      </w:r>
+      <w:r>
+        <w:br/>
+      </w:r>
+      <w:r>
+        <w:rPr>
+          <w:rFonts w:ascii="Consolas" w:hAnsi="Consolas" w:eastAsia="Consolas" w:cs="Consolas"/>
+          <w:noProof w:val="0"/>
+          <w:sz w:val="24"/>
+          <w:szCs w:val="24"/>
+          <w:lang w:val="pt-BR"/>
+        </w:rPr>
+        <w:t xml:space="preserve">    FILTER(</w:t>
+      </w:r>
+      <w:r>
+        <w:br/>
+      </w:r>
+      <w:r>
+        <w:rPr>
+          <w:rFonts w:ascii="Consolas" w:hAnsi="Consolas" w:eastAsia="Consolas" w:cs="Consolas"/>
+          <w:noProof w:val="0"/>
+          <w:sz w:val="24"/>
+          <w:szCs w:val="24"/>
+          <w:lang w:val="pt-BR"/>
+        </w:rPr>
+        <w:t xml:space="preserve">        'Indicatos(GDP&amp;POP)',</w:t>
+      </w:r>
+      <w:r>
+        <w:br/>
+      </w:r>
+      <w:r>
+        <w:rPr>
+          <w:rFonts w:ascii="Consolas" w:hAnsi="Consolas" w:eastAsia="Consolas" w:cs="Consolas"/>
+          <w:noProof w:val="0"/>
+          <w:sz w:val="24"/>
+          <w:szCs w:val="24"/>
+          <w:lang w:val="pt-BR"/>
+        </w:rPr>
+        <w:t xml:space="preserve">        'Indicatos(GDP&amp;POP)'[Series Name] = "NY.GDP.MKTP.KD"</w:t>
+      </w:r>
+      <w:r>
+        <w:br/>
+      </w:r>
+      <w:r>
+        <w:rPr>
+          <w:rFonts w:ascii="Consolas" w:hAnsi="Consolas" w:eastAsia="Consolas" w:cs="Consolas"/>
+          <w:noProof w:val="0"/>
+          <w:sz w:val="24"/>
+          <w:szCs w:val="24"/>
+          <w:lang w:val="pt-BR"/>
+        </w:rPr>
+        <w:t xml:space="preserve">            &amp;&amp; 'Indicatos(GDP&amp;POP)'[Country Name] = PaisSelecionado</w:t>
+      </w:r>
+      <w:r>
+        <w:br/>
+      </w:r>
+      <w:r>
+        <w:rPr>
+          <w:rFonts w:ascii="Consolas" w:hAnsi="Consolas" w:eastAsia="Consolas" w:cs="Consolas"/>
+          <w:noProof w:val="0"/>
+          <w:sz w:val="24"/>
+          <w:szCs w:val="24"/>
+          <w:lang w:val="pt-BR"/>
+        </w:rPr>
+        <w:t xml:space="preserve">    )</w:t>
+      </w:r>
+      <w:r>
+        <w:br/>
+      </w:r>
+      <w:r>
+        <w:rPr>
+          <w:rFonts w:ascii="Consolas" w:hAnsi="Consolas" w:eastAsia="Consolas" w:cs="Consolas"/>
+          <w:noProof w:val="0"/>
+          <w:sz w:val="24"/>
+          <w:szCs w:val="24"/>
+          <w:lang w:val="pt-BR"/>
+        </w:rPr>
+        <w:t>)</w:t>
+      </w:r>
+      <w:r>
+        <w:br/>
+      </w:r>
+      <w:r>
+        <w:rPr>
+          <w:rFonts w:ascii="Consolas" w:hAnsi="Consolas" w:eastAsia="Consolas" w:cs="Consolas"/>
+          <w:noProof w:val="0"/>
+          <w:sz w:val="24"/>
+          <w:szCs w:val="24"/>
+          <w:lang w:val="pt-BR"/>
+        </w:rPr>
+        <w:t>RETURN</w:t>
+      </w:r>
+      <w:r>
+        <w:br/>
+      </w:r>
+      <w:r>
+        <w:rPr>
+          <w:rFonts w:ascii="Consolas" w:hAnsi="Consolas" w:eastAsia="Consolas" w:cs="Consolas"/>
+          <w:noProof w:val="0"/>
+          <w:sz w:val="24"/>
+          <w:szCs w:val="24"/>
+          <w:lang w:val="pt-BR"/>
+        </w:rPr>
+        <w:t>PaisSelecionado &amp; "'s GDP - Years " &amp; MinAnoGDP &amp; " - " &amp; MaxAnoGDP</w:t>
+      </w:r>
+      <w:r>
+        <w:br/>
+      </w:r>
+    </w:p>
+    <w:p>
+      <w:pPr>
+        <w:spacing w:before="240" w:beforeAutospacing="off" w:after="240" w:afterAutospacing="off"/>
+      </w:pPr>
+      <w:r>
+        <w:rPr>
+          <w:rFonts w:ascii="Aptos" w:hAnsi="Aptos" w:eastAsia="Aptos" w:cs="Aptos"/>
+          <w:noProof w:val="0"/>
+          <w:sz w:val="24"/>
+          <w:szCs w:val="24"/>
+          <w:lang w:val="pt-BR"/>
+        </w:rPr>
+        <w:t xml:space="preserve">Dessa forma, o </w:t>
+      </w:r>
+      <w:r>
+        <w:rPr>
+          <w:rFonts w:ascii="Consolas" w:hAnsi="Consolas" w:eastAsia="Consolas" w:cs="Consolas"/>
+          <w:noProof w:val="0"/>
+          <w:sz w:val="24"/>
+          <w:szCs w:val="24"/>
+          <w:lang w:val="pt-BR"/>
+        </w:rPr>
+        <w:t>CALCULATE</w:t>
+      </w:r>
+      <w:r>
+        <w:rPr>
+          <w:rFonts w:ascii="Aptos" w:hAnsi="Aptos" w:eastAsia="Aptos" w:cs="Aptos"/>
+          <w:noProof w:val="0"/>
+          <w:sz w:val="24"/>
+          <w:szCs w:val="24"/>
+          <w:lang w:val="pt-BR"/>
+        </w:rPr>
+        <w:t xml:space="preserve"> avaliará o </w:t>
+      </w:r>
+      <w:r>
+        <w:rPr>
+          <w:rFonts w:ascii="Consolas" w:hAnsi="Consolas" w:eastAsia="Consolas" w:cs="Consolas"/>
+          <w:noProof w:val="0"/>
+          <w:sz w:val="24"/>
+          <w:szCs w:val="24"/>
+          <w:lang w:val="pt-BR"/>
+        </w:rPr>
+        <w:t>MIN</w:t>
+      </w:r>
+      <w:r>
+        <w:rPr>
+          <w:rFonts w:ascii="Aptos" w:hAnsi="Aptos" w:eastAsia="Aptos" w:cs="Aptos"/>
+          <w:noProof w:val="0"/>
+          <w:sz w:val="24"/>
+          <w:szCs w:val="24"/>
+          <w:lang w:val="pt-BR"/>
+        </w:rPr>
+        <w:t xml:space="preserve"> e o </w:t>
+      </w:r>
+      <w:r>
+        <w:rPr>
+          <w:rFonts w:ascii="Consolas" w:hAnsi="Consolas" w:eastAsia="Consolas" w:cs="Consolas"/>
+          <w:noProof w:val="0"/>
+          <w:sz w:val="24"/>
+          <w:szCs w:val="24"/>
+          <w:lang w:val="pt-BR"/>
+        </w:rPr>
+        <w:t>MAX</w:t>
+      </w:r>
+      <w:r>
+        <w:rPr>
+          <w:rFonts w:ascii="Aptos" w:hAnsi="Aptos" w:eastAsia="Aptos" w:cs="Aptos"/>
+          <w:noProof w:val="0"/>
+          <w:sz w:val="24"/>
+          <w:szCs w:val="24"/>
+          <w:lang w:val="pt-BR"/>
+        </w:rPr>
+        <w:t xml:space="preserve"> apenas para as linhas que correspondem à série "GDP" e ao país selecionado, garantindo que os valores retornados estejam corretos.</w:t>
+      </w:r>
+    </w:p>
+    <w:p>
+      <w:pPr>
+        <w:pStyle w:val="Heading3"/>
+        <w:spacing w:before="281" w:beforeAutospacing="off" w:after="281" w:afterAutospacing="off"/>
+      </w:pPr>
+      <w:r>
+        <w:rPr>
+          <w:rFonts w:ascii="Aptos" w:hAnsi="Aptos" w:eastAsia="Aptos" w:cs="Aptos"/>
+          <w:b w:val="1"/>
+          <w:bCs w:val="1"/>
+          <w:noProof w:val="0"/>
+          <w:sz w:val="28"/>
+          <w:szCs w:val="28"/>
+          <w:lang w:val="pt-BR"/>
+        </w:rPr>
+        <w:t>📌 Considerações Finais</w:t>
+      </w:r>
+    </w:p>
+    <w:p>
+      <w:pPr>
+        <w:pStyle w:val="ListParagraph"/>
+        <w:numPr>
+          <w:ilvl w:val="0"/>
+          <w:numId w:val="10"/>
+        </w:numPr>
+        <w:spacing w:before="240" w:beforeAutospacing="off" w:after="240" w:afterAutospacing="off"/>
+        <w:rPr>
+          <w:rFonts w:ascii="Aptos" w:hAnsi="Aptos" w:eastAsia="Aptos" w:cs="Aptos"/>
+          <w:noProof w:val="0"/>
+          <w:sz w:val="24"/>
+          <w:szCs w:val="24"/>
+          <w:lang w:val="pt-BR"/>
+        </w:rPr>
+      </w:pPr>
+      <w:r>
+        <w:rPr>
+          <w:rFonts w:ascii="Aptos" w:hAnsi="Aptos" w:eastAsia="Aptos" w:cs="Aptos"/>
+          <w:noProof w:val="0"/>
+          <w:sz w:val="24"/>
+          <w:szCs w:val="24"/>
+          <w:lang w:val="pt-BR"/>
+        </w:rPr>
+        <w:t xml:space="preserve">Certifique-se de que a coluna </w:t>
+      </w:r>
+      <w:r>
+        <w:rPr>
+          <w:rFonts w:ascii="Consolas" w:hAnsi="Consolas" w:eastAsia="Consolas" w:cs="Consolas"/>
+          <w:noProof w:val="0"/>
+          <w:sz w:val="24"/>
+          <w:szCs w:val="24"/>
+          <w:lang w:val="pt-BR"/>
+        </w:rPr>
+        <w:t>'Indicatos(GDP&amp;POP)'[Country Name]</w:t>
+      </w:r>
+      <w:r>
+        <w:rPr>
+          <w:rFonts w:ascii="Aptos" w:hAnsi="Aptos" w:eastAsia="Aptos" w:cs="Aptos"/>
+          <w:noProof w:val="0"/>
+          <w:sz w:val="24"/>
+          <w:szCs w:val="24"/>
+          <w:lang w:val="pt-BR"/>
+        </w:rPr>
+        <w:t xml:space="preserve"> contenha os mesmos valores que a coluna </w:t>
+      </w:r>
+      <w:r>
+        <w:rPr>
+          <w:rFonts w:ascii="Consolas" w:hAnsi="Consolas" w:eastAsia="Consolas" w:cs="Consolas"/>
+          <w:noProof w:val="0"/>
+          <w:sz w:val="24"/>
+          <w:szCs w:val="24"/>
+          <w:lang w:val="pt-BR"/>
+        </w:rPr>
+        <w:t>Countries[CountryName]</w:t>
+      </w:r>
+      <w:r>
+        <w:rPr>
+          <w:rFonts w:ascii="Aptos" w:hAnsi="Aptos" w:eastAsia="Aptos" w:cs="Aptos"/>
+          <w:noProof w:val="0"/>
+          <w:sz w:val="24"/>
+          <w:szCs w:val="24"/>
+          <w:lang w:val="pt-BR"/>
+        </w:rPr>
+        <w:t xml:space="preserve"> para que o </w:t>
+      </w:r>
+      <w:r>
+        <w:rPr>
+          <w:rFonts w:ascii="Consolas" w:hAnsi="Consolas" w:eastAsia="Consolas" w:cs="Consolas"/>
+          <w:noProof w:val="0"/>
+          <w:sz w:val="24"/>
+          <w:szCs w:val="24"/>
+          <w:lang w:val="pt-BR"/>
+        </w:rPr>
+        <w:t>SELECTEDVALUE</w:t>
+      </w:r>
+      <w:r>
+        <w:rPr>
+          <w:rFonts w:ascii="Aptos" w:hAnsi="Aptos" w:eastAsia="Aptos" w:cs="Aptos"/>
+          <w:noProof w:val="0"/>
+          <w:sz w:val="24"/>
+          <w:szCs w:val="24"/>
+          <w:lang w:val="pt-BR"/>
+        </w:rPr>
+        <w:t xml:space="preserve"> funcione corretamente.</w:t>
+      </w:r>
+    </w:p>
+    <w:p>
+      <w:pPr>
+        <w:pStyle w:val="ListParagraph"/>
+        <w:numPr>
+          <w:ilvl w:val="0"/>
+          <w:numId w:val="10"/>
+        </w:numPr>
+        <w:spacing w:before="240" w:beforeAutospacing="off" w:after="240" w:afterAutospacing="off"/>
+        <w:rPr>
+          <w:rFonts w:ascii="Aptos" w:hAnsi="Aptos" w:eastAsia="Aptos" w:cs="Aptos"/>
+          <w:noProof w:val="0"/>
+          <w:sz w:val="24"/>
+          <w:szCs w:val="24"/>
+          <w:lang w:val="pt-BR"/>
+        </w:rPr>
+      </w:pPr>
+      <w:r>
+        <w:rPr>
+          <w:rFonts w:ascii="Aptos" w:hAnsi="Aptos" w:eastAsia="Aptos" w:cs="Aptos"/>
+          <w:noProof w:val="0"/>
+          <w:sz w:val="24"/>
+          <w:szCs w:val="24"/>
+          <w:lang w:val="pt-BR"/>
+        </w:rPr>
+        <w:t xml:space="preserve">Se houver discrepâncias nos nomes dos países entre as tabelas, considere criar uma relação entre elas ou utilizar funções como </w:t>
+      </w:r>
+      <w:r>
+        <w:rPr>
+          <w:rFonts w:ascii="Consolas" w:hAnsi="Consolas" w:eastAsia="Consolas" w:cs="Consolas"/>
+          <w:noProof w:val="0"/>
+          <w:sz w:val="24"/>
+          <w:szCs w:val="24"/>
+          <w:lang w:val="pt-BR"/>
+        </w:rPr>
+        <w:t>LOOKUPVALUE</w:t>
+      </w:r>
+      <w:r>
+        <w:rPr>
+          <w:rFonts w:ascii="Aptos" w:hAnsi="Aptos" w:eastAsia="Aptos" w:cs="Aptos"/>
+          <w:noProof w:val="0"/>
+          <w:sz w:val="24"/>
+          <w:szCs w:val="24"/>
+          <w:lang w:val="pt-BR"/>
+        </w:rPr>
+        <w:t xml:space="preserve"> para mapear corretamente os nomes.</w:t>
+      </w:r>
+    </w:p>
+    <w:p>
+      <w:pPr>
+        <w:pStyle w:val="ListParagraph"/>
+        <w:numPr>
+          <w:ilvl w:val="0"/>
+          <w:numId w:val="10"/>
+        </w:numPr>
+        <w:spacing w:before="240" w:beforeAutospacing="off" w:after="240" w:afterAutospacing="off"/>
+        <w:rPr>
+          <w:rFonts w:ascii="Aptos" w:hAnsi="Aptos" w:eastAsia="Aptos" w:cs="Aptos"/>
+          <w:noProof w:val="0"/>
+          <w:sz w:val="24"/>
+          <w:szCs w:val="24"/>
+          <w:lang w:val="pt-BR"/>
+        </w:rPr>
+      </w:pPr>
+      <w:r>
+        <w:rPr>
+          <w:rFonts w:ascii="Aptos" w:hAnsi="Aptos" w:eastAsia="Aptos" w:cs="Aptos"/>
+          <w:noProof w:val="0"/>
+          <w:sz w:val="24"/>
+          <w:szCs w:val="24"/>
+          <w:lang w:val="pt-BR"/>
+        </w:rPr>
+        <w:t xml:space="preserve">Caso deseje que a medida funcione mesmo quando múltiplos países são selecionados, será necessário ajustar a lógica para lidar com múltiplas seleções, possivelmente utilizando funções como </w:t>
+      </w:r>
+      <w:r>
+        <w:rPr>
+          <w:rFonts w:ascii="Consolas" w:hAnsi="Consolas" w:eastAsia="Consolas" w:cs="Consolas"/>
+          <w:noProof w:val="0"/>
+          <w:sz w:val="24"/>
+          <w:szCs w:val="24"/>
+          <w:lang w:val="pt-BR"/>
+        </w:rPr>
+        <w:t>CONCATENATEX</w:t>
+      </w:r>
+      <w:r>
+        <w:rPr>
+          <w:rFonts w:ascii="Aptos" w:hAnsi="Aptos" w:eastAsia="Aptos" w:cs="Aptos"/>
+          <w:noProof w:val="0"/>
+          <w:sz w:val="24"/>
+          <w:szCs w:val="24"/>
+          <w:lang w:val="pt-BR"/>
+        </w:rPr>
+        <w:t xml:space="preserve"> para listar os países selecionados.</w:t>
+      </w:r>
+    </w:p>
+    <w:p>
+      <w:pPr>
+        <w:spacing w:before="240" w:beforeAutospacing="off" w:after="240" w:afterAutospacing="off"/>
+      </w:pPr>
+      <w:r>
+        <w:rPr>
+          <w:rFonts w:ascii="Aptos" w:hAnsi="Aptos" w:eastAsia="Aptos" w:cs="Aptos"/>
+          <w:noProof w:val="0"/>
+          <w:sz w:val="24"/>
+          <w:szCs w:val="24"/>
+          <w:lang w:val="pt-BR"/>
+        </w:rPr>
+        <w:t>Se precisar de assistência adicional para adaptar a medida a múltiplas seleções ou para outros ajustes, estou à disposição para ajudar!</w:t>
+      </w:r>
+    </w:p>
+    <w:p>
+      <w:pPr>
+        <w:spacing w:before="0" w:beforeAutospacing="off" w:after="0" w:afterAutospacing="off"/>
+      </w:pPr>
+      <w:r>
+        <w:rPr>
+          <w:rFonts w:ascii="Aptos" w:hAnsi="Aptos" w:eastAsia="Aptos" w:cs="Aptos"/>
+          <w:noProof w:val="0"/>
+          <w:sz w:val="24"/>
+          <w:szCs w:val="24"/>
+          <w:lang w:val="pt-BR"/>
+        </w:rPr>
+        <w:t>por que preciso explicitar FILTER se o segundo parâmetro da função CALCULATE já é o filtro?</w:t>
+      </w:r>
+    </w:p>
+    <w:p>
+      <w:pPr>
+        <w:pStyle w:val="Heading6"/>
+        <w:spacing w:before="375" w:beforeAutospacing="off" w:after="375" w:afterAutospacing="off"/>
+      </w:pPr>
+      <w:r>
+        <w:rPr>
+          <w:rFonts w:ascii="Aptos" w:hAnsi="Aptos" w:eastAsia="Aptos" w:cs="Aptos"/>
+          <w:b w:val="1"/>
+          <w:bCs w:val="1"/>
+          <w:noProof w:val="0"/>
+          <w:sz w:val="16"/>
+          <w:szCs w:val="16"/>
+          <w:lang w:val="pt-BR"/>
+        </w:rPr>
+        <w:t>O ChatGPT disse:</w:t>
+      </w:r>
+    </w:p>
+    <w:p>
+      <w:pPr>
+        <w:spacing w:before="240" w:beforeAutospacing="off" w:after="240" w:afterAutospacing="off"/>
+      </w:pPr>
+      <w:r>
+        <w:rPr>
+          <w:rFonts w:ascii="Aptos" w:hAnsi="Aptos" w:eastAsia="Aptos" w:cs="Aptos"/>
+          <w:noProof w:val="0"/>
+          <w:sz w:val="24"/>
+          <w:szCs w:val="24"/>
+          <w:lang w:val="pt-BR"/>
+        </w:rPr>
+        <w:t xml:space="preserve">Excelente pergunta! A diferença entre utilizar diretamente uma condição como </w:t>
+      </w:r>
+      <w:r>
+        <w:rPr>
+          <w:rFonts w:ascii="Consolas" w:hAnsi="Consolas" w:eastAsia="Consolas" w:cs="Consolas"/>
+          <w:noProof w:val="0"/>
+          <w:sz w:val="24"/>
+          <w:szCs w:val="24"/>
+          <w:lang w:val="pt-BR"/>
+        </w:rPr>
+        <w:t>'Tabela'[Coluna] = "Valor"</w:t>
+      </w:r>
+      <w:r>
+        <w:rPr>
+          <w:rFonts w:ascii="Aptos" w:hAnsi="Aptos" w:eastAsia="Aptos" w:cs="Aptos"/>
+          <w:noProof w:val="0"/>
+          <w:sz w:val="24"/>
+          <w:szCs w:val="24"/>
+          <w:lang w:val="pt-BR"/>
+        </w:rPr>
+        <w:t xml:space="preserve"> no </w:t>
+      </w:r>
+      <w:r>
+        <w:rPr>
+          <w:rFonts w:ascii="Consolas" w:hAnsi="Consolas" w:eastAsia="Consolas" w:cs="Consolas"/>
+          <w:noProof w:val="0"/>
+          <w:sz w:val="24"/>
+          <w:szCs w:val="24"/>
+          <w:lang w:val="pt-BR"/>
+        </w:rPr>
+        <w:t>CALCULATE</w:t>
+      </w:r>
+      <w:r>
+        <w:rPr>
+          <w:rFonts w:ascii="Aptos" w:hAnsi="Aptos" w:eastAsia="Aptos" w:cs="Aptos"/>
+          <w:noProof w:val="0"/>
+          <w:sz w:val="24"/>
+          <w:szCs w:val="24"/>
+          <w:lang w:val="pt-BR"/>
+        </w:rPr>
+        <w:t xml:space="preserve"> e envolver essa condição dentro da função </w:t>
+      </w:r>
+      <w:r>
+        <w:rPr>
+          <w:rFonts w:ascii="Consolas" w:hAnsi="Consolas" w:eastAsia="Consolas" w:cs="Consolas"/>
+          <w:noProof w:val="0"/>
+          <w:sz w:val="24"/>
+          <w:szCs w:val="24"/>
+          <w:lang w:val="pt-BR"/>
+        </w:rPr>
+        <w:t>FILTER</w:t>
+      </w:r>
+      <w:r>
+        <w:rPr>
+          <w:rFonts w:ascii="Aptos" w:hAnsi="Aptos" w:eastAsia="Aptos" w:cs="Aptos"/>
+          <w:noProof w:val="0"/>
+          <w:sz w:val="24"/>
+          <w:szCs w:val="24"/>
+          <w:lang w:val="pt-BR"/>
+        </w:rPr>
+        <w:t xml:space="preserve"> está relacionada à complexidade dos filtros que você deseja aplicar e ao contexto de avaliação no DAX.</w:t>
+      </w:r>
+    </w:p>
+    <w:p>
+      <w:pPr>
+        <w:pStyle w:val="Heading3"/>
+        <w:spacing w:before="281" w:beforeAutospacing="off" w:after="281" w:afterAutospacing="off"/>
+      </w:pPr>
+      <w:r>
+        <w:rPr>
+          <w:rFonts w:ascii="Aptos" w:hAnsi="Aptos" w:eastAsia="Aptos" w:cs="Aptos"/>
+          <w:b w:val="1"/>
+          <w:bCs w:val="1"/>
+          <w:noProof w:val="0"/>
+          <w:sz w:val="28"/>
+          <w:szCs w:val="28"/>
+          <w:lang w:val="pt-BR"/>
+        </w:rPr>
+        <w:t xml:space="preserve">✅ Quando usar filtros diretos no </w:t>
+      </w:r>
+      <w:r>
+        <w:rPr>
+          <w:rFonts w:ascii="Consolas" w:hAnsi="Consolas" w:eastAsia="Consolas" w:cs="Consolas"/>
+          <w:b w:val="1"/>
+          <w:bCs w:val="1"/>
+          <w:noProof w:val="0"/>
+          <w:sz w:val="28"/>
+          <w:szCs w:val="28"/>
+          <w:lang w:val="pt-BR"/>
+        </w:rPr>
+        <w:t>CALCULATE</w:t>
+      </w:r>
+    </w:p>
+    <w:p>
+      <w:pPr>
+        <w:spacing w:before="240" w:beforeAutospacing="off" w:after="240" w:afterAutospacing="off"/>
+      </w:pPr>
+      <w:r>
+        <w:rPr>
+          <w:rFonts w:ascii="Aptos" w:hAnsi="Aptos" w:eastAsia="Aptos" w:cs="Aptos"/>
+          <w:noProof w:val="0"/>
+          <w:sz w:val="24"/>
+          <w:szCs w:val="24"/>
+          <w:lang w:val="pt-BR"/>
+        </w:rPr>
+        <w:t xml:space="preserve">Você pode aplicar filtros diretamente no </w:t>
+      </w:r>
+      <w:r>
+        <w:rPr>
+          <w:rFonts w:ascii="Consolas" w:hAnsi="Consolas" w:eastAsia="Consolas" w:cs="Consolas"/>
+          <w:noProof w:val="0"/>
+          <w:sz w:val="24"/>
+          <w:szCs w:val="24"/>
+          <w:lang w:val="pt-BR"/>
+        </w:rPr>
+        <w:t>CALCULATE</w:t>
+      </w:r>
+      <w:r>
+        <w:rPr>
+          <w:rFonts w:ascii="Aptos" w:hAnsi="Aptos" w:eastAsia="Aptos" w:cs="Aptos"/>
+          <w:noProof w:val="0"/>
+          <w:sz w:val="24"/>
+          <w:szCs w:val="24"/>
+          <w:lang w:val="pt-BR"/>
+        </w:rPr>
+        <w:t xml:space="preserve"> quando está lidando com condições simples em colunas únicas. Por exemplo:</w:t>
+      </w:r>
+    </w:p>
+    <w:p>
+      <w:pPr>
+        <w:spacing w:before="0" w:beforeAutospacing="off" w:after="0" w:afterAutospacing="off"/>
+      </w:pPr>
+      <w:r>
+        <w:rPr>
+          <w:rFonts w:ascii="Consolas" w:hAnsi="Consolas" w:eastAsia="Consolas" w:cs="Consolas"/>
+          <w:noProof w:val="0"/>
+          <w:sz w:val="24"/>
+          <w:szCs w:val="24"/>
+          <w:lang w:val="pt-BR"/>
+        </w:rPr>
+        <w:t>DAX</w:t>
+      </w:r>
+    </w:p>
+    <w:p>
+      <w:pPr>
+        <w:spacing w:before="0" w:beforeAutospacing="off" w:after="0" w:afterAutospacing="off"/>
+      </w:pPr>
+      <w:r>
+        <w:rPr>
+          <w:rFonts w:ascii="Consolas" w:hAnsi="Consolas" w:eastAsia="Consolas" w:cs="Consolas"/>
+          <w:noProof w:val="0"/>
+          <w:sz w:val="24"/>
+          <w:szCs w:val="24"/>
+          <w:lang w:val="pt-BR"/>
+        </w:rPr>
+        <w:t>CopiarEditar</w:t>
+      </w:r>
+    </w:p>
+    <w:p>
+      <w:pPr>
+        <w:spacing w:before="0" w:beforeAutospacing="off" w:after="0" w:afterAutospacing="off"/>
+        <w:rPr>
+          <w:rFonts w:ascii="Consolas" w:hAnsi="Consolas" w:eastAsia="Consolas" w:cs="Consolas"/>
+          <w:noProof w:val="0"/>
+          <w:sz w:val="24"/>
+          <w:szCs w:val="24"/>
+          <w:lang w:val="pt-BR"/>
+        </w:rPr>
+      </w:pPr>
+      <w:r>
+        <w:rPr>
+          <w:rFonts w:ascii="Consolas" w:hAnsi="Consolas" w:eastAsia="Consolas" w:cs="Consolas"/>
+          <w:noProof w:val="0"/>
+          <w:sz w:val="24"/>
+          <w:szCs w:val="24"/>
+          <w:lang w:val="pt-BR"/>
+        </w:rPr>
+        <w:t>CALCULATE(</w:t>
+      </w:r>
+      <w:r>
+        <w:br/>
+      </w:r>
+      <w:r>
+        <w:rPr>
+          <w:rFonts w:ascii="Consolas" w:hAnsi="Consolas" w:eastAsia="Consolas" w:cs="Consolas"/>
+          <w:noProof w:val="0"/>
+          <w:sz w:val="24"/>
+          <w:szCs w:val="24"/>
+          <w:lang w:val="pt-BR"/>
+        </w:rPr>
+        <w:t xml:space="preserve">    [Métrica],</w:t>
+      </w:r>
+      <w:r>
+        <w:br/>
+      </w:r>
+      <w:r>
+        <w:rPr>
+          <w:rFonts w:ascii="Consolas" w:hAnsi="Consolas" w:eastAsia="Consolas" w:cs="Consolas"/>
+          <w:noProof w:val="0"/>
+          <w:sz w:val="24"/>
+          <w:szCs w:val="24"/>
+          <w:lang w:val="pt-BR"/>
+        </w:rPr>
+        <w:t xml:space="preserve">    'Tabela'[Coluna] = "Valor"</w:t>
+      </w:r>
+      <w:r>
+        <w:br/>
+      </w:r>
+      <w:r>
+        <w:rPr>
+          <w:rFonts w:ascii="Consolas" w:hAnsi="Consolas" w:eastAsia="Consolas" w:cs="Consolas"/>
+          <w:noProof w:val="0"/>
+          <w:sz w:val="24"/>
+          <w:szCs w:val="24"/>
+          <w:lang w:val="pt-BR"/>
+        </w:rPr>
+        <w:t>)</w:t>
+      </w:r>
+      <w:r>
+        <w:br/>
+      </w:r>
+    </w:p>
+    <w:p>
+      <w:pPr>
+        <w:spacing w:before="240" w:beforeAutospacing="off" w:after="240" w:afterAutospacing="off"/>
+      </w:pPr>
+      <w:r>
+        <w:rPr>
+          <w:rFonts w:ascii="Aptos" w:hAnsi="Aptos" w:eastAsia="Aptos" w:cs="Aptos"/>
+          <w:noProof w:val="0"/>
+          <w:sz w:val="24"/>
+          <w:szCs w:val="24"/>
+          <w:lang w:val="pt-BR"/>
+        </w:rPr>
+        <w:t xml:space="preserve">Neste caso, o </w:t>
+      </w:r>
+      <w:r>
+        <w:rPr>
+          <w:rFonts w:ascii="Consolas" w:hAnsi="Consolas" w:eastAsia="Consolas" w:cs="Consolas"/>
+          <w:noProof w:val="0"/>
+          <w:sz w:val="24"/>
+          <w:szCs w:val="24"/>
+          <w:lang w:val="pt-BR"/>
+        </w:rPr>
+        <w:t>CALCULATE</w:t>
+      </w:r>
+      <w:r>
+        <w:rPr>
+          <w:rFonts w:ascii="Aptos" w:hAnsi="Aptos" w:eastAsia="Aptos" w:cs="Aptos"/>
+          <w:noProof w:val="0"/>
+          <w:sz w:val="24"/>
+          <w:szCs w:val="24"/>
+          <w:lang w:val="pt-BR"/>
+        </w:rPr>
+        <w:t xml:space="preserve"> modifica o contexto de filtro para incluir apenas as linhas onde </w:t>
+      </w:r>
+      <w:r>
+        <w:rPr>
+          <w:rFonts w:ascii="Consolas" w:hAnsi="Consolas" w:eastAsia="Consolas" w:cs="Consolas"/>
+          <w:noProof w:val="0"/>
+          <w:sz w:val="24"/>
+          <w:szCs w:val="24"/>
+          <w:lang w:val="pt-BR"/>
+        </w:rPr>
+        <w:t>'Tabela'[Coluna]</w:t>
+      </w:r>
+      <w:r>
+        <w:rPr>
+          <w:rFonts w:ascii="Aptos" w:hAnsi="Aptos" w:eastAsia="Aptos" w:cs="Aptos"/>
+          <w:noProof w:val="0"/>
+          <w:sz w:val="24"/>
+          <w:szCs w:val="24"/>
+          <w:lang w:val="pt-BR"/>
+        </w:rPr>
+        <w:t xml:space="preserve"> é igual a "Valor". Essa abordagem é eficiente e clara para condições simples.</w:t>
+      </w:r>
+    </w:p>
+    <w:p>
+      <w:pPr>
+        <w:pStyle w:val="Heading3"/>
+        <w:spacing w:before="281" w:beforeAutospacing="off" w:after="281" w:afterAutospacing="off"/>
+      </w:pPr>
+      <w:r>
+        <w:rPr>
+          <w:rFonts w:ascii="Aptos" w:hAnsi="Aptos" w:eastAsia="Aptos" w:cs="Aptos"/>
+          <w:b w:val="1"/>
+          <w:bCs w:val="1"/>
+          <w:noProof w:val="0"/>
+          <w:sz w:val="28"/>
+          <w:szCs w:val="28"/>
+          <w:lang w:val="pt-BR"/>
+        </w:rPr>
+        <w:t xml:space="preserve">🔄 Quando utilizar a função </w:t>
+      </w:r>
+      <w:r>
+        <w:rPr>
+          <w:rFonts w:ascii="Consolas" w:hAnsi="Consolas" w:eastAsia="Consolas" w:cs="Consolas"/>
+          <w:b w:val="1"/>
+          <w:bCs w:val="1"/>
+          <w:noProof w:val="0"/>
+          <w:sz w:val="28"/>
+          <w:szCs w:val="28"/>
+          <w:lang w:val="pt-BR"/>
+        </w:rPr>
+        <w:t>FILTER</w:t>
+      </w:r>
+      <w:r>
+        <w:rPr>
+          <w:rFonts w:ascii="Aptos" w:hAnsi="Aptos" w:eastAsia="Aptos" w:cs="Aptos"/>
+          <w:b w:val="1"/>
+          <w:bCs w:val="1"/>
+          <w:noProof w:val="0"/>
+          <w:sz w:val="28"/>
+          <w:szCs w:val="28"/>
+          <w:lang w:val="pt-BR"/>
+        </w:rPr>
+        <w:t xml:space="preserve"> dentro do </w:t>
+      </w:r>
+      <w:r>
+        <w:rPr>
+          <w:rFonts w:ascii="Consolas" w:hAnsi="Consolas" w:eastAsia="Consolas" w:cs="Consolas"/>
+          <w:b w:val="1"/>
+          <w:bCs w:val="1"/>
+          <w:noProof w:val="0"/>
+          <w:sz w:val="28"/>
+          <w:szCs w:val="28"/>
+          <w:lang w:val="pt-BR"/>
+        </w:rPr>
+        <w:t>CALCULATE</w:t>
+      </w:r>
+    </w:p>
+    <w:p>
+      <w:pPr>
+        <w:spacing w:before="240" w:beforeAutospacing="off" w:after="240" w:afterAutospacing="off"/>
+      </w:pPr>
+      <w:r>
+        <w:rPr>
+          <w:rFonts w:ascii="Aptos" w:hAnsi="Aptos" w:eastAsia="Aptos" w:cs="Aptos"/>
+          <w:noProof w:val="0"/>
+          <w:sz w:val="24"/>
+          <w:szCs w:val="24"/>
+          <w:lang w:val="pt-BR"/>
+        </w:rPr>
+        <w:t xml:space="preserve">A função </w:t>
+      </w:r>
+      <w:r>
+        <w:rPr>
+          <w:rFonts w:ascii="Consolas" w:hAnsi="Consolas" w:eastAsia="Consolas" w:cs="Consolas"/>
+          <w:noProof w:val="0"/>
+          <w:sz w:val="24"/>
+          <w:szCs w:val="24"/>
+          <w:lang w:val="pt-BR"/>
+        </w:rPr>
+        <w:t>FILTER</w:t>
+      </w:r>
+      <w:r>
+        <w:rPr>
+          <w:rFonts w:ascii="Aptos" w:hAnsi="Aptos" w:eastAsia="Aptos" w:cs="Aptos"/>
+          <w:noProof w:val="0"/>
+          <w:sz w:val="24"/>
+          <w:szCs w:val="24"/>
+          <w:lang w:val="pt-BR"/>
+        </w:rPr>
+        <w:t xml:space="preserve"> se torna necessária quando você precisa aplicar condições mais complexas, especialmente aquelas que envolvem múltiplas colunas ou expressões mais elaboradas. Por exemplo:</w:t>
+      </w:r>
+    </w:p>
+    <w:p>
+      <w:pPr>
+        <w:spacing w:before="0" w:beforeAutospacing="off" w:after="0" w:afterAutospacing="off"/>
+      </w:pPr>
+      <w:r>
+        <w:rPr>
+          <w:rFonts w:ascii="Consolas" w:hAnsi="Consolas" w:eastAsia="Consolas" w:cs="Consolas"/>
+          <w:noProof w:val="0"/>
+          <w:sz w:val="24"/>
+          <w:szCs w:val="24"/>
+          <w:lang w:val="pt-BR"/>
+        </w:rPr>
+        <w:t>DAX</w:t>
+      </w:r>
+    </w:p>
+    <w:p>
+      <w:pPr>
+        <w:spacing w:before="0" w:beforeAutospacing="off" w:after="0" w:afterAutospacing="off"/>
+      </w:pPr>
+      <w:r>
+        <w:rPr>
+          <w:rFonts w:ascii="Consolas" w:hAnsi="Consolas" w:eastAsia="Consolas" w:cs="Consolas"/>
+          <w:noProof w:val="0"/>
+          <w:sz w:val="24"/>
+          <w:szCs w:val="24"/>
+          <w:lang w:val="pt-BR"/>
+        </w:rPr>
+        <w:t>CopiarEditar</w:t>
+      </w:r>
+    </w:p>
+    <w:p>
+      <w:pPr>
+        <w:spacing w:before="0" w:beforeAutospacing="off" w:after="0" w:afterAutospacing="off"/>
+        <w:rPr>
+          <w:rFonts w:ascii="Consolas" w:hAnsi="Consolas" w:eastAsia="Consolas" w:cs="Consolas"/>
+          <w:noProof w:val="0"/>
+          <w:sz w:val="24"/>
+          <w:szCs w:val="24"/>
+          <w:lang w:val="pt-BR"/>
+        </w:rPr>
+      </w:pPr>
+      <w:r>
+        <w:rPr>
+          <w:rFonts w:ascii="Consolas" w:hAnsi="Consolas" w:eastAsia="Consolas" w:cs="Consolas"/>
+          <w:noProof w:val="0"/>
+          <w:sz w:val="24"/>
+          <w:szCs w:val="24"/>
+          <w:lang w:val="pt-BR"/>
+        </w:rPr>
+        <w:t>CALCULATE(</w:t>
+      </w:r>
+      <w:r>
+        <w:br/>
+      </w:r>
+      <w:r>
+        <w:rPr>
+          <w:rFonts w:ascii="Consolas" w:hAnsi="Consolas" w:eastAsia="Consolas" w:cs="Consolas"/>
+          <w:noProof w:val="0"/>
+          <w:sz w:val="24"/>
+          <w:szCs w:val="24"/>
+          <w:lang w:val="pt-BR"/>
+        </w:rPr>
+        <w:t xml:space="preserve">    [Métrica],</w:t>
+      </w:r>
+      <w:r>
+        <w:br/>
+      </w:r>
+      <w:r>
+        <w:rPr>
+          <w:rFonts w:ascii="Consolas" w:hAnsi="Consolas" w:eastAsia="Consolas" w:cs="Consolas"/>
+          <w:noProof w:val="0"/>
+          <w:sz w:val="24"/>
+          <w:szCs w:val="24"/>
+          <w:lang w:val="pt-BR"/>
+        </w:rPr>
+        <w:t xml:space="preserve">    FILTER(</w:t>
+      </w:r>
+      <w:r>
+        <w:br/>
+      </w:r>
+      <w:r>
+        <w:rPr>
+          <w:rFonts w:ascii="Consolas" w:hAnsi="Consolas" w:eastAsia="Consolas" w:cs="Consolas"/>
+          <w:noProof w:val="0"/>
+          <w:sz w:val="24"/>
+          <w:szCs w:val="24"/>
+          <w:lang w:val="pt-BR"/>
+        </w:rPr>
+        <w:t xml:space="preserve">        'Tabela',</w:t>
+      </w:r>
+      <w:r>
+        <w:br/>
+      </w:r>
+      <w:r>
+        <w:rPr>
+          <w:rFonts w:ascii="Consolas" w:hAnsi="Consolas" w:eastAsia="Consolas" w:cs="Consolas"/>
+          <w:noProof w:val="0"/>
+          <w:sz w:val="24"/>
+          <w:szCs w:val="24"/>
+          <w:lang w:val="pt-BR"/>
+        </w:rPr>
+        <w:t xml:space="preserve">        'Tabela'[Coluna1] = "Valor1" &amp;&amp; 'Tabela'[Coluna2] &gt; 100</w:t>
+      </w:r>
+      <w:r>
+        <w:br/>
+      </w:r>
+      <w:r>
+        <w:rPr>
+          <w:rFonts w:ascii="Consolas" w:hAnsi="Consolas" w:eastAsia="Consolas" w:cs="Consolas"/>
+          <w:noProof w:val="0"/>
+          <w:sz w:val="24"/>
+          <w:szCs w:val="24"/>
+          <w:lang w:val="pt-BR"/>
+        </w:rPr>
+        <w:t xml:space="preserve">    )</w:t>
+      </w:r>
+      <w:r>
+        <w:br/>
+      </w:r>
+      <w:r>
+        <w:rPr>
+          <w:rFonts w:ascii="Consolas" w:hAnsi="Consolas" w:eastAsia="Consolas" w:cs="Consolas"/>
+          <w:noProof w:val="0"/>
+          <w:sz w:val="24"/>
+          <w:szCs w:val="24"/>
+          <w:lang w:val="pt-BR"/>
+        </w:rPr>
+        <w:t>)</w:t>
+      </w:r>
+      <w:r>
+        <w:br/>
+      </w:r>
+    </w:p>
+    <w:p>
+      <w:pPr>
+        <w:spacing w:before="240" w:beforeAutospacing="off" w:after="240" w:afterAutospacing="off"/>
+      </w:pPr>
+      <w:r>
+        <w:rPr>
+          <w:rFonts w:ascii="Aptos" w:hAnsi="Aptos" w:eastAsia="Aptos" w:cs="Aptos"/>
+          <w:noProof w:val="0"/>
+          <w:sz w:val="24"/>
+          <w:szCs w:val="24"/>
+          <w:lang w:val="pt-BR"/>
+        </w:rPr>
+        <w:t xml:space="preserve">Neste exemplo, o </w:t>
+      </w:r>
+      <w:r>
+        <w:rPr>
+          <w:rFonts w:ascii="Consolas" w:hAnsi="Consolas" w:eastAsia="Consolas" w:cs="Consolas"/>
+          <w:noProof w:val="0"/>
+          <w:sz w:val="24"/>
+          <w:szCs w:val="24"/>
+          <w:lang w:val="pt-BR"/>
+        </w:rPr>
+        <w:t>FILTER</w:t>
+      </w:r>
+      <w:r>
+        <w:rPr>
+          <w:rFonts w:ascii="Aptos" w:hAnsi="Aptos" w:eastAsia="Aptos" w:cs="Aptos"/>
+          <w:noProof w:val="0"/>
+          <w:sz w:val="24"/>
+          <w:szCs w:val="24"/>
+          <w:lang w:val="pt-BR"/>
+        </w:rPr>
+        <w:t xml:space="preserve"> permite que você especifique uma condição que envolve múltiplas colunas, algo que não seria possível com filtros diretos no </w:t>
+      </w:r>
+      <w:r>
+        <w:rPr>
+          <w:rFonts w:ascii="Consolas" w:hAnsi="Consolas" w:eastAsia="Consolas" w:cs="Consolas"/>
+          <w:noProof w:val="0"/>
+          <w:sz w:val="24"/>
+          <w:szCs w:val="24"/>
+          <w:lang w:val="pt-BR"/>
+        </w:rPr>
+        <w:t>CALCULATE</w:t>
+      </w:r>
+      <w:r>
+        <w:rPr>
+          <w:rFonts w:ascii="Aptos" w:hAnsi="Aptos" w:eastAsia="Aptos" w:cs="Aptos"/>
+          <w:noProof w:val="0"/>
+          <w:sz w:val="24"/>
+          <w:szCs w:val="24"/>
+          <w:lang w:val="pt-BR"/>
+        </w:rPr>
+        <w:t>.</w:t>
+      </w:r>
+    </w:p>
+    <w:p>
+      <w:pPr>
+        <w:pStyle w:val="Heading3"/>
+        <w:spacing w:before="281" w:beforeAutospacing="off" w:after="281" w:afterAutospacing="off"/>
+      </w:pPr>
+      <w:r>
+        <w:rPr>
+          <w:rFonts w:ascii="Aptos" w:hAnsi="Aptos" w:eastAsia="Aptos" w:cs="Aptos"/>
+          <w:b w:val="1"/>
+          <w:bCs w:val="1"/>
+          <w:noProof w:val="0"/>
+          <w:sz w:val="28"/>
+          <w:szCs w:val="28"/>
+          <w:lang w:val="pt-BR"/>
+        </w:rPr>
+        <w:t>🧠 Por que o seu código original não funcionou como esperado</w:t>
+      </w:r>
+    </w:p>
+    <w:p>
+      <w:pPr>
+        <w:spacing w:before="240" w:beforeAutospacing="off" w:after="240" w:afterAutospacing="off"/>
+      </w:pPr>
+      <w:r>
+        <w:rPr>
+          <w:rFonts w:ascii="Aptos" w:hAnsi="Aptos" w:eastAsia="Aptos" w:cs="Aptos"/>
+          <w:noProof w:val="0"/>
+          <w:sz w:val="24"/>
+          <w:szCs w:val="24"/>
+          <w:lang w:val="pt-BR"/>
+        </w:rPr>
+        <w:t>No seu código original, você utilizou:</w:t>
+      </w:r>
+    </w:p>
+    <w:p>
+      <w:pPr>
+        <w:spacing w:before="0" w:beforeAutospacing="off" w:after="0" w:afterAutospacing="off"/>
+      </w:pPr>
+      <w:r>
+        <w:rPr>
+          <w:rFonts w:ascii="Consolas" w:hAnsi="Consolas" w:eastAsia="Consolas" w:cs="Consolas"/>
+          <w:noProof w:val="0"/>
+          <w:sz w:val="24"/>
+          <w:szCs w:val="24"/>
+          <w:lang w:val="pt-BR"/>
+        </w:rPr>
+        <w:t>DAX</w:t>
+      </w:r>
+    </w:p>
+    <w:p>
+      <w:pPr>
+        <w:spacing w:before="0" w:beforeAutospacing="off" w:after="0" w:afterAutospacing="off"/>
+      </w:pPr>
+      <w:r>
+        <w:rPr>
+          <w:rFonts w:ascii="Consolas" w:hAnsi="Consolas" w:eastAsia="Consolas" w:cs="Consolas"/>
+          <w:noProof w:val="0"/>
+          <w:sz w:val="24"/>
+          <w:szCs w:val="24"/>
+          <w:lang w:val="pt-BR"/>
+        </w:rPr>
+        <w:t>CopiarEditar</w:t>
+      </w:r>
+    </w:p>
+    <w:p>
+      <w:pPr>
+        <w:spacing w:before="0" w:beforeAutospacing="off" w:after="0" w:afterAutospacing="off"/>
+        <w:rPr>
+          <w:rFonts w:ascii="Consolas" w:hAnsi="Consolas" w:eastAsia="Consolas" w:cs="Consolas"/>
+          <w:noProof w:val="0"/>
+          <w:sz w:val="24"/>
+          <w:szCs w:val="24"/>
+          <w:lang w:val="pt-BR"/>
+        </w:rPr>
+      </w:pPr>
+      <w:r>
+        <w:rPr>
+          <w:rFonts w:ascii="Consolas" w:hAnsi="Consolas" w:eastAsia="Consolas" w:cs="Consolas"/>
+          <w:noProof w:val="0"/>
+          <w:sz w:val="24"/>
+          <w:szCs w:val="24"/>
+          <w:lang w:val="pt-BR"/>
+        </w:rPr>
+        <w:t>CALCULATE(</w:t>
+      </w:r>
+      <w:r>
+        <w:br/>
+      </w:r>
+      <w:r>
+        <w:rPr>
+          <w:rFonts w:ascii="Consolas" w:hAnsi="Consolas" w:eastAsia="Consolas" w:cs="Consolas"/>
+          <w:noProof w:val="0"/>
+          <w:sz w:val="24"/>
+          <w:szCs w:val="24"/>
+          <w:lang w:val="pt-BR"/>
+        </w:rPr>
+        <w:t xml:space="preserve">    MIN('Indicatos(GDP&amp;POP)'[Year]),</w:t>
+      </w:r>
+      <w:r>
+        <w:br/>
+      </w:r>
+      <w:r>
+        <w:rPr>
+          <w:rFonts w:ascii="Consolas" w:hAnsi="Consolas" w:eastAsia="Consolas" w:cs="Consolas"/>
+          <w:noProof w:val="0"/>
+          <w:sz w:val="24"/>
+          <w:szCs w:val="24"/>
+          <w:lang w:val="pt-BR"/>
+        </w:rPr>
+        <w:t xml:space="preserve">    'Indicatos(GDP&amp;POP)'[Series Name] = "NY.GDP.MKTP.KD"</w:t>
+      </w:r>
+      <w:r>
+        <w:br/>
+      </w:r>
+      <w:r>
+        <w:rPr>
+          <w:rFonts w:ascii="Consolas" w:hAnsi="Consolas" w:eastAsia="Consolas" w:cs="Consolas"/>
+          <w:noProof w:val="0"/>
+          <w:sz w:val="24"/>
+          <w:szCs w:val="24"/>
+          <w:lang w:val="pt-BR"/>
+        </w:rPr>
+        <w:t>)</w:t>
+      </w:r>
+      <w:r>
+        <w:br/>
+      </w:r>
+    </w:p>
+    <w:p>
+      <w:pPr>
+        <w:spacing w:before="240" w:beforeAutospacing="off" w:after="240" w:afterAutospacing="off"/>
+      </w:pPr>
+      <w:r>
+        <w:rPr>
+          <w:rFonts w:ascii="Aptos" w:hAnsi="Aptos" w:eastAsia="Aptos" w:cs="Aptos"/>
+          <w:noProof w:val="0"/>
+          <w:sz w:val="24"/>
+          <w:szCs w:val="24"/>
+          <w:lang w:val="pt-BR"/>
+        </w:rPr>
+        <w:t xml:space="preserve">Este filtro direto aplica a condição apenas na coluna </w:t>
+      </w:r>
+      <w:r>
+        <w:rPr>
+          <w:rFonts w:ascii="Consolas" w:hAnsi="Consolas" w:eastAsia="Consolas" w:cs="Consolas"/>
+          <w:noProof w:val="0"/>
+          <w:sz w:val="24"/>
+          <w:szCs w:val="24"/>
+          <w:lang w:val="pt-BR"/>
+        </w:rPr>
+        <w:t>[Series Name]</w:t>
+      </w:r>
+      <w:r>
+        <w:rPr>
+          <w:rFonts w:ascii="Aptos" w:hAnsi="Aptos" w:eastAsia="Aptos" w:cs="Aptos"/>
+          <w:noProof w:val="0"/>
+          <w:sz w:val="24"/>
+          <w:szCs w:val="24"/>
+          <w:lang w:val="pt-BR"/>
+        </w:rPr>
+        <w:t xml:space="preserve">, sem considerar o país selecionado. Como resultado, o </w:t>
+      </w:r>
+      <w:r>
+        <w:rPr>
+          <w:rFonts w:ascii="Consolas" w:hAnsi="Consolas" w:eastAsia="Consolas" w:cs="Consolas"/>
+          <w:noProof w:val="0"/>
+          <w:sz w:val="24"/>
+          <w:szCs w:val="24"/>
+          <w:lang w:val="pt-BR"/>
+        </w:rPr>
+        <w:t>MIN</w:t>
+      </w:r>
+      <w:r>
+        <w:rPr>
+          <w:rFonts w:ascii="Aptos" w:hAnsi="Aptos" w:eastAsia="Aptos" w:cs="Aptos"/>
+          <w:noProof w:val="0"/>
+          <w:sz w:val="24"/>
+          <w:szCs w:val="24"/>
+          <w:lang w:val="pt-BR"/>
+        </w:rPr>
+        <w:t xml:space="preserve"> é calculado para todos os países onde a série é "NY.GDP.MKTP.KD", ignorando o país selecionado.</w:t>
+      </w:r>
+    </w:p>
+    <w:p>
+      <w:pPr>
+        <w:spacing w:before="240" w:beforeAutospacing="off" w:after="240" w:afterAutospacing="off"/>
+      </w:pPr>
+      <w:r>
+        <w:rPr>
+          <w:rFonts w:ascii="Aptos" w:hAnsi="Aptos" w:eastAsia="Aptos" w:cs="Aptos"/>
+          <w:noProof w:val="0"/>
+          <w:sz w:val="24"/>
+          <w:szCs w:val="24"/>
+          <w:lang w:val="pt-BR"/>
+        </w:rPr>
+        <w:t xml:space="preserve">Ao envolver a condição dentro de um </w:t>
+      </w:r>
+      <w:r>
+        <w:rPr>
+          <w:rFonts w:ascii="Consolas" w:hAnsi="Consolas" w:eastAsia="Consolas" w:cs="Consolas"/>
+          <w:noProof w:val="0"/>
+          <w:sz w:val="24"/>
+          <w:szCs w:val="24"/>
+          <w:lang w:val="pt-BR"/>
+        </w:rPr>
+        <w:t>FILTER</w:t>
+      </w:r>
+      <w:r>
+        <w:rPr>
+          <w:rFonts w:ascii="Aptos" w:hAnsi="Aptos" w:eastAsia="Aptos" w:cs="Aptos"/>
+          <w:noProof w:val="0"/>
+          <w:sz w:val="24"/>
+          <w:szCs w:val="24"/>
+          <w:lang w:val="pt-BR"/>
+        </w:rPr>
+        <w:t xml:space="preserve"> que inclui tanto a série quanto o país selecionado, você garante que o </w:t>
+      </w:r>
+      <w:r>
+        <w:rPr>
+          <w:rFonts w:ascii="Consolas" w:hAnsi="Consolas" w:eastAsia="Consolas" w:cs="Consolas"/>
+          <w:noProof w:val="0"/>
+          <w:sz w:val="24"/>
+          <w:szCs w:val="24"/>
+          <w:lang w:val="pt-BR"/>
+        </w:rPr>
+        <w:t>CALCULATE</w:t>
+      </w:r>
+      <w:r>
+        <w:rPr>
+          <w:rFonts w:ascii="Aptos" w:hAnsi="Aptos" w:eastAsia="Aptos" w:cs="Aptos"/>
+          <w:noProof w:val="0"/>
+          <w:sz w:val="24"/>
+          <w:szCs w:val="24"/>
+          <w:lang w:val="pt-BR"/>
+        </w:rPr>
+        <w:t xml:space="preserve"> avalie o </w:t>
+      </w:r>
+      <w:r>
+        <w:rPr>
+          <w:rFonts w:ascii="Consolas" w:hAnsi="Consolas" w:eastAsia="Consolas" w:cs="Consolas"/>
+          <w:noProof w:val="0"/>
+          <w:sz w:val="24"/>
+          <w:szCs w:val="24"/>
+          <w:lang w:val="pt-BR"/>
+        </w:rPr>
+        <w:t>MIN</w:t>
+      </w:r>
+      <w:r>
+        <w:rPr>
+          <w:rFonts w:ascii="Aptos" w:hAnsi="Aptos" w:eastAsia="Aptos" w:cs="Aptos"/>
+          <w:noProof w:val="0"/>
+          <w:sz w:val="24"/>
+          <w:szCs w:val="24"/>
+          <w:lang w:val="pt-BR"/>
+        </w:rPr>
+        <w:t xml:space="preserve"> apenas para as linhas que correspondem a ambos os critérios:</w:t>
+      </w:r>
+    </w:p>
+    <w:p>
+      <w:pPr>
+        <w:spacing w:before="0" w:beforeAutospacing="off" w:after="0" w:afterAutospacing="off"/>
+      </w:pPr>
+      <w:r>
+        <w:rPr>
+          <w:rFonts w:ascii="Consolas" w:hAnsi="Consolas" w:eastAsia="Consolas" w:cs="Consolas"/>
+          <w:noProof w:val="0"/>
+          <w:sz w:val="24"/>
+          <w:szCs w:val="24"/>
+          <w:lang w:val="pt-BR"/>
+        </w:rPr>
+        <w:t>DAX</w:t>
+      </w:r>
+    </w:p>
+    <w:p>
+      <w:pPr>
+        <w:spacing w:before="0" w:beforeAutospacing="off" w:after="0" w:afterAutospacing="off"/>
+      </w:pPr>
+      <w:r>
+        <w:rPr>
+          <w:rFonts w:ascii="Consolas" w:hAnsi="Consolas" w:eastAsia="Consolas" w:cs="Consolas"/>
+          <w:noProof w:val="0"/>
+          <w:sz w:val="24"/>
+          <w:szCs w:val="24"/>
+          <w:lang w:val="pt-BR"/>
+        </w:rPr>
+        <w:t>CopiarEditar</w:t>
+      </w:r>
+    </w:p>
+    <w:p>
+      <w:pPr>
+        <w:spacing w:before="0" w:beforeAutospacing="off" w:after="0" w:afterAutospacing="off"/>
+        <w:rPr>
+          <w:rFonts w:ascii="Consolas" w:hAnsi="Consolas" w:eastAsia="Consolas" w:cs="Consolas"/>
+          <w:noProof w:val="0"/>
+          <w:sz w:val="24"/>
+          <w:szCs w:val="24"/>
+          <w:lang w:val="pt-BR"/>
+        </w:rPr>
+      </w:pPr>
+      <w:r>
+        <w:rPr>
+          <w:rFonts w:ascii="Consolas" w:hAnsi="Consolas" w:eastAsia="Consolas" w:cs="Consolas"/>
+          <w:noProof w:val="0"/>
+          <w:sz w:val="24"/>
+          <w:szCs w:val="24"/>
+          <w:lang w:val="pt-BR"/>
+        </w:rPr>
+        <w:t>CALCULATE(</w:t>
+      </w:r>
+      <w:r>
+        <w:br/>
+      </w:r>
+      <w:r>
+        <w:rPr>
+          <w:rFonts w:ascii="Consolas" w:hAnsi="Consolas" w:eastAsia="Consolas" w:cs="Consolas"/>
+          <w:noProof w:val="0"/>
+          <w:sz w:val="24"/>
+          <w:szCs w:val="24"/>
+          <w:lang w:val="pt-BR"/>
+        </w:rPr>
+        <w:t xml:space="preserve">    MIN('Indicatos(GDP&amp;POP)'[Year]),</w:t>
+      </w:r>
+      <w:r>
+        <w:br/>
+      </w:r>
+      <w:r>
+        <w:rPr>
+          <w:rFonts w:ascii="Consolas" w:hAnsi="Consolas" w:eastAsia="Consolas" w:cs="Consolas"/>
+          <w:noProof w:val="0"/>
+          <w:sz w:val="24"/>
+          <w:szCs w:val="24"/>
+          <w:lang w:val="pt-BR"/>
+        </w:rPr>
+        <w:t xml:space="preserve">    FILTER(</w:t>
+      </w:r>
+      <w:r>
+        <w:br/>
+      </w:r>
+      <w:r>
+        <w:rPr>
+          <w:rFonts w:ascii="Consolas" w:hAnsi="Consolas" w:eastAsia="Consolas" w:cs="Consolas"/>
+          <w:noProof w:val="0"/>
+          <w:sz w:val="24"/>
+          <w:szCs w:val="24"/>
+          <w:lang w:val="pt-BR"/>
+        </w:rPr>
+        <w:t xml:space="preserve">        'Indicatos(GDP&amp;POP)',</w:t>
+      </w:r>
+      <w:r>
+        <w:br/>
+      </w:r>
+      <w:r>
+        <w:rPr>
+          <w:rFonts w:ascii="Consolas" w:hAnsi="Consolas" w:eastAsia="Consolas" w:cs="Consolas"/>
+          <w:noProof w:val="0"/>
+          <w:sz w:val="24"/>
+          <w:szCs w:val="24"/>
+          <w:lang w:val="pt-BR"/>
+        </w:rPr>
+        <w:t xml:space="preserve">        'Indicatos(GDP&amp;POP)'[Series Name] = "NY.GDP.MKTP.KD" &amp;&amp;</w:t>
+      </w:r>
+      <w:r>
+        <w:br/>
+      </w:r>
+      <w:r>
+        <w:rPr>
+          <w:rFonts w:ascii="Consolas" w:hAnsi="Consolas" w:eastAsia="Consolas" w:cs="Consolas"/>
+          <w:noProof w:val="0"/>
+          <w:sz w:val="24"/>
+          <w:szCs w:val="24"/>
+          <w:lang w:val="pt-BR"/>
+        </w:rPr>
+        <w:t xml:space="preserve">        'Indicatos(GDP&amp;POP)'[Country Name] = PaisSelecionado</w:t>
+      </w:r>
+      <w:r>
+        <w:br/>
+      </w:r>
+      <w:r>
+        <w:rPr>
+          <w:rFonts w:ascii="Consolas" w:hAnsi="Consolas" w:eastAsia="Consolas" w:cs="Consolas"/>
+          <w:noProof w:val="0"/>
+          <w:sz w:val="24"/>
+          <w:szCs w:val="24"/>
+          <w:lang w:val="pt-BR"/>
+        </w:rPr>
+        <w:t xml:space="preserve">    )</w:t>
+      </w:r>
+      <w:r>
+        <w:br/>
+      </w:r>
+      <w:r>
+        <w:rPr>
+          <w:rFonts w:ascii="Consolas" w:hAnsi="Consolas" w:eastAsia="Consolas" w:cs="Consolas"/>
+          <w:noProof w:val="0"/>
+          <w:sz w:val="24"/>
+          <w:szCs w:val="24"/>
+          <w:lang w:val="pt-BR"/>
+        </w:rPr>
+        <w:t>)</w:t>
+      </w:r>
+      <w:r>
+        <w:br/>
+      </w:r>
+    </w:p>
+    <w:p>
+      <w:pPr>
+        <w:pStyle w:val="Heading3"/>
+        <w:spacing w:before="281" w:beforeAutospacing="off" w:after="281" w:afterAutospacing="off"/>
+      </w:pPr>
+      <w:r>
+        <w:rPr>
+          <w:rFonts w:ascii="Aptos" w:hAnsi="Aptos" w:eastAsia="Aptos" w:cs="Aptos"/>
+          <w:b w:val="1"/>
+          <w:bCs w:val="1"/>
+          <w:noProof w:val="0"/>
+          <w:sz w:val="28"/>
+          <w:szCs w:val="28"/>
+          <w:lang w:val="pt-BR"/>
+        </w:rPr>
+        <w:t>📌 Conclusão</w:t>
+      </w:r>
+    </w:p>
+    <w:p>
+      <w:pPr>
+        <w:pStyle w:val="ListParagraph"/>
+        <w:numPr>
+          <w:ilvl w:val="0"/>
+          <w:numId w:val="11"/>
+        </w:numPr>
+        <w:spacing w:before="240" w:beforeAutospacing="off" w:after="240" w:afterAutospacing="off"/>
+        <w:rPr>
+          <w:rFonts w:ascii="Aptos" w:hAnsi="Aptos" w:eastAsia="Aptos" w:cs="Aptos"/>
+          <w:noProof w:val="0"/>
+          <w:sz w:val="24"/>
+          <w:szCs w:val="24"/>
+          <w:lang w:val="pt-BR"/>
+        </w:rPr>
+      </w:pPr>
+      <w:r>
+        <w:rPr>
+          <w:rFonts w:ascii="Aptos" w:hAnsi="Aptos" w:eastAsia="Aptos" w:cs="Aptos"/>
+          <w:b w:val="1"/>
+          <w:bCs w:val="1"/>
+          <w:noProof w:val="0"/>
+          <w:sz w:val="24"/>
+          <w:szCs w:val="24"/>
+          <w:lang w:val="pt-BR"/>
+        </w:rPr>
+        <w:t>Use filtros diretos</w:t>
+      </w:r>
+      <w:r>
+        <w:rPr>
+          <w:rFonts w:ascii="Aptos" w:hAnsi="Aptos" w:eastAsia="Aptos" w:cs="Aptos"/>
+          <w:noProof w:val="0"/>
+          <w:sz w:val="24"/>
+          <w:szCs w:val="24"/>
+          <w:lang w:val="pt-BR"/>
+        </w:rPr>
+        <w:t xml:space="preserve"> no </w:t>
+      </w:r>
+      <w:r>
+        <w:rPr>
+          <w:rFonts w:ascii="Consolas" w:hAnsi="Consolas" w:eastAsia="Consolas" w:cs="Consolas"/>
+          <w:noProof w:val="0"/>
+          <w:sz w:val="24"/>
+          <w:szCs w:val="24"/>
+          <w:lang w:val="pt-BR"/>
+        </w:rPr>
+        <w:t>CALCULATE</w:t>
+      </w:r>
+      <w:r>
+        <w:rPr>
+          <w:rFonts w:ascii="Aptos" w:hAnsi="Aptos" w:eastAsia="Aptos" w:cs="Aptos"/>
+          <w:noProof w:val="0"/>
+          <w:sz w:val="24"/>
+          <w:szCs w:val="24"/>
+          <w:lang w:val="pt-BR"/>
+        </w:rPr>
+        <w:t xml:space="preserve"> para condições simples em colunas únicas.</w:t>
+      </w:r>
+    </w:p>
+    <w:p>
+      <w:pPr>
+        <w:pStyle w:val="ListParagraph"/>
+        <w:numPr>
+          <w:ilvl w:val="0"/>
+          <w:numId w:val="11"/>
+        </w:numPr>
+        <w:spacing w:before="240" w:beforeAutospacing="off" w:after="240" w:afterAutospacing="off"/>
+        <w:rPr>
+          <w:rFonts w:ascii="Aptos" w:hAnsi="Aptos" w:eastAsia="Aptos" w:cs="Aptos"/>
+          <w:noProof w:val="0"/>
+          <w:sz w:val="24"/>
+          <w:szCs w:val="24"/>
+          <w:lang w:val="pt-BR"/>
+        </w:rPr>
+      </w:pPr>
+      <w:r>
+        <w:rPr>
+          <w:rFonts w:ascii="Aptos" w:hAnsi="Aptos" w:eastAsia="Aptos" w:cs="Aptos"/>
+          <w:b w:val="1"/>
+          <w:bCs w:val="1"/>
+          <w:noProof w:val="0"/>
+          <w:sz w:val="24"/>
+          <w:szCs w:val="24"/>
+          <w:lang w:val="pt-BR"/>
+        </w:rPr>
+        <w:t xml:space="preserve">Utilize a função </w:t>
+      </w:r>
+      <w:r>
+        <w:rPr>
+          <w:rFonts w:ascii="Consolas" w:hAnsi="Consolas" w:eastAsia="Consolas" w:cs="Consolas"/>
+          <w:b w:val="1"/>
+          <w:bCs w:val="1"/>
+          <w:noProof w:val="0"/>
+          <w:sz w:val="24"/>
+          <w:szCs w:val="24"/>
+          <w:lang w:val="pt-BR"/>
+        </w:rPr>
+        <w:t>FILTER</w:t>
+      </w:r>
+      <w:r>
+        <w:rPr>
+          <w:rFonts w:ascii="Aptos" w:hAnsi="Aptos" w:eastAsia="Aptos" w:cs="Aptos"/>
+          <w:noProof w:val="0"/>
+          <w:sz w:val="24"/>
+          <w:szCs w:val="24"/>
+          <w:lang w:val="pt-BR"/>
+        </w:rPr>
+        <w:t xml:space="preserve"> dentro do </w:t>
+      </w:r>
+      <w:r>
+        <w:rPr>
+          <w:rFonts w:ascii="Consolas" w:hAnsi="Consolas" w:eastAsia="Consolas" w:cs="Consolas"/>
+          <w:noProof w:val="0"/>
+          <w:sz w:val="24"/>
+          <w:szCs w:val="24"/>
+          <w:lang w:val="pt-BR"/>
+        </w:rPr>
+        <w:t>CALCULATE</w:t>
+      </w:r>
+      <w:r>
+        <w:rPr>
+          <w:rFonts w:ascii="Aptos" w:hAnsi="Aptos" w:eastAsia="Aptos" w:cs="Aptos"/>
+          <w:noProof w:val="0"/>
+          <w:sz w:val="24"/>
+          <w:szCs w:val="24"/>
+          <w:lang w:val="pt-BR"/>
+        </w:rPr>
+        <w:t xml:space="preserve"> quando precisar aplicar condições mais complexas ou múltiplas condições envolvendo várias colunas.</w:t>
+      </w:r>
+    </w:p>
+    <w:p>
+      <w:pPr>
+        <w:pStyle w:val="ListParagraph"/>
+        <w:numPr>
+          <w:ilvl w:val="0"/>
+          <w:numId w:val="11"/>
+        </w:numPr>
+        <w:spacing w:before="240" w:beforeAutospacing="off" w:after="240" w:afterAutospacing="off"/>
+        <w:rPr>
+          <w:rFonts w:ascii="Aptos" w:hAnsi="Aptos" w:eastAsia="Aptos" w:cs="Aptos"/>
+          <w:noProof w:val="0"/>
+          <w:sz w:val="24"/>
+          <w:szCs w:val="24"/>
+          <w:lang w:val="pt-BR"/>
+        </w:rPr>
+      </w:pPr>
+      <w:r>
+        <w:rPr>
+          <w:rFonts w:ascii="Aptos" w:hAnsi="Aptos" w:eastAsia="Aptos" w:cs="Aptos"/>
+          <w:b w:val="1"/>
+          <w:bCs w:val="1"/>
+          <w:noProof w:val="0"/>
+          <w:sz w:val="24"/>
+          <w:szCs w:val="24"/>
+          <w:lang w:val="pt-BR"/>
+        </w:rPr>
+        <w:t>Considere o contexto de filtro</w:t>
+      </w:r>
+      <w:r>
+        <w:rPr>
+          <w:rFonts w:ascii="Aptos" w:hAnsi="Aptos" w:eastAsia="Aptos" w:cs="Aptos"/>
+          <w:noProof w:val="0"/>
+          <w:sz w:val="24"/>
+          <w:szCs w:val="24"/>
+          <w:lang w:val="pt-BR"/>
+        </w:rPr>
+        <w:t xml:space="preserve"> atual ao aplicar filtros no </w:t>
+      </w:r>
+      <w:r>
+        <w:rPr>
+          <w:rFonts w:ascii="Consolas" w:hAnsi="Consolas" w:eastAsia="Consolas" w:cs="Consolas"/>
+          <w:noProof w:val="0"/>
+          <w:sz w:val="24"/>
+          <w:szCs w:val="24"/>
+          <w:lang w:val="pt-BR"/>
+        </w:rPr>
+        <w:t>CALCULATE</w:t>
+      </w:r>
+      <w:r>
+        <w:rPr>
+          <w:rFonts w:ascii="Aptos" w:hAnsi="Aptos" w:eastAsia="Aptos" w:cs="Aptos"/>
+          <w:noProof w:val="0"/>
+          <w:sz w:val="24"/>
+          <w:szCs w:val="24"/>
+          <w:lang w:val="pt-BR"/>
+        </w:rPr>
+        <w:t xml:space="preserve"> para garantir que os resultados sejam calculados conforme o esperado.</w:t>
+      </w:r>
+    </w:p>
+    <w:p>
+      <w:pPr>
         <w:pStyle w:val="Normal"/>
         <w:spacing w:before="240" w:beforeAutospacing="off" w:after="240" w:afterAutospacing="off"/>
         <w:rPr>
@@ -7604,6 +12828,960 @@
 
 <file path=word/numbering.xml><?xml version="1.0" encoding="utf-8"?>
 <w:numbering xmlns:w="http://schemas.openxmlformats.org/wordprocessingml/2006/main">
+  <w:abstractNum xmlns:w="http://schemas.openxmlformats.org/wordprocessingml/2006/main" w:abstractNumId="11">
+    <w:nsid w:val="10e844d4"/>
+    <w:multiLevelType xmlns:w="http://schemas.openxmlformats.org/wordprocessingml/2006/main" w:val="hybridMultilevel"/>
+    <w:lvl xmlns:w="http://schemas.openxmlformats.org/wordprocessingml/2006/main" w:ilvl="0">
+      <w:start w:val="1"/>
+      <w:numFmt w:val="bullet"/>
+      <w:lvlText w:val=""/>
+      <w:lvlJc w:val="left"/>
+      <w:pPr>
+        <w:ind w:left="720" w:hanging="360"/>
+      </w:pPr>
+      <w:rPr>
+        <w:rFonts w:hint="default" w:ascii="Symbol" w:hAnsi="Symbol"/>
+      </w:rPr>
+    </w:lvl>
+    <w:lvl xmlns:w="http://schemas.openxmlformats.org/wordprocessingml/2006/main" w:ilvl="1">
+      <w:start w:val="1"/>
+      <w:numFmt w:val="bullet"/>
+      <w:lvlText w:val="o"/>
+      <w:lvlJc w:val="left"/>
+      <w:pPr>
+        <w:ind w:left="1440" w:hanging="360"/>
+      </w:pPr>
+      <w:rPr>
+        <w:rFonts w:hint="default" w:ascii="Courier New" w:hAnsi="Courier New"/>
+      </w:rPr>
+    </w:lvl>
+    <w:lvl xmlns:w="http://schemas.openxmlformats.org/wordprocessingml/2006/main" w:ilvl="2">
+      <w:start w:val="1"/>
+      <w:numFmt w:val="bullet"/>
+      <w:lvlText w:val=""/>
+      <w:lvlJc w:val="left"/>
+      <w:pPr>
+        <w:ind w:left="2160" w:hanging="360"/>
+      </w:pPr>
+      <w:rPr>
+        <w:rFonts w:hint="default" w:ascii="Wingdings" w:hAnsi="Wingdings"/>
+      </w:rPr>
+    </w:lvl>
+    <w:lvl xmlns:w="http://schemas.openxmlformats.org/wordprocessingml/2006/main" w:ilvl="3">
+      <w:start w:val="1"/>
+      <w:numFmt w:val="bullet"/>
+      <w:lvlText w:val=""/>
+      <w:lvlJc w:val="left"/>
+      <w:pPr>
+        <w:ind w:left="2880" w:hanging="360"/>
+      </w:pPr>
+      <w:rPr>
+        <w:rFonts w:hint="default" w:ascii="Symbol" w:hAnsi="Symbol"/>
+      </w:rPr>
+    </w:lvl>
+    <w:lvl xmlns:w="http://schemas.openxmlformats.org/wordprocessingml/2006/main" w:ilvl="4">
+      <w:start w:val="1"/>
+      <w:numFmt w:val="bullet"/>
+      <w:lvlText w:val="o"/>
+      <w:lvlJc w:val="left"/>
+      <w:pPr>
+        <w:ind w:left="3600" w:hanging="360"/>
+      </w:pPr>
+      <w:rPr>
+        <w:rFonts w:hint="default" w:ascii="Courier New" w:hAnsi="Courier New"/>
+      </w:rPr>
+    </w:lvl>
+    <w:lvl xmlns:w="http://schemas.openxmlformats.org/wordprocessingml/2006/main" w:ilvl="5">
+      <w:start w:val="1"/>
+      <w:numFmt w:val="bullet"/>
+      <w:lvlText w:val=""/>
+      <w:lvlJc w:val="left"/>
+      <w:pPr>
+        <w:ind w:left="4320" w:hanging="360"/>
+      </w:pPr>
+      <w:rPr>
+        <w:rFonts w:hint="default" w:ascii="Wingdings" w:hAnsi="Wingdings"/>
+      </w:rPr>
+    </w:lvl>
+    <w:lvl xmlns:w="http://schemas.openxmlformats.org/wordprocessingml/2006/main" w:ilvl="6">
+      <w:start w:val="1"/>
+      <w:numFmt w:val="bullet"/>
+      <w:lvlText w:val=""/>
+      <w:lvlJc w:val="left"/>
+      <w:pPr>
+        <w:ind w:left="5040" w:hanging="360"/>
+      </w:pPr>
+      <w:rPr>
+        <w:rFonts w:hint="default" w:ascii="Symbol" w:hAnsi="Symbol"/>
+      </w:rPr>
+    </w:lvl>
+    <w:lvl xmlns:w="http://schemas.openxmlformats.org/wordprocessingml/2006/main" w:ilvl="7">
+      <w:start w:val="1"/>
+      <w:numFmt w:val="bullet"/>
+      <w:lvlText w:val="o"/>
+      <w:lvlJc w:val="left"/>
+      <w:pPr>
+        <w:ind w:left="5760" w:hanging="360"/>
+      </w:pPr>
+      <w:rPr>
+        <w:rFonts w:hint="default" w:ascii="Courier New" w:hAnsi="Courier New"/>
+      </w:rPr>
+    </w:lvl>
+    <w:lvl xmlns:w="http://schemas.openxmlformats.org/wordprocessingml/2006/main" w:ilvl="8">
+      <w:start w:val="1"/>
+      <w:numFmt w:val="bullet"/>
+      <w:lvlText w:val=""/>
+      <w:lvlJc w:val="left"/>
+      <w:pPr>
+        <w:ind w:left="6480" w:hanging="360"/>
+      </w:pPr>
+      <w:rPr>
+        <w:rFonts w:hint="default" w:ascii="Wingdings" w:hAnsi="Wingdings"/>
+      </w:rPr>
+    </w:lvl>
+  </w:abstractNum>
+  <w:abstractNum xmlns:w="http://schemas.openxmlformats.org/wordprocessingml/2006/main" w:abstractNumId="10">
+    <w:nsid w:val="33d9ba94"/>
+    <w:multiLevelType xmlns:w="http://schemas.openxmlformats.org/wordprocessingml/2006/main" w:val="hybridMultilevel"/>
+    <w:lvl xmlns:w="http://schemas.openxmlformats.org/wordprocessingml/2006/main" w:ilvl="0">
+      <w:start w:val="1"/>
+      <w:numFmt w:val="bullet"/>
+      <w:lvlText w:val=""/>
+      <w:lvlJc w:val="left"/>
+      <w:pPr>
+        <w:ind w:left="720" w:hanging="360"/>
+      </w:pPr>
+      <w:rPr>
+        <w:rFonts w:hint="default" w:ascii="Symbol" w:hAnsi="Symbol"/>
+      </w:rPr>
+    </w:lvl>
+    <w:lvl xmlns:w="http://schemas.openxmlformats.org/wordprocessingml/2006/main" w:ilvl="1">
+      <w:start w:val="1"/>
+      <w:numFmt w:val="bullet"/>
+      <w:lvlText w:val="o"/>
+      <w:lvlJc w:val="left"/>
+      <w:pPr>
+        <w:ind w:left="1440" w:hanging="360"/>
+      </w:pPr>
+      <w:rPr>
+        <w:rFonts w:hint="default" w:ascii="Courier New" w:hAnsi="Courier New"/>
+      </w:rPr>
+    </w:lvl>
+    <w:lvl xmlns:w="http://schemas.openxmlformats.org/wordprocessingml/2006/main" w:ilvl="2">
+      <w:start w:val="1"/>
+      <w:numFmt w:val="bullet"/>
+      <w:lvlText w:val=""/>
+      <w:lvlJc w:val="left"/>
+      <w:pPr>
+        <w:ind w:left="2160" w:hanging="360"/>
+      </w:pPr>
+      <w:rPr>
+        <w:rFonts w:hint="default" w:ascii="Wingdings" w:hAnsi="Wingdings"/>
+      </w:rPr>
+    </w:lvl>
+    <w:lvl xmlns:w="http://schemas.openxmlformats.org/wordprocessingml/2006/main" w:ilvl="3">
+      <w:start w:val="1"/>
+      <w:numFmt w:val="bullet"/>
+      <w:lvlText w:val=""/>
+      <w:lvlJc w:val="left"/>
+      <w:pPr>
+        <w:ind w:left="2880" w:hanging="360"/>
+      </w:pPr>
+      <w:rPr>
+        <w:rFonts w:hint="default" w:ascii="Symbol" w:hAnsi="Symbol"/>
+      </w:rPr>
+    </w:lvl>
+    <w:lvl xmlns:w="http://schemas.openxmlformats.org/wordprocessingml/2006/main" w:ilvl="4">
+      <w:start w:val="1"/>
+      <w:numFmt w:val="bullet"/>
+      <w:lvlText w:val="o"/>
+      <w:lvlJc w:val="left"/>
+      <w:pPr>
+        <w:ind w:left="3600" w:hanging="360"/>
+      </w:pPr>
+      <w:rPr>
+        <w:rFonts w:hint="default" w:ascii="Courier New" w:hAnsi="Courier New"/>
+      </w:rPr>
+    </w:lvl>
+    <w:lvl xmlns:w="http://schemas.openxmlformats.org/wordprocessingml/2006/main" w:ilvl="5">
+      <w:start w:val="1"/>
+      <w:numFmt w:val="bullet"/>
+      <w:lvlText w:val=""/>
+      <w:lvlJc w:val="left"/>
+      <w:pPr>
+        <w:ind w:left="4320" w:hanging="360"/>
+      </w:pPr>
+      <w:rPr>
+        <w:rFonts w:hint="default" w:ascii="Wingdings" w:hAnsi="Wingdings"/>
+      </w:rPr>
+    </w:lvl>
+    <w:lvl xmlns:w="http://schemas.openxmlformats.org/wordprocessingml/2006/main" w:ilvl="6">
+      <w:start w:val="1"/>
+      <w:numFmt w:val="bullet"/>
+      <w:lvlText w:val=""/>
+      <w:lvlJc w:val="left"/>
+      <w:pPr>
+        <w:ind w:left="5040" w:hanging="360"/>
+      </w:pPr>
+      <w:rPr>
+        <w:rFonts w:hint="default" w:ascii="Symbol" w:hAnsi="Symbol"/>
+      </w:rPr>
+    </w:lvl>
+    <w:lvl xmlns:w="http://schemas.openxmlformats.org/wordprocessingml/2006/main" w:ilvl="7">
+      <w:start w:val="1"/>
+      <w:numFmt w:val="bullet"/>
+      <w:lvlText w:val="o"/>
+      <w:lvlJc w:val="left"/>
+      <w:pPr>
+        <w:ind w:left="5760" w:hanging="360"/>
+      </w:pPr>
+      <w:rPr>
+        <w:rFonts w:hint="default" w:ascii="Courier New" w:hAnsi="Courier New"/>
+      </w:rPr>
+    </w:lvl>
+    <w:lvl xmlns:w="http://schemas.openxmlformats.org/wordprocessingml/2006/main" w:ilvl="8">
+      <w:start w:val="1"/>
+      <w:numFmt w:val="bullet"/>
+      <w:lvlText w:val=""/>
+      <w:lvlJc w:val="left"/>
+      <w:pPr>
+        <w:ind w:left="6480" w:hanging="360"/>
+      </w:pPr>
+      <w:rPr>
+        <w:rFonts w:hint="default" w:ascii="Wingdings" w:hAnsi="Wingdings"/>
+      </w:rPr>
+    </w:lvl>
+  </w:abstractNum>
+  <w:abstractNum xmlns:w="http://schemas.openxmlformats.org/wordprocessingml/2006/main" w:abstractNumId="9">
+    <w:nsid w:val="3419b68b"/>
+    <w:multiLevelType xmlns:w="http://schemas.openxmlformats.org/wordprocessingml/2006/main" w:val="hybridMultilevel"/>
+    <w:lvl xmlns:w="http://schemas.openxmlformats.org/wordprocessingml/2006/main" w:ilvl="0">
+      <w:start w:val="1"/>
+      <w:numFmt w:val="bullet"/>
+      <w:lvlText w:val=""/>
+      <w:lvlJc w:val="left"/>
+      <w:pPr>
+        <w:ind w:left="720" w:hanging="360"/>
+      </w:pPr>
+      <w:rPr>
+        <w:rFonts w:hint="default" w:ascii="Symbol" w:hAnsi="Symbol"/>
+      </w:rPr>
+    </w:lvl>
+    <w:lvl xmlns:w="http://schemas.openxmlformats.org/wordprocessingml/2006/main" w:ilvl="1">
+      <w:start w:val="1"/>
+      <w:numFmt w:val="bullet"/>
+      <w:lvlText w:val="o"/>
+      <w:lvlJc w:val="left"/>
+      <w:pPr>
+        <w:ind w:left="1440" w:hanging="360"/>
+      </w:pPr>
+      <w:rPr>
+        <w:rFonts w:hint="default" w:ascii="Courier New" w:hAnsi="Courier New"/>
+      </w:rPr>
+    </w:lvl>
+    <w:lvl xmlns:w="http://schemas.openxmlformats.org/wordprocessingml/2006/main" w:ilvl="2">
+      <w:start w:val="1"/>
+      <w:numFmt w:val="bullet"/>
+      <w:lvlText w:val=""/>
+      <w:lvlJc w:val="left"/>
+      <w:pPr>
+        <w:ind w:left="2160" w:hanging="360"/>
+      </w:pPr>
+      <w:rPr>
+        <w:rFonts w:hint="default" w:ascii="Wingdings" w:hAnsi="Wingdings"/>
+      </w:rPr>
+    </w:lvl>
+    <w:lvl xmlns:w="http://schemas.openxmlformats.org/wordprocessingml/2006/main" w:ilvl="3">
+      <w:start w:val="1"/>
+      <w:numFmt w:val="bullet"/>
+      <w:lvlText w:val=""/>
+      <w:lvlJc w:val="left"/>
+      <w:pPr>
+        <w:ind w:left="2880" w:hanging="360"/>
+      </w:pPr>
+      <w:rPr>
+        <w:rFonts w:hint="default" w:ascii="Symbol" w:hAnsi="Symbol"/>
+      </w:rPr>
+    </w:lvl>
+    <w:lvl xmlns:w="http://schemas.openxmlformats.org/wordprocessingml/2006/main" w:ilvl="4">
+      <w:start w:val="1"/>
+      <w:numFmt w:val="bullet"/>
+      <w:lvlText w:val="o"/>
+      <w:lvlJc w:val="left"/>
+      <w:pPr>
+        <w:ind w:left="3600" w:hanging="360"/>
+      </w:pPr>
+      <w:rPr>
+        <w:rFonts w:hint="default" w:ascii="Courier New" w:hAnsi="Courier New"/>
+      </w:rPr>
+    </w:lvl>
+    <w:lvl xmlns:w="http://schemas.openxmlformats.org/wordprocessingml/2006/main" w:ilvl="5">
+      <w:start w:val="1"/>
+      <w:numFmt w:val="bullet"/>
+      <w:lvlText w:val=""/>
+      <w:lvlJc w:val="left"/>
+      <w:pPr>
+        <w:ind w:left="4320" w:hanging="360"/>
+      </w:pPr>
+      <w:rPr>
+        <w:rFonts w:hint="default" w:ascii="Wingdings" w:hAnsi="Wingdings"/>
+      </w:rPr>
+    </w:lvl>
+    <w:lvl xmlns:w="http://schemas.openxmlformats.org/wordprocessingml/2006/main" w:ilvl="6">
+      <w:start w:val="1"/>
+      <w:numFmt w:val="bullet"/>
+      <w:lvlText w:val=""/>
+      <w:lvlJc w:val="left"/>
+      <w:pPr>
+        <w:ind w:left="5040" w:hanging="360"/>
+      </w:pPr>
+      <w:rPr>
+        <w:rFonts w:hint="default" w:ascii="Symbol" w:hAnsi="Symbol"/>
+      </w:rPr>
+    </w:lvl>
+    <w:lvl xmlns:w="http://schemas.openxmlformats.org/wordprocessingml/2006/main" w:ilvl="7">
+      <w:start w:val="1"/>
+      <w:numFmt w:val="bullet"/>
+      <w:lvlText w:val="o"/>
+      <w:lvlJc w:val="left"/>
+      <w:pPr>
+        <w:ind w:left="5760" w:hanging="360"/>
+      </w:pPr>
+      <w:rPr>
+        <w:rFonts w:hint="default" w:ascii="Courier New" w:hAnsi="Courier New"/>
+      </w:rPr>
+    </w:lvl>
+    <w:lvl xmlns:w="http://schemas.openxmlformats.org/wordprocessingml/2006/main" w:ilvl="8">
+      <w:start w:val="1"/>
+      <w:numFmt w:val="bullet"/>
+      <w:lvlText w:val=""/>
+      <w:lvlJc w:val="left"/>
+      <w:pPr>
+        <w:ind w:left="6480" w:hanging="360"/>
+      </w:pPr>
+      <w:rPr>
+        <w:rFonts w:hint="default" w:ascii="Wingdings" w:hAnsi="Wingdings"/>
+      </w:rPr>
+    </w:lvl>
+  </w:abstractNum>
+  <w:abstractNum xmlns:w="http://schemas.openxmlformats.org/wordprocessingml/2006/main" w:abstractNumId="8">
+    <w:nsid w:val="4bfc8ee2"/>
+    <w:multiLevelType xmlns:w="http://schemas.openxmlformats.org/wordprocessingml/2006/main" w:val="hybridMultilevel"/>
+    <w:lvl xmlns:w="http://schemas.openxmlformats.org/wordprocessingml/2006/main" w:ilvl="0">
+      <w:start w:val="1"/>
+      <w:numFmt w:val="bullet"/>
+      <w:lvlText w:val=""/>
+      <w:lvlJc w:val="left"/>
+      <w:pPr>
+        <w:ind w:left="720" w:hanging="360"/>
+      </w:pPr>
+      <w:rPr>
+        <w:rFonts w:hint="default" w:ascii="Symbol" w:hAnsi="Symbol"/>
+      </w:rPr>
+    </w:lvl>
+    <w:lvl xmlns:w="http://schemas.openxmlformats.org/wordprocessingml/2006/main" w:ilvl="1">
+      <w:start w:val="1"/>
+      <w:numFmt w:val="bullet"/>
+      <w:lvlText w:val="o"/>
+      <w:lvlJc w:val="left"/>
+      <w:pPr>
+        <w:ind w:left="1440" w:hanging="360"/>
+      </w:pPr>
+      <w:rPr>
+        <w:rFonts w:hint="default" w:ascii="Courier New" w:hAnsi="Courier New"/>
+      </w:rPr>
+    </w:lvl>
+    <w:lvl xmlns:w="http://schemas.openxmlformats.org/wordprocessingml/2006/main" w:ilvl="2">
+      <w:start w:val="1"/>
+      <w:numFmt w:val="bullet"/>
+      <w:lvlText w:val=""/>
+      <w:lvlJc w:val="left"/>
+      <w:pPr>
+        <w:ind w:left="2160" w:hanging="360"/>
+      </w:pPr>
+      <w:rPr>
+        <w:rFonts w:hint="default" w:ascii="Wingdings" w:hAnsi="Wingdings"/>
+      </w:rPr>
+    </w:lvl>
+    <w:lvl xmlns:w="http://schemas.openxmlformats.org/wordprocessingml/2006/main" w:ilvl="3">
+      <w:start w:val="1"/>
+      <w:numFmt w:val="bullet"/>
+      <w:lvlText w:val=""/>
+      <w:lvlJc w:val="left"/>
+      <w:pPr>
+        <w:ind w:left="2880" w:hanging="360"/>
+      </w:pPr>
+      <w:rPr>
+        <w:rFonts w:hint="default" w:ascii="Symbol" w:hAnsi="Symbol"/>
+      </w:rPr>
+    </w:lvl>
+    <w:lvl xmlns:w="http://schemas.openxmlformats.org/wordprocessingml/2006/main" w:ilvl="4">
+      <w:start w:val="1"/>
+      <w:numFmt w:val="bullet"/>
+      <w:lvlText w:val="o"/>
+      <w:lvlJc w:val="left"/>
+      <w:pPr>
+        <w:ind w:left="3600" w:hanging="360"/>
+      </w:pPr>
+      <w:rPr>
+        <w:rFonts w:hint="default" w:ascii="Courier New" w:hAnsi="Courier New"/>
+      </w:rPr>
+    </w:lvl>
+    <w:lvl xmlns:w="http://schemas.openxmlformats.org/wordprocessingml/2006/main" w:ilvl="5">
+      <w:start w:val="1"/>
+      <w:numFmt w:val="bullet"/>
+      <w:lvlText w:val=""/>
+      <w:lvlJc w:val="left"/>
+      <w:pPr>
+        <w:ind w:left="4320" w:hanging="360"/>
+      </w:pPr>
+      <w:rPr>
+        <w:rFonts w:hint="default" w:ascii="Wingdings" w:hAnsi="Wingdings"/>
+      </w:rPr>
+    </w:lvl>
+    <w:lvl xmlns:w="http://schemas.openxmlformats.org/wordprocessingml/2006/main" w:ilvl="6">
+      <w:start w:val="1"/>
+      <w:numFmt w:val="bullet"/>
+      <w:lvlText w:val=""/>
+      <w:lvlJc w:val="left"/>
+      <w:pPr>
+        <w:ind w:left="5040" w:hanging="360"/>
+      </w:pPr>
+      <w:rPr>
+        <w:rFonts w:hint="default" w:ascii="Symbol" w:hAnsi="Symbol"/>
+      </w:rPr>
+    </w:lvl>
+    <w:lvl xmlns:w="http://schemas.openxmlformats.org/wordprocessingml/2006/main" w:ilvl="7">
+      <w:start w:val="1"/>
+      <w:numFmt w:val="bullet"/>
+      <w:lvlText w:val="o"/>
+      <w:lvlJc w:val="left"/>
+      <w:pPr>
+        <w:ind w:left="5760" w:hanging="360"/>
+      </w:pPr>
+      <w:rPr>
+        <w:rFonts w:hint="default" w:ascii="Courier New" w:hAnsi="Courier New"/>
+      </w:rPr>
+    </w:lvl>
+    <w:lvl xmlns:w="http://schemas.openxmlformats.org/wordprocessingml/2006/main" w:ilvl="8">
+      <w:start w:val="1"/>
+      <w:numFmt w:val="bullet"/>
+      <w:lvlText w:val=""/>
+      <w:lvlJc w:val="left"/>
+      <w:pPr>
+        <w:ind w:left="6480" w:hanging="360"/>
+      </w:pPr>
+      <w:rPr>
+        <w:rFonts w:hint="default" w:ascii="Wingdings" w:hAnsi="Wingdings"/>
+      </w:rPr>
+    </w:lvl>
+  </w:abstractNum>
+  <w:abstractNum xmlns:w="http://schemas.openxmlformats.org/wordprocessingml/2006/main" w:abstractNumId="7">
+    <w:nsid w:val="5e42df6"/>
+    <w:multiLevelType xmlns:w="http://schemas.openxmlformats.org/wordprocessingml/2006/main" w:val="hybridMultilevel"/>
+    <w:lvl xmlns:w="http://schemas.openxmlformats.org/wordprocessingml/2006/main" w:ilvl="0">
+      <w:start w:val="1"/>
+      <w:numFmt w:val="bullet"/>
+      <w:lvlText w:val=""/>
+      <w:lvlJc w:val="left"/>
+      <w:pPr>
+        <w:ind w:left="720" w:hanging="360"/>
+      </w:pPr>
+      <w:rPr>
+        <w:rFonts w:hint="default" w:ascii="Symbol" w:hAnsi="Symbol"/>
+      </w:rPr>
+    </w:lvl>
+    <w:lvl xmlns:w="http://schemas.openxmlformats.org/wordprocessingml/2006/main" w:ilvl="1">
+      <w:start w:val="1"/>
+      <w:numFmt w:val="bullet"/>
+      <w:lvlText w:val="o"/>
+      <w:lvlJc w:val="left"/>
+      <w:pPr>
+        <w:ind w:left="1440" w:hanging="360"/>
+      </w:pPr>
+      <w:rPr>
+        <w:rFonts w:hint="default" w:ascii="Courier New" w:hAnsi="Courier New"/>
+      </w:rPr>
+    </w:lvl>
+    <w:lvl xmlns:w="http://schemas.openxmlformats.org/wordprocessingml/2006/main" w:ilvl="2">
+      <w:start w:val="1"/>
+      <w:numFmt w:val="bullet"/>
+      <w:lvlText w:val=""/>
+      <w:lvlJc w:val="left"/>
+      <w:pPr>
+        <w:ind w:left="2160" w:hanging="360"/>
+      </w:pPr>
+      <w:rPr>
+        <w:rFonts w:hint="default" w:ascii="Wingdings" w:hAnsi="Wingdings"/>
+      </w:rPr>
+    </w:lvl>
+    <w:lvl xmlns:w="http://schemas.openxmlformats.org/wordprocessingml/2006/main" w:ilvl="3">
+      <w:start w:val="1"/>
+      <w:numFmt w:val="bullet"/>
+      <w:lvlText w:val=""/>
+      <w:lvlJc w:val="left"/>
+      <w:pPr>
+        <w:ind w:left="2880" w:hanging="360"/>
+      </w:pPr>
+      <w:rPr>
+        <w:rFonts w:hint="default" w:ascii="Symbol" w:hAnsi="Symbol"/>
+      </w:rPr>
+    </w:lvl>
+    <w:lvl xmlns:w="http://schemas.openxmlformats.org/wordprocessingml/2006/main" w:ilvl="4">
+      <w:start w:val="1"/>
+      <w:numFmt w:val="bullet"/>
+      <w:lvlText w:val="o"/>
+      <w:lvlJc w:val="left"/>
+      <w:pPr>
+        <w:ind w:left="3600" w:hanging="360"/>
+      </w:pPr>
+      <w:rPr>
+        <w:rFonts w:hint="default" w:ascii="Courier New" w:hAnsi="Courier New"/>
+      </w:rPr>
+    </w:lvl>
+    <w:lvl xmlns:w="http://schemas.openxmlformats.org/wordprocessingml/2006/main" w:ilvl="5">
+      <w:start w:val="1"/>
+      <w:numFmt w:val="bullet"/>
+      <w:lvlText w:val=""/>
+      <w:lvlJc w:val="left"/>
+      <w:pPr>
+        <w:ind w:left="4320" w:hanging="360"/>
+      </w:pPr>
+      <w:rPr>
+        <w:rFonts w:hint="default" w:ascii="Wingdings" w:hAnsi="Wingdings"/>
+      </w:rPr>
+    </w:lvl>
+    <w:lvl xmlns:w="http://schemas.openxmlformats.org/wordprocessingml/2006/main" w:ilvl="6">
+      <w:start w:val="1"/>
+      <w:numFmt w:val="bullet"/>
+      <w:lvlText w:val=""/>
+      <w:lvlJc w:val="left"/>
+      <w:pPr>
+        <w:ind w:left="5040" w:hanging="360"/>
+      </w:pPr>
+      <w:rPr>
+        <w:rFonts w:hint="default" w:ascii="Symbol" w:hAnsi="Symbol"/>
+      </w:rPr>
+    </w:lvl>
+    <w:lvl xmlns:w="http://schemas.openxmlformats.org/wordprocessingml/2006/main" w:ilvl="7">
+      <w:start w:val="1"/>
+      <w:numFmt w:val="bullet"/>
+      <w:lvlText w:val="o"/>
+      <w:lvlJc w:val="left"/>
+      <w:pPr>
+        <w:ind w:left="5760" w:hanging="360"/>
+      </w:pPr>
+      <w:rPr>
+        <w:rFonts w:hint="default" w:ascii="Courier New" w:hAnsi="Courier New"/>
+      </w:rPr>
+    </w:lvl>
+    <w:lvl xmlns:w="http://schemas.openxmlformats.org/wordprocessingml/2006/main" w:ilvl="8">
+      <w:start w:val="1"/>
+      <w:numFmt w:val="bullet"/>
+      <w:lvlText w:val=""/>
+      <w:lvlJc w:val="left"/>
+      <w:pPr>
+        <w:ind w:left="6480" w:hanging="360"/>
+      </w:pPr>
+      <w:rPr>
+        <w:rFonts w:hint="default" w:ascii="Wingdings" w:hAnsi="Wingdings"/>
+      </w:rPr>
+    </w:lvl>
+  </w:abstractNum>
+  <w:abstractNum xmlns:w="http://schemas.openxmlformats.org/wordprocessingml/2006/main" w:abstractNumId="6">
+    <w:nsid w:val="6a0de322"/>
+    <w:multiLevelType xmlns:w="http://schemas.openxmlformats.org/wordprocessingml/2006/main" w:val="hybridMultilevel"/>
+    <w:lvl xmlns:w="http://schemas.openxmlformats.org/wordprocessingml/2006/main" w:ilvl="0">
+      <w:start w:val="1"/>
+      <w:numFmt w:val="bullet"/>
+      <w:lvlText w:val=""/>
+      <w:lvlJc w:val="left"/>
+      <w:pPr>
+        <w:ind w:left="720" w:hanging="360"/>
+      </w:pPr>
+      <w:rPr>
+        <w:rFonts w:hint="default" w:ascii="Symbol" w:hAnsi="Symbol"/>
+      </w:rPr>
+    </w:lvl>
+    <w:lvl xmlns:w="http://schemas.openxmlformats.org/wordprocessingml/2006/main" w:ilvl="1">
+      <w:start w:val="1"/>
+      <w:numFmt w:val="bullet"/>
+      <w:lvlText w:val="o"/>
+      <w:lvlJc w:val="left"/>
+      <w:pPr>
+        <w:ind w:left="1440" w:hanging="360"/>
+      </w:pPr>
+      <w:rPr>
+        <w:rFonts w:hint="default" w:ascii="Courier New" w:hAnsi="Courier New"/>
+      </w:rPr>
+    </w:lvl>
+    <w:lvl xmlns:w="http://schemas.openxmlformats.org/wordprocessingml/2006/main" w:ilvl="2">
+      <w:start w:val="1"/>
+      <w:numFmt w:val="bullet"/>
+      <w:lvlText w:val=""/>
+      <w:lvlJc w:val="left"/>
+      <w:pPr>
+        <w:ind w:left="2160" w:hanging="360"/>
+      </w:pPr>
+      <w:rPr>
+        <w:rFonts w:hint="default" w:ascii="Wingdings" w:hAnsi="Wingdings"/>
+      </w:rPr>
+    </w:lvl>
+    <w:lvl xmlns:w="http://schemas.openxmlformats.org/wordprocessingml/2006/main" w:ilvl="3">
+      <w:start w:val="1"/>
+      <w:numFmt w:val="bullet"/>
+      <w:lvlText w:val=""/>
+      <w:lvlJc w:val="left"/>
+      <w:pPr>
+        <w:ind w:left="2880" w:hanging="360"/>
+      </w:pPr>
+      <w:rPr>
+        <w:rFonts w:hint="default" w:ascii="Symbol" w:hAnsi="Symbol"/>
+      </w:rPr>
+    </w:lvl>
+    <w:lvl xmlns:w="http://schemas.openxmlformats.org/wordprocessingml/2006/main" w:ilvl="4">
+      <w:start w:val="1"/>
+      <w:numFmt w:val="bullet"/>
+      <w:lvlText w:val="o"/>
+      <w:lvlJc w:val="left"/>
+      <w:pPr>
+        <w:ind w:left="3600" w:hanging="360"/>
+      </w:pPr>
+      <w:rPr>
+        <w:rFonts w:hint="default" w:ascii="Courier New" w:hAnsi="Courier New"/>
+      </w:rPr>
+    </w:lvl>
+    <w:lvl xmlns:w="http://schemas.openxmlformats.org/wordprocessingml/2006/main" w:ilvl="5">
+      <w:start w:val="1"/>
+      <w:numFmt w:val="bullet"/>
+      <w:lvlText w:val=""/>
+      <w:lvlJc w:val="left"/>
+      <w:pPr>
+        <w:ind w:left="4320" w:hanging="360"/>
+      </w:pPr>
+      <w:rPr>
+        <w:rFonts w:hint="default" w:ascii="Wingdings" w:hAnsi="Wingdings"/>
+      </w:rPr>
+    </w:lvl>
+    <w:lvl xmlns:w="http://schemas.openxmlformats.org/wordprocessingml/2006/main" w:ilvl="6">
+      <w:start w:val="1"/>
+      <w:numFmt w:val="bullet"/>
+      <w:lvlText w:val=""/>
+      <w:lvlJc w:val="left"/>
+      <w:pPr>
+        <w:ind w:left="5040" w:hanging="360"/>
+      </w:pPr>
+      <w:rPr>
+        <w:rFonts w:hint="default" w:ascii="Symbol" w:hAnsi="Symbol"/>
+      </w:rPr>
+    </w:lvl>
+    <w:lvl xmlns:w="http://schemas.openxmlformats.org/wordprocessingml/2006/main" w:ilvl="7">
+      <w:start w:val="1"/>
+      <w:numFmt w:val="bullet"/>
+      <w:lvlText w:val="o"/>
+      <w:lvlJc w:val="left"/>
+      <w:pPr>
+        <w:ind w:left="5760" w:hanging="360"/>
+      </w:pPr>
+      <w:rPr>
+        <w:rFonts w:hint="default" w:ascii="Courier New" w:hAnsi="Courier New"/>
+      </w:rPr>
+    </w:lvl>
+    <w:lvl xmlns:w="http://schemas.openxmlformats.org/wordprocessingml/2006/main" w:ilvl="8">
+      <w:start w:val="1"/>
+      <w:numFmt w:val="bullet"/>
+      <w:lvlText w:val=""/>
+      <w:lvlJc w:val="left"/>
+      <w:pPr>
+        <w:ind w:left="6480" w:hanging="360"/>
+      </w:pPr>
+      <w:rPr>
+        <w:rFonts w:hint="default" w:ascii="Wingdings" w:hAnsi="Wingdings"/>
+      </w:rPr>
+    </w:lvl>
+  </w:abstractNum>
+  <w:abstractNum xmlns:w="http://schemas.openxmlformats.org/wordprocessingml/2006/main" w:abstractNumId="5">
+    <w:nsid w:val="a18933d"/>
+    <w:multiLevelType xmlns:w="http://schemas.openxmlformats.org/wordprocessingml/2006/main" w:val="hybridMultilevel"/>
+    <w:lvl xmlns:w="http://schemas.openxmlformats.org/wordprocessingml/2006/main" w:ilvl="0">
+      <w:start w:val="2"/>
+      <w:numFmt w:val="decimal"/>
+      <w:lvlText w:val="%1."/>
+      <w:lvlJc w:val="left"/>
+      <w:pPr>
+        <w:ind w:left="720" w:hanging="360"/>
+      </w:pPr>
+    </w:lvl>
+    <w:lvl xmlns:w="http://schemas.openxmlformats.org/wordprocessingml/2006/main" w:ilvl="1">
+      <w:start w:val="1"/>
+      <w:numFmt w:val="lowerLetter"/>
+      <w:lvlText w:val="%2."/>
+      <w:lvlJc w:val="left"/>
+      <w:pPr>
+        <w:ind w:left="1440" w:hanging="360"/>
+      </w:pPr>
+    </w:lvl>
+    <w:lvl xmlns:w="http://schemas.openxmlformats.org/wordprocessingml/2006/main" w:ilvl="2">
+      <w:start w:val="1"/>
+      <w:numFmt w:val="lowerRoman"/>
+      <w:lvlText w:val="%3."/>
+      <w:lvlJc w:val="right"/>
+      <w:pPr>
+        <w:ind w:left="2160" w:hanging="180"/>
+      </w:pPr>
+    </w:lvl>
+    <w:lvl xmlns:w="http://schemas.openxmlformats.org/wordprocessingml/2006/main" w:ilvl="3">
+      <w:start w:val="1"/>
+      <w:numFmt w:val="decimal"/>
+      <w:lvlText w:val="%4."/>
+      <w:lvlJc w:val="left"/>
+      <w:pPr>
+        <w:ind w:left="2880" w:hanging="360"/>
+      </w:pPr>
+    </w:lvl>
+    <w:lvl xmlns:w="http://schemas.openxmlformats.org/wordprocessingml/2006/main" w:ilvl="4">
+      <w:start w:val="1"/>
+      <w:numFmt w:val="lowerLetter"/>
+      <w:lvlText w:val="%5."/>
+      <w:lvlJc w:val="left"/>
+      <w:pPr>
+        <w:ind w:left="3600" w:hanging="360"/>
+      </w:pPr>
+    </w:lvl>
+    <w:lvl xmlns:w="http://schemas.openxmlformats.org/wordprocessingml/2006/main" w:ilvl="5">
+      <w:start w:val="1"/>
+      <w:numFmt w:val="lowerRoman"/>
+      <w:lvlText w:val="%6."/>
+      <w:lvlJc w:val="right"/>
+      <w:pPr>
+        <w:ind w:left="4320" w:hanging="180"/>
+      </w:pPr>
+    </w:lvl>
+    <w:lvl xmlns:w="http://schemas.openxmlformats.org/wordprocessingml/2006/main" w:ilvl="6">
+      <w:start w:val="1"/>
+      <w:numFmt w:val="decimal"/>
+      <w:lvlText w:val="%7."/>
+      <w:lvlJc w:val="left"/>
+      <w:pPr>
+        <w:ind w:left="5040" w:hanging="360"/>
+      </w:pPr>
+    </w:lvl>
+    <w:lvl xmlns:w="http://schemas.openxmlformats.org/wordprocessingml/2006/main" w:ilvl="7">
+      <w:start w:val="1"/>
+      <w:numFmt w:val="lowerLetter"/>
+      <w:lvlText w:val="%8."/>
+      <w:lvlJc w:val="left"/>
+      <w:pPr>
+        <w:ind w:left="5760" w:hanging="360"/>
+      </w:pPr>
+    </w:lvl>
+    <w:lvl xmlns:w="http://schemas.openxmlformats.org/wordprocessingml/2006/main" w:ilvl="8">
+      <w:start w:val="1"/>
+      <w:numFmt w:val="lowerRoman"/>
+      <w:lvlText w:val="%9."/>
+      <w:lvlJc w:val="right"/>
+      <w:pPr>
+        <w:ind w:left="6480" w:hanging="180"/>
+      </w:pPr>
+    </w:lvl>
+  </w:abstractNum>
+  <w:abstractNum xmlns:w="http://schemas.openxmlformats.org/wordprocessingml/2006/main" w:abstractNumId="4">
+    <w:nsid w:val="57e6b8cd"/>
+    <w:multiLevelType xmlns:w="http://schemas.openxmlformats.org/wordprocessingml/2006/main" w:val="hybridMultilevel"/>
+    <w:lvl xmlns:w="http://schemas.openxmlformats.org/wordprocessingml/2006/main" w:ilvl="0">
+      <w:start w:val="1"/>
+      <w:numFmt w:val="decimal"/>
+      <w:lvlText w:val="%1."/>
+      <w:lvlJc w:val="left"/>
+      <w:pPr>
+        <w:ind w:left="720" w:hanging="360"/>
+      </w:pPr>
+    </w:lvl>
+    <w:lvl xmlns:w="http://schemas.openxmlformats.org/wordprocessingml/2006/main" w:ilvl="1">
+      <w:start w:val="1"/>
+      <w:numFmt w:val="lowerLetter"/>
+      <w:lvlText w:val="%2."/>
+      <w:lvlJc w:val="left"/>
+      <w:pPr>
+        <w:ind w:left="1440" w:hanging="360"/>
+      </w:pPr>
+    </w:lvl>
+    <w:lvl xmlns:w="http://schemas.openxmlformats.org/wordprocessingml/2006/main" w:ilvl="2">
+      <w:start w:val="1"/>
+      <w:numFmt w:val="lowerRoman"/>
+      <w:lvlText w:val="%3."/>
+      <w:lvlJc w:val="right"/>
+      <w:pPr>
+        <w:ind w:left="2160" w:hanging="180"/>
+      </w:pPr>
+    </w:lvl>
+    <w:lvl xmlns:w="http://schemas.openxmlformats.org/wordprocessingml/2006/main" w:ilvl="3">
+      <w:start w:val="1"/>
+      <w:numFmt w:val="decimal"/>
+      <w:lvlText w:val="%4."/>
+      <w:lvlJc w:val="left"/>
+      <w:pPr>
+        <w:ind w:left="2880" w:hanging="360"/>
+      </w:pPr>
+    </w:lvl>
+    <w:lvl xmlns:w="http://schemas.openxmlformats.org/wordprocessingml/2006/main" w:ilvl="4">
+      <w:start w:val="1"/>
+      <w:numFmt w:val="lowerLetter"/>
+      <w:lvlText w:val="%5."/>
+      <w:lvlJc w:val="left"/>
+      <w:pPr>
+        <w:ind w:left="3600" w:hanging="360"/>
+      </w:pPr>
+    </w:lvl>
+    <w:lvl xmlns:w="http://schemas.openxmlformats.org/wordprocessingml/2006/main" w:ilvl="5">
+      <w:start w:val="1"/>
+      <w:numFmt w:val="lowerRoman"/>
+      <w:lvlText w:val="%6."/>
+      <w:lvlJc w:val="right"/>
+      <w:pPr>
+        <w:ind w:left="4320" w:hanging="180"/>
+      </w:pPr>
+    </w:lvl>
+    <w:lvl xmlns:w="http://schemas.openxmlformats.org/wordprocessingml/2006/main" w:ilvl="6">
+      <w:start w:val="1"/>
+      <w:numFmt w:val="decimal"/>
+      <w:lvlText w:val="%7."/>
+      <w:lvlJc w:val="left"/>
+      <w:pPr>
+        <w:ind w:left="5040" w:hanging="360"/>
+      </w:pPr>
+    </w:lvl>
+    <w:lvl xmlns:w="http://schemas.openxmlformats.org/wordprocessingml/2006/main" w:ilvl="7">
+      <w:start w:val="1"/>
+      <w:numFmt w:val="lowerLetter"/>
+      <w:lvlText w:val="%8."/>
+      <w:lvlJc w:val="left"/>
+      <w:pPr>
+        <w:ind w:left="5760" w:hanging="360"/>
+      </w:pPr>
+    </w:lvl>
+    <w:lvl xmlns:w="http://schemas.openxmlformats.org/wordprocessingml/2006/main" w:ilvl="8">
+      <w:start w:val="1"/>
+      <w:numFmt w:val="lowerRoman"/>
+      <w:lvlText w:val="%9."/>
+      <w:lvlJc w:val="right"/>
+      <w:pPr>
+        <w:ind w:left="6480" w:hanging="180"/>
+      </w:pPr>
+    </w:lvl>
+  </w:abstractNum>
+  <w:abstractNum xmlns:w="http://schemas.openxmlformats.org/wordprocessingml/2006/main" w:abstractNumId="3">
+    <w:nsid w:val="1384ca73"/>
+    <w:multiLevelType xmlns:w="http://schemas.openxmlformats.org/wordprocessingml/2006/main" w:val="hybridMultilevel"/>
+    <w:lvl xmlns:w="http://schemas.openxmlformats.org/wordprocessingml/2006/main" w:ilvl="0">
+      <w:start w:val="1"/>
+      <w:numFmt w:val="bullet"/>
+      <w:lvlText w:val=""/>
+      <w:lvlJc w:val="left"/>
+      <w:pPr>
+        <w:ind w:left="720" w:hanging="360"/>
+      </w:pPr>
+      <w:rPr>
+        <w:rFonts w:hint="default" w:ascii="Symbol" w:hAnsi="Symbol"/>
+      </w:rPr>
+    </w:lvl>
+    <w:lvl xmlns:w="http://schemas.openxmlformats.org/wordprocessingml/2006/main" w:ilvl="1">
+      <w:start w:val="1"/>
+      <w:numFmt w:val="bullet"/>
+      <w:lvlText w:val="o"/>
+      <w:lvlJc w:val="left"/>
+      <w:pPr>
+        <w:ind w:left="1440" w:hanging="360"/>
+      </w:pPr>
+      <w:rPr>
+        <w:rFonts w:hint="default" w:ascii="Courier New" w:hAnsi="Courier New"/>
+      </w:rPr>
+    </w:lvl>
+    <w:lvl xmlns:w="http://schemas.openxmlformats.org/wordprocessingml/2006/main" w:ilvl="2">
+      <w:start w:val="1"/>
+      <w:numFmt w:val="bullet"/>
+      <w:lvlText w:val=""/>
+      <w:lvlJc w:val="left"/>
+      <w:pPr>
+        <w:ind w:left="2160" w:hanging="360"/>
+      </w:pPr>
+      <w:rPr>
+        <w:rFonts w:hint="default" w:ascii="Wingdings" w:hAnsi="Wingdings"/>
+      </w:rPr>
+    </w:lvl>
+    <w:lvl xmlns:w="http://schemas.openxmlformats.org/wordprocessingml/2006/main" w:ilvl="3">
+      <w:start w:val="1"/>
+      <w:numFmt w:val="bullet"/>
+      <w:lvlText w:val=""/>
+      <w:lvlJc w:val="left"/>
+      <w:pPr>
+        <w:ind w:left="2880" w:hanging="360"/>
+      </w:pPr>
+      <w:rPr>
+        <w:rFonts w:hint="default" w:ascii="Symbol" w:hAnsi="Symbol"/>
+      </w:rPr>
+    </w:lvl>
+    <w:lvl xmlns:w="http://schemas.openxmlformats.org/wordprocessingml/2006/main" w:ilvl="4">
+      <w:start w:val="1"/>
+      <w:numFmt w:val="bullet"/>
+      <w:lvlText w:val="o"/>
+      <w:lvlJc w:val="left"/>
+      <w:pPr>
+        <w:ind w:left="3600" w:hanging="360"/>
+      </w:pPr>
+      <w:rPr>
+        <w:rFonts w:hint="default" w:ascii="Courier New" w:hAnsi="Courier New"/>
+      </w:rPr>
+    </w:lvl>
+    <w:lvl xmlns:w="http://schemas.openxmlformats.org/wordprocessingml/2006/main" w:ilvl="5">
+      <w:start w:val="1"/>
+      <w:numFmt w:val="bullet"/>
+      <w:lvlText w:val=""/>
+      <w:lvlJc w:val="left"/>
+      <w:pPr>
+        <w:ind w:left="4320" w:hanging="360"/>
+      </w:pPr>
+      <w:rPr>
+        <w:rFonts w:hint="default" w:ascii="Wingdings" w:hAnsi="Wingdings"/>
+      </w:rPr>
+    </w:lvl>
+    <w:lvl xmlns:w="http://schemas.openxmlformats.org/wordprocessingml/2006/main" w:ilvl="6">
+      <w:start w:val="1"/>
+      <w:numFmt w:val="bullet"/>
+      <w:lvlText w:val=""/>
+      <w:lvlJc w:val="left"/>
+      <w:pPr>
+        <w:ind w:left="5040" w:hanging="360"/>
+      </w:pPr>
+      <w:rPr>
+        <w:rFonts w:hint="default" w:ascii="Symbol" w:hAnsi="Symbol"/>
+      </w:rPr>
+    </w:lvl>
+    <w:lvl xmlns:w="http://schemas.openxmlformats.org/wordprocessingml/2006/main" w:ilvl="7">
+      <w:start w:val="1"/>
+      <w:numFmt w:val="bullet"/>
+      <w:lvlText w:val="o"/>
+      <w:lvlJc w:val="left"/>
+      <w:pPr>
+        <w:ind w:left="5760" w:hanging="360"/>
+      </w:pPr>
+      <w:rPr>
+        <w:rFonts w:hint="default" w:ascii="Courier New" w:hAnsi="Courier New"/>
+      </w:rPr>
+    </w:lvl>
+    <w:lvl xmlns:w="http://schemas.openxmlformats.org/wordprocessingml/2006/main" w:ilvl="8">
+      <w:start w:val="1"/>
+      <w:numFmt w:val="bullet"/>
+      <w:lvlText w:val=""/>
+      <w:lvlJc w:val="left"/>
+      <w:pPr>
+        <w:ind w:left="6480" w:hanging="360"/>
+      </w:pPr>
+      <w:rPr>
+        <w:rFonts w:hint="default" w:ascii="Wingdings" w:hAnsi="Wingdings"/>
+      </w:rPr>
+    </w:lvl>
+  </w:abstractNum>
   <w:abstractNum xmlns:w="http://schemas.openxmlformats.org/wordprocessingml/2006/main" w:abstractNumId="2">
     <w:nsid w:val="744173c1"/>
     <w:multiLevelType xmlns:w="http://schemas.openxmlformats.org/wordprocessingml/2006/main" w:val="hybridMultilevel"/>
@@ -7801,6 +13979,33 @@
       </w:pPr>
     </w:lvl>
   </w:abstractNum>
+  <w:num w:numId="11">
+    <w:abstractNumId w:val="11"/>
+  </w:num>
+  <w:num w:numId="10">
+    <w:abstractNumId w:val="10"/>
+  </w:num>
+  <w:num w:numId="9">
+    <w:abstractNumId w:val="9"/>
+  </w:num>
+  <w:num w:numId="8">
+    <w:abstractNumId w:val="8"/>
+  </w:num>
+  <w:num w:numId="7">
+    <w:abstractNumId w:val="7"/>
+  </w:num>
+  <w:num w:numId="6">
+    <w:abstractNumId w:val="6"/>
+  </w:num>
+  <w:num w:numId="5">
+    <w:abstractNumId w:val="5"/>
+  </w:num>
+  <w:num w:numId="4">
+    <w:abstractNumId w:val="4"/>
+  </w:num>
+  <w:num w:numId="3">
+    <w:abstractNumId w:val="3"/>
+  </w:num>
   <w:num w:numId="2">
     <w:abstractNumId w:val="2"/>
   </w:num>
@@ -8363,6 +14568,46 @@
       </w:tblCellMar>
     </w:tblPr>
   </w:style>
+  <w:style w:type="paragraph" w:styleId="Heading5">
+    <w:uiPriority w:val="9"/>
+    <w:name w:val="heading 5"/>
+    <w:basedOn w:val="Normal"/>
+    <w:next w:val="Normal"/>
+    <w:unhideWhenUsed/>
+    <w:qFormat/>
+    <w:rsid w:val="18F1778E"/>
+    <w:rPr>
+      <w:rFonts w:eastAsia="Aptos Display" w:cs="" w:eastAsiaTheme="minorAscii" w:cstheme="majorEastAsia"/>
+      <w:color w:val="0F4761" w:themeColor="accent1" w:themeTint="FF" w:themeShade="BF"/>
+    </w:rPr>
+    <w:pPr>
+      <w:keepNext w:val="1"/>
+      <w:keepLines w:val="1"/>
+      <w:spacing w:before="80" w:after="40"/>
+      <w:outlineLvl w:val="4"/>
+    </w:pPr>
+  </w:style>
+  <w:style w:type="paragraph" w:styleId="Heading6">
+    <w:uiPriority w:val="9"/>
+    <w:name w:val="heading 6"/>
+    <w:basedOn w:val="Normal"/>
+    <w:next w:val="Normal"/>
+    <w:unhideWhenUsed/>
+    <w:qFormat/>
+    <w:rsid w:val="18F1778E"/>
+    <w:rPr>
+      <w:rFonts w:eastAsia="Aptos Display" w:cs="" w:eastAsiaTheme="minorAscii" w:cstheme="majorEastAsia"/>
+      <w:i w:val="1"/>
+      <w:iCs w:val="1"/>
+      <w:color w:val="595959" w:themeColor="text1" w:themeTint="A6" w:themeShade="FF"/>
+    </w:rPr>
+    <w:pPr>
+      <w:keepNext w:val="1"/>
+      <w:keepLines w:val="1"/>
+      <w:spacing w:before="40" w:after="0"/>
+      <w:outlineLvl w:val="5"/>
+    </w:pPr>
+  </w:style>
 </w:styles>
 </file>
 

--- a/POWER BI.docx
+++ b/POWER BI.docx
@@ -6715,6 +6715,13 @@
         </w:rPr>
         <w:t>DAX</w:t>
       </w:r>
+      <w:r>
+        <w:rPr>
+          <w:noProof w:val="0"/>
+          <w:lang w:val="pt-BR"/>
+        </w:rPr>
+        <w:t xml:space="preserve"> (CALCULATED COLUMNS x MEASURE)</w:t>
+      </w:r>
     </w:p>
     <w:p>
       <w:pPr>
@@ -7465,6 +7472,1238 @@
         </w:rPr>
         <w:t>CALCULATED COLUMN foi.</w:t>
       </w:r>
+    </w:p>
+    <w:p>
+      <w:pPr>
+        <w:bidi w:val="0"/>
+        <w:spacing w:before="0" w:beforeAutospacing="off" w:after="0" w:afterAutospacing="off"/>
+        <w:jc w:val="left"/>
+        <w:rPr>
+          <w:rFonts w:ascii="Aptos" w:hAnsi="Aptos" w:eastAsia="Aptos" w:cs="Aptos"/>
+          <w:b w:val="1"/>
+          <w:bCs w:val="1"/>
+          <w:noProof w:val="0"/>
+          <w:sz w:val="24"/>
+          <w:szCs w:val="24"/>
+          <w:highlight w:val="yellow"/>
+          <w:lang w:val="pt-BR"/>
+        </w:rPr>
+      </w:pPr>
+      <w:r>
+        <w:rPr>
+          <w:rFonts w:ascii="Aptos" w:hAnsi="Aptos" w:eastAsia="Aptos" w:cs="Aptos"/>
+          <w:b w:val="1"/>
+          <w:bCs w:val="1"/>
+          <w:noProof w:val="0"/>
+          <w:sz w:val="24"/>
+          <w:szCs w:val="24"/>
+          <w:highlight w:val="yellow"/>
+          <w:lang w:val="pt-BR"/>
+        </w:rPr>
+        <w:t>diferenças entre '</w:t>
+      </w:r>
+      <w:r>
+        <w:rPr>
+          <w:rFonts w:ascii="Aptos" w:hAnsi="Aptos" w:eastAsia="Aptos" w:cs="Aptos"/>
+          <w:b w:val="1"/>
+          <w:bCs w:val="1"/>
+          <w:noProof w:val="0"/>
+          <w:sz w:val="24"/>
+          <w:szCs w:val="24"/>
+          <w:highlight w:val="yellow"/>
+          <w:lang w:val="pt-BR"/>
+        </w:rPr>
+        <w:t>calculated</w:t>
+      </w:r>
+      <w:r>
+        <w:rPr>
+          <w:rFonts w:ascii="Aptos" w:hAnsi="Aptos" w:eastAsia="Aptos" w:cs="Aptos"/>
+          <w:b w:val="1"/>
+          <w:bCs w:val="1"/>
+          <w:noProof w:val="0"/>
+          <w:sz w:val="24"/>
+          <w:szCs w:val="24"/>
+          <w:highlight w:val="yellow"/>
+          <w:lang w:val="pt-BR"/>
+        </w:rPr>
+        <w:t xml:space="preserve"> </w:t>
+      </w:r>
+      <w:r>
+        <w:rPr>
+          <w:rFonts w:ascii="Aptos" w:hAnsi="Aptos" w:eastAsia="Aptos" w:cs="Aptos"/>
+          <w:b w:val="1"/>
+          <w:bCs w:val="1"/>
+          <w:noProof w:val="0"/>
+          <w:sz w:val="24"/>
+          <w:szCs w:val="24"/>
+          <w:highlight w:val="yellow"/>
+          <w:lang w:val="pt-BR"/>
+        </w:rPr>
+        <w:t>columns</w:t>
+      </w:r>
+      <w:r>
+        <w:rPr>
+          <w:rFonts w:ascii="Aptos" w:hAnsi="Aptos" w:eastAsia="Aptos" w:cs="Aptos"/>
+          <w:b w:val="1"/>
+          <w:bCs w:val="1"/>
+          <w:noProof w:val="0"/>
+          <w:sz w:val="24"/>
+          <w:szCs w:val="24"/>
+          <w:highlight w:val="yellow"/>
+          <w:lang w:val="pt-BR"/>
+        </w:rPr>
+        <w:t>' e '</w:t>
+      </w:r>
+      <w:r>
+        <w:rPr>
+          <w:rFonts w:ascii="Aptos" w:hAnsi="Aptos" w:eastAsia="Aptos" w:cs="Aptos"/>
+          <w:b w:val="1"/>
+          <w:bCs w:val="1"/>
+          <w:noProof w:val="0"/>
+          <w:sz w:val="24"/>
+          <w:szCs w:val="24"/>
+          <w:highlight w:val="yellow"/>
+          <w:lang w:val="pt-BR"/>
+        </w:rPr>
+        <w:t>measures</w:t>
+      </w:r>
+      <w:r>
+        <w:rPr>
+          <w:rFonts w:ascii="Aptos" w:hAnsi="Aptos" w:eastAsia="Aptos" w:cs="Aptos"/>
+          <w:b w:val="1"/>
+          <w:bCs w:val="1"/>
+          <w:noProof w:val="0"/>
+          <w:sz w:val="24"/>
+          <w:szCs w:val="24"/>
+          <w:highlight w:val="yellow"/>
+          <w:lang w:val="pt-BR"/>
+        </w:rPr>
+        <w:t xml:space="preserve">' em </w:t>
+      </w:r>
+      <w:r>
+        <w:rPr>
+          <w:rFonts w:ascii="Aptos" w:hAnsi="Aptos" w:eastAsia="Aptos" w:cs="Aptos"/>
+          <w:b w:val="1"/>
+          <w:bCs w:val="1"/>
+          <w:noProof w:val="0"/>
+          <w:sz w:val="24"/>
+          <w:szCs w:val="24"/>
+          <w:highlight w:val="yellow"/>
+          <w:lang w:val="pt-BR"/>
+        </w:rPr>
+        <w:t>power</w:t>
+      </w:r>
+      <w:r>
+        <w:rPr>
+          <w:rFonts w:ascii="Aptos" w:hAnsi="Aptos" w:eastAsia="Aptos" w:cs="Aptos"/>
+          <w:b w:val="1"/>
+          <w:bCs w:val="1"/>
+          <w:noProof w:val="0"/>
+          <w:sz w:val="24"/>
+          <w:szCs w:val="24"/>
+          <w:highlight w:val="yellow"/>
+          <w:lang w:val="pt-BR"/>
+        </w:rPr>
+        <w:t xml:space="preserve"> bi</w:t>
+      </w:r>
+    </w:p>
+    <w:p>
+      <w:pPr>
+        <w:pStyle w:val="Heading6"/>
+        <w:bidi w:val="0"/>
+        <w:spacing w:before="375" w:beforeAutospacing="off" w:after="375" w:afterAutospacing="off"/>
+        <w:jc w:val="left"/>
+        <w:rPr>
+          <w:rFonts w:ascii="Aptos" w:hAnsi="Aptos" w:eastAsia="Aptos" w:cs="Aptos"/>
+          <w:b w:val="1"/>
+          <w:bCs w:val="1"/>
+          <w:noProof w:val="0"/>
+          <w:sz w:val="24"/>
+          <w:szCs w:val="24"/>
+          <w:highlight w:val="yellow"/>
+          <w:lang w:val="pt-BR"/>
+        </w:rPr>
+      </w:pPr>
+      <w:r>
+        <w:rPr>
+          <w:rFonts w:ascii="Aptos" w:hAnsi="Aptos" w:eastAsia="Aptos" w:cs="Aptos"/>
+          <w:b w:val="1"/>
+          <w:bCs w:val="1"/>
+          <w:noProof w:val="0"/>
+          <w:sz w:val="24"/>
+          <w:szCs w:val="24"/>
+          <w:highlight w:val="yellow"/>
+          <w:lang w:val="pt-BR"/>
+        </w:rPr>
+        <w:t>O ChatGPT disse:</w:t>
+      </w:r>
+    </w:p>
+    <w:p>
+      <w:pPr>
+        <w:bidi w:val="0"/>
+        <w:spacing w:before="240" w:beforeAutospacing="off" w:after="240" w:afterAutospacing="off"/>
+        <w:jc w:val="left"/>
+      </w:pPr>
+      <w:r>
+        <w:rPr>
+          <w:rFonts w:ascii="Aptos" w:hAnsi="Aptos" w:eastAsia="Aptos" w:cs="Aptos"/>
+          <w:noProof w:val="0"/>
+          <w:sz w:val="24"/>
+          <w:szCs w:val="24"/>
+          <w:lang w:val="pt-BR"/>
+        </w:rPr>
+        <w:t xml:space="preserve">No Power BI, tanto as </w:t>
+      </w:r>
+      <w:r>
+        <w:rPr>
+          <w:rFonts w:ascii="Aptos" w:hAnsi="Aptos" w:eastAsia="Aptos" w:cs="Aptos"/>
+          <w:b w:val="1"/>
+          <w:bCs w:val="1"/>
+          <w:noProof w:val="0"/>
+          <w:sz w:val="24"/>
+          <w:szCs w:val="24"/>
+          <w:lang w:val="pt-BR"/>
+        </w:rPr>
+        <w:t>colunas calculadas</w:t>
+      </w:r>
+      <w:r>
+        <w:rPr>
+          <w:rFonts w:ascii="Aptos" w:hAnsi="Aptos" w:eastAsia="Aptos" w:cs="Aptos"/>
+          <w:noProof w:val="0"/>
+          <w:sz w:val="24"/>
+          <w:szCs w:val="24"/>
+          <w:lang w:val="pt-BR"/>
+        </w:rPr>
+        <w:t xml:space="preserve"> quanto as </w:t>
+      </w:r>
+      <w:r>
+        <w:rPr>
+          <w:rFonts w:ascii="Aptos" w:hAnsi="Aptos" w:eastAsia="Aptos" w:cs="Aptos"/>
+          <w:b w:val="1"/>
+          <w:bCs w:val="1"/>
+          <w:noProof w:val="0"/>
+          <w:sz w:val="24"/>
+          <w:szCs w:val="24"/>
+          <w:lang w:val="pt-BR"/>
+        </w:rPr>
+        <w:t>medidas</w:t>
+      </w:r>
+      <w:r>
+        <w:rPr>
+          <w:rFonts w:ascii="Aptos" w:hAnsi="Aptos" w:eastAsia="Aptos" w:cs="Aptos"/>
+          <w:noProof w:val="0"/>
+          <w:sz w:val="24"/>
+          <w:szCs w:val="24"/>
+          <w:lang w:val="pt-BR"/>
+        </w:rPr>
+        <w:t xml:space="preserve"> são criadas usando a linguagem DAX (Data Analysis Expressions), mas elas têm propósitos e comportamentos distintos.</w:t>
+      </w:r>
+      <w:hyperlink r:id="R4b096587c5fd4c73">
+        <w:r>
+          <w:rPr>
+            <w:rStyle w:val="Hyperlink"/>
+            <w:rFonts w:ascii="Aptos" w:hAnsi="Aptos" w:eastAsia="Aptos" w:cs="Aptos"/>
+            <w:noProof w:val="0"/>
+            <w:sz w:val="24"/>
+            <w:szCs w:val="24"/>
+            <w:lang w:val="pt-BR"/>
+          </w:rPr>
+          <w:t>campus.datacamp.com+1LinkedIn+1</w:t>
+        </w:r>
+      </w:hyperlink>
+    </w:p>
+    <w:p>
+      <w:pPr>
+        <w:bidi w:val="0"/>
+        <w:spacing w:before="0" w:beforeAutospacing="off" w:after="0" w:afterAutospacing="off"/>
+        <w:jc w:val="left"/>
+      </w:pPr>
+    </w:p>
+    <w:p>
+      <w:pPr>
+        <w:pStyle w:val="Heading3"/>
+        <w:bidi w:val="0"/>
+        <w:spacing w:before="281" w:beforeAutospacing="off" w:after="281" w:afterAutospacing="off"/>
+        <w:jc w:val="left"/>
+      </w:pPr>
+      <w:r>
+        <w:rPr>
+          <w:rFonts w:ascii="Aptos" w:hAnsi="Aptos" w:eastAsia="Aptos" w:cs="Aptos"/>
+          <w:b w:val="1"/>
+          <w:bCs w:val="1"/>
+          <w:noProof w:val="0"/>
+          <w:sz w:val="28"/>
+          <w:szCs w:val="28"/>
+          <w:lang w:val="pt-BR"/>
+        </w:rPr>
+        <w:t>🧱 Colunas Calculadas</w:t>
+      </w:r>
+    </w:p>
+    <w:p>
+      <w:pPr>
+        <w:pStyle w:val="ListParagraph"/>
+        <w:numPr>
+          <w:ilvl w:val="0"/>
+          <w:numId w:val="12"/>
+        </w:numPr>
+        <w:bidi w:val="0"/>
+        <w:spacing w:before="240" w:beforeAutospacing="off" w:after="240" w:afterAutospacing="off"/>
+        <w:jc w:val="left"/>
+        <w:rPr>
+          <w:rFonts w:ascii="Aptos" w:hAnsi="Aptos" w:eastAsia="Aptos" w:cs="Aptos"/>
+          <w:noProof w:val="0"/>
+          <w:sz w:val="24"/>
+          <w:szCs w:val="24"/>
+          <w:lang w:val="pt-BR"/>
+        </w:rPr>
+      </w:pPr>
+      <w:r>
+        <w:rPr>
+          <w:rFonts w:ascii="Aptos" w:hAnsi="Aptos" w:eastAsia="Aptos" w:cs="Aptos"/>
+          <w:b w:val="1"/>
+          <w:bCs w:val="1"/>
+          <w:noProof w:val="0"/>
+          <w:sz w:val="24"/>
+          <w:szCs w:val="24"/>
+          <w:lang w:val="pt-BR"/>
+        </w:rPr>
+        <w:t>Avaliação por linha:</w:t>
+      </w:r>
+      <w:r>
+        <w:rPr>
+          <w:rFonts w:ascii="Aptos" w:hAnsi="Aptos" w:eastAsia="Aptos" w:cs="Aptos"/>
+          <w:noProof w:val="0"/>
+          <w:sz w:val="24"/>
+          <w:szCs w:val="24"/>
+          <w:lang w:val="pt-BR"/>
+        </w:rPr>
+        <w:t xml:space="preserve"> Cada valor é calculado individualmente para cada linha da tabela, durante a carga ou atualização dos dados.</w:t>
+      </w:r>
+      <w:hyperlink r:id="R25a9d89e54ff4e6a">
+        <w:r>
+          <w:rPr>
+            <w:rStyle w:val="Hyperlink"/>
+            <w:rFonts w:ascii="Aptos" w:hAnsi="Aptos" w:eastAsia="Aptos" w:cs="Aptos"/>
+            <w:noProof w:val="0"/>
+            <w:sz w:val="24"/>
+            <w:szCs w:val="24"/>
+            <w:lang w:val="pt-BR"/>
+          </w:rPr>
+          <w:t>spguides.com+1ICHI.PRO+1</w:t>
+        </w:r>
+      </w:hyperlink>
+    </w:p>
+    <w:p>
+      <w:pPr>
+        <w:pStyle w:val="ListParagraph"/>
+        <w:numPr>
+          <w:ilvl w:val="0"/>
+          <w:numId w:val="12"/>
+        </w:numPr>
+        <w:bidi w:val="0"/>
+        <w:spacing w:before="240" w:beforeAutospacing="off" w:after="240" w:afterAutospacing="off"/>
+        <w:jc w:val="left"/>
+        <w:rPr>
+          <w:rFonts w:ascii="Aptos" w:hAnsi="Aptos" w:eastAsia="Aptos" w:cs="Aptos"/>
+          <w:noProof w:val="0"/>
+          <w:sz w:val="24"/>
+          <w:szCs w:val="24"/>
+          <w:lang w:val="pt-BR"/>
+        </w:rPr>
+      </w:pPr>
+      <w:r>
+        <w:rPr>
+          <w:rFonts w:ascii="Aptos" w:hAnsi="Aptos" w:eastAsia="Aptos" w:cs="Aptos"/>
+          <w:b w:val="1"/>
+          <w:bCs w:val="1"/>
+          <w:noProof w:val="0"/>
+          <w:sz w:val="24"/>
+          <w:szCs w:val="24"/>
+          <w:lang w:val="pt-BR"/>
+        </w:rPr>
+        <w:t>Armazenamento:</w:t>
+      </w:r>
+      <w:r>
+        <w:rPr>
+          <w:rFonts w:ascii="Aptos" w:hAnsi="Aptos" w:eastAsia="Aptos" w:cs="Aptos"/>
+          <w:noProof w:val="0"/>
+          <w:sz w:val="24"/>
+          <w:szCs w:val="24"/>
+          <w:lang w:val="pt-BR"/>
+        </w:rPr>
+        <w:t xml:space="preserve"> Os resultados são armazenados no modelo de dados, o que pode aumentar o tamanho do arquivo e o uso de memória.</w:t>
+      </w:r>
+      <w:hyperlink r:id="Rd5636414728a46d2">
+        <w:r>
+          <w:rPr>
+            <w:rStyle w:val="Hyperlink"/>
+            <w:rFonts w:ascii="Aptos" w:hAnsi="Aptos" w:eastAsia="Aptos" w:cs="Aptos"/>
+            <w:noProof w:val="0"/>
+            <w:sz w:val="24"/>
+            <w:szCs w:val="24"/>
+            <w:lang w:val="pt-BR"/>
+          </w:rPr>
+          <w:t>spguides.com+1Microsoft Learn+1</w:t>
+        </w:r>
+      </w:hyperlink>
+    </w:p>
+    <w:p>
+      <w:pPr>
+        <w:pStyle w:val="ListParagraph"/>
+        <w:numPr>
+          <w:ilvl w:val="0"/>
+          <w:numId w:val="12"/>
+        </w:numPr>
+        <w:bidi w:val="0"/>
+        <w:spacing w:before="240" w:beforeAutospacing="off" w:after="240" w:afterAutospacing="off"/>
+        <w:jc w:val="left"/>
+        <w:rPr>
+          <w:rFonts w:ascii="Aptos" w:hAnsi="Aptos" w:eastAsia="Aptos" w:cs="Aptos"/>
+          <w:noProof w:val="0"/>
+          <w:sz w:val="24"/>
+          <w:szCs w:val="24"/>
+          <w:lang w:val="pt-BR"/>
+        </w:rPr>
+      </w:pPr>
+      <w:r>
+        <w:rPr>
+          <w:rFonts w:ascii="Aptos" w:hAnsi="Aptos" w:eastAsia="Aptos" w:cs="Aptos"/>
+          <w:b w:val="1"/>
+          <w:bCs w:val="1"/>
+          <w:noProof w:val="0"/>
+          <w:sz w:val="24"/>
+          <w:szCs w:val="24"/>
+          <w:lang w:val="pt-BR"/>
+        </w:rPr>
+        <w:t>Uso típico:</w:t>
+      </w:r>
+      <w:r>
+        <w:rPr>
+          <w:rFonts w:ascii="Aptos" w:hAnsi="Aptos" w:eastAsia="Aptos" w:cs="Aptos"/>
+          <w:noProof w:val="0"/>
+          <w:sz w:val="24"/>
+          <w:szCs w:val="24"/>
+          <w:lang w:val="pt-BR"/>
+        </w:rPr>
+        <w:t xml:space="preserve"> Utilizadas para criar novos campos derivados de outros, como concatenar textos, classificar categorias ou calcular valores fixos por linha.</w:t>
+      </w:r>
+    </w:p>
+    <w:p>
+      <w:pPr>
+        <w:pStyle w:val="ListParagraph"/>
+        <w:numPr>
+          <w:ilvl w:val="0"/>
+          <w:numId w:val="12"/>
+        </w:numPr>
+        <w:bidi w:val="0"/>
+        <w:spacing w:before="240" w:beforeAutospacing="off" w:after="240" w:afterAutospacing="off"/>
+        <w:jc w:val="left"/>
+        <w:rPr>
+          <w:rFonts w:ascii="Aptos" w:hAnsi="Aptos" w:eastAsia="Aptos" w:cs="Aptos"/>
+          <w:noProof w:val="0"/>
+          <w:sz w:val="24"/>
+          <w:szCs w:val="24"/>
+          <w:lang w:val="pt-BR"/>
+        </w:rPr>
+      </w:pPr>
+      <w:r>
+        <w:rPr>
+          <w:rFonts w:ascii="Aptos" w:hAnsi="Aptos" w:eastAsia="Aptos" w:cs="Aptos"/>
+          <w:b w:val="1"/>
+          <w:bCs w:val="1"/>
+          <w:noProof w:val="0"/>
+          <w:sz w:val="24"/>
+          <w:szCs w:val="24"/>
+          <w:lang w:val="pt-BR"/>
+        </w:rPr>
+        <w:t>Exemplo:</w:t>
+      </w:r>
+      <w:r>
+        <w:rPr>
+          <w:rFonts w:ascii="Aptos" w:hAnsi="Aptos" w:eastAsia="Aptos" w:cs="Aptos"/>
+          <w:noProof w:val="0"/>
+          <w:sz w:val="24"/>
+          <w:szCs w:val="24"/>
+          <w:lang w:val="pt-BR"/>
+        </w:rPr>
+        <w:t xml:space="preserve"> Criar uma coluna "Lucro" subtraindo o custo do preço de venda em cada linha:</w:t>
+      </w:r>
+      <w:hyperlink r:id="R3eef51e7641f41da">
+        <w:r>
+          <w:rPr>
+            <w:rStyle w:val="Hyperlink"/>
+            <w:rFonts w:ascii="Aptos" w:hAnsi="Aptos" w:eastAsia="Aptos" w:cs="Aptos"/>
+            <w:noProof w:val="0"/>
+            <w:sz w:val="24"/>
+            <w:szCs w:val="24"/>
+            <w:lang w:val="pt-BR"/>
+          </w:rPr>
+          <w:t>LinkedIn+2ICHI.PRO+2PBI Portugal+2</w:t>
+        </w:r>
+      </w:hyperlink>
+    </w:p>
+    <w:p>
+      <w:pPr>
+        <w:bidi w:val="0"/>
+        <w:spacing w:before="0" w:beforeAutospacing="off" w:after="0" w:afterAutospacing="off"/>
+        <w:jc w:val="left"/>
+      </w:pPr>
+      <w:r>
+        <w:rPr>
+          <w:rFonts w:ascii="Consolas" w:hAnsi="Consolas" w:eastAsia="Consolas" w:cs="Consolas"/>
+          <w:noProof w:val="0"/>
+          <w:sz w:val="24"/>
+          <w:szCs w:val="24"/>
+          <w:lang w:val="pt-BR"/>
+        </w:rPr>
+        <w:t>DAX</w:t>
+      </w:r>
+    </w:p>
+    <w:p>
+      <w:pPr>
+        <w:bidi w:val="0"/>
+        <w:spacing w:before="0" w:beforeAutospacing="off" w:after="0" w:afterAutospacing="off"/>
+        <w:jc w:val="left"/>
+      </w:pPr>
+      <w:r>
+        <w:rPr>
+          <w:rFonts w:ascii="Consolas" w:hAnsi="Consolas" w:eastAsia="Consolas" w:cs="Consolas"/>
+          <w:noProof w:val="0"/>
+          <w:sz w:val="24"/>
+          <w:szCs w:val="24"/>
+          <w:lang w:val="pt-BR"/>
+        </w:rPr>
+        <w:t>CopiarEditar</w:t>
+      </w:r>
+    </w:p>
+    <w:p>
+      <w:pPr>
+        <w:bidi w:val="0"/>
+        <w:spacing w:before="0" w:beforeAutospacing="off" w:after="0" w:afterAutospacing="off"/>
+        <w:jc w:val="left"/>
+        <w:rPr>
+          <w:rFonts w:ascii="Consolas" w:hAnsi="Consolas" w:eastAsia="Consolas" w:cs="Consolas"/>
+          <w:noProof w:val="0"/>
+          <w:sz w:val="24"/>
+          <w:szCs w:val="24"/>
+          <w:lang w:val="pt-BR"/>
+        </w:rPr>
+      </w:pPr>
+      <w:r>
+        <w:rPr>
+          <w:rFonts w:ascii="Consolas" w:hAnsi="Consolas" w:eastAsia="Consolas" w:cs="Consolas"/>
+          <w:noProof w:val="0"/>
+          <w:sz w:val="24"/>
+          <w:szCs w:val="24"/>
+          <w:lang w:val="pt-BR"/>
+        </w:rPr>
+        <w:t>Lucro = Produtos[Preço] - Produtos[Custo]</w:t>
+      </w:r>
+      <w:r>
+        <w:br/>
+      </w:r>
+    </w:p>
+    <w:p>
+      <w:pPr>
+        <w:bidi w:val="0"/>
+        <w:spacing w:before="0" w:beforeAutospacing="off" w:after="0" w:afterAutospacing="off"/>
+        <w:jc w:val="left"/>
+      </w:pPr>
+    </w:p>
+    <w:p>
+      <w:pPr>
+        <w:pStyle w:val="Heading3"/>
+        <w:bidi w:val="0"/>
+        <w:spacing w:before="281" w:beforeAutospacing="off" w:after="281" w:afterAutospacing="off"/>
+        <w:jc w:val="left"/>
+      </w:pPr>
+      <w:r>
+        <w:rPr>
+          <w:rFonts w:ascii="Aptos" w:hAnsi="Aptos" w:eastAsia="Aptos" w:cs="Aptos"/>
+          <w:b w:val="1"/>
+          <w:bCs w:val="1"/>
+          <w:noProof w:val="0"/>
+          <w:sz w:val="28"/>
+          <w:szCs w:val="28"/>
+          <w:lang w:val="pt-BR"/>
+        </w:rPr>
+        <w:t>📊 Medidas</w:t>
+      </w:r>
+    </w:p>
+    <w:p>
+      <w:pPr>
+        <w:pStyle w:val="ListParagraph"/>
+        <w:numPr>
+          <w:ilvl w:val="0"/>
+          <w:numId w:val="13"/>
+        </w:numPr>
+        <w:bidi w:val="0"/>
+        <w:spacing w:before="240" w:beforeAutospacing="off" w:after="240" w:afterAutospacing="off"/>
+        <w:jc w:val="left"/>
+        <w:rPr>
+          <w:rFonts w:ascii="Aptos" w:hAnsi="Aptos" w:eastAsia="Aptos" w:cs="Aptos"/>
+          <w:noProof w:val="0"/>
+          <w:sz w:val="24"/>
+          <w:szCs w:val="24"/>
+          <w:lang w:val="pt-BR"/>
+        </w:rPr>
+      </w:pPr>
+      <w:r>
+        <w:rPr>
+          <w:rFonts w:ascii="Aptos" w:hAnsi="Aptos" w:eastAsia="Aptos" w:cs="Aptos"/>
+          <w:b w:val="1"/>
+          <w:bCs w:val="1"/>
+          <w:noProof w:val="0"/>
+          <w:sz w:val="24"/>
+          <w:szCs w:val="24"/>
+          <w:lang w:val="pt-BR"/>
+        </w:rPr>
+        <w:t>Avaliação dinâmica:</w:t>
+      </w:r>
+      <w:r>
+        <w:rPr>
+          <w:rFonts w:ascii="Aptos" w:hAnsi="Aptos" w:eastAsia="Aptos" w:cs="Aptos"/>
+          <w:noProof w:val="0"/>
+          <w:sz w:val="24"/>
+          <w:szCs w:val="24"/>
+          <w:lang w:val="pt-BR"/>
+        </w:rPr>
+        <w:t xml:space="preserve"> Calculadas em tempo real, com base no contexto dos filtros e interações nas visualizações.</w:t>
+      </w:r>
+    </w:p>
+    <w:p>
+      <w:pPr>
+        <w:pStyle w:val="ListParagraph"/>
+        <w:numPr>
+          <w:ilvl w:val="0"/>
+          <w:numId w:val="13"/>
+        </w:numPr>
+        <w:bidi w:val="0"/>
+        <w:spacing w:before="240" w:beforeAutospacing="off" w:after="240" w:afterAutospacing="off"/>
+        <w:jc w:val="left"/>
+        <w:rPr>
+          <w:rFonts w:ascii="Aptos" w:hAnsi="Aptos" w:eastAsia="Aptos" w:cs="Aptos"/>
+          <w:noProof w:val="0"/>
+          <w:sz w:val="24"/>
+          <w:szCs w:val="24"/>
+          <w:lang w:val="pt-BR"/>
+        </w:rPr>
+      </w:pPr>
+      <w:r>
+        <w:rPr>
+          <w:rFonts w:ascii="Aptos" w:hAnsi="Aptos" w:eastAsia="Aptos" w:cs="Aptos"/>
+          <w:b w:val="1"/>
+          <w:bCs w:val="1"/>
+          <w:noProof w:val="0"/>
+          <w:sz w:val="24"/>
+          <w:szCs w:val="24"/>
+          <w:lang w:val="pt-BR"/>
+        </w:rPr>
+        <w:t>Não armazenadas:</w:t>
+      </w:r>
+      <w:r>
+        <w:rPr>
+          <w:rFonts w:ascii="Aptos" w:hAnsi="Aptos" w:eastAsia="Aptos" w:cs="Aptos"/>
+          <w:noProof w:val="0"/>
+          <w:sz w:val="24"/>
+          <w:szCs w:val="24"/>
+          <w:lang w:val="pt-BR"/>
+        </w:rPr>
+        <w:t xml:space="preserve"> Os resultados não são salvos no modelo; são computados sob demanda, o que otimiza o desempenho e reduz o uso de memória.</w:t>
+      </w:r>
+    </w:p>
+    <w:p>
+      <w:pPr>
+        <w:pStyle w:val="ListParagraph"/>
+        <w:numPr>
+          <w:ilvl w:val="0"/>
+          <w:numId w:val="13"/>
+        </w:numPr>
+        <w:bidi w:val="0"/>
+        <w:spacing w:before="240" w:beforeAutospacing="off" w:after="240" w:afterAutospacing="off"/>
+        <w:jc w:val="left"/>
+        <w:rPr>
+          <w:rFonts w:ascii="Aptos" w:hAnsi="Aptos" w:eastAsia="Aptos" w:cs="Aptos"/>
+          <w:noProof w:val="0"/>
+          <w:sz w:val="24"/>
+          <w:szCs w:val="24"/>
+          <w:lang w:val="pt-BR"/>
+        </w:rPr>
+      </w:pPr>
+      <w:r>
+        <w:rPr>
+          <w:rFonts w:ascii="Aptos" w:hAnsi="Aptos" w:eastAsia="Aptos" w:cs="Aptos"/>
+          <w:b w:val="1"/>
+          <w:bCs w:val="1"/>
+          <w:noProof w:val="0"/>
+          <w:sz w:val="24"/>
+          <w:szCs w:val="24"/>
+          <w:lang w:val="pt-BR"/>
+        </w:rPr>
+        <w:t>Uso típico:</w:t>
+      </w:r>
+      <w:r>
+        <w:rPr>
+          <w:rFonts w:ascii="Aptos" w:hAnsi="Aptos" w:eastAsia="Aptos" w:cs="Aptos"/>
+          <w:noProof w:val="0"/>
+          <w:sz w:val="24"/>
+          <w:szCs w:val="24"/>
+          <w:lang w:val="pt-BR"/>
+        </w:rPr>
+        <w:t xml:space="preserve"> Ideais para cálculos agregados, como somas, médias, contagens ou percentuais, que se ajustam conforme os filtros aplicados.</w:t>
+      </w:r>
+      <w:hyperlink r:id="R21acca64d0014aec">
+        <w:r>
+          <w:rPr>
+            <w:rStyle w:val="Hyperlink"/>
+            <w:rFonts w:ascii="Aptos" w:hAnsi="Aptos" w:eastAsia="Aptos" w:cs="Aptos"/>
+            <w:noProof w:val="0"/>
+            <w:sz w:val="24"/>
+            <w:szCs w:val="24"/>
+            <w:lang w:val="pt-BR"/>
+          </w:rPr>
+          <w:t>Power BI Docs+2ExcelMojo+2LinkedIn+2</w:t>
+        </w:r>
+      </w:hyperlink>
+    </w:p>
+    <w:p>
+      <w:pPr>
+        <w:pStyle w:val="ListParagraph"/>
+        <w:numPr>
+          <w:ilvl w:val="0"/>
+          <w:numId w:val="13"/>
+        </w:numPr>
+        <w:bidi w:val="0"/>
+        <w:spacing w:before="240" w:beforeAutospacing="off" w:after="240" w:afterAutospacing="off"/>
+        <w:jc w:val="left"/>
+        <w:rPr>
+          <w:rFonts w:ascii="Aptos" w:hAnsi="Aptos" w:eastAsia="Aptos" w:cs="Aptos"/>
+          <w:noProof w:val="0"/>
+          <w:sz w:val="24"/>
+          <w:szCs w:val="24"/>
+          <w:lang w:val="pt-BR"/>
+        </w:rPr>
+      </w:pPr>
+      <w:r>
+        <w:rPr>
+          <w:rFonts w:ascii="Aptos" w:hAnsi="Aptos" w:eastAsia="Aptos" w:cs="Aptos"/>
+          <w:b w:val="1"/>
+          <w:bCs w:val="1"/>
+          <w:noProof w:val="0"/>
+          <w:sz w:val="24"/>
+          <w:szCs w:val="24"/>
+          <w:lang w:val="pt-BR"/>
+        </w:rPr>
+        <w:t>Exemplo:</w:t>
+      </w:r>
+      <w:r>
+        <w:rPr>
+          <w:rFonts w:ascii="Aptos" w:hAnsi="Aptos" w:eastAsia="Aptos" w:cs="Aptos"/>
+          <w:noProof w:val="0"/>
+          <w:sz w:val="24"/>
+          <w:szCs w:val="24"/>
+          <w:lang w:val="pt-BR"/>
+        </w:rPr>
+        <w:t xml:space="preserve"> Calcular o total de vendas:</w:t>
+      </w:r>
+      <w:hyperlink r:id="R2cd5ca6482fa4f69">
+        <w:r>
+          <w:rPr>
+            <w:rStyle w:val="Hyperlink"/>
+            <w:rFonts w:ascii="Aptos" w:hAnsi="Aptos" w:eastAsia="Aptos" w:cs="Aptos"/>
+            <w:noProof w:val="0"/>
+            <w:sz w:val="24"/>
+            <w:szCs w:val="24"/>
+            <w:lang w:val="pt-BR"/>
+          </w:rPr>
+          <w:t>LinkedIn+1PBI Portugal+1</w:t>
+        </w:r>
+      </w:hyperlink>
+    </w:p>
+    <w:p>
+      <w:pPr>
+        <w:bidi w:val="0"/>
+        <w:spacing w:before="0" w:beforeAutospacing="off" w:after="0" w:afterAutospacing="off"/>
+        <w:jc w:val="left"/>
+      </w:pPr>
+      <w:r>
+        <w:rPr>
+          <w:rFonts w:ascii="Consolas" w:hAnsi="Consolas" w:eastAsia="Consolas" w:cs="Consolas"/>
+          <w:noProof w:val="0"/>
+          <w:sz w:val="24"/>
+          <w:szCs w:val="24"/>
+          <w:lang w:val="pt-BR"/>
+        </w:rPr>
+        <w:t>DAX</w:t>
+      </w:r>
+    </w:p>
+    <w:p>
+      <w:pPr>
+        <w:bidi w:val="0"/>
+        <w:spacing w:before="0" w:beforeAutospacing="off" w:after="0" w:afterAutospacing="off"/>
+        <w:jc w:val="left"/>
+      </w:pPr>
+      <w:r>
+        <w:rPr>
+          <w:rFonts w:ascii="Consolas" w:hAnsi="Consolas" w:eastAsia="Consolas" w:cs="Consolas"/>
+          <w:noProof w:val="0"/>
+          <w:sz w:val="24"/>
+          <w:szCs w:val="24"/>
+          <w:lang w:val="pt-BR"/>
+        </w:rPr>
+        <w:t>CopiarEditar</w:t>
+      </w:r>
+    </w:p>
+    <w:p>
+      <w:pPr>
+        <w:bidi w:val="0"/>
+        <w:spacing w:before="0" w:beforeAutospacing="off" w:after="0" w:afterAutospacing="off"/>
+        <w:jc w:val="left"/>
+        <w:rPr>
+          <w:rFonts w:ascii="Consolas" w:hAnsi="Consolas" w:eastAsia="Consolas" w:cs="Consolas"/>
+          <w:noProof w:val="0"/>
+          <w:sz w:val="24"/>
+          <w:szCs w:val="24"/>
+          <w:lang w:val="pt-BR"/>
+        </w:rPr>
+      </w:pPr>
+      <w:r>
+        <w:rPr>
+          <w:rFonts w:ascii="Consolas" w:hAnsi="Consolas" w:eastAsia="Consolas" w:cs="Consolas"/>
+          <w:noProof w:val="0"/>
+          <w:sz w:val="24"/>
+          <w:szCs w:val="24"/>
+          <w:lang w:val="pt-BR"/>
+        </w:rPr>
+        <w:t>TotalVendas = SUM(Vendas[Valor])</w:t>
+      </w:r>
+      <w:r>
+        <w:br/>
+      </w:r>
+    </w:p>
+    <w:p>
+      <w:pPr>
+        <w:bidi w:val="0"/>
+        <w:spacing w:before="0" w:beforeAutospacing="off" w:after="0" w:afterAutospacing="off"/>
+        <w:jc w:val="left"/>
+      </w:pPr>
+    </w:p>
+    <w:p>
+      <w:pPr>
+        <w:pStyle w:val="Heading3"/>
+        <w:bidi w:val="0"/>
+        <w:spacing w:before="281" w:beforeAutospacing="off" w:after="281" w:afterAutospacing="off"/>
+        <w:jc w:val="left"/>
+      </w:pPr>
+      <w:r>
+        <w:rPr>
+          <w:rFonts w:ascii="Aptos" w:hAnsi="Aptos" w:eastAsia="Aptos" w:cs="Aptos"/>
+          <w:b w:val="1"/>
+          <w:bCs w:val="1"/>
+          <w:noProof w:val="0"/>
+          <w:sz w:val="28"/>
+          <w:szCs w:val="28"/>
+          <w:lang w:val="pt-BR"/>
+        </w:rPr>
+        <w:t>⚖️ Comparativo Rápido</w:t>
+      </w:r>
+    </w:p>
+    <w:tbl>
+      <w:tblPr>
+        <w:tblStyle w:val="TableNormal"/>
+        <w:bidiVisual w:val="0"/>
+        <w:tblW w:w="0" w:type="auto"/>
+        <w:tblLayout w:type="fixed"/>
+        <w:tblLook w:val="06A0" w:firstRow="1" w:lastRow="0" w:firstColumn="1" w:lastColumn="0" w:noHBand="1" w:noVBand="1"/>
+      </w:tblPr>
+      <w:tblGrid>
+        <w:gridCol w:w="2546"/>
+        <w:gridCol w:w="3566"/>
+        <w:gridCol w:w="3392"/>
+      </w:tblGrid>
+      <w:tr>
+        <w:trPr>
+          <w:trHeight w:val="300"/>
+        </w:trPr>
+        <w:tc>
+          <w:tcPr>
+            <w:tcW w:w="2546" w:type="dxa"/>
+            <w:tcMar/>
+            <w:vAlign w:val="center"/>
+          </w:tcPr>
+          <w:p>
+            <w:pPr>
+              <w:bidi w:val="0"/>
+              <w:spacing w:before="0" w:beforeAutospacing="off" w:after="0" w:afterAutospacing="off"/>
+              <w:jc w:val="center"/>
+            </w:pPr>
+            <w:r>
+              <w:rPr>
+                <w:b w:val="1"/>
+                <w:bCs w:val="1"/>
+              </w:rPr>
+              <w:t>Característica</w:t>
+            </w:r>
+          </w:p>
+        </w:tc>
+        <w:tc>
+          <w:tcPr>
+            <w:tcW w:w="3566" w:type="dxa"/>
+            <w:tcMar/>
+            <w:vAlign w:val="center"/>
+          </w:tcPr>
+          <w:p>
+            <w:pPr>
+              <w:bidi w:val="0"/>
+              <w:spacing w:before="0" w:beforeAutospacing="off" w:after="0" w:afterAutospacing="off"/>
+              <w:jc w:val="center"/>
+            </w:pPr>
+            <w:r>
+              <w:rPr>
+                <w:b w:val="1"/>
+                <w:bCs w:val="1"/>
+              </w:rPr>
+              <w:t>Coluna Calculada</w:t>
+            </w:r>
+          </w:p>
+        </w:tc>
+        <w:tc>
+          <w:tcPr>
+            <w:tcW w:w="3392" w:type="dxa"/>
+            <w:tcMar/>
+            <w:vAlign w:val="center"/>
+          </w:tcPr>
+          <w:p>
+            <w:pPr>
+              <w:bidi w:val="0"/>
+              <w:spacing w:before="0" w:beforeAutospacing="off" w:after="0" w:afterAutospacing="off"/>
+              <w:jc w:val="center"/>
+            </w:pPr>
+            <w:r>
+              <w:rPr>
+                <w:b w:val="1"/>
+                <w:bCs w:val="1"/>
+              </w:rPr>
+              <w:t>Medida</w:t>
+            </w:r>
+          </w:p>
+        </w:tc>
+      </w:tr>
+      <w:tr>
+        <w:trPr>
+          <w:trHeight w:val="300"/>
+        </w:trPr>
+        <w:tc>
+          <w:tcPr>
+            <w:tcW w:w="2546" w:type="dxa"/>
+            <w:tcMar/>
+            <w:vAlign w:val="center"/>
+          </w:tcPr>
+          <w:p>
+            <w:pPr>
+              <w:bidi w:val="0"/>
+              <w:spacing w:before="0" w:beforeAutospacing="off" w:after="0" w:afterAutospacing="off"/>
+            </w:pPr>
+            <w:r>
+              <w:rPr>
+                <w:b w:val="1"/>
+                <w:bCs w:val="1"/>
+              </w:rPr>
+              <w:t>Avaliação</w:t>
+            </w:r>
+          </w:p>
+        </w:tc>
+        <w:tc>
+          <w:tcPr>
+            <w:tcW w:w="3566" w:type="dxa"/>
+            <w:tcMar/>
+            <w:vAlign w:val="center"/>
+          </w:tcPr>
+          <w:p>
+            <w:pPr>
+              <w:bidi w:val="0"/>
+              <w:spacing w:before="0" w:beforeAutospacing="off" w:after="0" w:afterAutospacing="off"/>
+            </w:pPr>
+            <w:r>
+              <w:rPr/>
+              <w:t>Linha por linha</w:t>
+            </w:r>
+          </w:p>
+        </w:tc>
+        <w:tc>
+          <w:tcPr>
+            <w:tcW w:w="3392" w:type="dxa"/>
+            <w:tcMar/>
+            <w:vAlign w:val="center"/>
+          </w:tcPr>
+          <w:p>
+            <w:pPr>
+              <w:bidi w:val="0"/>
+              <w:spacing w:before="0" w:beforeAutospacing="off" w:after="0" w:afterAutospacing="off"/>
+            </w:pPr>
+            <w:r>
+              <w:rPr/>
+              <w:t>Baseada no contexto do relatório</w:t>
+            </w:r>
+          </w:p>
+        </w:tc>
+      </w:tr>
+      <w:tr>
+        <w:trPr>
+          <w:trHeight w:val="300"/>
+        </w:trPr>
+        <w:tc>
+          <w:tcPr>
+            <w:tcW w:w="2546" w:type="dxa"/>
+            <w:tcMar/>
+            <w:vAlign w:val="center"/>
+          </w:tcPr>
+          <w:p>
+            <w:pPr>
+              <w:bidi w:val="0"/>
+              <w:spacing w:before="0" w:beforeAutospacing="off" w:after="0" w:afterAutospacing="off"/>
+            </w:pPr>
+            <w:r>
+              <w:rPr>
+                <w:b w:val="1"/>
+                <w:bCs w:val="1"/>
+              </w:rPr>
+              <w:t>Armazenamento</w:t>
+            </w:r>
+          </w:p>
+        </w:tc>
+        <w:tc>
+          <w:tcPr>
+            <w:tcW w:w="3566" w:type="dxa"/>
+            <w:tcMar/>
+            <w:vAlign w:val="center"/>
+          </w:tcPr>
+          <w:p>
+            <w:pPr>
+              <w:bidi w:val="0"/>
+              <w:spacing w:before="0" w:beforeAutospacing="off" w:after="0" w:afterAutospacing="off"/>
+            </w:pPr>
+            <w:r>
+              <w:rPr/>
+              <w:t>Sim (aumenta o tamanho do modelo)</w:t>
+            </w:r>
+          </w:p>
+        </w:tc>
+        <w:tc>
+          <w:tcPr>
+            <w:tcW w:w="3392" w:type="dxa"/>
+            <w:tcMar/>
+            <w:vAlign w:val="center"/>
+          </w:tcPr>
+          <w:p>
+            <w:pPr>
+              <w:bidi w:val="0"/>
+              <w:spacing w:before="0" w:beforeAutospacing="off" w:after="0" w:afterAutospacing="off"/>
+            </w:pPr>
+            <w:r>
+              <w:rPr/>
+              <w:t>Não (calculada sob demanda)</w:t>
+            </w:r>
+          </w:p>
+        </w:tc>
+      </w:tr>
+      <w:tr>
+        <w:trPr>
+          <w:trHeight w:val="300"/>
+        </w:trPr>
+        <w:tc>
+          <w:tcPr>
+            <w:tcW w:w="2546" w:type="dxa"/>
+            <w:tcMar/>
+            <w:vAlign w:val="center"/>
+          </w:tcPr>
+          <w:p>
+            <w:pPr>
+              <w:bidi w:val="0"/>
+              <w:spacing w:before="0" w:beforeAutospacing="off" w:after="0" w:afterAutospacing="off"/>
+            </w:pPr>
+            <w:r>
+              <w:rPr>
+                <w:b w:val="1"/>
+                <w:bCs w:val="1"/>
+              </w:rPr>
+              <w:t>Atualização</w:t>
+            </w:r>
+          </w:p>
+        </w:tc>
+        <w:tc>
+          <w:tcPr>
+            <w:tcW w:w="3566" w:type="dxa"/>
+            <w:tcMar/>
+            <w:vAlign w:val="center"/>
+          </w:tcPr>
+          <w:p>
+            <w:pPr>
+              <w:bidi w:val="0"/>
+              <w:spacing w:before="0" w:beforeAutospacing="off" w:after="0" w:afterAutospacing="off"/>
+            </w:pPr>
+            <w:r>
+              <w:rPr/>
+              <w:t>Durante a carga dos dados</w:t>
+            </w:r>
+          </w:p>
+        </w:tc>
+        <w:tc>
+          <w:tcPr>
+            <w:tcW w:w="3392" w:type="dxa"/>
+            <w:tcMar/>
+            <w:vAlign w:val="center"/>
+          </w:tcPr>
+          <w:p>
+            <w:pPr>
+              <w:bidi w:val="0"/>
+              <w:spacing w:before="0" w:beforeAutospacing="off" w:after="0" w:afterAutospacing="off"/>
+            </w:pPr>
+            <w:r>
+              <w:rPr/>
+              <w:t>Em tempo real, conforme interação</w:t>
+            </w:r>
+          </w:p>
+        </w:tc>
+      </w:tr>
+      <w:tr>
+        <w:trPr>
+          <w:trHeight w:val="300"/>
+        </w:trPr>
+        <w:tc>
+          <w:tcPr>
+            <w:tcW w:w="2546" w:type="dxa"/>
+            <w:tcMar/>
+            <w:vAlign w:val="center"/>
+          </w:tcPr>
+          <w:p>
+            <w:pPr>
+              <w:bidi w:val="0"/>
+              <w:spacing w:before="0" w:beforeAutospacing="off" w:after="0" w:afterAutospacing="off"/>
+            </w:pPr>
+            <w:r>
+              <w:rPr>
+                <w:b w:val="1"/>
+                <w:bCs w:val="1"/>
+              </w:rPr>
+              <w:t>Uso principal</w:t>
+            </w:r>
+          </w:p>
+        </w:tc>
+        <w:tc>
+          <w:tcPr>
+            <w:tcW w:w="3566" w:type="dxa"/>
+            <w:tcMar/>
+            <w:vAlign w:val="center"/>
+          </w:tcPr>
+          <w:p>
+            <w:pPr>
+              <w:bidi w:val="0"/>
+              <w:spacing w:before="0" w:beforeAutospacing="off" w:after="0" w:afterAutospacing="off"/>
+            </w:pPr>
+            <w:r>
+              <w:rPr/>
+              <w:t>Criar novos campos por linha</w:t>
+            </w:r>
+          </w:p>
+        </w:tc>
+        <w:tc>
+          <w:tcPr>
+            <w:tcW w:w="3392" w:type="dxa"/>
+            <w:tcMar/>
+            <w:vAlign w:val="center"/>
+          </w:tcPr>
+          <w:p>
+            <w:pPr>
+              <w:bidi w:val="0"/>
+              <w:spacing w:before="0" w:beforeAutospacing="off" w:after="0" w:afterAutospacing="off"/>
+            </w:pPr>
+            <w:r>
+              <w:rPr/>
+              <w:t>Cálculos agregados e dinâmicos</w:t>
+            </w:r>
+          </w:p>
+        </w:tc>
+      </w:tr>
+      <w:tr>
+        <w:trPr>
+          <w:trHeight w:val="300"/>
+        </w:trPr>
+        <w:tc>
+          <w:tcPr>
+            <w:tcW w:w="2546" w:type="dxa"/>
+            <w:tcMar/>
+            <w:vAlign w:val="center"/>
+          </w:tcPr>
+          <w:p>
+            <w:pPr>
+              <w:bidi w:val="0"/>
+              <w:spacing w:before="0" w:beforeAutospacing="off" w:after="0" w:afterAutospacing="off"/>
+            </w:pPr>
+            <w:r>
+              <w:rPr>
+                <w:b w:val="1"/>
+                <w:bCs w:val="1"/>
+              </w:rPr>
+              <w:t>Impacto na performance</w:t>
+            </w:r>
+          </w:p>
+        </w:tc>
+        <w:tc>
+          <w:tcPr>
+            <w:tcW w:w="3566" w:type="dxa"/>
+            <w:tcMar/>
+            <w:vAlign w:val="center"/>
+          </w:tcPr>
+          <w:p>
+            <w:pPr>
+              <w:bidi w:val="0"/>
+              <w:spacing w:before="0" w:beforeAutospacing="off" w:after="0" w:afterAutospacing="off"/>
+            </w:pPr>
+            <w:r>
+              <w:rPr/>
+              <w:t>Pode ser significativo</w:t>
+            </w:r>
+          </w:p>
+        </w:tc>
+        <w:tc>
+          <w:tcPr>
+            <w:tcW w:w="3392" w:type="dxa"/>
+            <w:tcMar/>
+            <w:vAlign w:val="center"/>
+          </w:tcPr>
+          <w:p>
+            <w:pPr>
+              <w:bidi w:val="0"/>
+              <w:spacing w:before="0" w:beforeAutospacing="off" w:after="0" w:afterAutospacing="off"/>
+            </w:pPr>
+            <w:r>
+              <w:rPr/>
+              <w:t>Geralmente menor</w:t>
+            </w:r>
+          </w:p>
+        </w:tc>
+      </w:tr>
+    </w:tbl>
+    <w:p>
+      <w:pPr>
+        <w:pStyle w:val="Normal"/>
+        <w:suppressLineNumbers w:val="0"/>
+        <w:bidi w:val="0"/>
+        <w:spacing w:before="0" w:beforeAutospacing="off" w:after="160" w:afterAutospacing="off" w:line="279" w:lineRule="auto"/>
+        <w:ind w:left="0" w:right="0"/>
+        <w:jc w:val="left"/>
+        <w:rPr>
+          <w:rFonts w:ascii="Aptos" w:hAnsi="Aptos" w:eastAsia="Aptos" w:cs="" w:asciiTheme="minorAscii" w:hAnsiTheme="minorAscii" w:eastAsiaTheme="minorAscii" w:cstheme="minorBidi"/>
+          <w:b w:val="1"/>
+          <w:bCs w:val="1"/>
+          <w:noProof w:val="0"/>
+          <w:color w:val="auto"/>
+          <w:sz w:val="24"/>
+          <w:szCs w:val="24"/>
+          <w:lang w:val="pt-BR" w:eastAsia="en-US" w:bidi="ar-SA"/>
+        </w:rPr>
+      </w:pPr>
     </w:p>
     <w:p>
       <w:pPr>
@@ -10052,7 +11291,7 @@
         </w:rPr>
         <w:t xml:space="preserve"> para mapear corretamente os nomes.</w:t>
       </w:r>
-      <w:hyperlink r:id="Rcb0a06eb2e7e4673">
+      <w:hyperlink r:id="R4c8f98d0cfbf4dc3">
         <w:r>
           <w:rPr>
             <w:rStyle w:val="Hyperlink"/>
@@ -10134,7 +11373,7 @@
       </w:pPr>
       <w:r>
         <w:drawing>
-          <wp:inline wp14:editId="37B40439" wp14:anchorId="57DA3DE0">
+          <wp:inline wp14:editId="5D7AC2A0" wp14:anchorId="57DA3DE0">
             <wp:extent cx="304800" cy="304800"/>
             <wp:effectExtent l="0" t="0" r="0" b="0"/>
             <wp:docPr id="1683501828" name="" descr="Favicon" title=""/>
@@ -10149,7 +11388,7 @@
                     <pic:cNvPicPr/>
                   </pic:nvPicPr>
                   <pic:blipFill>
-                    <a:blip r:embed="R65a1430fe6ee49f3">
+                    <a:blip r:embed="R97f0a4fcb8a34694">
                       <a:extLst>
                         <a:ext xmlns:a="http://schemas.openxmlformats.org/drawingml/2006/main" uri="{28A0092B-C50C-407E-A947-70E740481C1C}">
                           <a14:useLocalDpi val="0"/>
@@ -10364,7 +11603,7 @@
         </w:rPr>
         <w:t xml:space="preserve"> começa a construir o novo contexto de filtro, fazendo uma cópia do contexto de filtro original para preparar o novo contexto de filtro. </w:t>
       </w:r>
-      <w:hyperlink r:id="R4dd5c6cfdb4340d6">
+      <w:hyperlink r:id="R1f4881e6db6a4654">
         <w:r>
           <w:rPr>
             <w:rStyle w:val="Hyperlink"/>
@@ -12828,6 +14067,230 @@
 
 <file path=word/numbering.xml><?xml version="1.0" encoding="utf-8"?>
 <w:numbering xmlns:w="http://schemas.openxmlformats.org/wordprocessingml/2006/main">
+  <w:abstractNum xmlns:w="http://schemas.openxmlformats.org/wordprocessingml/2006/main" w:abstractNumId="13">
+    <w:nsid w:val="763e6025"/>
+    <w:multiLevelType xmlns:w="http://schemas.openxmlformats.org/wordprocessingml/2006/main" w:val="hybridMultilevel"/>
+    <w:lvl xmlns:w="http://schemas.openxmlformats.org/wordprocessingml/2006/main" w:ilvl="0">
+      <w:start w:val="1"/>
+      <w:numFmt w:val="bullet"/>
+      <w:lvlText w:val=""/>
+      <w:lvlJc w:val="left"/>
+      <w:pPr>
+        <w:ind w:left="720" w:hanging="360"/>
+      </w:pPr>
+      <w:rPr>
+        <w:rFonts w:hint="default" w:ascii="Symbol" w:hAnsi="Symbol"/>
+      </w:rPr>
+    </w:lvl>
+    <w:lvl xmlns:w="http://schemas.openxmlformats.org/wordprocessingml/2006/main" w:ilvl="1">
+      <w:start w:val="1"/>
+      <w:numFmt w:val="bullet"/>
+      <w:lvlText w:val="o"/>
+      <w:lvlJc w:val="left"/>
+      <w:pPr>
+        <w:ind w:left="1440" w:hanging="360"/>
+      </w:pPr>
+      <w:rPr>
+        <w:rFonts w:hint="default" w:ascii="Courier New" w:hAnsi="Courier New"/>
+      </w:rPr>
+    </w:lvl>
+    <w:lvl xmlns:w="http://schemas.openxmlformats.org/wordprocessingml/2006/main" w:ilvl="2">
+      <w:start w:val="1"/>
+      <w:numFmt w:val="bullet"/>
+      <w:lvlText w:val=""/>
+      <w:lvlJc w:val="left"/>
+      <w:pPr>
+        <w:ind w:left="2160" w:hanging="360"/>
+      </w:pPr>
+      <w:rPr>
+        <w:rFonts w:hint="default" w:ascii="Wingdings" w:hAnsi="Wingdings"/>
+      </w:rPr>
+    </w:lvl>
+    <w:lvl xmlns:w="http://schemas.openxmlformats.org/wordprocessingml/2006/main" w:ilvl="3">
+      <w:start w:val="1"/>
+      <w:numFmt w:val="bullet"/>
+      <w:lvlText w:val=""/>
+      <w:lvlJc w:val="left"/>
+      <w:pPr>
+        <w:ind w:left="2880" w:hanging="360"/>
+      </w:pPr>
+      <w:rPr>
+        <w:rFonts w:hint="default" w:ascii="Symbol" w:hAnsi="Symbol"/>
+      </w:rPr>
+    </w:lvl>
+    <w:lvl xmlns:w="http://schemas.openxmlformats.org/wordprocessingml/2006/main" w:ilvl="4">
+      <w:start w:val="1"/>
+      <w:numFmt w:val="bullet"/>
+      <w:lvlText w:val="o"/>
+      <w:lvlJc w:val="left"/>
+      <w:pPr>
+        <w:ind w:left="3600" w:hanging="360"/>
+      </w:pPr>
+      <w:rPr>
+        <w:rFonts w:hint="default" w:ascii="Courier New" w:hAnsi="Courier New"/>
+      </w:rPr>
+    </w:lvl>
+    <w:lvl xmlns:w="http://schemas.openxmlformats.org/wordprocessingml/2006/main" w:ilvl="5">
+      <w:start w:val="1"/>
+      <w:numFmt w:val="bullet"/>
+      <w:lvlText w:val=""/>
+      <w:lvlJc w:val="left"/>
+      <w:pPr>
+        <w:ind w:left="4320" w:hanging="360"/>
+      </w:pPr>
+      <w:rPr>
+        <w:rFonts w:hint="default" w:ascii="Wingdings" w:hAnsi="Wingdings"/>
+      </w:rPr>
+    </w:lvl>
+    <w:lvl xmlns:w="http://schemas.openxmlformats.org/wordprocessingml/2006/main" w:ilvl="6">
+      <w:start w:val="1"/>
+      <w:numFmt w:val="bullet"/>
+      <w:lvlText w:val=""/>
+      <w:lvlJc w:val="left"/>
+      <w:pPr>
+        <w:ind w:left="5040" w:hanging="360"/>
+      </w:pPr>
+      <w:rPr>
+        <w:rFonts w:hint="default" w:ascii="Symbol" w:hAnsi="Symbol"/>
+      </w:rPr>
+    </w:lvl>
+    <w:lvl xmlns:w="http://schemas.openxmlformats.org/wordprocessingml/2006/main" w:ilvl="7">
+      <w:start w:val="1"/>
+      <w:numFmt w:val="bullet"/>
+      <w:lvlText w:val="o"/>
+      <w:lvlJc w:val="left"/>
+      <w:pPr>
+        <w:ind w:left="5760" w:hanging="360"/>
+      </w:pPr>
+      <w:rPr>
+        <w:rFonts w:hint="default" w:ascii="Courier New" w:hAnsi="Courier New"/>
+      </w:rPr>
+    </w:lvl>
+    <w:lvl xmlns:w="http://schemas.openxmlformats.org/wordprocessingml/2006/main" w:ilvl="8">
+      <w:start w:val="1"/>
+      <w:numFmt w:val="bullet"/>
+      <w:lvlText w:val=""/>
+      <w:lvlJc w:val="left"/>
+      <w:pPr>
+        <w:ind w:left="6480" w:hanging="360"/>
+      </w:pPr>
+      <w:rPr>
+        <w:rFonts w:hint="default" w:ascii="Wingdings" w:hAnsi="Wingdings"/>
+      </w:rPr>
+    </w:lvl>
+  </w:abstractNum>
+  <w:abstractNum xmlns:w="http://schemas.openxmlformats.org/wordprocessingml/2006/main" w:abstractNumId="12">
+    <w:nsid w:val="3b57e672"/>
+    <w:multiLevelType xmlns:w="http://schemas.openxmlformats.org/wordprocessingml/2006/main" w:val="hybridMultilevel"/>
+    <w:lvl xmlns:w="http://schemas.openxmlformats.org/wordprocessingml/2006/main" w:ilvl="0">
+      <w:start w:val="1"/>
+      <w:numFmt w:val="bullet"/>
+      <w:lvlText w:val=""/>
+      <w:lvlJc w:val="left"/>
+      <w:pPr>
+        <w:ind w:left="720" w:hanging="360"/>
+      </w:pPr>
+      <w:rPr>
+        <w:rFonts w:hint="default" w:ascii="Symbol" w:hAnsi="Symbol"/>
+      </w:rPr>
+    </w:lvl>
+    <w:lvl xmlns:w="http://schemas.openxmlformats.org/wordprocessingml/2006/main" w:ilvl="1">
+      <w:start w:val="1"/>
+      <w:numFmt w:val="bullet"/>
+      <w:lvlText w:val="o"/>
+      <w:lvlJc w:val="left"/>
+      <w:pPr>
+        <w:ind w:left="1440" w:hanging="360"/>
+      </w:pPr>
+      <w:rPr>
+        <w:rFonts w:hint="default" w:ascii="Courier New" w:hAnsi="Courier New"/>
+      </w:rPr>
+    </w:lvl>
+    <w:lvl xmlns:w="http://schemas.openxmlformats.org/wordprocessingml/2006/main" w:ilvl="2">
+      <w:start w:val="1"/>
+      <w:numFmt w:val="bullet"/>
+      <w:lvlText w:val=""/>
+      <w:lvlJc w:val="left"/>
+      <w:pPr>
+        <w:ind w:left="2160" w:hanging="360"/>
+      </w:pPr>
+      <w:rPr>
+        <w:rFonts w:hint="default" w:ascii="Wingdings" w:hAnsi="Wingdings"/>
+      </w:rPr>
+    </w:lvl>
+    <w:lvl xmlns:w="http://schemas.openxmlformats.org/wordprocessingml/2006/main" w:ilvl="3">
+      <w:start w:val="1"/>
+      <w:numFmt w:val="bullet"/>
+      <w:lvlText w:val=""/>
+      <w:lvlJc w:val="left"/>
+      <w:pPr>
+        <w:ind w:left="2880" w:hanging="360"/>
+      </w:pPr>
+      <w:rPr>
+        <w:rFonts w:hint="default" w:ascii="Symbol" w:hAnsi="Symbol"/>
+      </w:rPr>
+    </w:lvl>
+    <w:lvl xmlns:w="http://schemas.openxmlformats.org/wordprocessingml/2006/main" w:ilvl="4">
+      <w:start w:val="1"/>
+      <w:numFmt w:val="bullet"/>
+      <w:lvlText w:val="o"/>
+      <w:lvlJc w:val="left"/>
+      <w:pPr>
+        <w:ind w:left="3600" w:hanging="360"/>
+      </w:pPr>
+      <w:rPr>
+        <w:rFonts w:hint="default" w:ascii="Courier New" w:hAnsi="Courier New"/>
+      </w:rPr>
+    </w:lvl>
+    <w:lvl xmlns:w="http://schemas.openxmlformats.org/wordprocessingml/2006/main" w:ilvl="5">
+      <w:start w:val="1"/>
+      <w:numFmt w:val="bullet"/>
+      <w:lvlText w:val=""/>
+      <w:lvlJc w:val="left"/>
+      <w:pPr>
+        <w:ind w:left="4320" w:hanging="360"/>
+      </w:pPr>
+      <w:rPr>
+        <w:rFonts w:hint="default" w:ascii="Wingdings" w:hAnsi="Wingdings"/>
+      </w:rPr>
+    </w:lvl>
+    <w:lvl xmlns:w="http://schemas.openxmlformats.org/wordprocessingml/2006/main" w:ilvl="6">
+      <w:start w:val="1"/>
+      <w:numFmt w:val="bullet"/>
+      <w:lvlText w:val=""/>
+      <w:lvlJc w:val="left"/>
+      <w:pPr>
+        <w:ind w:left="5040" w:hanging="360"/>
+      </w:pPr>
+      <w:rPr>
+        <w:rFonts w:hint="default" w:ascii="Symbol" w:hAnsi="Symbol"/>
+      </w:rPr>
+    </w:lvl>
+    <w:lvl xmlns:w="http://schemas.openxmlformats.org/wordprocessingml/2006/main" w:ilvl="7">
+      <w:start w:val="1"/>
+      <w:numFmt w:val="bullet"/>
+      <w:lvlText w:val="o"/>
+      <w:lvlJc w:val="left"/>
+      <w:pPr>
+        <w:ind w:left="5760" w:hanging="360"/>
+      </w:pPr>
+      <w:rPr>
+        <w:rFonts w:hint="default" w:ascii="Courier New" w:hAnsi="Courier New"/>
+      </w:rPr>
+    </w:lvl>
+    <w:lvl xmlns:w="http://schemas.openxmlformats.org/wordprocessingml/2006/main" w:ilvl="8">
+      <w:start w:val="1"/>
+      <w:numFmt w:val="bullet"/>
+      <w:lvlText w:val=""/>
+      <w:lvlJc w:val="left"/>
+      <w:pPr>
+        <w:ind w:left="6480" w:hanging="360"/>
+      </w:pPr>
+      <w:rPr>
+        <w:rFonts w:hint="default" w:ascii="Wingdings" w:hAnsi="Wingdings"/>
+      </w:rPr>
+    </w:lvl>
+  </w:abstractNum>
   <w:abstractNum xmlns:w="http://schemas.openxmlformats.org/wordprocessingml/2006/main" w:abstractNumId="11">
     <w:nsid w:val="10e844d4"/>
     <w:multiLevelType xmlns:w="http://schemas.openxmlformats.org/wordprocessingml/2006/main" w:val="hybridMultilevel"/>
@@ -13979,6 +15442,12 @@
       </w:pPr>
     </w:lvl>
   </w:abstractNum>
+  <w:num w:numId="13">
+    <w:abstractNumId w:val="13"/>
+  </w:num>
+  <w:num w:numId="12">
+    <w:abstractNumId w:val="12"/>
+  </w:num>
   <w:num w:numId="11">
     <w:abstractNumId w:val="11"/>
   </w:num>
@@ -14575,7 +16044,7 @@
     <w:next w:val="Normal"/>
     <w:unhideWhenUsed/>
     <w:qFormat/>
-    <w:rsid w:val="18F1778E"/>
+    <w:rsid w:val="0CA12CA1"/>
     <w:rPr>
       <w:rFonts w:eastAsia="Aptos Display" w:cs="" w:eastAsiaTheme="minorAscii" w:cstheme="majorEastAsia"/>
       <w:color w:val="0F4761" w:themeColor="accent1" w:themeTint="FF" w:themeShade="BF"/>
@@ -14594,7 +16063,7 @@
     <w:next w:val="Normal"/>
     <w:unhideWhenUsed/>
     <w:qFormat/>
-    <w:rsid w:val="18F1778E"/>
+    <w:rsid w:val="0CA12CA1"/>
     <w:rPr>
       <w:rFonts w:eastAsia="Aptos Display" w:cs="" w:eastAsiaTheme="minorAscii" w:cstheme="majorEastAsia"/>
       <w:i w:val="1"/>

--- a/POWER BI.docx
+++ b/POWER BI.docx
@@ -14053,6 +14053,60 @@
           <w:lang w:val="pt-BR"/>
         </w:rPr>
       </w:pPr>
+    </w:p>
+    <w:p>
+      <w:pPr>
+        <w:pStyle w:val="Heading1"/>
+      </w:pPr>
+      <w:r>
+        <w:rPr/>
+        <w:t>SEMANA 3</w:t>
+      </w:r>
+    </w:p>
+    <w:p>
+      <w:r>
+        <w:drawing>
+          <wp:inline wp14:editId="493A3FBD" wp14:anchorId="71514CA6">
+            <wp:extent cx="5724524" cy="3219450"/>
+            <wp:effectExtent l="0" t="0" r="0" b="0"/>
+            <wp:docPr id="2000207168" name="" title=""/>
+            <wp:cNvGraphicFramePr>
+              <a:graphicFrameLocks noChangeAspect="1"/>
+            </wp:cNvGraphicFramePr>
+            <a:graphic>
+              <a:graphicData uri="http://schemas.openxmlformats.org/drawingml/2006/picture">
+                <pic:pic>
+                  <pic:nvPicPr>
+                    <pic:cNvPr id="0" name=""/>
+                    <pic:cNvPicPr/>
+                  </pic:nvPicPr>
+                  <pic:blipFill>
+                    <a:blip r:embed="R61b5cd6152c441d8">
+                      <a:extLst>
+                        <a:ext xmlns:a="http://schemas.openxmlformats.org/drawingml/2006/main" uri="{28A0092B-C50C-407E-A947-70E740481C1C}">
+                          <a14:useLocalDpi val="0"/>
+                        </a:ext>
+                      </a:extLst>
+                    </a:blip>
+                    <a:stretch>
+                      <a:fillRect/>
+                    </a:stretch>
+                  </pic:blipFill>
+                  <pic:spPr>
+                    <a:xfrm>
+                      <a:off x="0" y="0"/>
+                      <a:ext cx="5724524" cy="3219450"/>
+                    </a:xfrm>
+                    <a:prstGeom prst="rect">
+                      <a:avLst/>
+                    </a:prstGeom>
+                  </pic:spPr>
+                </pic:pic>
+              </a:graphicData>
+            </a:graphic>
+          </wp:inline>
+        </w:drawing>
+      </w:r>
     </w:p>
     <w:p/>
     <w:sectPr>
